--- a/HW3/Theory Part.docx
+++ b/HW3/Theory Part.docx
@@ -1538,6 +1538,7 @@
       <w:r>
         <w:rPr>
           <w:rFonts w:ascii="Dubai Light" w:eastAsiaTheme="minorEastAsia" w:hAnsi="Dubai Light" w:cs="Dubai Light"/>
+          <w:noProof/>
         </w:rPr>
         <mc:AlternateContent>
           <mc:Choice Requires="wpg">
@@ -1706,6 +1707,7 @@
       <w:r>
         <w:rPr>
           <w:rFonts w:ascii="Dubai Light" w:eastAsiaTheme="minorEastAsia" w:hAnsi="Dubai Light" w:cs="Dubai Light"/>
+          <w:noProof/>
         </w:rPr>
         <mc:AlternateContent>
           <mc:Choice Requires="wpg">
@@ -1869,6 +1871,7 @@
       <w:r>
         <w:rPr>
           <w:rFonts w:ascii="Dubai Light" w:eastAsiaTheme="minorEastAsia" w:hAnsi="Dubai Light" w:cs="Dubai Light"/>
+          <w:noProof/>
         </w:rPr>
         <mc:AlternateContent>
           <mc:Choice Requires="wpg">
@@ -3246,13 +3249,7 @@
         <w:rPr>
           <w:rFonts w:ascii="Dubai Light" w:eastAsiaTheme="minorEastAsia" w:hAnsi="Dubai Light" w:cs="Dubai Light"/>
         </w:rPr>
-        <w:t>. Similarly, we can prove that if</w:t>
-      </w:r>
-      <w:r>
-        <w:rPr>
-          <w:rFonts w:ascii="Dubai Light" w:eastAsiaTheme="minorEastAsia" w:hAnsi="Dubai Light" w:cs="Dubai Light"/>
-        </w:rPr>
-        <w:t xml:space="preserve"> </w:t>
+        <w:t xml:space="preserve">. Similarly, we can prove that if </w:t>
       </w:r>
       <m:oMath>
         <m:r>
@@ -3266,19 +3263,7 @@
         <w:rPr>
           <w:rFonts w:ascii="Dubai Light" w:eastAsiaTheme="minorEastAsia" w:hAnsi="Dubai Light" w:cs="Dubai Light"/>
         </w:rPr>
-        <w:t xml:space="preserve"> is </w:t>
-      </w:r>
-      <w:r>
-        <w:rPr>
-          <w:rFonts w:ascii="Dubai Light" w:eastAsiaTheme="minorEastAsia" w:hAnsi="Dubai Light" w:cs="Dubai Light"/>
-        </w:rPr>
-        <w:t>farther from</w:t>
-      </w:r>
-      <w:r>
-        <w:rPr>
-          <w:rFonts w:ascii="Dubai Light" w:eastAsiaTheme="minorEastAsia" w:hAnsi="Dubai Light" w:cs="Dubai Light"/>
-        </w:rPr>
-        <w:t xml:space="preserve"> </w:t>
+        <w:t xml:space="preserve"> is farther from </w:t>
       </w:r>
       <m:oMath>
         <m:r>
@@ -3320,21 +3305,7 @@
         <w:rPr>
           <w:rFonts w:ascii="Dubai Light" w:eastAsiaTheme="minorEastAsia" w:hAnsi="Dubai Light" w:cs="Dubai Light"/>
         </w:rPr>
-        <w:t>, no circle cou</w:t>
-      </w:r>
-      <w:proofErr w:type="spellStart"/>
-      <w:r>
-        <w:rPr>
-          <w:rFonts w:ascii="Dubai Light" w:eastAsiaTheme="minorEastAsia" w:hAnsi="Dubai Light" w:cs="Dubai Light"/>
-        </w:rPr>
-        <w:t>ld</w:t>
-      </w:r>
-      <w:proofErr w:type="spellEnd"/>
-      <w:r>
-        <w:rPr>
-          <w:rFonts w:ascii="Dubai Light" w:eastAsiaTheme="minorEastAsia" w:hAnsi="Dubai Light" w:cs="Dubai Light"/>
-        </w:rPr>
-        <w:t xml:space="preserve"> cover </w:t>
+        <w:t xml:space="preserve">, no circle could cover </w:t>
       </w:r>
       <m:oMath>
         <m:r>
@@ -3757,13 +3728,7 @@
             <w:rPr>
               <w:rFonts w:ascii="Cambria Math" w:eastAsiaTheme="minorEastAsia" w:hAnsi="Cambria Math" w:cs="Dubai Light"/>
             </w:rPr>
-            <m:t>=</m:t>
-          </m:r>
-          <m:r>
-            <w:rPr>
-              <w:rFonts w:ascii="Cambria Math" w:eastAsiaTheme="minorEastAsia" w:hAnsi="Cambria Math" w:cs="Dubai Light"/>
-            </w:rPr>
-            <m:t>O</m:t>
+            <m:t>=O</m:t>
           </m:r>
           <m:d>
             <m:dPr>
@@ -4198,8 +4163,936 @@
           </m:d>
         </m:oMath>
       </m:oMathPara>
-      <w:bookmarkStart w:id="0" w:name="_GoBack"/>
-      <w:bookmarkEnd w:id="0"/>
+    </w:p>
+    <w:p>
+      <w:pPr>
+        <w:bidi w:val="0"/>
+        <w:rPr>
+          <w:rFonts w:ascii="Dubai Light" w:eastAsiaTheme="minorEastAsia" w:hAnsi="Dubai Light" w:cs="Dubai Light"/>
+        </w:rPr>
+      </w:pPr>
+    </w:p>
+    <w:p>
+      <w:pPr>
+        <w:bidi w:val="0"/>
+        <w:rPr>
+          <w:rFonts w:ascii="Dubai Light" w:eastAsiaTheme="minorEastAsia" w:hAnsi="Dubai Light" w:cs="Dubai Light"/>
+        </w:rPr>
+      </w:pPr>
+    </w:p>
+    <w:p>
+      <w:pPr>
+        <w:bidi w:val="0"/>
+        <w:rPr>
+          <w:rFonts w:ascii="Dubai" w:hAnsi="Dubai" w:cs="Dubai"/>
+          <w:b/>
+          <w:bCs/>
+          <w:sz w:val="48"/>
+          <w:szCs w:val="48"/>
+        </w:rPr>
+      </w:pPr>
+      <w:r>
+        <w:rPr>
+          <w:rFonts w:ascii="Dubai" w:hAnsi="Dubai" w:cs="Dubai"/>
+          <w:b/>
+          <w:bCs/>
+          <w:sz w:val="48"/>
+          <w:szCs w:val="48"/>
+        </w:rPr>
+        <w:lastRenderedPageBreak/>
+        <w:t xml:space="preserve">Problem </w:t>
+      </w:r>
+      <w:r>
+        <w:rPr>
+          <w:rFonts w:ascii="Dubai" w:hAnsi="Dubai" w:cs="Dubai"/>
+          <w:b/>
+          <w:bCs/>
+          <w:sz w:val="48"/>
+          <w:szCs w:val="48"/>
+        </w:rPr>
+        <w:t>4</w:t>
+      </w:r>
+    </w:p>
+    <w:p>
+      <w:pPr>
+        <w:bidi w:val="0"/>
+        <w:rPr>
+          <w:rFonts w:ascii="Dubai Light" w:eastAsiaTheme="minorEastAsia" w:hAnsi="Dubai Light" w:cs="Dubai Light"/>
+        </w:rPr>
+      </w:pPr>
+      <w:r>
+        <w:rPr>
+          <w:rFonts w:ascii="Dubai Light" w:eastAsiaTheme="minorEastAsia" w:hAnsi="Dubai Light" w:cs="Dubai Light"/>
+          <w:u w:val="single"/>
+        </w:rPr>
+        <w:t>Section a</w:t>
+      </w:r>
+    </w:p>
+    <w:p>
+      <w:pPr>
+        <w:bidi w:val="0"/>
+        <w:rPr>
+          <w:rFonts w:ascii="Dubai Light" w:eastAsiaTheme="minorEastAsia" w:hAnsi="Dubai Light" w:cs="Dubai Light"/>
+        </w:rPr>
+      </w:pPr>
+      <w:r>
+        <w:rPr>
+          <w:rFonts w:ascii="Dubai Light" w:eastAsiaTheme="minorEastAsia" w:hAnsi="Dubai Light" w:cs="Dubai Light"/>
+        </w:rPr>
+        <w:t xml:space="preserve">We want to find local minimum, which can be done by finding points where function gradient of </w:t>
+      </w:r>
+      <m:oMath>
+        <m:sSub>
+          <m:sSubPr>
+            <m:ctrlPr>
+              <w:rPr>
+                <w:rFonts w:ascii="Cambria Math" w:eastAsiaTheme="minorEastAsia" w:hAnsi="Cambria Math" w:cs="Dubai Light"/>
+                <w:i/>
+              </w:rPr>
+            </m:ctrlPr>
+          </m:sSubPr>
+          <m:e>
+            <m:r>
+              <w:rPr>
+                <w:rFonts w:ascii="Cambria Math" w:eastAsiaTheme="minorEastAsia" w:hAnsi="Cambria Math" w:cs="Dubai Light"/>
+              </w:rPr>
+              <m:t>J</m:t>
+            </m:r>
+          </m:e>
+          <m:sub>
+            <m:r>
+              <w:rPr>
+                <w:rFonts w:ascii="Cambria Math" w:eastAsiaTheme="minorEastAsia" w:hAnsi="Cambria Math" w:cs="Dubai Light"/>
+              </w:rPr>
+              <m:t>SSE</m:t>
+            </m:r>
+          </m:sub>
+        </m:sSub>
+        <m:sSubSup>
+          <m:sSubSupPr>
+            <m:ctrlPr>
+              <w:rPr>
+                <w:rFonts w:ascii="Cambria Math" w:eastAsiaTheme="minorEastAsia" w:hAnsi="Cambria Math" w:cs="Dubai Light"/>
+                <w:i/>
+              </w:rPr>
+            </m:ctrlPr>
+          </m:sSubSupPr>
+          <m:e>
+            <m:d>
+              <m:dPr>
+                <m:ctrlPr>
+                  <w:rPr>
+                    <w:rFonts w:ascii="Cambria Math" w:eastAsiaTheme="minorEastAsia" w:hAnsi="Cambria Math" w:cs="Dubai Light"/>
+                    <w:i/>
+                  </w:rPr>
+                </m:ctrlPr>
+              </m:dPr>
+              <m:e>
+                <m:sSub>
+                  <m:sSubPr>
+                    <m:ctrlPr>
+                      <w:rPr>
+                        <w:rFonts w:ascii="Cambria Math" w:eastAsiaTheme="minorEastAsia" w:hAnsi="Cambria Math" w:cs="Dubai Light"/>
+                        <w:i/>
+                      </w:rPr>
+                    </m:ctrlPr>
+                  </m:sSubPr>
+                  <m:e>
+                    <m:r>
+                      <w:rPr>
+                        <w:rFonts w:ascii="Cambria Math" w:eastAsiaTheme="minorEastAsia" w:hAnsi="Cambria Math" w:cs="Dubai Light"/>
+                      </w:rPr>
+                      <m:t>μ</m:t>
+                    </m:r>
+                  </m:e>
+                  <m:sub>
+                    <m:r>
+                      <w:rPr>
+                        <w:rFonts w:ascii="Cambria Math" w:eastAsiaTheme="minorEastAsia" w:hAnsi="Cambria Math" w:cs="Dubai Light"/>
+                      </w:rPr>
+                      <m:t>i</m:t>
+                    </m:r>
+                  </m:sub>
+                </m:sSub>
+              </m:e>
+            </m:d>
+          </m:e>
+          <m:sub>
+            <m:r>
+              <w:rPr>
+                <w:rFonts w:ascii="Cambria Math" w:eastAsiaTheme="minorEastAsia" w:hAnsi="Cambria Math" w:cs="Dubai Light"/>
+              </w:rPr>
+              <m:t>i=1</m:t>
+            </m:r>
+          </m:sub>
+          <m:sup>
+            <m:r>
+              <w:rPr>
+                <w:rFonts w:ascii="Cambria Math" w:eastAsiaTheme="minorEastAsia" w:hAnsi="Cambria Math" w:cs="Dubai Light"/>
+              </w:rPr>
+              <m:t>k</m:t>
+            </m:r>
+          </m:sup>
+        </m:sSubSup>
+      </m:oMath>
+      <w:r>
+        <w:rPr>
+          <w:rFonts w:ascii="Dubai Light" w:eastAsiaTheme="minorEastAsia" w:hAnsi="Dubai Light" w:cs="Dubai Light"/>
+        </w:rPr>
+        <w:t xml:space="preserve"> is 0.</w:t>
+      </w:r>
+    </w:p>
+    <w:p>
+      <w:pPr>
+        <w:bidi w:val="0"/>
+        <w:rPr>
+          <w:rFonts w:ascii="Dubai Light" w:eastAsiaTheme="minorEastAsia" w:hAnsi="Dubai Light" w:cs="Dubai Light"/>
+        </w:rPr>
+      </w:pPr>
+      <m:oMathPara>
+        <m:oMath>
+          <m:r>
+            <m:rPr>
+              <m:sty m:val="p"/>
+            </m:rPr>
+            <w:rPr>
+              <w:rFonts w:ascii="Cambria Math" w:eastAsiaTheme="minorEastAsia" w:hAnsi="Cambria Math" w:cs="Dubai Light"/>
+            </w:rPr>
+            <m:t>∇</m:t>
+          </m:r>
+          <m:sSub>
+            <m:sSubPr>
+              <m:ctrlPr>
+                <w:rPr>
+                  <w:rFonts w:ascii="Cambria Math" w:eastAsiaTheme="minorEastAsia" w:hAnsi="Cambria Math" w:cs="Dubai Light"/>
+                  <w:i/>
+                </w:rPr>
+              </m:ctrlPr>
+            </m:sSubPr>
+            <m:e>
+              <m:r>
+                <w:rPr>
+                  <w:rFonts w:ascii="Cambria Math" w:eastAsiaTheme="minorEastAsia" w:hAnsi="Cambria Math" w:cs="Dubai Light"/>
+                </w:rPr>
+                <m:t>J</m:t>
+              </m:r>
+            </m:e>
+            <m:sub>
+              <m:r>
+                <w:rPr>
+                  <w:rFonts w:ascii="Cambria Math" w:eastAsiaTheme="minorEastAsia" w:hAnsi="Cambria Math" w:cs="Dubai Light"/>
+                </w:rPr>
+                <m:t>SSE</m:t>
+              </m:r>
+            </m:sub>
+          </m:sSub>
+          <m:sSubSup>
+            <m:sSubSupPr>
+              <m:ctrlPr>
+                <w:rPr>
+                  <w:rFonts w:ascii="Cambria Math" w:eastAsiaTheme="minorEastAsia" w:hAnsi="Cambria Math" w:cs="Dubai Light"/>
+                  <w:i/>
+                </w:rPr>
+              </m:ctrlPr>
+            </m:sSubSupPr>
+            <m:e>
+              <m:d>
+                <m:dPr>
+                  <m:ctrlPr>
+                    <w:rPr>
+                      <w:rFonts w:ascii="Cambria Math" w:eastAsiaTheme="minorEastAsia" w:hAnsi="Cambria Math" w:cs="Dubai Light"/>
+                      <w:i/>
+                    </w:rPr>
+                  </m:ctrlPr>
+                </m:dPr>
+                <m:e>
+                  <m:sSub>
+                    <m:sSubPr>
+                      <m:ctrlPr>
+                        <w:rPr>
+                          <w:rFonts w:ascii="Cambria Math" w:eastAsiaTheme="minorEastAsia" w:hAnsi="Cambria Math" w:cs="Dubai Light"/>
+                          <w:i/>
+                        </w:rPr>
+                      </m:ctrlPr>
+                    </m:sSubPr>
+                    <m:e>
+                      <m:r>
+                        <w:rPr>
+                          <w:rFonts w:ascii="Cambria Math" w:eastAsiaTheme="minorEastAsia" w:hAnsi="Cambria Math" w:cs="Dubai Light"/>
+                        </w:rPr>
+                        <m:t>μ</m:t>
+                      </m:r>
+                    </m:e>
+                    <m:sub>
+                      <m:r>
+                        <w:rPr>
+                          <w:rFonts w:ascii="Cambria Math" w:eastAsiaTheme="minorEastAsia" w:hAnsi="Cambria Math" w:cs="Dubai Light"/>
+                        </w:rPr>
+                        <m:t>i</m:t>
+                      </m:r>
+                    </m:sub>
+                  </m:sSub>
+                </m:e>
+              </m:d>
+            </m:e>
+            <m:sub>
+              <m:r>
+                <w:rPr>
+                  <w:rFonts w:ascii="Cambria Math" w:eastAsiaTheme="minorEastAsia" w:hAnsi="Cambria Math" w:cs="Dubai Light"/>
+                </w:rPr>
+                <m:t>i=1</m:t>
+              </m:r>
+            </m:sub>
+            <m:sup>
+              <m:r>
+                <w:rPr>
+                  <w:rFonts w:ascii="Cambria Math" w:eastAsiaTheme="minorEastAsia" w:hAnsi="Cambria Math" w:cs="Dubai Light"/>
+                </w:rPr>
+                <m:t>k</m:t>
+              </m:r>
+            </m:sup>
+          </m:sSubSup>
+          <m:r>
+            <w:rPr>
+              <w:rFonts w:ascii="Cambria Math" w:eastAsiaTheme="minorEastAsia" w:hAnsi="Cambria Math" w:cs="Dubai Light"/>
+            </w:rPr>
+            <m:t>=</m:t>
+          </m:r>
+          <m:sSubSup>
+            <m:sSubSupPr>
+              <m:ctrlPr>
+                <w:rPr>
+                  <w:rFonts w:ascii="Cambria Math" w:eastAsiaTheme="minorEastAsia" w:hAnsi="Cambria Math" w:cs="Dubai Light"/>
+                  <w:i/>
+                </w:rPr>
+              </m:ctrlPr>
+            </m:sSubSupPr>
+            <m:e>
+              <m:d>
+                <m:dPr>
+                  <m:ctrlPr>
+                    <w:rPr>
+                      <w:rFonts w:ascii="Cambria Math" w:eastAsiaTheme="minorEastAsia" w:hAnsi="Cambria Math" w:cs="Dubai Light"/>
+                      <w:i/>
+                    </w:rPr>
+                  </m:ctrlPr>
+                </m:dPr>
+                <m:e>
+                  <m:nary>
+                    <m:naryPr>
+                      <m:chr m:val="∑"/>
+                      <m:limLoc m:val="undOvr"/>
+                      <m:supHide m:val="1"/>
+                      <m:ctrlPr>
+                        <w:rPr>
+                          <w:rFonts w:ascii="Cambria Math" w:eastAsiaTheme="minorEastAsia" w:hAnsi="Cambria Math" w:cs="Dubai Light"/>
+                          <w:i/>
+                        </w:rPr>
+                      </m:ctrlPr>
+                    </m:naryPr>
+                    <m:sub>
+                      <m:r>
+                        <w:rPr>
+                          <w:rFonts w:ascii="Cambria Math" w:eastAsiaTheme="minorEastAsia" w:hAnsi="Cambria Math" w:cs="Dubai Light"/>
+                        </w:rPr>
+                        <m:t>x∈</m:t>
+                      </m:r>
+                      <m:sSub>
+                        <m:sSubPr>
+                          <m:ctrlPr>
+                            <w:rPr>
+                              <w:rFonts w:ascii="Cambria Math" w:eastAsiaTheme="minorEastAsia" w:hAnsi="Cambria Math" w:cs="Dubai Light"/>
+                              <w:i/>
+                            </w:rPr>
+                          </m:ctrlPr>
+                        </m:sSubPr>
+                        <m:e>
+                          <m:r>
+                            <w:rPr>
+                              <w:rFonts w:ascii="Cambria Math" w:eastAsiaTheme="minorEastAsia" w:hAnsi="Cambria Math" w:cs="Dubai Light"/>
+                            </w:rPr>
+                            <m:t>D</m:t>
+                          </m:r>
+                        </m:e>
+                        <m:sub>
+                          <m:r>
+                            <w:rPr>
+                              <w:rFonts w:ascii="Cambria Math" w:eastAsiaTheme="minorEastAsia" w:hAnsi="Cambria Math" w:cs="Dubai Light"/>
+                            </w:rPr>
+                            <m:t>i</m:t>
+                          </m:r>
+                        </m:sub>
+                      </m:sSub>
+                    </m:sub>
+                    <m:sup/>
+                    <m:e>
+                      <m:r>
+                        <w:rPr>
+                          <w:rFonts w:ascii="Cambria Math" w:eastAsiaTheme="minorEastAsia" w:hAnsi="Cambria Math" w:cs="Dubai Light"/>
+                        </w:rPr>
+                        <m:t>-2</m:t>
+                      </m:r>
+                      <m:d>
+                        <m:dPr>
+                          <m:ctrlPr>
+                            <w:rPr>
+                              <w:rFonts w:ascii="Cambria Math" w:eastAsiaTheme="minorEastAsia" w:hAnsi="Cambria Math" w:cs="Dubai Light"/>
+                              <w:i/>
+                            </w:rPr>
+                          </m:ctrlPr>
+                        </m:dPr>
+                        <m:e>
+                          <m:r>
+                            <w:rPr>
+                              <w:rFonts w:ascii="Cambria Math" w:eastAsiaTheme="minorEastAsia" w:hAnsi="Cambria Math" w:cs="Dubai Light"/>
+                            </w:rPr>
+                            <m:t>x-</m:t>
+                          </m:r>
+                          <m:sSub>
+                            <m:sSubPr>
+                              <m:ctrlPr>
+                                <w:rPr>
+                                  <w:rFonts w:ascii="Cambria Math" w:eastAsiaTheme="minorEastAsia" w:hAnsi="Cambria Math" w:cs="Dubai Light"/>
+                                  <w:i/>
+                                </w:rPr>
+                              </m:ctrlPr>
+                            </m:sSubPr>
+                            <m:e>
+                              <m:r>
+                                <w:rPr>
+                                  <w:rFonts w:ascii="Cambria Math" w:eastAsiaTheme="minorEastAsia" w:hAnsi="Cambria Math" w:cs="Dubai Light"/>
+                                </w:rPr>
+                                <m:t>μ</m:t>
+                              </m:r>
+                            </m:e>
+                            <m:sub>
+                              <m:r>
+                                <w:rPr>
+                                  <w:rFonts w:ascii="Cambria Math" w:eastAsiaTheme="minorEastAsia" w:hAnsi="Cambria Math" w:cs="Dubai Light"/>
+                                </w:rPr>
+                                <m:t>i</m:t>
+                              </m:r>
+                            </m:sub>
+                          </m:sSub>
+                        </m:e>
+                      </m:d>
+                    </m:e>
+                  </m:nary>
+                </m:e>
+              </m:d>
+            </m:e>
+            <m:sub>
+              <m:r>
+                <w:rPr>
+                  <w:rFonts w:ascii="Cambria Math" w:eastAsiaTheme="minorEastAsia" w:hAnsi="Cambria Math" w:cs="Dubai Light"/>
+                </w:rPr>
+                <m:t>i=1</m:t>
+              </m:r>
+            </m:sub>
+            <m:sup>
+              <m:r>
+                <w:rPr>
+                  <w:rFonts w:ascii="Cambria Math" w:eastAsiaTheme="minorEastAsia" w:hAnsi="Cambria Math" w:cs="Dubai Light"/>
+                </w:rPr>
+                <m:t>k</m:t>
+              </m:r>
+            </m:sup>
+          </m:sSubSup>
+          <m:r>
+            <w:rPr>
+              <w:rFonts w:ascii="Cambria Math" w:eastAsiaTheme="minorEastAsia" w:hAnsi="Cambria Math" w:cs="Dubai Light"/>
+            </w:rPr>
+            <m:t>=</m:t>
+          </m:r>
+          <m:acc>
+            <m:accPr>
+              <m:chr m:val="⃗"/>
+              <m:ctrlPr>
+                <w:rPr>
+                  <w:rFonts w:ascii="Cambria Math" w:eastAsiaTheme="minorEastAsia" w:hAnsi="Cambria Math" w:cs="Dubai Light"/>
+                  <w:i/>
+                </w:rPr>
+              </m:ctrlPr>
+            </m:accPr>
+            <m:e>
+              <m:r>
+                <w:rPr>
+                  <w:rFonts w:ascii="Cambria Math" w:eastAsiaTheme="minorEastAsia" w:hAnsi="Cambria Math" w:cs="Dubai Light"/>
+                </w:rPr>
+                <m:t>0</m:t>
+              </m:r>
+            </m:e>
+          </m:acc>
+        </m:oMath>
+      </m:oMathPara>
+    </w:p>
+    <w:p>
+      <w:pPr>
+        <w:bidi w:val="0"/>
+        <w:rPr>
+          <w:rFonts w:ascii="Dubai Light" w:eastAsiaTheme="minorEastAsia" w:hAnsi="Dubai Light" w:cs="Dubai Light"/>
+        </w:rPr>
+      </w:pPr>
+      <m:oMathPara>
+        <m:oMath>
+          <m:r>
+            <w:rPr>
+              <w:rFonts w:ascii="Cambria Math" w:eastAsiaTheme="minorEastAsia" w:hAnsi="Cambria Math" w:cs="Dubai Light"/>
+            </w:rPr>
+            <m:t>∀i∈</m:t>
+          </m:r>
+          <m:d>
+            <m:dPr>
+              <m:begChr m:val="["/>
+              <m:endChr m:val="]"/>
+              <m:ctrlPr>
+                <w:rPr>
+                  <w:rFonts w:ascii="Cambria Math" w:eastAsiaTheme="minorEastAsia" w:hAnsi="Cambria Math" w:cs="Dubai Light"/>
+                  <w:i/>
+                </w:rPr>
+              </m:ctrlPr>
+            </m:dPr>
+            <m:e>
+              <m:r>
+                <w:rPr>
+                  <w:rFonts w:ascii="Cambria Math" w:eastAsiaTheme="minorEastAsia" w:hAnsi="Cambria Math" w:cs="Dubai Light"/>
+                </w:rPr>
+                <m:t>1,k</m:t>
+              </m:r>
+            </m:e>
+          </m:d>
+          <m:r>
+            <w:rPr>
+              <w:rFonts w:ascii="Cambria Math" w:eastAsiaTheme="minorEastAsia" w:hAnsi="Cambria Math" w:cs="Dubai Light"/>
+            </w:rPr>
+            <m:t xml:space="preserve">: </m:t>
+          </m:r>
+          <m:nary>
+            <m:naryPr>
+              <m:chr m:val="∑"/>
+              <m:limLoc m:val="undOvr"/>
+              <m:supHide m:val="1"/>
+              <m:ctrlPr>
+                <w:rPr>
+                  <w:rFonts w:ascii="Cambria Math" w:eastAsiaTheme="minorEastAsia" w:hAnsi="Cambria Math" w:cs="Dubai Light"/>
+                  <w:i/>
+                </w:rPr>
+              </m:ctrlPr>
+            </m:naryPr>
+            <m:sub>
+              <m:r>
+                <w:rPr>
+                  <w:rFonts w:ascii="Cambria Math" w:eastAsiaTheme="minorEastAsia" w:hAnsi="Cambria Math" w:cs="Dubai Light"/>
+                </w:rPr>
+                <m:t>x∈</m:t>
+              </m:r>
+              <m:sSub>
+                <m:sSubPr>
+                  <m:ctrlPr>
+                    <w:rPr>
+                      <w:rFonts w:ascii="Cambria Math" w:eastAsiaTheme="minorEastAsia" w:hAnsi="Cambria Math" w:cs="Dubai Light"/>
+                      <w:i/>
+                    </w:rPr>
+                  </m:ctrlPr>
+                </m:sSubPr>
+                <m:e>
+                  <m:r>
+                    <w:rPr>
+                      <w:rFonts w:ascii="Cambria Math" w:eastAsiaTheme="minorEastAsia" w:hAnsi="Cambria Math" w:cs="Dubai Light"/>
+                    </w:rPr>
+                    <m:t>D</m:t>
+                  </m:r>
+                </m:e>
+                <m:sub>
+                  <m:r>
+                    <w:rPr>
+                      <w:rFonts w:ascii="Cambria Math" w:eastAsiaTheme="minorEastAsia" w:hAnsi="Cambria Math" w:cs="Dubai Light"/>
+                    </w:rPr>
+                    <m:t>i</m:t>
+                  </m:r>
+                </m:sub>
+              </m:sSub>
+            </m:sub>
+            <m:sup/>
+            <m:e>
+              <m:r>
+                <w:rPr>
+                  <w:rFonts w:ascii="Cambria Math" w:eastAsiaTheme="minorEastAsia" w:hAnsi="Cambria Math" w:cs="Dubai Light"/>
+                </w:rPr>
+                <m:t>x</m:t>
+              </m:r>
+            </m:e>
+          </m:nary>
+          <m:r>
+            <w:rPr>
+              <w:rFonts w:ascii="Cambria Math" w:eastAsiaTheme="minorEastAsia" w:hAnsi="Cambria Math" w:cs="Dubai Light"/>
+            </w:rPr>
+            <m:t>-</m:t>
+          </m:r>
+          <m:nary>
+            <m:naryPr>
+              <m:chr m:val="∑"/>
+              <m:limLoc m:val="undOvr"/>
+              <m:supHide m:val="1"/>
+              <m:ctrlPr>
+                <w:rPr>
+                  <w:rFonts w:ascii="Cambria Math" w:eastAsiaTheme="minorEastAsia" w:hAnsi="Cambria Math" w:cs="Dubai Light"/>
+                  <w:i/>
+                </w:rPr>
+              </m:ctrlPr>
+            </m:naryPr>
+            <m:sub>
+              <m:r>
+                <w:rPr>
+                  <w:rFonts w:ascii="Cambria Math" w:eastAsiaTheme="minorEastAsia" w:hAnsi="Cambria Math" w:cs="Dubai Light"/>
+                </w:rPr>
+                <m:t>x∈</m:t>
+              </m:r>
+              <m:sSub>
+                <m:sSubPr>
+                  <m:ctrlPr>
+                    <w:rPr>
+                      <w:rFonts w:ascii="Cambria Math" w:eastAsiaTheme="minorEastAsia" w:hAnsi="Cambria Math" w:cs="Dubai Light"/>
+                      <w:i/>
+                    </w:rPr>
+                  </m:ctrlPr>
+                </m:sSubPr>
+                <m:e>
+                  <m:r>
+                    <w:rPr>
+                      <w:rFonts w:ascii="Cambria Math" w:eastAsiaTheme="minorEastAsia" w:hAnsi="Cambria Math" w:cs="Dubai Light"/>
+                    </w:rPr>
+                    <m:t>D</m:t>
+                  </m:r>
+                </m:e>
+                <m:sub>
+                  <m:r>
+                    <w:rPr>
+                      <w:rFonts w:ascii="Cambria Math" w:eastAsiaTheme="minorEastAsia" w:hAnsi="Cambria Math" w:cs="Dubai Light"/>
+                    </w:rPr>
+                    <m:t>i</m:t>
+                  </m:r>
+                </m:sub>
+              </m:sSub>
+            </m:sub>
+            <m:sup/>
+            <m:e>
+              <m:sSub>
+                <m:sSubPr>
+                  <m:ctrlPr>
+                    <w:rPr>
+                      <w:rFonts w:ascii="Cambria Math" w:eastAsiaTheme="minorEastAsia" w:hAnsi="Cambria Math" w:cs="Dubai Light"/>
+                      <w:i/>
+                    </w:rPr>
+                  </m:ctrlPr>
+                </m:sSubPr>
+                <m:e>
+                  <m:r>
+                    <w:rPr>
+                      <w:rFonts w:ascii="Cambria Math" w:eastAsiaTheme="minorEastAsia" w:hAnsi="Cambria Math" w:cs="Dubai Light"/>
+                    </w:rPr>
+                    <m:t>μ</m:t>
+                  </m:r>
+                </m:e>
+                <m:sub>
+                  <m:r>
+                    <w:rPr>
+                      <w:rFonts w:ascii="Cambria Math" w:eastAsiaTheme="minorEastAsia" w:hAnsi="Cambria Math" w:cs="Dubai Light"/>
+                    </w:rPr>
+                    <m:t>i</m:t>
+                  </m:r>
+                </m:sub>
+              </m:sSub>
+            </m:e>
+          </m:nary>
+          <m:r>
+            <w:rPr>
+              <w:rFonts w:ascii="Cambria Math" w:eastAsiaTheme="minorEastAsia" w:hAnsi="Cambria Math" w:cs="Dubai Light"/>
+            </w:rPr>
+            <m:t>=</m:t>
+          </m:r>
+          <m:nary>
+            <m:naryPr>
+              <m:chr m:val="∑"/>
+              <m:limLoc m:val="undOvr"/>
+              <m:supHide m:val="1"/>
+              <m:ctrlPr>
+                <w:rPr>
+                  <w:rFonts w:ascii="Cambria Math" w:eastAsiaTheme="minorEastAsia" w:hAnsi="Cambria Math" w:cs="Dubai Light"/>
+                  <w:i/>
+                </w:rPr>
+              </m:ctrlPr>
+            </m:naryPr>
+            <m:sub>
+              <m:r>
+                <w:rPr>
+                  <w:rFonts w:ascii="Cambria Math" w:eastAsiaTheme="minorEastAsia" w:hAnsi="Cambria Math" w:cs="Dubai Light"/>
+                </w:rPr>
+                <m:t>x∈</m:t>
+              </m:r>
+              <m:sSub>
+                <m:sSubPr>
+                  <m:ctrlPr>
+                    <w:rPr>
+                      <w:rFonts w:ascii="Cambria Math" w:eastAsiaTheme="minorEastAsia" w:hAnsi="Cambria Math" w:cs="Dubai Light"/>
+                      <w:i/>
+                    </w:rPr>
+                  </m:ctrlPr>
+                </m:sSubPr>
+                <m:e>
+                  <m:r>
+                    <w:rPr>
+                      <w:rFonts w:ascii="Cambria Math" w:eastAsiaTheme="minorEastAsia" w:hAnsi="Cambria Math" w:cs="Dubai Light"/>
+                    </w:rPr>
+                    <m:t>D</m:t>
+                  </m:r>
+                </m:e>
+                <m:sub>
+                  <m:r>
+                    <w:rPr>
+                      <w:rFonts w:ascii="Cambria Math" w:eastAsiaTheme="minorEastAsia" w:hAnsi="Cambria Math" w:cs="Dubai Light"/>
+                    </w:rPr>
+                    <m:t>i</m:t>
+                  </m:r>
+                </m:sub>
+              </m:sSub>
+            </m:sub>
+            <m:sup/>
+            <m:e>
+              <m:r>
+                <w:rPr>
+                  <w:rFonts w:ascii="Cambria Math" w:eastAsiaTheme="minorEastAsia" w:hAnsi="Cambria Math" w:cs="Dubai Light"/>
+                </w:rPr>
+                <m:t>x</m:t>
+              </m:r>
+            </m:e>
+          </m:nary>
+          <m:r>
+            <w:rPr>
+              <w:rFonts w:ascii="Cambria Math" w:eastAsiaTheme="minorEastAsia" w:hAnsi="Cambria Math" w:cs="Dubai Light"/>
+            </w:rPr>
+            <m:t>-</m:t>
+          </m:r>
+          <m:d>
+            <m:dPr>
+              <m:begChr m:val="|"/>
+              <m:endChr m:val="|"/>
+              <m:ctrlPr>
+                <w:rPr>
+                  <w:rFonts w:ascii="Cambria Math" w:eastAsiaTheme="minorEastAsia" w:hAnsi="Cambria Math" w:cs="Dubai Light"/>
+                  <w:i/>
+                </w:rPr>
+              </m:ctrlPr>
+            </m:dPr>
+            <m:e>
+              <m:sSub>
+                <m:sSubPr>
+                  <m:ctrlPr>
+                    <w:rPr>
+                      <w:rFonts w:ascii="Cambria Math" w:eastAsiaTheme="minorEastAsia" w:hAnsi="Cambria Math" w:cs="Dubai Light"/>
+                      <w:i/>
+                    </w:rPr>
+                  </m:ctrlPr>
+                </m:sSubPr>
+                <m:e>
+                  <m:r>
+                    <w:rPr>
+                      <w:rFonts w:ascii="Cambria Math" w:eastAsiaTheme="minorEastAsia" w:hAnsi="Cambria Math" w:cs="Dubai Light"/>
+                    </w:rPr>
+                    <m:t>D</m:t>
+                  </m:r>
+                </m:e>
+                <m:sub>
+                  <m:r>
+                    <w:rPr>
+                      <w:rFonts w:ascii="Cambria Math" w:eastAsiaTheme="minorEastAsia" w:hAnsi="Cambria Math" w:cs="Dubai Light"/>
+                    </w:rPr>
+                    <m:t>i</m:t>
+                  </m:r>
+                </m:sub>
+              </m:sSub>
+            </m:e>
+          </m:d>
+          <m:sSub>
+            <m:sSubPr>
+              <m:ctrlPr>
+                <w:rPr>
+                  <w:rFonts w:ascii="Cambria Math" w:eastAsiaTheme="minorEastAsia" w:hAnsi="Cambria Math" w:cs="Dubai Light"/>
+                  <w:i/>
+                </w:rPr>
+              </m:ctrlPr>
+            </m:sSubPr>
+            <m:e>
+              <m:r>
+                <w:rPr>
+                  <w:rFonts w:ascii="Cambria Math" w:eastAsiaTheme="minorEastAsia" w:hAnsi="Cambria Math" w:cs="Dubai Light"/>
+                </w:rPr>
+                <m:t>μ</m:t>
+              </m:r>
+            </m:e>
+            <m:sub>
+              <m:r>
+                <w:rPr>
+                  <w:rFonts w:ascii="Cambria Math" w:eastAsiaTheme="minorEastAsia" w:hAnsi="Cambria Math" w:cs="Dubai Light"/>
+                </w:rPr>
+                <m:t>i</m:t>
+              </m:r>
+            </m:sub>
+          </m:sSub>
+          <m:r>
+            <w:rPr>
+              <w:rFonts w:ascii="Cambria Math" w:eastAsiaTheme="minorEastAsia" w:hAnsi="Cambria Math" w:cs="Dubai Light"/>
+            </w:rPr>
+            <m:t>=0</m:t>
+          </m:r>
+        </m:oMath>
+      </m:oMathPara>
+    </w:p>
+    <w:p>
+      <w:pPr>
+        <w:bidi w:val="0"/>
+        <w:rPr>
+          <w:rFonts w:ascii="Dubai Light" w:eastAsiaTheme="minorEastAsia" w:hAnsi="Dubai Light" w:cs="Dubai Light"/>
+        </w:rPr>
+      </w:pPr>
+      <w:sdt>
+        <w:sdtPr>
+          <w:rPr>
+            <w:rFonts w:ascii="Cambria Math" w:eastAsiaTheme="minorEastAsia" w:hAnsi="Cambria Math" w:cs="Dubai Light"/>
+            <w:i/>
+          </w:rPr>
+          <w:id w:val="-1872299599"/>
+          <w:placeholder>
+            <w:docPart w:val="DefaultPlaceholder_2098659788"/>
+          </w:placeholder>
+          <w:temporary/>
+          <w:showingPlcHdr/>
+          <w:equation/>
+        </w:sdtPr>
+        <w:sdtContent>
+          <w:bookmarkStart w:id="0" w:name="_GoBack"/>
+          <m:oMathPara>
+            <m:oMath>
+              <m:r>
+                <w:rPr>
+                  <w:rStyle w:val="PlaceholderText"/>
+                  <w:rFonts w:ascii="Cambria Math" w:hAnsi="Cambria Math"/>
+                </w:rPr>
+                <m:t>Type equation here.</m:t>
+              </m:r>
+              <w:bookmarkEnd w:id="0"/>
+            </m:oMath>
+          </m:oMathPara>
+        </w:sdtContent>
+      </w:sdt>
+    </w:p>
+    <w:p>
+      <w:pPr>
+        <w:bidi w:val="0"/>
+        <w:rPr>
+          <w:rFonts w:ascii="Dubai" w:hAnsi="Dubai" w:cs="Dubai"/>
+          <w:b/>
+          <w:bCs/>
+          <w:sz w:val="48"/>
+          <w:szCs w:val="48"/>
+        </w:rPr>
+      </w:pPr>
+    </w:p>
+    <w:p>
+      <w:pPr>
+        <w:bidi w:val="0"/>
+        <w:rPr>
+          <w:rFonts w:ascii="Dubai Light" w:eastAsiaTheme="minorEastAsia" w:hAnsi="Dubai Light" w:cs="Dubai Light"/>
+        </w:rPr>
+      </w:pPr>
+    </w:p>
+    <w:p>
+      <w:pPr>
+        <w:bidi w:val="0"/>
+        <w:rPr>
+          <w:rFonts w:ascii="Dubai Light" w:eastAsiaTheme="minorEastAsia" w:hAnsi="Dubai Light" w:cs="Dubai Light"/>
+        </w:rPr>
+      </w:pPr>
+    </w:p>
+    <w:p>
+      <w:pPr>
+        <w:bidi w:val="0"/>
+        <w:rPr>
+          <w:rFonts w:ascii="Dubai Light" w:eastAsiaTheme="minorEastAsia" w:hAnsi="Dubai Light" w:cs="Dubai Light"/>
+        </w:rPr>
+      </w:pPr>
+    </w:p>
+    <w:p>
+      <w:pPr>
+        <w:bidi w:val="0"/>
+        <w:rPr>
+          <w:rFonts w:ascii="Dubai Light" w:eastAsiaTheme="minorEastAsia" w:hAnsi="Dubai Light" w:cs="Dubai Light"/>
+        </w:rPr>
+      </w:pPr>
+    </w:p>
+    <w:p>
+      <w:pPr>
+        <w:bidi w:val="0"/>
+        <w:rPr>
+          <w:rFonts w:ascii="Dubai Light" w:eastAsiaTheme="minorEastAsia" w:hAnsi="Dubai Light" w:cs="Dubai Light"/>
+        </w:rPr>
+      </w:pPr>
+    </w:p>
+    <w:p>
+      <w:pPr>
+        <w:bidi w:val="0"/>
+        <w:rPr>
+          <w:rFonts w:ascii="Dubai Light" w:eastAsiaTheme="minorEastAsia" w:hAnsi="Dubai Light" w:cs="Dubai Light"/>
+        </w:rPr>
+      </w:pPr>
+    </w:p>
+    <w:p>
+      <w:pPr>
+        <w:bidi w:val="0"/>
+        <w:rPr>
+          <w:rFonts w:ascii="Dubai Light" w:eastAsiaTheme="minorEastAsia" w:hAnsi="Dubai Light" w:cs="Dubai Light"/>
+        </w:rPr>
+      </w:pPr>
+    </w:p>
+    <w:p>
+      <w:pPr>
+        <w:bidi w:val="0"/>
+        <w:rPr>
+          <w:rFonts w:ascii="Dubai Light" w:eastAsiaTheme="minorEastAsia" w:hAnsi="Dubai Light" w:cs="Dubai Light"/>
+        </w:rPr>
+      </w:pPr>
+    </w:p>
+    <w:p>
+      <w:pPr>
+        <w:bidi w:val="0"/>
+        <w:rPr>
+          <w:rFonts w:ascii="Dubai Light" w:eastAsiaTheme="minorEastAsia" w:hAnsi="Dubai Light" w:cs="Dubai Light"/>
+        </w:rPr>
+      </w:pPr>
+    </w:p>
+    <w:p>
+      <w:pPr>
+        <w:bidi w:val="0"/>
+        <w:rPr>
+          <w:rFonts w:ascii="Dubai Light" w:eastAsiaTheme="minorEastAsia" w:hAnsi="Dubai Light" w:cs="Dubai Light"/>
+        </w:rPr>
+      </w:pPr>
+    </w:p>
+    <w:p>
+      <w:pPr>
+        <w:bidi w:val="0"/>
+        <w:rPr>
+          <w:rFonts w:ascii="Dubai Light" w:eastAsiaTheme="minorEastAsia" w:hAnsi="Dubai Light" w:cs="Dubai Light"/>
+        </w:rPr>
+      </w:pPr>
+    </w:p>
+    <w:p>
+      <w:pPr>
+        <w:bidi w:val="0"/>
+        <w:rPr>
+          <w:rFonts w:ascii="Dubai Light" w:eastAsiaTheme="minorEastAsia" w:hAnsi="Dubai Light" w:cs="Dubai Light"/>
+        </w:rPr>
+      </w:pPr>
     </w:p>
     <w:sectPr>
       <w:pgSz w:w="11906" w:h="16838"/>
@@ -4708,7 +5601,7 @@
   <w:style w:type="paragraph" w:default="1" w:styleId="Normal">
     <w:name w:val="Normal"/>
     <w:qFormat/>
-    <w:rsid w:val="00A551F0"/>
+    <w:rsid w:val="00247C24"/>
   </w:style>
   <w:style w:type="character" w:default="1" w:styleId="DefaultParagraphFont">
     <w:name w:val="Default Paragraph Font"/>
@@ -4849,6 +5742,593 @@
     </w:pPr>
   </w:style>
 </w:styles>
+</file>
+
+<file path=word/glossary/document.xml><?xml version="1.0" encoding="utf-8"?>
+<w:glossaryDocument xmlns:wpc="http://schemas.microsoft.com/office/word/2010/wordprocessingCanvas" xmlns:cx="http://schemas.microsoft.com/office/drawing/2014/chartex" xmlns:cx1="http://schemas.microsoft.com/office/drawing/2015/9/8/chartex" xmlns:cx2="http://schemas.microsoft.com/office/drawing/2015/10/21/chartex" xmlns:cx3="http://schemas.microsoft.com/office/drawing/2016/5/9/chartex" xmlns:cx4="http://schemas.microsoft.com/office/drawing/2016/5/10/chartex" xmlns:cx5="http://schemas.microsoft.com/office/drawing/2016/5/11/chartex" xmlns:cx6="http://schemas.microsoft.com/office/drawing/2016/5/12/chartex" xmlns:cx7="http://schemas.microsoft.com/office/drawing/2016/5/13/chartex" xmlns:cx8="http://schemas.microsoft.com/office/drawing/2016/5/14/chartex" xmlns:mc="http://schemas.openxmlformats.org/markup-compatibility/2006" xmlns:aink="http://schemas.microsoft.com/office/drawing/2016/ink" xmlns:am3d="http://schemas.microsoft.com/office/drawing/2017/model3d" xmlns:o="urn:schemas-microsoft-com:office:office" xmlns:r="http://schemas.openxmlformats.org/officeDocument/2006/relationships" xmlns:m="http://schemas.openxmlformats.org/officeDocument/2006/math" xmlns:v="urn:schemas-microsoft-com:vml" xmlns:wp14="http://schemas.microsoft.com/office/word/2010/wordprocessingDrawing" xmlns:wp="http://schemas.openxmlformats.org/drawingml/2006/wordprocessingDrawing" xmlns:w10="urn:schemas-microsoft-com:office:word" xmlns:w="http://schemas.openxmlformats.org/wordprocessingml/2006/main" xmlns:w14="http://schemas.microsoft.com/office/word/2010/wordml" xmlns:w15="http://schemas.microsoft.com/office/word/2012/wordml" xmlns:w16cid="http://schemas.microsoft.com/office/word/2016/wordml/cid" xmlns:w16se="http://schemas.microsoft.com/office/word/2015/wordml/symex" xmlns:wpg="http://schemas.microsoft.com/office/word/2010/wordprocessingGroup" xmlns:wpi="http://schemas.microsoft.com/office/word/2010/wordprocessingInk" xmlns:wne="http://schemas.microsoft.com/office/word/2006/wordml" xmlns:wps="http://schemas.microsoft.com/office/word/2010/wordprocessingShape" mc:Ignorable="w14 w15 w16se w16cid wp14">
+  <w:docParts>
+    <w:docPart>
+      <w:docPartPr>
+        <w:name w:val="DefaultPlaceholder_2098659788"/>
+        <w:category>
+          <w:name w:val="General"/>
+          <w:gallery w:val="placeholder"/>
+        </w:category>
+        <w:types>
+          <w:type w:val="bbPlcHdr"/>
+        </w:types>
+        <w:behaviors>
+          <w:behavior w:val="content"/>
+        </w:behaviors>
+        <w:guid w:val="{7D80E5E8-4BFF-4BC6-9E61-8684C987DAB8}"/>
+      </w:docPartPr>
+      <w:docPartBody>
+        <w:p>
+          <w:r>
+            <w:rPr>
+              <w:rStyle w:val="PlaceholderText"/>
+            </w:rPr>
+            <w:t>Type equation here.</w:t>
+          </w:r>
+        </w:p>
+      </w:docPartBody>
+    </w:docPart>
+  </w:docParts>
+</w:glossaryDocument>
+</file>
+
+<file path=word/glossary/fontTable.xml><?xml version="1.0" encoding="utf-8"?>
+<w:fonts xmlns:mc="http://schemas.openxmlformats.org/markup-compatibility/2006" xmlns:r="http://schemas.openxmlformats.org/officeDocument/2006/relationships" xmlns:w="http://schemas.openxmlformats.org/wordprocessingml/2006/main" xmlns:w14="http://schemas.microsoft.com/office/word/2010/wordml" xmlns:w15="http://schemas.microsoft.com/office/word/2012/wordml" xmlns:w16cid="http://schemas.microsoft.com/office/word/2016/wordml/cid" xmlns:w16se="http://schemas.microsoft.com/office/word/2015/wordml/symex" mc:Ignorable="w14 w15 w16se w16cid">
+  <w:font w:name="Times New Roman">
+    <w:panose1 w:val="02020603050405020304"/>
+    <w:charset w:val="00"/>
+    <w:family w:val="roman"/>
+    <w:pitch w:val="variable"/>
+    <w:sig w:usb0="E0002EFF" w:usb1="C000785B" w:usb2="00000009" w:usb3="00000000" w:csb0="000001FF" w:csb1="00000000"/>
+  </w:font>
+  <w:font w:name="Calibri">
+    <w:panose1 w:val="020F0502020204030204"/>
+    <w:charset w:val="00"/>
+    <w:family w:val="swiss"/>
+    <w:pitch w:val="variable"/>
+    <w:sig w:usb0="E4002EFF" w:usb1="C000247B" w:usb2="00000009" w:usb3="00000000" w:csb0="000001FF" w:csb1="00000000"/>
+  </w:font>
+  <w:font w:name="Arial">
+    <w:panose1 w:val="020B0604020202020204"/>
+    <w:charset w:val="00"/>
+    <w:family w:val="swiss"/>
+    <w:pitch w:val="variable"/>
+    <w:sig w:usb0="E0002EFF" w:usb1="C000785B" w:usb2="00000009" w:usb3="00000000" w:csb0="000001FF" w:csb1="00000000"/>
+  </w:font>
+  <w:font w:name="Levenim MT">
+    <w:panose1 w:val="02010502060101010101"/>
+    <w:charset w:val="00"/>
+    <w:family w:val="auto"/>
+    <w:pitch w:val="variable"/>
+    <w:sig w:usb0="00000803" w:usb1="00000000" w:usb2="00000000" w:usb3="00000000" w:csb0="00000021" w:csb1="00000000"/>
+  </w:font>
+  <w:font w:name="Dubai">
+    <w:panose1 w:val="020B0503030403030204"/>
+    <w:charset w:val="00"/>
+    <w:family w:val="swiss"/>
+    <w:pitch w:val="variable"/>
+    <w:sig w:usb0="80002067" w:usb1="80000000" w:usb2="00000008" w:usb3="00000000" w:csb0="00000041" w:csb1="00000000"/>
+  </w:font>
+  <w:font w:name="Dubai Light">
+    <w:panose1 w:val="020B0303030403030204"/>
+    <w:charset w:val="00"/>
+    <w:family w:val="swiss"/>
+    <w:pitch w:val="variable"/>
+    <w:sig w:usb0="80002067" w:usb1="80000000" w:usb2="00000008" w:usb3="00000000" w:csb0="00000041" w:csb1="00000000"/>
+  </w:font>
+  <w:font w:name="Cambria Math">
+    <w:panose1 w:val="02040503050406030204"/>
+    <w:charset w:val="00"/>
+    <w:family w:val="roman"/>
+    <w:pitch w:val="variable"/>
+    <w:sig w:usb0="E00006FF" w:usb1="420024FF" w:usb2="02000000" w:usb3="00000000" w:csb0="0000019F" w:csb1="00000000"/>
+  </w:font>
+  <w:font w:name="Segoe UI Emoji">
+    <w:panose1 w:val="020B0502040204020203"/>
+    <w:charset w:val="00"/>
+    <w:family w:val="swiss"/>
+    <w:pitch w:val="variable"/>
+    <w:sig w:usb0="00000003" w:usb1="02000000" w:usb2="00000000" w:usb3="00000000" w:csb0="00000001" w:csb1="00000000"/>
+  </w:font>
+  <w:font w:name="Calibri Light">
+    <w:panose1 w:val="020F0302020204030204"/>
+    <w:charset w:val="00"/>
+    <w:family w:val="swiss"/>
+    <w:pitch w:val="variable"/>
+    <w:sig w:usb0="E4002EFF" w:usb1="C000247B" w:usb2="00000009" w:usb3="00000000" w:csb0="000001FF" w:csb1="00000000"/>
+  </w:font>
+</w:fonts>
+</file>
+
+<file path=word/glossary/settings.xml><?xml version="1.0" encoding="utf-8"?>
+<w:settings xmlns:mc="http://schemas.openxmlformats.org/markup-compatibility/2006" xmlns:o="urn:schemas-microsoft-com:office:office" xmlns:r="http://schemas.openxmlformats.org/officeDocument/2006/relationships" xmlns:m="http://schemas.openxmlformats.org/officeDocument/2006/math" xmlns:v="urn:schemas-microsoft-com:vml" xmlns:w10="urn:schemas-microsoft-com:office:word" xmlns:w="http://schemas.openxmlformats.org/wordprocessingml/2006/main" xmlns:w14="http://schemas.microsoft.com/office/word/2010/wordml" xmlns:w15="http://schemas.microsoft.com/office/word/2012/wordml" xmlns:w16cid="http://schemas.microsoft.com/office/word/2016/wordml/cid" xmlns:w16se="http://schemas.microsoft.com/office/word/2015/wordml/symex" xmlns:sl="http://schemas.openxmlformats.org/schemaLibrary/2006/main" mc:Ignorable="w14 w15 w16se w16cid">
+  <w:view w:val="normal"/>
+  <w:revisionView w:formatting="0"/>
+  <w:defaultTabStop w:val="720"/>
+  <w:characterSpacingControl w:val="doNotCompress"/>
+  <w:compat>
+    <w:useFELayout/>
+    <w:compatSetting w:name="compatibilityMode" w:uri="http://schemas.microsoft.com/office/word" w:val="15"/>
+    <w:compatSetting w:name="overrideTableStyleFontSizeAndJustification" w:uri="http://schemas.microsoft.com/office/word" w:val="1"/>
+    <w:compatSetting w:name="enableOpenTypeFeatures" w:uri="http://schemas.microsoft.com/office/word" w:val="1"/>
+    <w:compatSetting w:name="doNotFlipMirrorIndents" w:uri="http://schemas.microsoft.com/office/word" w:val="1"/>
+    <w:compatSetting w:name="differentiateMultirowTableHeaders" w:uri="http://schemas.microsoft.com/office/word" w:val="1"/>
+    <w:compatSetting w:name="useWord2013TrackBottomHyphenation" w:uri="http://schemas.microsoft.com/office/word" w:val="0"/>
+  </w:compat>
+  <w:rsids>
+    <w:rsidRoot w:val="006C3130"/>
+    <w:rsid w:val="006077A6"/>
+    <w:rsid w:val="006C3130"/>
+  </w:rsids>
+  <m:mathPr>
+    <m:mathFont m:val="Cambria Math"/>
+    <m:brkBin m:val="before"/>
+    <m:brkBinSub m:val="--"/>
+    <m:smallFrac m:val="0"/>
+    <m:dispDef/>
+    <m:lMargin m:val="0"/>
+    <m:rMargin m:val="0"/>
+    <m:defJc m:val="centerGroup"/>
+    <m:wrapIndent m:val="1440"/>
+    <m:intLim m:val="subSup"/>
+    <m:naryLim m:val="undOvr"/>
+  </m:mathPr>
+  <w:themeFontLang w:val="en-US" w:bidi="ar-SA"/>
+  <w:clrSchemeMapping w:bg1="light1" w:t1="dark1" w:bg2="light2" w:t2="dark2" w:accent1="accent1" w:accent2="accent2" w:accent3="accent3" w:accent4="accent4" w:accent5="accent5" w:accent6="accent6" w:hyperlink="hyperlink" w:followedHyperlink="followedHyperlink"/>
+  <w:decimalSymbol w:val="."/>
+  <w:listSeparator w:val=","/>
+  <w15:chartTrackingRefBased/>
+</w:settings>
+</file>
+
+<file path=word/glossary/styles.xml><?xml version="1.0" encoding="utf-8"?>
+<w:styles xmlns:mc="http://schemas.openxmlformats.org/markup-compatibility/2006" xmlns:r="http://schemas.openxmlformats.org/officeDocument/2006/relationships" xmlns:w="http://schemas.openxmlformats.org/wordprocessingml/2006/main" xmlns:w14="http://schemas.microsoft.com/office/word/2010/wordml" xmlns:w15="http://schemas.microsoft.com/office/word/2012/wordml" xmlns:w16cid="http://schemas.microsoft.com/office/word/2016/wordml/cid" xmlns:w16se="http://schemas.microsoft.com/office/word/2015/wordml/symex" mc:Ignorable="w14 w15 w16se w16cid">
+  <w:docDefaults>
+    <w:rPrDefault>
+      <w:rPr>
+        <w:rFonts w:asciiTheme="minorHAnsi" w:eastAsiaTheme="minorEastAsia" w:hAnsiTheme="minorHAnsi" w:cstheme="minorBidi"/>
+        <w:sz w:val="22"/>
+        <w:szCs w:val="22"/>
+        <w:lang w:val="en-US" w:eastAsia="en-US" w:bidi="ar-SA"/>
+      </w:rPr>
+    </w:rPrDefault>
+    <w:pPrDefault>
+      <w:pPr>
+        <w:spacing w:after="160" w:line="259" w:lineRule="auto"/>
+      </w:pPr>
+    </w:pPrDefault>
+  </w:docDefaults>
+  <w:latentStyles w:defLockedState="0" w:defUIPriority="99" w:defSemiHidden="0" w:defUnhideWhenUsed="0" w:defQFormat="0" w:count="375">
+    <w:lsdException w:name="Normal" w:uiPriority="0" w:qFormat="1"/>
+    <w:lsdException w:name="heading 1" w:uiPriority="9" w:qFormat="1"/>
+    <w:lsdException w:name="heading 2" w:semiHidden="1" w:uiPriority="9" w:unhideWhenUsed="1" w:qFormat="1"/>
+    <w:lsdException w:name="heading 3" w:semiHidden="1" w:uiPriority="9" w:unhideWhenUsed="1" w:qFormat="1"/>
+    <w:lsdException w:name="heading 4" w:semiHidden="1" w:uiPriority="9" w:unhideWhenUsed="1" w:qFormat="1"/>
+    <w:lsdException w:name="heading 5" w:semiHidden="1" w:uiPriority="9" w:unhideWhenUsed="1" w:qFormat="1"/>
+    <w:lsdException w:name="heading 6" w:semiHidden="1" w:uiPriority="9" w:unhideWhenUsed="1" w:qFormat="1"/>
+    <w:lsdException w:name="heading 7" w:semiHidden="1" w:uiPriority="9" w:unhideWhenUsed="1" w:qFormat="1"/>
+    <w:lsdException w:name="heading 8" w:semiHidden="1" w:uiPriority="9" w:unhideWhenUsed="1" w:qFormat="1"/>
+    <w:lsdException w:name="heading 9" w:semiHidden="1" w:uiPriority="9" w:unhideWhenUsed="1" w:qFormat="1"/>
+    <w:lsdException w:name="index 1" w:semiHidden="1" w:unhideWhenUsed="1"/>
+    <w:lsdException w:name="index 2" w:semiHidden="1" w:unhideWhenUsed="1"/>
+    <w:lsdException w:name="index 3" w:semiHidden="1" w:unhideWhenUsed="1"/>
+    <w:lsdException w:name="index 4" w:semiHidden="1" w:unhideWhenUsed="1"/>
+    <w:lsdException w:name="index 5" w:semiHidden="1" w:unhideWhenUsed="1"/>
+    <w:lsdException w:name="index 6" w:semiHidden="1" w:unhideWhenUsed="1"/>
+    <w:lsdException w:name="index 7" w:semiHidden="1" w:unhideWhenUsed="1"/>
+    <w:lsdException w:name="index 8" w:semiHidden="1" w:unhideWhenUsed="1"/>
+    <w:lsdException w:name="index 9" w:semiHidden="1" w:unhideWhenUsed="1"/>
+    <w:lsdException w:name="toc 1" w:semiHidden="1" w:uiPriority="39" w:unhideWhenUsed="1"/>
+    <w:lsdException w:name="toc 2" w:semiHidden="1" w:uiPriority="39" w:unhideWhenUsed="1"/>
+    <w:lsdException w:name="toc 3" w:semiHidden="1" w:uiPriority="39" w:unhideWhenUsed="1"/>
+    <w:lsdException w:name="toc 4" w:semiHidden="1" w:uiPriority="39" w:unhideWhenUsed="1"/>
+    <w:lsdException w:name="toc 5" w:semiHidden="1" w:uiPriority="39" w:unhideWhenUsed="1"/>
+    <w:lsdException w:name="toc 6" w:semiHidden="1" w:uiPriority="39" w:unhideWhenUsed="1"/>
+    <w:lsdException w:name="toc 7" w:semiHidden="1" w:uiPriority="39" w:unhideWhenUsed="1"/>
+    <w:lsdException w:name="toc 8" w:semiHidden="1" w:uiPriority="39" w:unhideWhenUsed="1"/>
+    <w:lsdException w:name="toc 9" w:semiHidden="1" w:uiPriority="39" w:unhideWhenUsed="1"/>
+    <w:lsdException w:name="Normal Indent" w:semiHidden="1" w:unhideWhenUsed="1"/>
+    <w:lsdException w:name="footnote text" w:semiHidden="1" w:unhideWhenUsed="1"/>
+    <w:lsdException w:name="annotation text" w:semiHidden="1" w:unhideWhenUsed="1"/>
+    <w:lsdException w:name="header" w:semiHidden="1" w:unhideWhenUsed="1"/>
+    <w:lsdException w:name="footer" w:semiHidden="1" w:unhideWhenUsed="1"/>
+    <w:lsdException w:name="index heading" w:semiHidden="1" w:unhideWhenUsed="1"/>
+    <w:lsdException w:name="caption" w:semiHidden="1" w:uiPriority="35" w:unhideWhenUsed="1" w:qFormat="1"/>
+    <w:lsdException w:name="table of figures" w:semiHidden="1" w:unhideWhenUsed="1"/>
+    <w:lsdException w:name="envelope address" w:semiHidden="1" w:unhideWhenUsed="1"/>
+    <w:lsdException w:name="envelope return" w:semiHidden="1" w:unhideWhenUsed="1"/>
+    <w:lsdException w:name="footnote reference" w:semiHidden="1" w:unhideWhenUsed="1"/>
+    <w:lsdException w:name="annotation reference" w:semiHidden="1" w:unhideWhenUsed="1"/>
+    <w:lsdException w:name="line number" w:semiHidden="1" w:unhideWhenUsed="1"/>
+    <w:lsdException w:name="page number" w:semiHidden="1" w:unhideWhenUsed="1"/>
+    <w:lsdException w:name="endnote reference" w:semiHidden="1" w:unhideWhenUsed="1"/>
+    <w:lsdException w:name="endnote text" w:semiHidden="1" w:unhideWhenUsed="1"/>
+    <w:lsdException w:name="table of authorities" w:semiHidden="1" w:unhideWhenUsed="1"/>
+    <w:lsdException w:name="macro" w:semiHidden="1" w:unhideWhenUsed="1"/>
+    <w:lsdException w:name="toa heading" w:semiHidden="1" w:unhideWhenUsed="1"/>
+    <w:lsdException w:name="List" w:semiHidden="1" w:unhideWhenUsed="1"/>
+    <w:lsdException w:name="List Bullet" w:semiHidden="1" w:unhideWhenUsed="1"/>
+    <w:lsdException w:name="List Number" w:semiHidden="1" w:unhideWhenUsed="1"/>
+    <w:lsdException w:name="List 2" w:semiHidden="1" w:unhideWhenUsed="1"/>
+    <w:lsdException w:name="List 3" w:semiHidden="1" w:unhideWhenUsed="1"/>
+    <w:lsdException w:name="List 4" w:semiHidden="1" w:unhideWhenUsed="1"/>
+    <w:lsdException w:name="List 5" w:semiHidden="1" w:unhideWhenUsed="1"/>
+    <w:lsdException w:name="List Bullet 2" w:semiHidden="1" w:unhideWhenUsed="1"/>
+    <w:lsdException w:name="List Bullet 3" w:semiHidden="1" w:unhideWhenUsed="1"/>
+    <w:lsdException w:name="List Bullet 4" w:semiHidden="1" w:unhideWhenUsed="1"/>
+    <w:lsdException w:name="List Bullet 5" w:semiHidden="1" w:unhideWhenUsed="1"/>
+    <w:lsdException w:name="List Number 2" w:semiHidden="1" w:unhideWhenUsed="1"/>
+    <w:lsdException w:name="List Number 3" w:semiHidden="1" w:unhideWhenUsed="1"/>
+    <w:lsdException w:name="List Number 4" w:semiHidden="1" w:unhideWhenUsed="1"/>
+    <w:lsdException w:name="List Number 5" w:semiHidden="1" w:unhideWhenUsed="1"/>
+    <w:lsdException w:name="Title" w:uiPriority="10" w:qFormat="1"/>
+    <w:lsdException w:name="Closing" w:semiHidden="1" w:unhideWhenUsed="1"/>
+    <w:lsdException w:name="Signature" w:semiHidden="1" w:unhideWhenUsed="1"/>
+    <w:lsdException w:name="Default Paragraph Font" w:semiHidden="1" w:uiPriority="1" w:unhideWhenUsed="1"/>
+    <w:lsdException w:name="Body Text" w:semiHidden="1" w:unhideWhenUsed="1"/>
+    <w:lsdException w:name="Body Text Indent" w:semiHidden="1" w:unhideWhenUsed="1"/>
+    <w:lsdException w:name="List Continue" w:semiHidden="1" w:unhideWhenUsed="1"/>
+    <w:lsdException w:name="List Continue 2" w:semiHidden="1" w:unhideWhenUsed="1"/>
+    <w:lsdException w:name="List Continue 3" w:semiHidden="1" w:unhideWhenUsed="1"/>
+    <w:lsdException w:name="List Continue 4" w:semiHidden="1" w:unhideWhenUsed="1"/>
+    <w:lsdException w:name="List Continue 5" w:semiHidden="1" w:unhideWhenUsed="1"/>
+    <w:lsdException w:name="Message Header" w:semiHidden="1" w:unhideWhenUsed="1"/>
+    <w:lsdException w:name="Subtitle" w:uiPriority="11" w:qFormat="1"/>
+    <w:lsdException w:name="Salutation" w:semiHidden="1" w:unhideWhenUsed="1"/>
+    <w:lsdException w:name="Date" w:semiHidden="1" w:unhideWhenUsed="1"/>
+    <w:lsdException w:name="Body Text First Indent" w:semiHidden="1" w:unhideWhenUsed="1"/>
+    <w:lsdException w:name="Body Text First Indent 2" w:semiHidden="1" w:unhideWhenUsed="1"/>
+    <w:lsdException w:name="Note Heading" w:semiHidden="1" w:unhideWhenUsed="1"/>
+    <w:lsdException w:name="Body Text 2" w:semiHidden="1" w:unhideWhenUsed="1"/>
+    <w:lsdException w:name="Body Text 3" w:semiHidden="1" w:unhideWhenUsed="1"/>
+    <w:lsdException w:name="Body Text Indent 2" w:semiHidden="1" w:unhideWhenUsed="1"/>
+    <w:lsdException w:name="Body Text Indent 3" w:semiHidden="1" w:unhideWhenUsed="1"/>
+    <w:lsdException w:name="Block Text" w:semiHidden="1" w:unhideWhenUsed="1"/>
+    <w:lsdException w:name="Hyperlink" w:semiHidden="1" w:unhideWhenUsed="1"/>
+    <w:lsdException w:name="FollowedHyperlink" w:semiHidden="1" w:unhideWhenUsed="1"/>
+    <w:lsdException w:name="Strong" w:uiPriority="22" w:qFormat="1"/>
+    <w:lsdException w:name="Emphasis" w:uiPriority="20" w:qFormat="1"/>
+    <w:lsdException w:name="Document Map" w:semiHidden="1" w:unhideWhenUsed="1"/>
+    <w:lsdException w:name="Plain Text" w:semiHidden="1" w:unhideWhenUsed="1"/>
+    <w:lsdException w:name="E-mail Signature" w:semiHidden="1" w:unhideWhenUsed="1"/>
+    <w:lsdException w:name="HTML Top of Form" w:semiHidden="1" w:unhideWhenUsed="1"/>
+    <w:lsdException w:name="HTML Bottom of Form" w:semiHidden="1" w:unhideWhenUsed="1"/>
+    <w:lsdException w:name="Normal (Web)" w:semiHidden="1" w:unhideWhenUsed="1"/>
+    <w:lsdException w:name="HTML Acronym" w:semiHidden="1" w:unhideWhenUsed="1"/>
+    <w:lsdException w:name="HTML Address" w:semiHidden="1" w:unhideWhenUsed="1"/>
+    <w:lsdException w:name="HTML Cite" w:semiHidden="1" w:unhideWhenUsed="1"/>
+    <w:lsdException w:name="HTML Code" w:semiHidden="1" w:unhideWhenUsed="1"/>
+    <w:lsdException w:name="HTML Definition" w:semiHidden="1" w:unhideWhenUsed="1"/>
+    <w:lsdException w:name="HTML Keyboard" w:semiHidden="1" w:unhideWhenUsed="1"/>
+    <w:lsdException w:name="HTML Preformatted" w:semiHidden="1" w:unhideWhenUsed="1"/>
+    <w:lsdException w:name="HTML Sample" w:semiHidden="1" w:unhideWhenUsed="1"/>
+    <w:lsdException w:name="HTML Typewriter" w:semiHidden="1" w:unhideWhenUsed="1"/>
+    <w:lsdException w:name="HTML Variable" w:semiHidden="1" w:unhideWhenUsed="1"/>
+    <w:lsdException w:name="Normal Table" w:semiHidden="1" w:unhideWhenUsed="1"/>
+    <w:lsdException w:name="annotation subject" w:semiHidden="1" w:unhideWhenUsed="1"/>
+    <w:lsdException w:name="No List" w:semiHidden="1" w:unhideWhenUsed="1"/>
+    <w:lsdException w:name="Outline List 1" w:semiHidden="1" w:unhideWhenUsed="1"/>
+    <w:lsdException w:name="Outline List 2" w:semiHidden="1" w:unhideWhenUsed="1"/>
+    <w:lsdException w:name="Outline List 3" w:semiHidden="1" w:unhideWhenUsed="1"/>
+    <w:lsdException w:name="Table Simple 1" w:semiHidden="1" w:unhideWhenUsed="1"/>
+    <w:lsdException w:name="Table Simple 2" w:semiHidden="1" w:unhideWhenUsed="1"/>
+    <w:lsdException w:name="Table Simple 3" w:semiHidden="1" w:unhideWhenUsed="1"/>
+    <w:lsdException w:name="Table Classic 1" w:semiHidden="1" w:unhideWhenUsed="1"/>
+    <w:lsdException w:name="Table Classic 2" w:semiHidden="1" w:unhideWhenUsed="1"/>
+    <w:lsdException w:name="Table Classic 3" w:semiHidden="1" w:unhideWhenUsed="1"/>
+    <w:lsdException w:name="Table Classic 4" w:semiHidden="1" w:unhideWhenUsed="1"/>
+    <w:lsdException w:name="Table Colorful 1" w:semiHidden="1" w:unhideWhenUsed="1"/>
+    <w:lsdException w:name="Table Colorful 2" w:semiHidden="1" w:unhideWhenUsed="1"/>
+    <w:lsdException w:name="Table Colorful 3" w:semiHidden="1" w:unhideWhenUsed="1"/>
+    <w:lsdException w:name="Table Columns 1" w:semiHidden="1" w:unhideWhenUsed="1"/>
+    <w:lsdException w:name="Table Columns 2" w:semiHidden="1" w:unhideWhenUsed="1"/>
+    <w:lsdException w:name="Table Columns 3" w:semiHidden="1" w:unhideWhenUsed="1"/>
+    <w:lsdException w:name="Table Columns 4" w:semiHidden="1" w:unhideWhenUsed="1"/>
+    <w:lsdException w:name="Table Columns 5" w:semiHidden="1" w:unhideWhenUsed="1"/>
+    <w:lsdException w:name="Table Grid 1" w:semiHidden="1" w:unhideWhenUsed="1"/>
+    <w:lsdException w:name="Table Grid 2" w:semiHidden="1" w:unhideWhenUsed="1"/>
+    <w:lsdException w:name="Table Grid 3" w:semiHidden="1" w:unhideWhenUsed="1"/>
+    <w:lsdException w:name="Table Grid 4" w:semiHidden="1" w:unhideWhenUsed="1"/>
+    <w:lsdException w:name="Table Grid 5" w:semiHidden="1" w:unhideWhenUsed="1"/>
+    <w:lsdException w:name="Table Grid 6" w:semiHidden="1" w:unhideWhenUsed="1"/>
+    <w:lsdException w:name="Table Grid 7" w:semiHidden="1" w:unhideWhenUsed="1"/>
+    <w:lsdException w:name="Table Grid 8" w:semiHidden="1" w:unhideWhenUsed="1"/>
+    <w:lsdException w:name="Table List 1" w:semiHidden="1" w:unhideWhenUsed="1"/>
+    <w:lsdException w:name="Table List 2" w:semiHidden="1" w:unhideWhenUsed="1"/>
+    <w:lsdException w:name="Table List 3" w:semiHidden="1" w:unhideWhenUsed="1"/>
+    <w:lsdException w:name="Table List 4" w:semiHidden="1" w:unhideWhenUsed="1"/>
+    <w:lsdException w:name="Table List 5" w:semiHidden="1" w:unhideWhenUsed="1"/>
+    <w:lsdException w:name="Table List 6" w:semiHidden="1" w:unhideWhenUsed="1"/>
+    <w:lsdException w:name="Table List 7" w:semiHidden="1" w:unhideWhenUsed="1"/>
+    <w:lsdException w:name="Table List 8" w:semiHidden="1" w:unhideWhenUsed="1"/>
+    <w:lsdException w:name="Table 3D effects 1" w:semiHidden="1" w:unhideWhenUsed="1"/>
+    <w:lsdException w:name="Table 3D effects 2" w:semiHidden="1" w:unhideWhenUsed="1"/>
+    <w:lsdException w:name="Table 3D effects 3" w:semiHidden="1" w:unhideWhenUsed="1"/>
+    <w:lsdException w:name="Table Contemporary" w:semiHidden="1" w:unhideWhenUsed="1"/>
+    <w:lsdException w:name="Table Elegant" w:semiHidden="1" w:unhideWhenUsed="1"/>
+    <w:lsdException w:name="Table Professional" w:semiHidden="1" w:unhideWhenUsed="1"/>
+    <w:lsdException w:name="Table Subtle 1" w:semiHidden="1" w:unhideWhenUsed="1"/>
+    <w:lsdException w:name="Table Subtle 2" w:semiHidden="1" w:unhideWhenUsed="1"/>
+    <w:lsdException w:name="Table Web 1" w:semiHidden="1" w:unhideWhenUsed="1"/>
+    <w:lsdException w:name="Table Web 2" w:semiHidden="1" w:unhideWhenUsed="1"/>
+    <w:lsdException w:name="Table Web 3" w:semiHidden="1" w:unhideWhenUsed="1"/>
+    <w:lsdException w:name="Balloon Text" w:semiHidden="1" w:unhideWhenUsed="1"/>
+    <w:lsdException w:name="Table Grid" w:uiPriority="39"/>
+    <w:lsdException w:name="Table Theme" w:semiHidden="1" w:unhideWhenUsed="1"/>
+    <w:lsdException w:name="Placeholder Text" w:semiHidden="1"/>
+    <w:lsdException w:name="No Spacing" w:uiPriority="1" w:qFormat="1"/>
+    <w:lsdException w:name="Light Shading" w:uiPriority="60"/>
+    <w:lsdException w:name="Light List" w:uiPriority="61"/>
+    <w:lsdException w:name="Light Grid" w:uiPriority="62"/>
+    <w:lsdException w:name="Medium Shading 1" w:uiPriority="63"/>
+    <w:lsdException w:name="Medium Shading 2" w:uiPriority="64"/>
+    <w:lsdException w:name="Medium List 1" w:uiPriority="65"/>
+    <w:lsdException w:name="Medium List 2" w:uiPriority="66"/>
+    <w:lsdException w:name="Medium Grid 1" w:uiPriority="67"/>
+    <w:lsdException w:name="Medium Grid 2" w:uiPriority="68"/>
+    <w:lsdException w:name="Medium Grid 3" w:uiPriority="69"/>
+    <w:lsdException w:name="Dark List" w:uiPriority="70"/>
+    <w:lsdException w:name="Colorful Shading" w:uiPriority="71"/>
+    <w:lsdException w:name="Colorful List" w:uiPriority="72"/>
+    <w:lsdException w:name="Colorful Grid" w:uiPriority="73"/>
+    <w:lsdException w:name="Light Shading Accent 1" w:uiPriority="60"/>
+    <w:lsdException w:name="Light List Accent 1" w:uiPriority="61"/>
+    <w:lsdException w:name="Light Grid Accent 1" w:uiPriority="62"/>
+    <w:lsdException w:name="Medium Shading 1 Accent 1" w:uiPriority="63"/>
+    <w:lsdException w:name="Medium Shading 2 Accent 1" w:uiPriority="64"/>
+    <w:lsdException w:name="Medium List 1 Accent 1" w:uiPriority="65"/>
+    <w:lsdException w:name="Revision" w:semiHidden="1"/>
+    <w:lsdException w:name="List Paragraph" w:uiPriority="34" w:qFormat="1"/>
+    <w:lsdException w:name="Quote" w:uiPriority="29" w:qFormat="1"/>
+    <w:lsdException w:name="Intense Quote" w:uiPriority="30" w:qFormat="1"/>
+    <w:lsdException w:name="Medium List 2 Accent 1" w:uiPriority="66"/>
+    <w:lsdException w:name="Medium Grid 1 Accent 1" w:uiPriority="67"/>
+    <w:lsdException w:name="Medium Grid 2 Accent 1" w:uiPriority="68"/>
+    <w:lsdException w:name="Medium Grid 3 Accent 1" w:uiPriority="69"/>
+    <w:lsdException w:name="Dark List Accent 1" w:uiPriority="70"/>
+    <w:lsdException w:name="Colorful Shading Accent 1" w:uiPriority="71"/>
+    <w:lsdException w:name="Colorful List Accent 1" w:uiPriority="72"/>
+    <w:lsdException w:name="Colorful Grid Accent 1" w:uiPriority="73"/>
+    <w:lsdException w:name="Light Shading Accent 2" w:uiPriority="60"/>
+    <w:lsdException w:name="Light List Accent 2" w:uiPriority="61"/>
+    <w:lsdException w:name="Light Grid Accent 2" w:uiPriority="62"/>
+    <w:lsdException w:name="Medium Shading 1 Accent 2" w:uiPriority="63"/>
+    <w:lsdException w:name="Medium Shading 2 Accent 2" w:uiPriority="64"/>
+    <w:lsdException w:name="Medium List 1 Accent 2" w:uiPriority="65"/>
+    <w:lsdException w:name="Medium List 2 Accent 2" w:uiPriority="66"/>
+    <w:lsdException w:name="Medium Grid 1 Accent 2" w:uiPriority="67"/>
+    <w:lsdException w:name="Medium Grid 2 Accent 2" w:uiPriority="68"/>
+    <w:lsdException w:name="Medium Grid 3 Accent 2" w:uiPriority="69"/>
+    <w:lsdException w:name="Dark List Accent 2" w:uiPriority="70"/>
+    <w:lsdException w:name="Colorful Shading Accent 2" w:uiPriority="71"/>
+    <w:lsdException w:name="Colorful List Accent 2" w:uiPriority="72"/>
+    <w:lsdException w:name="Colorful Grid Accent 2" w:uiPriority="73"/>
+    <w:lsdException w:name="Light Shading Accent 3" w:uiPriority="60"/>
+    <w:lsdException w:name="Light List Accent 3" w:uiPriority="61"/>
+    <w:lsdException w:name="Light Grid Accent 3" w:uiPriority="62"/>
+    <w:lsdException w:name="Medium Shading 1 Accent 3" w:uiPriority="63"/>
+    <w:lsdException w:name="Medium Shading 2 Accent 3" w:uiPriority="64"/>
+    <w:lsdException w:name="Medium List 1 Accent 3" w:uiPriority="65"/>
+    <w:lsdException w:name="Medium List 2 Accent 3" w:uiPriority="66"/>
+    <w:lsdException w:name="Medium Grid 1 Accent 3" w:uiPriority="67"/>
+    <w:lsdException w:name="Medium Grid 2 Accent 3" w:uiPriority="68"/>
+    <w:lsdException w:name="Medium Grid 3 Accent 3" w:uiPriority="69"/>
+    <w:lsdException w:name="Dark List Accent 3" w:uiPriority="70"/>
+    <w:lsdException w:name="Colorful Shading Accent 3" w:uiPriority="71"/>
+    <w:lsdException w:name="Colorful List Accent 3" w:uiPriority="72"/>
+    <w:lsdException w:name="Colorful Grid Accent 3" w:uiPriority="73"/>
+    <w:lsdException w:name="Light Shading Accent 4" w:uiPriority="60"/>
+    <w:lsdException w:name="Light List Accent 4" w:uiPriority="61"/>
+    <w:lsdException w:name="Light Grid Accent 4" w:uiPriority="62"/>
+    <w:lsdException w:name="Medium Shading 1 Accent 4" w:uiPriority="63"/>
+    <w:lsdException w:name="Medium Shading 2 Accent 4" w:uiPriority="64"/>
+    <w:lsdException w:name="Medium List 1 Accent 4" w:uiPriority="65"/>
+    <w:lsdException w:name="Medium List 2 Accent 4" w:uiPriority="66"/>
+    <w:lsdException w:name="Medium Grid 1 Accent 4" w:uiPriority="67"/>
+    <w:lsdException w:name="Medium Grid 2 Accent 4" w:uiPriority="68"/>
+    <w:lsdException w:name="Medium Grid 3 Accent 4" w:uiPriority="69"/>
+    <w:lsdException w:name="Dark List Accent 4" w:uiPriority="70"/>
+    <w:lsdException w:name="Colorful Shading Accent 4" w:uiPriority="71"/>
+    <w:lsdException w:name="Colorful List Accent 4" w:uiPriority="72"/>
+    <w:lsdException w:name="Colorful Grid Accent 4" w:uiPriority="73"/>
+    <w:lsdException w:name="Light Shading Accent 5" w:uiPriority="60"/>
+    <w:lsdException w:name="Light List Accent 5" w:uiPriority="61"/>
+    <w:lsdException w:name="Light Grid Accent 5" w:uiPriority="62"/>
+    <w:lsdException w:name="Medium Shading 1 Accent 5" w:uiPriority="63"/>
+    <w:lsdException w:name="Medium Shading 2 Accent 5" w:uiPriority="64"/>
+    <w:lsdException w:name="Medium List 1 Accent 5" w:uiPriority="65"/>
+    <w:lsdException w:name="Medium List 2 Accent 5" w:uiPriority="66"/>
+    <w:lsdException w:name="Medium Grid 1 Accent 5" w:uiPriority="67"/>
+    <w:lsdException w:name="Medium Grid 2 Accent 5" w:uiPriority="68"/>
+    <w:lsdException w:name="Medium Grid 3 Accent 5" w:uiPriority="69"/>
+    <w:lsdException w:name="Dark List Accent 5" w:uiPriority="70"/>
+    <w:lsdException w:name="Colorful Shading Accent 5" w:uiPriority="71"/>
+    <w:lsdException w:name="Colorful List Accent 5" w:uiPriority="72"/>
+    <w:lsdException w:name="Colorful Grid Accent 5" w:uiPriority="73"/>
+    <w:lsdException w:name="Light Shading Accent 6" w:uiPriority="60"/>
+    <w:lsdException w:name="Light List Accent 6" w:uiPriority="61"/>
+    <w:lsdException w:name="Light Grid Accent 6" w:uiPriority="62"/>
+    <w:lsdException w:name="Medium Shading 1 Accent 6" w:uiPriority="63"/>
+    <w:lsdException w:name="Medium Shading 2 Accent 6" w:uiPriority="64"/>
+    <w:lsdException w:name="Medium List 1 Accent 6" w:uiPriority="65"/>
+    <w:lsdException w:name="Medium List 2 Accent 6" w:uiPriority="66"/>
+    <w:lsdException w:name="Medium Grid 1 Accent 6" w:uiPriority="67"/>
+    <w:lsdException w:name="Medium Grid 2 Accent 6" w:uiPriority="68"/>
+    <w:lsdException w:name="Medium Grid 3 Accent 6" w:uiPriority="69"/>
+    <w:lsdException w:name="Dark List Accent 6" w:uiPriority="70"/>
+    <w:lsdException w:name="Colorful Shading Accent 6" w:uiPriority="71"/>
+    <w:lsdException w:name="Colorful List Accent 6" w:uiPriority="72"/>
+    <w:lsdException w:name="Colorful Grid Accent 6" w:uiPriority="73"/>
+    <w:lsdException w:name="Subtle Emphasis" w:uiPriority="19" w:qFormat="1"/>
+    <w:lsdException w:name="Intense Emphasis" w:uiPriority="21" w:qFormat="1"/>
+    <w:lsdException w:name="Subtle Reference" w:uiPriority="31" w:qFormat="1"/>
+    <w:lsdException w:name="Intense Reference" w:uiPriority="32" w:qFormat="1"/>
+    <w:lsdException w:name="Book Title" w:uiPriority="33" w:qFormat="1"/>
+    <w:lsdException w:name="Bibliography" w:semiHidden="1" w:uiPriority="37" w:unhideWhenUsed="1"/>
+    <w:lsdException w:name="TOC Heading" w:semiHidden="1" w:uiPriority="39" w:unhideWhenUsed="1" w:qFormat="1"/>
+    <w:lsdException w:name="Plain Table 1" w:uiPriority="41"/>
+    <w:lsdException w:name="Plain Table 2" w:uiPriority="42"/>
+    <w:lsdException w:name="Plain Table 3" w:uiPriority="43"/>
+    <w:lsdException w:name="Plain Table 4" w:uiPriority="44"/>
+    <w:lsdException w:name="Plain Table 5" w:uiPriority="45"/>
+    <w:lsdException w:name="Grid Table Light" w:uiPriority="40"/>
+    <w:lsdException w:name="Grid Table 1 Light" w:uiPriority="46"/>
+    <w:lsdException w:name="Grid Table 2" w:uiPriority="47"/>
+    <w:lsdException w:name="Grid Table 3" w:uiPriority="48"/>
+    <w:lsdException w:name="Grid Table 4" w:uiPriority="49"/>
+    <w:lsdException w:name="Grid Table 5 Dark" w:uiPriority="50"/>
+    <w:lsdException w:name="Grid Table 6 Colorful" w:uiPriority="51"/>
+    <w:lsdException w:name="Grid Table 7 Colorful" w:uiPriority="52"/>
+    <w:lsdException w:name="Grid Table 1 Light Accent 1" w:uiPriority="46"/>
+    <w:lsdException w:name="Grid Table 2 Accent 1" w:uiPriority="47"/>
+    <w:lsdException w:name="Grid Table 3 Accent 1" w:uiPriority="48"/>
+    <w:lsdException w:name="Grid Table 4 Accent 1" w:uiPriority="49"/>
+    <w:lsdException w:name="Grid Table 5 Dark Accent 1" w:uiPriority="50"/>
+    <w:lsdException w:name="Grid Table 6 Colorful Accent 1" w:uiPriority="51"/>
+    <w:lsdException w:name="Grid Table 7 Colorful Accent 1" w:uiPriority="52"/>
+    <w:lsdException w:name="Grid Table 1 Light Accent 2" w:uiPriority="46"/>
+    <w:lsdException w:name="Grid Table 2 Accent 2" w:uiPriority="47"/>
+    <w:lsdException w:name="Grid Table 3 Accent 2" w:uiPriority="48"/>
+    <w:lsdException w:name="Grid Table 4 Accent 2" w:uiPriority="49"/>
+    <w:lsdException w:name="Grid Table 5 Dark Accent 2" w:uiPriority="50"/>
+    <w:lsdException w:name="Grid Table 6 Colorful Accent 2" w:uiPriority="51"/>
+    <w:lsdException w:name="Grid Table 7 Colorful Accent 2" w:uiPriority="52"/>
+    <w:lsdException w:name="Grid Table 1 Light Accent 3" w:uiPriority="46"/>
+    <w:lsdException w:name="Grid Table 2 Accent 3" w:uiPriority="47"/>
+    <w:lsdException w:name="Grid Table 3 Accent 3" w:uiPriority="48"/>
+    <w:lsdException w:name="Grid Table 4 Accent 3" w:uiPriority="49"/>
+    <w:lsdException w:name="Grid Table 5 Dark Accent 3" w:uiPriority="50"/>
+    <w:lsdException w:name="Grid Table 6 Colorful Accent 3" w:uiPriority="51"/>
+    <w:lsdException w:name="Grid Table 7 Colorful Accent 3" w:uiPriority="52"/>
+    <w:lsdException w:name="Grid Table 1 Light Accent 4" w:uiPriority="46"/>
+    <w:lsdException w:name="Grid Table 2 Accent 4" w:uiPriority="47"/>
+    <w:lsdException w:name="Grid Table 3 Accent 4" w:uiPriority="48"/>
+    <w:lsdException w:name="Grid Table 4 Accent 4" w:uiPriority="49"/>
+    <w:lsdException w:name="Grid Table 5 Dark Accent 4" w:uiPriority="50"/>
+    <w:lsdException w:name="Grid Table 6 Colorful Accent 4" w:uiPriority="51"/>
+    <w:lsdException w:name="Grid Table 7 Colorful Accent 4" w:uiPriority="52"/>
+    <w:lsdException w:name="Grid Table 1 Light Accent 5" w:uiPriority="46"/>
+    <w:lsdException w:name="Grid Table 2 Accent 5" w:uiPriority="47"/>
+    <w:lsdException w:name="Grid Table 3 Accent 5" w:uiPriority="48"/>
+    <w:lsdException w:name="Grid Table 4 Accent 5" w:uiPriority="49"/>
+    <w:lsdException w:name="Grid Table 5 Dark Accent 5" w:uiPriority="50"/>
+    <w:lsdException w:name="Grid Table 6 Colorful Accent 5" w:uiPriority="51"/>
+    <w:lsdException w:name="Grid Table 7 Colorful Accent 5" w:uiPriority="52"/>
+    <w:lsdException w:name="Grid Table 1 Light Accent 6" w:uiPriority="46"/>
+    <w:lsdException w:name="Grid Table 2 Accent 6" w:uiPriority="47"/>
+    <w:lsdException w:name="Grid Table 3 Accent 6" w:uiPriority="48"/>
+    <w:lsdException w:name="Grid Table 4 Accent 6" w:uiPriority="49"/>
+    <w:lsdException w:name="Grid Table 5 Dark Accent 6" w:uiPriority="50"/>
+    <w:lsdException w:name="Grid Table 6 Colorful Accent 6" w:uiPriority="51"/>
+    <w:lsdException w:name="Grid Table 7 Colorful Accent 6" w:uiPriority="52"/>
+    <w:lsdException w:name="List Table 1 Light" w:uiPriority="46"/>
+    <w:lsdException w:name="List Table 2" w:uiPriority="47"/>
+    <w:lsdException w:name="List Table 3" w:uiPriority="48"/>
+    <w:lsdException w:name="List Table 4" w:uiPriority="49"/>
+    <w:lsdException w:name="List Table 5 Dark" w:uiPriority="50"/>
+    <w:lsdException w:name="List Table 6 Colorful" w:uiPriority="51"/>
+    <w:lsdException w:name="List Table 7 Colorful" w:uiPriority="52"/>
+    <w:lsdException w:name="List Table 1 Light Accent 1" w:uiPriority="46"/>
+    <w:lsdException w:name="List Table 2 Accent 1" w:uiPriority="47"/>
+    <w:lsdException w:name="List Table 3 Accent 1" w:uiPriority="48"/>
+    <w:lsdException w:name="List Table 4 Accent 1" w:uiPriority="49"/>
+    <w:lsdException w:name="List Table 5 Dark Accent 1" w:uiPriority="50"/>
+    <w:lsdException w:name="List Table 6 Colorful Accent 1" w:uiPriority="51"/>
+    <w:lsdException w:name="List Table 7 Colorful Accent 1" w:uiPriority="52"/>
+    <w:lsdException w:name="List Table 1 Light Accent 2" w:uiPriority="46"/>
+    <w:lsdException w:name="List Table 2 Accent 2" w:uiPriority="47"/>
+    <w:lsdException w:name="List Table 3 Accent 2" w:uiPriority="48"/>
+    <w:lsdException w:name="List Table 4 Accent 2" w:uiPriority="49"/>
+    <w:lsdException w:name="List Table 5 Dark Accent 2" w:uiPriority="50"/>
+    <w:lsdException w:name="List Table 6 Colorful Accent 2" w:uiPriority="51"/>
+    <w:lsdException w:name="List Table 7 Colorful Accent 2" w:uiPriority="52"/>
+    <w:lsdException w:name="List Table 1 Light Accent 3" w:uiPriority="46"/>
+    <w:lsdException w:name="List Table 2 Accent 3" w:uiPriority="47"/>
+    <w:lsdException w:name="List Table 3 Accent 3" w:uiPriority="48"/>
+    <w:lsdException w:name="List Table 4 Accent 3" w:uiPriority="49"/>
+    <w:lsdException w:name="List Table 5 Dark Accent 3" w:uiPriority="50"/>
+    <w:lsdException w:name="List Table 6 Colorful Accent 3" w:uiPriority="51"/>
+    <w:lsdException w:name="List Table 7 Colorful Accent 3" w:uiPriority="52"/>
+    <w:lsdException w:name="List Table 1 Light Accent 4" w:uiPriority="46"/>
+    <w:lsdException w:name="List Table 2 Accent 4" w:uiPriority="47"/>
+    <w:lsdException w:name="List Table 3 Accent 4" w:uiPriority="48"/>
+    <w:lsdException w:name="List Table 4 Accent 4" w:uiPriority="49"/>
+    <w:lsdException w:name="List Table 5 Dark Accent 4" w:uiPriority="50"/>
+    <w:lsdException w:name="List Table 6 Colorful Accent 4" w:uiPriority="51"/>
+    <w:lsdException w:name="List Table 7 Colorful Accent 4" w:uiPriority="52"/>
+    <w:lsdException w:name="List Table 1 Light Accent 5" w:uiPriority="46"/>
+    <w:lsdException w:name="List Table 2 Accent 5" w:uiPriority="47"/>
+    <w:lsdException w:name="List Table 3 Accent 5" w:uiPriority="48"/>
+    <w:lsdException w:name="List Table 4 Accent 5" w:uiPriority="49"/>
+    <w:lsdException w:name="List Table 5 Dark Accent 5" w:uiPriority="50"/>
+    <w:lsdException w:name="List Table 6 Colorful Accent 5" w:uiPriority="51"/>
+    <w:lsdException w:name="List Table 7 Colorful Accent 5" w:uiPriority="52"/>
+    <w:lsdException w:name="List Table 1 Light Accent 6" w:uiPriority="46"/>
+    <w:lsdException w:name="List Table 2 Accent 6" w:uiPriority="47"/>
+    <w:lsdException w:name="List Table 3 Accent 6" w:uiPriority="48"/>
+    <w:lsdException w:name="List Table 4 Accent 6" w:uiPriority="49"/>
+    <w:lsdException w:name="List Table 5 Dark Accent 6" w:uiPriority="50"/>
+    <w:lsdException w:name="List Table 6 Colorful Accent 6" w:uiPriority="51"/>
+    <w:lsdException w:name="List Table 7 Colorful Accent 6" w:uiPriority="52"/>
+    <w:lsdException w:name="Mention" w:semiHidden="1" w:unhideWhenUsed="1"/>
+    <w:lsdException w:name="Smart Hyperlink" w:semiHidden="1" w:unhideWhenUsed="1"/>
+    <w:lsdException w:name="Hashtag" w:semiHidden="1" w:unhideWhenUsed="1"/>
+    <w:lsdException w:name="Unresolved Mention" w:semiHidden="1" w:unhideWhenUsed="1"/>
+  </w:latentStyles>
+  <w:style w:type="paragraph" w:default="1" w:styleId="Normal">
+    <w:name w:val="Normal"/>
+    <w:qFormat/>
+  </w:style>
+  <w:style w:type="character" w:default="1" w:styleId="DefaultParagraphFont">
+    <w:name w:val="Default Paragraph Font"/>
+    <w:uiPriority w:val="1"/>
+    <w:semiHidden/>
+    <w:unhideWhenUsed/>
+  </w:style>
+  <w:style w:type="table" w:default="1" w:styleId="TableNormal">
+    <w:name w:val="Normal Table"/>
+    <w:uiPriority w:val="99"/>
+    <w:semiHidden/>
+    <w:unhideWhenUsed/>
+    <w:tblPr>
+      <w:tblInd w:w="0" w:type="dxa"/>
+      <w:tblCellMar>
+        <w:top w:w="0" w:type="dxa"/>
+        <w:left w:w="108" w:type="dxa"/>
+        <w:bottom w:w="0" w:type="dxa"/>
+        <w:right w:w="108" w:type="dxa"/>
+      </w:tblCellMar>
+    </w:tblPr>
+  </w:style>
+  <w:style w:type="numbering" w:default="1" w:styleId="NoList">
+    <w:name w:val="No List"/>
+    <w:uiPriority w:val="99"/>
+    <w:semiHidden/>
+    <w:unhideWhenUsed/>
+  </w:style>
+  <w:style w:type="character" w:styleId="PlaceholderText">
+    <w:name w:val="Placeholder Text"/>
+    <w:basedOn w:val="DefaultParagraphFont"/>
+    <w:uiPriority w:val="99"/>
+    <w:semiHidden/>
+    <w:rsid w:val="006C3130"/>
+    <w:rPr>
+      <w:color w:val="808080"/>
+    </w:rPr>
+  </w:style>
+</w:styles>
+</file>
+
+<file path=word/glossary/webSettings.xml><?xml version="1.0" encoding="utf-8"?>
+<w:webSettings xmlns:mc="http://schemas.openxmlformats.org/markup-compatibility/2006" xmlns:r="http://schemas.openxmlformats.org/officeDocument/2006/relationships" xmlns:w="http://schemas.openxmlformats.org/wordprocessingml/2006/main" xmlns:w14="http://schemas.microsoft.com/office/word/2010/wordml" xmlns:w15="http://schemas.microsoft.com/office/word/2012/wordml" xmlns:w16cid="http://schemas.microsoft.com/office/word/2016/wordml/cid" xmlns:w16se="http://schemas.microsoft.com/office/word/2015/wordml/symex" mc:Ignorable="w14 w15 w16se w16cid">
+  <w:optimizeForBrowser/>
+  <w:allowPNG/>
+</w:webSettings>
 </file>
 
 <file path=word/ink/ink1.xml><?xml version="1.0" encoding="utf-8"?>

--- a/HW3/Theory Part.docx
+++ b/HW3/Theory Part.docx
@@ -4955,36 +4955,1232 @@
           <w:rFonts w:ascii="Dubai Light" w:eastAsiaTheme="minorEastAsia" w:hAnsi="Dubai Light" w:cs="Dubai Light"/>
         </w:rPr>
       </w:pPr>
-      <w:sdt>
-        <w:sdtPr>
-          <w:rPr>
-            <w:rFonts w:ascii="Cambria Math" w:eastAsiaTheme="minorEastAsia" w:hAnsi="Cambria Math" w:cs="Dubai Light"/>
-            <w:i/>
-          </w:rPr>
-          <w:id w:val="-1872299599"/>
-          <w:placeholder>
-            <w:docPart w:val="DefaultPlaceholder_2098659788"/>
-          </w:placeholder>
-          <w:temporary/>
-          <w:showingPlcHdr/>
-          <w:equation/>
-        </w:sdtPr>
-        <w:sdtContent>
-          <w:bookmarkStart w:id="0" w:name="_GoBack"/>
-          <m:oMathPara>
-            <m:oMath>
+      <m:oMathPara>
+        <m:oMath>
+          <m:sSub>
+            <m:sSubPr>
+              <m:ctrlPr>
+                <w:rPr>
+                  <w:rFonts w:ascii="Cambria Math" w:eastAsiaTheme="minorEastAsia" w:hAnsi="Cambria Math" w:cs="Dubai Light"/>
+                  <w:i/>
+                </w:rPr>
+              </m:ctrlPr>
+            </m:sSubPr>
+            <m:e>
               <m:r>
                 <w:rPr>
-                  <w:rStyle w:val="PlaceholderText"/>
-                  <w:rFonts w:ascii="Cambria Math" w:hAnsi="Cambria Math"/>
+                  <w:rFonts w:ascii="Cambria Math" w:eastAsiaTheme="minorEastAsia" w:hAnsi="Cambria Math" w:cs="Dubai Light"/>
                 </w:rPr>
-                <m:t>Type equation here.</m:t>
+                <m:t>μ</m:t>
               </m:r>
-              <w:bookmarkEnd w:id="0"/>
-            </m:oMath>
-          </m:oMathPara>
-        </w:sdtContent>
-      </w:sdt>
+            </m:e>
+            <m:sub>
+              <m:r>
+                <w:rPr>
+                  <w:rFonts w:ascii="Cambria Math" w:eastAsiaTheme="minorEastAsia" w:hAnsi="Cambria Math" w:cs="Dubai Light"/>
+                </w:rPr>
+                <m:t>i</m:t>
+              </m:r>
+            </m:sub>
+          </m:sSub>
+          <m:r>
+            <w:rPr>
+              <w:rFonts w:ascii="Cambria Math" w:eastAsiaTheme="minorEastAsia" w:hAnsi="Cambria Math" w:cs="Dubai Light"/>
+            </w:rPr>
+            <m:t>=</m:t>
+          </m:r>
+          <m:f>
+            <m:fPr>
+              <m:ctrlPr>
+                <w:rPr>
+                  <w:rFonts w:ascii="Cambria Math" w:eastAsiaTheme="minorEastAsia" w:hAnsi="Cambria Math" w:cs="Dubai Light"/>
+                  <w:i/>
+                </w:rPr>
+              </m:ctrlPr>
+            </m:fPr>
+            <m:num>
+              <m:r>
+                <w:rPr>
+                  <w:rFonts w:ascii="Cambria Math" w:eastAsiaTheme="minorEastAsia" w:hAnsi="Cambria Math" w:cs="Dubai Light"/>
+                </w:rPr>
+                <m:t>1</m:t>
+              </m:r>
+            </m:num>
+            <m:den>
+              <m:d>
+                <m:dPr>
+                  <m:begChr m:val="|"/>
+                  <m:endChr m:val="|"/>
+                  <m:ctrlPr>
+                    <w:rPr>
+                      <w:rFonts w:ascii="Cambria Math" w:eastAsiaTheme="minorEastAsia" w:hAnsi="Cambria Math" w:cs="Dubai Light"/>
+                      <w:i/>
+                    </w:rPr>
+                  </m:ctrlPr>
+                </m:dPr>
+                <m:e>
+                  <m:sSub>
+                    <m:sSubPr>
+                      <m:ctrlPr>
+                        <w:rPr>
+                          <w:rFonts w:ascii="Cambria Math" w:eastAsiaTheme="minorEastAsia" w:hAnsi="Cambria Math" w:cs="Dubai Light"/>
+                          <w:i/>
+                        </w:rPr>
+                      </m:ctrlPr>
+                    </m:sSubPr>
+                    <m:e>
+                      <m:r>
+                        <w:rPr>
+                          <w:rFonts w:ascii="Cambria Math" w:eastAsiaTheme="minorEastAsia" w:hAnsi="Cambria Math" w:cs="Dubai Light"/>
+                        </w:rPr>
+                        <m:t>D</m:t>
+                      </m:r>
+                    </m:e>
+                    <m:sub>
+                      <m:r>
+                        <w:rPr>
+                          <w:rFonts w:ascii="Cambria Math" w:eastAsiaTheme="minorEastAsia" w:hAnsi="Cambria Math" w:cs="Dubai Light"/>
+                        </w:rPr>
+                        <m:t>i</m:t>
+                      </m:r>
+                    </m:sub>
+                  </m:sSub>
+                </m:e>
+              </m:d>
+            </m:den>
+          </m:f>
+          <m:nary>
+            <m:naryPr>
+              <m:chr m:val="∑"/>
+              <m:limLoc m:val="undOvr"/>
+              <m:supHide m:val="1"/>
+              <m:ctrlPr>
+                <w:rPr>
+                  <w:rFonts w:ascii="Cambria Math" w:eastAsiaTheme="minorEastAsia" w:hAnsi="Cambria Math" w:cs="Dubai Light"/>
+                  <w:i/>
+                </w:rPr>
+              </m:ctrlPr>
+            </m:naryPr>
+            <m:sub>
+              <m:r>
+                <w:rPr>
+                  <w:rFonts w:ascii="Cambria Math" w:eastAsiaTheme="minorEastAsia" w:hAnsi="Cambria Math" w:cs="Dubai Light"/>
+                </w:rPr>
+                <m:t>x∈</m:t>
+              </m:r>
+              <m:sSub>
+                <m:sSubPr>
+                  <m:ctrlPr>
+                    <w:rPr>
+                      <w:rFonts w:ascii="Cambria Math" w:eastAsiaTheme="minorEastAsia" w:hAnsi="Cambria Math" w:cs="Dubai Light"/>
+                      <w:i/>
+                    </w:rPr>
+                  </m:ctrlPr>
+                </m:sSubPr>
+                <m:e>
+                  <m:r>
+                    <w:rPr>
+                      <w:rFonts w:ascii="Cambria Math" w:eastAsiaTheme="minorEastAsia" w:hAnsi="Cambria Math" w:cs="Dubai Light"/>
+                    </w:rPr>
+                    <m:t>D</m:t>
+                  </m:r>
+                </m:e>
+                <m:sub>
+                  <m:r>
+                    <w:rPr>
+                      <w:rFonts w:ascii="Cambria Math" w:eastAsiaTheme="minorEastAsia" w:hAnsi="Cambria Math" w:cs="Dubai Light"/>
+                    </w:rPr>
+                    <m:t>i</m:t>
+                  </m:r>
+                </m:sub>
+              </m:sSub>
+            </m:sub>
+            <m:sup/>
+            <m:e>
+              <m:r>
+                <w:rPr>
+                  <w:rFonts w:ascii="Cambria Math" w:eastAsiaTheme="minorEastAsia" w:hAnsi="Cambria Math" w:cs="Dubai Light"/>
+                </w:rPr>
+                <m:t>x</m:t>
+              </m:r>
+            </m:e>
+          </m:nary>
+          <m:r>
+            <w:rPr>
+              <w:rFonts w:ascii="Cambria Math" w:eastAsiaTheme="minorEastAsia" w:hAnsi="Cambria Math" w:cs="Dubai Light"/>
+            </w:rPr>
+            <m:t>∎.</m:t>
+          </m:r>
+        </m:oMath>
+      </m:oMathPara>
+    </w:p>
+    <w:p>
+      <w:pPr>
+        <w:bidi w:val="0"/>
+        <w:rPr>
+          <w:rFonts w:ascii="Dubai Light" w:eastAsiaTheme="minorEastAsia" w:hAnsi="Dubai Light" w:cs="Dubai Light"/>
+          <w:u w:val="single"/>
+        </w:rPr>
+      </w:pPr>
+      <w:r>
+        <w:rPr>
+          <w:rFonts w:ascii="Dubai Light" w:eastAsiaTheme="minorEastAsia" w:hAnsi="Dubai Light" w:cs="Dubai Light"/>
+          <w:u w:val="single"/>
+        </w:rPr>
+        <w:t>Section b</w:t>
+      </w:r>
+    </w:p>
+    <w:p>
+      <w:pPr>
+        <w:bidi w:val="0"/>
+        <w:rPr>
+          <w:rFonts w:ascii="Dubai Light" w:eastAsiaTheme="minorEastAsia" w:hAnsi="Dubai Light" w:cs="Dubai Light"/>
+        </w:rPr>
+      </w:pPr>
+      <w:r>
+        <w:rPr>
+          <w:rFonts w:ascii="Dubai Light" w:eastAsiaTheme="minorEastAsia" w:hAnsi="Dubai Light" w:cs="Dubai Light"/>
+        </w:rPr>
+        <w:t xml:space="preserve">I added two lines of code which initialize a </w:t>
+      </w:r>
+      <w:proofErr w:type="spellStart"/>
+      <w:r>
+        <w:rPr>
+          <w:rFonts w:ascii="Dubai Light" w:eastAsiaTheme="minorEastAsia" w:hAnsi="Dubai Light" w:cs="Dubai Light"/>
+        </w:rPr>
+        <w:t>Kmeans</w:t>
+      </w:r>
+      <w:proofErr w:type="spellEnd"/>
+      <w:r>
+        <w:rPr>
+          <w:rFonts w:ascii="Dubai Light" w:eastAsiaTheme="minorEastAsia" w:hAnsi="Dubai Light" w:cs="Dubai Light"/>
+        </w:rPr>
+        <w:t xml:space="preserve"> object, and fits it to the data. </w:t>
+      </w:r>
+    </w:p>
+    <w:p>
+      <w:pPr>
+        <w:shd w:val="clear" w:color="auto" w:fill="1F1F1F"/>
+        <w:bidi w:val="0"/>
+        <w:spacing w:after="0" w:line="330" w:lineRule="atLeast"/>
+        <w:rPr>
+          <w:rFonts w:ascii="Consolas" w:eastAsia="Times New Roman" w:hAnsi="Consolas" w:cs="Times New Roman"/>
+          <w:color w:val="CCCCCC"/>
+          <w:sz w:val="24"/>
+          <w:szCs w:val="24"/>
+          <w:lang w:bidi="ar-SA"/>
+        </w:rPr>
+      </w:pPr>
+      <w:r>
+        <w:rPr>
+          <w:rFonts w:ascii="Consolas" w:eastAsia="Times New Roman" w:hAnsi="Consolas" w:cs="Times New Roman"/>
+          <w:color w:val="9CDCFE"/>
+          <w:sz w:val="24"/>
+          <w:szCs w:val="24"/>
+          <w:lang w:bidi="ar-SA"/>
+        </w:rPr>
+        <w:t>k</w:t>
+      </w:r>
+      <w:r>
+        <w:rPr>
+          <w:rFonts w:ascii="Consolas" w:eastAsia="Times New Roman" w:hAnsi="Consolas" w:cs="Times New Roman"/>
+          <w:color w:val="CCCCCC"/>
+          <w:sz w:val="24"/>
+          <w:szCs w:val="24"/>
+          <w:lang w:bidi="ar-SA"/>
+        </w:rPr>
+        <w:t xml:space="preserve"> </w:t>
+      </w:r>
+      <w:r>
+        <w:rPr>
+          <w:rFonts w:ascii="Consolas" w:eastAsia="Times New Roman" w:hAnsi="Consolas" w:cs="Times New Roman"/>
+          <w:color w:val="D4D4D4"/>
+          <w:sz w:val="24"/>
+          <w:szCs w:val="24"/>
+          <w:lang w:bidi="ar-SA"/>
+        </w:rPr>
+        <w:t>=</w:t>
+      </w:r>
+      <w:r>
+        <w:rPr>
+          <w:rFonts w:ascii="Consolas" w:eastAsia="Times New Roman" w:hAnsi="Consolas" w:cs="Times New Roman"/>
+          <w:color w:val="CCCCCC"/>
+          <w:sz w:val="24"/>
+          <w:szCs w:val="24"/>
+          <w:lang w:bidi="ar-SA"/>
+        </w:rPr>
+        <w:t xml:space="preserve"> </w:t>
+      </w:r>
+      <w:r>
+        <w:rPr>
+          <w:rFonts w:ascii="Consolas" w:eastAsia="Times New Roman" w:hAnsi="Consolas" w:cs="Times New Roman"/>
+          <w:color w:val="B5CEA8"/>
+          <w:sz w:val="24"/>
+          <w:szCs w:val="24"/>
+          <w:lang w:bidi="ar-SA"/>
+        </w:rPr>
+        <w:t>2</w:t>
+      </w:r>
+    </w:p>
+    <w:p>
+      <w:pPr>
+        <w:shd w:val="clear" w:color="auto" w:fill="1F1F1F"/>
+        <w:bidi w:val="0"/>
+        <w:spacing w:after="0" w:line="330" w:lineRule="atLeast"/>
+        <w:rPr>
+          <w:rFonts w:ascii="Consolas" w:eastAsia="Times New Roman" w:hAnsi="Consolas" w:cs="Times New Roman"/>
+          <w:color w:val="CCCCCC"/>
+          <w:sz w:val="24"/>
+          <w:szCs w:val="24"/>
+          <w:lang w:bidi="ar-SA"/>
+        </w:rPr>
+      </w:pPr>
+      <w:proofErr w:type="spellStart"/>
+      <w:r>
+        <w:rPr>
+          <w:rFonts w:ascii="Consolas" w:eastAsia="Times New Roman" w:hAnsi="Consolas" w:cs="Times New Roman"/>
+          <w:color w:val="9CDCFE"/>
+          <w:sz w:val="24"/>
+          <w:szCs w:val="24"/>
+          <w:lang w:bidi="ar-SA"/>
+        </w:rPr>
+        <w:t>clust</w:t>
+      </w:r>
+      <w:proofErr w:type="spellEnd"/>
+      <w:r>
+        <w:rPr>
+          <w:rFonts w:ascii="Consolas" w:eastAsia="Times New Roman" w:hAnsi="Consolas" w:cs="Times New Roman"/>
+          <w:color w:val="CCCCCC"/>
+          <w:sz w:val="24"/>
+          <w:szCs w:val="24"/>
+          <w:lang w:bidi="ar-SA"/>
+        </w:rPr>
+        <w:t xml:space="preserve"> </w:t>
+      </w:r>
+      <w:r>
+        <w:rPr>
+          <w:rFonts w:ascii="Consolas" w:eastAsia="Times New Roman" w:hAnsi="Consolas" w:cs="Times New Roman"/>
+          <w:color w:val="D4D4D4"/>
+          <w:sz w:val="24"/>
+          <w:szCs w:val="24"/>
+          <w:lang w:bidi="ar-SA"/>
+        </w:rPr>
+        <w:t>=</w:t>
+      </w:r>
+      <w:r>
+        <w:rPr>
+          <w:rFonts w:ascii="Consolas" w:eastAsia="Times New Roman" w:hAnsi="Consolas" w:cs="Times New Roman"/>
+          <w:color w:val="CCCCCC"/>
+          <w:sz w:val="24"/>
+          <w:szCs w:val="24"/>
+          <w:lang w:bidi="ar-SA"/>
+        </w:rPr>
+        <w:t xml:space="preserve"> </w:t>
+      </w:r>
+      <w:proofErr w:type="spellStart"/>
+      <w:r>
+        <w:rPr>
+          <w:rFonts w:ascii="Consolas" w:eastAsia="Times New Roman" w:hAnsi="Consolas" w:cs="Times New Roman"/>
+          <w:color w:val="4EC9B0"/>
+          <w:sz w:val="24"/>
+          <w:szCs w:val="24"/>
+          <w:lang w:bidi="ar-SA"/>
+        </w:rPr>
+        <w:t>Kmeans</w:t>
+      </w:r>
+      <w:proofErr w:type="spellEnd"/>
+      <w:r>
+        <w:rPr>
+          <w:rFonts w:ascii="Consolas" w:eastAsia="Times New Roman" w:hAnsi="Consolas" w:cs="Times New Roman"/>
+          <w:color w:val="CCCCCC"/>
+          <w:sz w:val="24"/>
+          <w:szCs w:val="24"/>
+          <w:lang w:bidi="ar-SA"/>
+        </w:rPr>
+        <w:t>(</w:t>
+      </w:r>
+      <w:r>
+        <w:rPr>
+          <w:rFonts w:ascii="Consolas" w:eastAsia="Times New Roman" w:hAnsi="Consolas" w:cs="Times New Roman"/>
+          <w:color w:val="9CDCFE"/>
+          <w:sz w:val="24"/>
+          <w:szCs w:val="24"/>
+          <w:lang w:bidi="ar-SA"/>
+        </w:rPr>
+        <w:t>k</w:t>
+      </w:r>
+      <w:r>
+        <w:rPr>
+          <w:rFonts w:ascii="Consolas" w:eastAsia="Times New Roman" w:hAnsi="Consolas" w:cs="Times New Roman"/>
+          <w:color w:val="CCCCCC"/>
+          <w:sz w:val="24"/>
+          <w:szCs w:val="24"/>
+          <w:lang w:bidi="ar-SA"/>
+        </w:rPr>
+        <w:t>)</w:t>
+      </w:r>
+    </w:p>
+    <w:p>
+      <w:pPr>
+        <w:shd w:val="clear" w:color="auto" w:fill="1F1F1F"/>
+        <w:bidi w:val="0"/>
+        <w:spacing w:after="0" w:line="330" w:lineRule="atLeast"/>
+        <w:rPr>
+          <w:rFonts w:ascii="Consolas" w:eastAsia="Times New Roman" w:hAnsi="Consolas" w:cs="Times New Roman"/>
+          <w:color w:val="CCCCCC"/>
+          <w:sz w:val="24"/>
+          <w:szCs w:val="24"/>
+          <w:lang w:bidi="ar-SA"/>
+        </w:rPr>
+      </w:pPr>
+      <w:proofErr w:type="spellStart"/>
+      <w:r>
+        <w:rPr>
+          <w:rFonts w:ascii="Consolas" w:eastAsia="Times New Roman" w:hAnsi="Consolas" w:cs="Times New Roman"/>
+          <w:color w:val="9CDCFE"/>
+          <w:sz w:val="24"/>
+          <w:szCs w:val="24"/>
+          <w:lang w:bidi="ar-SA"/>
+        </w:rPr>
+        <w:t>clust</w:t>
+      </w:r>
+      <w:r>
+        <w:rPr>
+          <w:rFonts w:ascii="Consolas" w:eastAsia="Times New Roman" w:hAnsi="Consolas" w:cs="Times New Roman"/>
+          <w:color w:val="CCCCCC"/>
+          <w:sz w:val="24"/>
+          <w:szCs w:val="24"/>
+          <w:lang w:bidi="ar-SA"/>
+        </w:rPr>
+        <w:t>.</w:t>
+      </w:r>
+      <w:r>
+        <w:rPr>
+          <w:rFonts w:ascii="Consolas" w:eastAsia="Times New Roman" w:hAnsi="Consolas" w:cs="Times New Roman"/>
+          <w:color w:val="DCDCAA"/>
+          <w:sz w:val="24"/>
+          <w:szCs w:val="24"/>
+          <w:lang w:bidi="ar-SA"/>
+        </w:rPr>
+        <w:t>fit</w:t>
+      </w:r>
+      <w:proofErr w:type="spellEnd"/>
+      <w:r>
+        <w:rPr>
+          <w:rFonts w:ascii="Consolas" w:eastAsia="Times New Roman" w:hAnsi="Consolas" w:cs="Times New Roman"/>
+          <w:color w:val="CCCCCC"/>
+          <w:sz w:val="24"/>
+          <w:szCs w:val="24"/>
+          <w:lang w:bidi="ar-SA"/>
+        </w:rPr>
+        <w:t>(</w:t>
+      </w:r>
+      <w:r>
+        <w:rPr>
+          <w:rFonts w:ascii="Consolas" w:eastAsia="Times New Roman" w:hAnsi="Consolas" w:cs="Times New Roman"/>
+          <w:color w:val="9CDCFE"/>
+          <w:sz w:val="24"/>
+          <w:szCs w:val="24"/>
+          <w:lang w:bidi="ar-SA"/>
+        </w:rPr>
+        <w:t>data</w:t>
+      </w:r>
+      <w:r>
+        <w:rPr>
+          <w:rFonts w:ascii="Consolas" w:eastAsia="Times New Roman" w:hAnsi="Consolas" w:cs="Times New Roman"/>
+          <w:color w:val="CCCCCC"/>
+          <w:sz w:val="24"/>
+          <w:szCs w:val="24"/>
+          <w:lang w:bidi="ar-SA"/>
+        </w:rPr>
+        <w:t>)</w:t>
+      </w:r>
+    </w:p>
+    <w:p>
+      <w:pPr>
+        <w:bidi w:val="0"/>
+        <w:rPr>
+          <w:rFonts w:ascii="Dubai Light" w:eastAsiaTheme="minorEastAsia" w:hAnsi="Dubai Light" w:cs="Dubai Light"/>
+        </w:rPr>
+      </w:pPr>
+      <w:r>
+        <w:rPr>
+          <w:rFonts w:ascii="Dubai Light" w:eastAsiaTheme="minorEastAsia" w:hAnsi="Dubai Light" w:cs="Dubai Light"/>
+        </w:rPr>
+        <w:t xml:space="preserve">I also added a function that reassigns the centroids after </w:t>
+      </w:r>
+      <w:proofErr w:type="spellStart"/>
+      <w:proofErr w:type="gramStart"/>
+      <w:r>
+        <w:rPr>
+          <w:rFonts w:ascii="Dubai Light" w:eastAsiaTheme="minorEastAsia" w:hAnsi="Dubai Light" w:cs="Dubai Light"/>
+        </w:rPr>
+        <w:t>slef.labels</w:t>
+      </w:r>
+      <w:proofErr w:type="spellEnd"/>
+      <w:proofErr w:type="gramEnd"/>
+      <w:r>
+        <w:rPr>
+          <w:rFonts w:ascii="Dubai Light" w:eastAsiaTheme="minorEastAsia" w:hAnsi="Dubai Light" w:cs="Dubai Light"/>
+        </w:rPr>
+        <w:t xml:space="preserve"> has been updated by the class</w:t>
+      </w:r>
+    </w:p>
+    <w:p>
+      <w:pPr>
+        <w:shd w:val="clear" w:color="auto" w:fill="1F1F1F"/>
+        <w:bidi w:val="0"/>
+        <w:spacing w:after="0" w:line="330" w:lineRule="atLeast"/>
+        <w:rPr>
+          <w:rFonts w:ascii="Consolas" w:eastAsia="Times New Roman" w:hAnsi="Consolas" w:cs="Times New Roman"/>
+          <w:color w:val="CCCCCC"/>
+          <w:sz w:val="24"/>
+          <w:szCs w:val="24"/>
+          <w:lang w:bidi="ar-SA"/>
+        </w:rPr>
+      </w:pPr>
+      <w:r>
+        <w:rPr>
+          <w:rFonts w:ascii="Consolas" w:eastAsia="Times New Roman" w:hAnsi="Consolas" w:cs="Times New Roman"/>
+          <w:color w:val="CCCCCC"/>
+          <w:sz w:val="24"/>
+          <w:szCs w:val="24"/>
+          <w:lang w:bidi="ar-SA"/>
+        </w:rPr>
+        <w:t xml:space="preserve">    </w:t>
+      </w:r>
+      <w:r>
+        <w:rPr>
+          <w:rFonts w:ascii="Consolas" w:eastAsia="Times New Roman" w:hAnsi="Consolas" w:cs="Times New Roman"/>
+          <w:color w:val="569CD6"/>
+          <w:sz w:val="24"/>
+          <w:szCs w:val="24"/>
+          <w:lang w:bidi="ar-SA"/>
+        </w:rPr>
+        <w:t>def</w:t>
+      </w:r>
+      <w:r>
+        <w:rPr>
+          <w:rFonts w:ascii="Consolas" w:eastAsia="Times New Roman" w:hAnsi="Consolas" w:cs="Times New Roman"/>
+          <w:color w:val="CCCCCC"/>
+          <w:sz w:val="24"/>
+          <w:szCs w:val="24"/>
+          <w:lang w:bidi="ar-SA"/>
+        </w:rPr>
+        <w:t xml:space="preserve"> </w:t>
+      </w:r>
+      <w:proofErr w:type="spellStart"/>
+      <w:r>
+        <w:rPr>
+          <w:rFonts w:ascii="Consolas" w:eastAsia="Times New Roman" w:hAnsi="Consolas" w:cs="Times New Roman"/>
+          <w:color w:val="DCDCAA"/>
+          <w:sz w:val="24"/>
+          <w:szCs w:val="24"/>
+          <w:lang w:bidi="ar-SA"/>
+        </w:rPr>
+        <w:t>reassign_</w:t>
+      </w:r>
+      <w:proofErr w:type="gramStart"/>
+      <w:r>
+        <w:rPr>
+          <w:rFonts w:ascii="Consolas" w:eastAsia="Times New Roman" w:hAnsi="Consolas" w:cs="Times New Roman"/>
+          <w:color w:val="DCDCAA"/>
+          <w:sz w:val="24"/>
+          <w:szCs w:val="24"/>
+          <w:lang w:bidi="ar-SA"/>
+        </w:rPr>
+        <w:t>centroids</w:t>
+      </w:r>
+      <w:proofErr w:type="spellEnd"/>
+      <w:r>
+        <w:rPr>
+          <w:rFonts w:ascii="Consolas" w:eastAsia="Times New Roman" w:hAnsi="Consolas" w:cs="Times New Roman"/>
+          <w:color w:val="CCCCCC"/>
+          <w:sz w:val="24"/>
+          <w:szCs w:val="24"/>
+          <w:lang w:bidi="ar-SA"/>
+        </w:rPr>
+        <w:t>(</w:t>
+      </w:r>
+      <w:proofErr w:type="gramEnd"/>
+      <w:r>
+        <w:rPr>
+          <w:rFonts w:ascii="Consolas" w:eastAsia="Times New Roman" w:hAnsi="Consolas" w:cs="Times New Roman"/>
+          <w:color w:val="9CDCFE"/>
+          <w:sz w:val="24"/>
+          <w:szCs w:val="24"/>
+          <w:lang w:bidi="ar-SA"/>
+        </w:rPr>
+        <w:t>self</w:t>
+      </w:r>
+      <w:r>
+        <w:rPr>
+          <w:rFonts w:ascii="Consolas" w:eastAsia="Times New Roman" w:hAnsi="Consolas" w:cs="Times New Roman"/>
+          <w:color w:val="CCCCCC"/>
+          <w:sz w:val="24"/>
+          <w:szCs w:val="24"/>
+          <w:lang w:bidi="ar-SA"/>
+        </w:rPr>
+        <w:t xml:space="preserve">, </w:t>
+      </w:r>
+      <w:r>
+        <w:rPr>
+          <w:rFonts w:ascii="Consolas" w:eastAsia="Times New Roman" w:hAnsi="Consolas" w:cs="Times New Roman"/>
+          <w:color w:val="9CDCFE"/>
+          <w:sz w:val="24"/>
+          <w:szCs w:val="24"/>
+          <w:lang w:bidi="ar-SA"/>
+        </w:rPr>
+        <w:t>X</w:t>
+      </w:r>
+      <w:r>
+        <w:rPr>
+          <w:rFonts w:ascii="Consolas" w:eastAsia="Times New Roman" w:hAnsi="Consolas" w:cs="Times New Roman"/>
+          <w:color w:val="CCCCCC"/>
+          <w:sz w:val="24"/>
+          <w:szCs w:val="24"/>
+          <w:lang w:bidi="ar-SA"/>
+        </w:rPr>
+        <w:t xml:space="preserve">, </w:t>
+      </w:r>
+      <w:r>
+        <w:rPr>
+          <w:rFonts w:ascii="Consolas" w:eastAsia="Times New Roman" w:hAnsi="Consolas" w:cs="Times New Roman"/>
+          <w:color w:val="9CDCFE"/>
+          <w:sz w:val="24"/>
+          <w:szCs w:val="24"/>
+          <w:lang w:bidi="ar-SA"/>
+        </w:rPr>
+        <w:t>labels</w:t>
+      </w:r>
+      <w:r>
+        <w:rPr>
+          <w:rFonts w:ascii="Consolas" w:eastAsia="Times New Roman" w:hAnsi="Consolas" w:cs="Times New Roman"/>
+          <w:color w:val="CCCCCC"/>
+          <w:sz w:val="24"/>
+          <w:szCs w:val="24"/>
+          <w:lang w:bidi="ar-SA"/>
+        </w:rPr>
+        <w:t>):</w:t>
+      </w:r>
+    </w:p>
+    <w:p>
+      <w:pPr>
+        <w:shd w:val="clear" w:color="auto" w:fill="1F1F1F"/>
+        <w:bidi w:val="0"/>
+        <w:spacing w:after="0" w:line="330" w:lineRule="atLeast"/>
+        <w:rPr>
+          <w:rFonts w:ascii="Consolas" w:eastAsia="Times New Roman" w:hAnsi="Consolas" w:cs="Times New Roman"/>
+          <w:color w:val="CCCCCC"/>
+          <w:sz w:val="24"/>
+          <w:szCs w:val="24"/>
+          <w:lang w:bidi="ar-SA"/>
+        </w:rPr>
+      </w:pPr>
+      <w:r>
+        <w:rPr>
+          <w:rFonts w:ascii="Consolas" w:eastAsia="Times New Roman" w:hAnsi="Consolas" w:cs="Times New Roman"/>
+          <w:color w:val="CCCCCC"/>
+          <w:sz w:val="24"/>
+          <w:szCs w:val="24"/>
+          <w:lang w:bidi="ar-SA"/>
+        </w:rPr>
+        <w:t xml:space="preserve">        </w:t>
+      </w:r>
+      <w:r>
+        <w:rPr>
+          <w:rFonts w:ascii="Consolas" w:eastAsia="Times New Roman" w:hAnsi="Consolas" w:cs="Times New Roman"/>
+          <w:color w:val="9CDCFE"/>
+          <w:sz w:val="24"/>
+          <w:szCs w:val="24"/>
+          <w:lang w:bidi="ar-SA"/>
+        </w:rPr>
+        <w:t>centroids</w:t>
+      </w:r>
+      <w:r>
+        <w:rPr>
+          <w:rFonts w:ascii="Consolas" w:eastAsia="Times New Roman" w:hAnsi="Consolas" w:cs="Times New Roman"/>
+          <w:color w:val="CCCCCC"/>
+          <w:sz w:val="24"/>
+          <w:szCs w:val="24"/>
+          <w:lang w:bidi="ar-SA"/>
+        </w:rPr>
+        <w:t xml:space="preserve"> </w:t>
+      </w:r>
+      <w:r>
+        <w:rPr>
+          <w:rFonts w:ascii="Consolas" w:eastAsia="Times New Roman" w:hAnsi="Consolas" w:cs="Times New Roman"/>
+          <w:color w:val="D4D4D4"/>
+          <w:sz w:val="24"/>
+          <w:szCs w:val="24"/>
+          <w:lang w:bidi="ar-SA"/>
+        </w:rPr>
+        <w:t>=</w:t>
+      </w:r>
+      <w:r>
+        <w:rPr>
+          <w:rFonts w:ascii="Consolas" w:eastAsia="Times New Roman" w:hAnsi="Consolas" w:cs="Times New Roman"/>
+          <w:color w:val="CCCCCC"/>
+          <w:sz w:val="24"/>
+          <w:szCs w:val="24"/>
+          <w:lang w:bidi="ar-SA"/>
+        </w:rPr>
+        <w:t xml:space="preserve"> </w:t>
+      </w:r>
+      <w:proofErr w:type="spellStart"/>
+      <w:proofErr w:type="gramStart"/>
+      <w:r>
+        <w:rPr>
+          <w:rFonts w:ascii="Consolas" w:eastAsia="Times New Roman" w:hAnsi="Consolas" w:cs="Times New Roman"/>
+          <w:color w:val="4EC9B0"/>
+          <w:sz w:val="24"/>
+          <w:szCs w:val="24"/>
+          <w:lang w:bidi="ar-SA"/>
+        </w:rPr>
+        <w:t>np</w:t>
+      </w:r>
+      <w:r>
+        <w:rPr>
+          <w:rFonts w:ascii="Consolas" w:eastAsia="Times New Roman" w:hAnsi="Consolas" w:cs="Times New Roman"/>
+          <w:color w:val="CCCCCC"/>
+          <w:sz w:val="24"/>
+          <w:szCs w:val="24"/>
+          <w:lang w:bidi="ar-SA"/>
+        </w:rPr>
+        <w:t>.</w:t>
+      </w:r>
+      <w:r>
+        <w:rPr>
+          <w:rFonts w:ascii="Consolas" w:eastAsia="Times New Roman" w:hAnsi="Consolas" w:cs="Times New Roman"/>
+          <w:color w:val="DCDCAA"/>
+          <w:sz w:val="24"/>
+          <w:szCs w:val="24"/>
+          <w:lang w:bidi="ar-SA"/>
+        </w:rPr>
+        <w:t>zeros</w:t>
+      </w:r>
+      <w:proofErr w:type="spellEnd"/>
+      <w:proofErr w:type="gramEnd"/>
+      <w:r>
+        <w:rPr>
+          <w:rFonts w:ascii="Consolas" w:eastAsia="Times New Roman" w:hAnsi="Consolas" w:cs="Times New Roman"/>
+          <w:color w:val="CCCCCC"/>
+          <w:sz w:val="24"/>
+          <w:szCs w:val="24"/>
+          <w:lang w:bidi="ar-SA"/>
+        </w:rPr>
+        <w:t>((</w:t>
+      </w:r>
+      <w:proofErr w:type="spellStart"/>
+      <w:r>
+        <w:rPr>
+          <w:rFonts w:ascii="Consolas" w:eastAsia="Times New Roman" w:hAnsi="Consolas" w:cs="Times New Roman"/>
+          <w:color w:val="9CDCFE"/>
+          <w:sz w:val="24"/>
+          <w:szCs w:val="24"/>
+          <w:lang w:bidi="ar-SA"/>
+        </w:rPr>
+        <w:t>self</w:t>
+      </w:r>
+      <w:r>
+        <w:rPr>
+          <w:rFonts w:ascii="Consolas" w:eastAsia="Times New Roman" w:hAnsi="Consolas" w:cs="Times New Roman"/>
+          <w:color w:val="CCCCCC"/>
+          <w:sz w:val="24"/>
+          <w:szCs w:val="24"/>
+          <w:lang w:bidi="ar-SA"/>
+        </w:rPr>
+        <w:t>.</w:t>
+      </w:r>
+      <w:r>
+        <w:rPr>
+          <w:rFonts w:ascii="Consolas" w:eastAsia="Times New Roman" w:hAnsi="Consolas" w:cs="Times New Roman"/>
+          <w:color w:val="9CDCFE"/>
+          <w:sz w:val="24"/>
+          <w:szCs w:val="24"/>
+          <w:lang w:bidi="ar-SA"/>
+        </w:rPr>
+        <w:t>n_clusters</w:t>
+      </w:r>
+      <w:proofErr w:type="spellEnd"/>
+      <w:r>
+        <w:rPr>
+          <w:rFonts w:ascii="Consolas" w:eastAsia="Times New Roman" w:hAnsi="Consolas" w:cs="Times New Roman"/>
+          <w:color w:val="CCCCCC"/>
+          <w:sz w:val="24"/>
+          <w:szCs w:val="24"/>
+          <w:lang w:bidi="ar-SA"/>
+        </w:rPr>
+        <w:t xml:space="preserve">, </w:t>
+      </w:r>
+      <w:proofErr w:type="spellStart"/>
+      <w:r>
+        <w:rPr>
+          <w:rFonts w:ascii="Consolas" w:eastAsia="Times New Roman" w:hAnsi="Consolas" w:cs="Times New Roman"/>
+          <w:color w:val="9CDCFE"/>
+          <w:sz w:val="24"/>
+          <w:szCs w:val="24"/>
+          <w:lang w:bidi="ar-SA"/>
+        </w:rPr>
+        <w:t>X</w:t>
+      </w:r>
+      <w:r>
+        <w:rPr>
+          <w:rFonts w:ascii="Consolas" w:eastAsia="Times New Roman" w:hAnsi="Consolas" w:cs="Times New Roman"/>
+          <w:color w:val="CCCCCC"/>
+          <w:sz w:val="24"/>
+          <w:szCs w:val="24"/>
+          <w:lang w:bidi="ar-SA"/>
+        </w:rPr>
+        <w:t>.shape</w:t>
+      </w:r>
+      <w:proofErr w:type="spellEnd"/>
+      <w:r>
+        <w:rPr>
+          <w:rFonts w:ascii="Consolas" w:eastAsia="Times New Roman" w:hAnsi="Consolas" w:cs="Times New Roman"/>
+          <w:color w:val="CCCCCC"/>
+          <w:sz w:val="24"/>
+          <w:szCs w:val="24"/>
+          <w:lang w:bidi="ar-SA"/>
+        </w:rPr>
+        <w:t>[</w:t>
+      </w:r>
+      <w:r>
+        <w:rPr>
+          <w:rFonts w:ascii="Consolas" w:eastAsia="Times New Roman" w:hAnsi="Consolas" w:cs="Times New Roman"/>
+          <w:color w:val="B5CEA8"/>
+          <w:sz w:val="24"/>
+          <w:szCs w:val="24"/>
+          <w:lang w:bidi="ar-SA"/>
+        </w:rPr>
+        <w:t>1</w:t>
+      </w:r>
+      <w:r>
+        <w:rPr>
+          <w:rFonts w:ascii="Consolas" w:eastAsia="Times New Roman" w:hAnsi="Consolas" w:cs="Times New Roman"/>
+          <w:color w:val="CCCCCC"/>
+          <w:sz w:val="24"/>
+          <w:szCs w:val="24"/>
+          <w:lang w:bidi="ar-SA"/>
+        </w:rPr>
+        <w:t>]))</w:t>
+      </w:r>
+    </w:p>
+    <w:p>
+      <w:pPr>
+        <w:shd w:val="clear" w:color="auto" w:fill="1F1F1F"/>
+        <w:bidi w:val="0"/>
+        <w:spacing w:after="0" w:line="330" w:lineRule="atLeast"/>
+        <w:rPr>
+          <w:rFonts w:ascii="Consolas" w:eastAsia="Times New Roman" w:hAnsi="Consolas" w:cs="Times New Roman"/>
+          <w:color w:val="CCCCCC"/>
+          <w:sz w:val="24"/>
+          <w:szCs w:val="24"/>
+          <w:lang w:bidi="ar-SA"/>
+        </w:rPr>
+      </w:pPr>
+      <w:r>
+        <w:rPr>
+          <w:rFonts w:ascii="Consolas" w:eastAsia="Times New Roman" w:hAnsi="Consolas" w:cs="Times New Roman"/>
+          <w:color w:val="CCCCCC"/>
+          <w:sz w:val="24"/>
+          <w:szCs w:val="24"/>
+          <w:lang w:bidi="ar-SA"/>
+        </w:rPr>
+        <w:t xml:space="preserve">        </w:t>
+      </w:r>
+      <w:r>
+        <w:rPr>
+          <w:rFonts w:ascii="Consolas" w:eastAsia="Times New Roman" w:hAnsi="Consolas" w:cs="Times New Roman"/>
+          <w:color w:val="C586C0"/>
+          <w:sz w:val="24"/>
+          <w:szCs w:val="24"/>
+          <w:lang w:bidi="ar-SA"/>
+        </w:rPr>
+        <w:t>for</w:t>
+      </w:r>
+      <w:r>
+        <w:rPr>
+          <w:rFonts w:ascii="Consolas" w:eastAsia="Times New Roman" w:hAnsi="Consolas" w:cs="Times New Roman"/>
+          <w:color w:val="CCCCCC"/>
+          <w:sz w:val="24"/>
+          <w:szCs w:val="24"/>
+          <w:lang w:bidi="ar-SA"/>
+        </w:rPr>
+        <w:t xml:space="preserve"> </w:t>
+      </w:r>
+      <w:proofErr w:type="spellStart"/>
+      <w:r>
+        <w:rPr>
+          <w:rFonts w:ascii="Consolas" w:eastAsia="Times New Roman" w:hAnsi="Consolas" w:cs="Times New Roman"/>
+          <w:color w:val="9CDCFE"/>
+          <w:sz w:val="24"/>
+          <w:szCs w:val="24"/>
+          <w:lang w:bidi="ar-SA"/>
+        </w:rPr>
+        <w:t>i</w:t>
+      </w:r>
+      <w:proofErr w:type="spellEnd"/>
+      <w:r>
+        <w:rPr>
+          <w:rFonts w:ascii="Consolas" w:eastAsia="Times New Roman" w:hAnsi="Consolas" w:cs="Times New Roman"/>
+          <w:color w:val="CCCCCC"/>
+          <w:sz w:val="24"/>
+          <w:szCs w:val="24"/>
+          <w:lang w:bidi="ar-SA"/>
+        </w:rPr>
+        <w:t xml:space="preserve"> </w:t>
+      </w:r>
+      <w:r>
+        <w:rPr>
+          <w:rFonts w:ascii="Consolas" w:eastAsia="Times New Roman" w:hAnsi="Consolas" w:cs="Times New Roman"/>
+          <w:color w:val="C586C0"/>
+          <w:sz w:val="24"/>
+          <w:szCs w:val="24"/>
+          <w:lang w:bidi="ar-SA"/>
+        </w:rPr>
+        <w:t>in</w:t>
+      </w:r>
+      <w:r>
+        <w:rPr>
+          <w:rFonts w:ascii="Consolas" w:eastAsia="Times New Roman" w:hAnsi="Consolas" w:cs="Times New Roman"/>
+          <w:color w:val="CCCCCC"/>
+          <w:sz w:val="24"/>
+          <w:szCs w:val="24"/>
+          <w:lang w:bidi="ar-SA"/>
+        </w:rPr>
+        <w:t xml:space="preserve"> </w:t>
+      </w:r>
+      <w:r>
+        <w:rPr>
+          <w:rFonts w:ascii="Consolas" w:eastAsia="Times New Roman" w:hAnsi="Consolas" w:cs="Times New Roman"/>
+          <w:color w:val="4EC9B0"/>
+          <w:sz w:val="24"/>
+          <w:szCs w:val="24"/>
+          <w:lang w:bidi="ar-SA"/>
+        </w:rPr>
+        <w:t>range</w:t>
+      </w:r>
+      <w:r>
+        <w:rPr>
+          <w:rFonts w:ascii="Consolas" w:eastAsia="Times New Roman" w:hAnsi="Consolas" w:cs="Times New Roman"/>
+          <w:color w:val="CCCCCC"/>
+          <w:sz w:val="24"/>
+          <w:szCs w:val="24"/>
+          <w:lang w:bidi="ar-SA"/>
+        </w:rPr>
+        <w:t>(</w:t>
+      </w:r>
+      <w:proofErr w:type="spellStart"/>
+      <w:proofErr w:type="gramStart"/>
+      <w:r>
+        <w:rPr>
+          <w:rFonts w:ascii="Consolas" w:eastAsia="Times New Roman" w:hAnsi="Consolas" w:cs="Times New Roman"/>
+          <w:color w:val="9CDCFE"/>
+          <w:sz w:val="24"/>
+          <w:szCs w:val="24"/>
+          <w:lang w:bidi="ar-SA"/>
+        </w:rPr>
+        <w:t>self</w:t>
+      </w:r>
+      <w:r>
+        <w:rPr>
+          <w:rFonts w:ascii="Consolas" w:eastAsia="Times New Roman" w:hAnsi="Consolas" w:cs="Times New Roman"/>
+          <w:color w:val="CCCCCC"/>
+          <w:sz w:val="24"/>
+          <w:szCs w:val="24"/>
+          <w:lang w:bidi="ar-SA"/>
+        </w:rPr>
+        <w:t>.</w:t>
+      </w:r>
+      <w:r>
+        <w:rPr>
+          <w:rFonts w:ascii="Consolas" w:eastAsia="Times New Roman" w:hAnsi="Consolas" w:cs="Times New Roman"/>
+          <w:color w:val="9CDCFE"/>
+          <w:sz w:val="24"/>
+          <w:szCs w:val="24"/>
+          <w:lang w:bidi="ar-SA"/>
+        </w:rPr>
+        <w:t>n</w:t>
+      </w:r>
+      <w:proofErr w:type="gramEnd"/>
+      <w:r>
+        <w:rPr>
+          <w:rFonts w:ascii="Consolas" w:eastAsia="Times New Roman" w:hAnsi="Consolas" w:cs="Times New Roman"/>
+          <w:color w:val="9CDCFE"/>
+          <w:sz w:val="24"/>
+          <w:szCs w:val="24"/>
+          <w:lang w:bidi="ar-SA"/>
+        </w:rPr>
+        <w:t>_clusters</w:t>
+      </w:r>
+      <w:proofErr w:type="spellEnd"/>
+      <w:r>
+        <w:rPr>
+          <w:rFonts w:ascii="Consolas" w:eastAsia="Times New Roman" w:hAnsi="Consolas" w:cs="Times New Roman"/>
+          <w:color w:val="CCCCCC"/>
+          <w:sz w:val="24"/>
+          <w:szCs w:val="24"/>
+          <w:lang w:bidi="ar-SA"/>
+        </w:rPr>
+        <w:t>):</w:t>
+      </w:r>
+    </w:p>
+    <w:p>
+      <w:pPr>
+        <w:shd w:val="clear" w:color="auto" w:fill="1F1F1F"/>
+        <w:bidi w:val="0"/>
+        <w:spacing w:after="0" w:line="330" w:lineRule="atLeast"/>
+        <w:rPr>
+          <w:rFonts w:ascii="Consolas" w:eastAsia="Times New Roman" w:hAnsi="Consolas" w:cs="Times New Roman"/>
+          <w:color w:val="CCCCCC"/>
+          <w:sz w:val="24"/>
+          <w:szCs w:val="24"/>
+          <w:lang w:bidi="ar-SA"/>
+        </w:rPr>
+      </w:pPr>
+      <w:r>
+        <w:rPr>
+          <w:rFonts w:ascii="Consolas" w:eastAsia="Times New Roman" w:hAnsi="Consolas" w:cs="Times New Roman"/>
+          <w:color w:val="CCCCCC"/>
+          <w:sz w:val="24"/>
+          <w:szCs w:val="24"/>
+          <w:lang w:bidi="ar-SA"/>
+        </w:rPr>
+        <w:t xml:space="preserve">            </w:t>
+      </w:r>
+      <w:r>
+        <w:rPr>
+          <w:rFonts w:ascii="Consolas" w:eastAsia="Times New Roman" w:hAnsi="Consolas" w:cs="Times New Roman"/>
+          <w:color w:val="9CDCFE"/>
+          <w:sz w:val="24"/>
+          <w:szCs w:val="24"/>
+          <w:lang w:bidi="ar-SA"/>
+        </w:rPr>
+        <w:t>centroids</w:t>
+      </w:r>
+      <w:r>
+        <w:rPr>
+          <w:rFonts w:ascii="Consolas" w:eastAsia="Times New Roman" w:hAnsi="Consolas" w:cs="Times New Roman"/>
+          <w:color w:val="CCCCCC"/>
+          <w:sz w:val="24"/>
+          <w:szCs w:val="24"/>
+          <w:lang w:bidi="ar-SA"/>
+        </w:rPr>
+        <w:t>[</w:t>
+      </w:r>
+      <w:proofErr w:type="spellStart"/>
+      <w:r>
+        <w:rPr>
+          <w:rFonts w:ascii="Consolas" w:eastAsia="Times New Roman" w:hAnsi="Consolas" w:cs="Times New Roman"/>
+          <w:color w:val="9CDCFE"/>
+          <w:sz w:val="24"/>
+          <w:szCs w:val="24"/>
+          <w:lang w:bidi="ar-SA"/>
+        </w:rPr>
+        <w:t>i</w:t>
+      </w:r>
+      <w:proofErr w:type="spellEnd"/>
+      <w:r>
+        <w:rPr>
+          <w:rFonts w:ascii="Consolas" w:eastAsia="Times New Roman" w:hAnsi="Consolas" w:cs="Times New Roman"/>
+          <w:color w:val="CCCCCC"/>
+          <w:sz w:val="24"/>
+          <w:szCs w:val="24"/>
+          <w:lang w:bidi="ar-SA"/>
+        </w:rPr>
+        <w:t xml:space="preserve">] </w:t>
+      </w:r>
+      <w:r>
+        <w:rPr>
+          <w:rFonts w:ascii="Consolas" w:eastAsia="Times New Roman" w:hAnsi="Consolas" w:cs="Times New Roman"/>
+          <w:color w:val="D4D4D4"/>
+          <w:sz w:val="24"/>
+          <w:szCs w:val="24"/>
+          <w:lang w:bidi="ar-SA"/>
+        </w:rPr>
+        <w:t>=</w:t>
+      </w:r>
+      <w:r>
+        <w:rPr>
+          <w:rFonts w:ascii="Consolas" w:eastAsia="Times New Roman" w:hAnsi="Consolas" w:cs="Times New Roman"/>
+          <w:color w:val="CCCCCC"/>
+          <w:sz w:val="24"/>
+          <w:szCs w:val="24"/>
+          <w:lang w:bidi="ar-SA"/>
+        </w:rPr>
+        <w:t xml:space="preserve"> </w:t>
+      </w:r>
+      <w:proofErr w:type="spellStart"/>
+      <w:proofErr w:type="gramStart"/>
+      <w:r>
+        <w:rPr>
+          <w:rFonts w:ascii="Consolas" w:eastAsia="Times New Roman" w:hAnsi="Consolas" w:cs="Times New Roman"/>
+          <w:color w:val="4EC9B0"/>
+          <w:sz w:val="24"/>
+          <w:szCs w:val="24"/>
+          <w:lang w:bidi="ar-SA"/>
+        </w:rPr>
+        <w:t>np</w:t>
+      </w:r>
+      <w:r>
+        <w:rPr>
+          <w:rFonts w:ascii="Consolas" w:eastAsia="Times New Roman" w:hAnsi="Consolas" w:cs="Times New Roman"/>
+          <w:color w:val="CCCCCC"/>
+          <w:sz w:val="24"/>
+          <w:szCs w:val="24"/>
+          <w:lang w:bidi="ar-SA"/>
+        </w:rPr>
+        <w:t>.</w:t>
+      </w:r>
+      <w:r>
+        <w:rPr>
+          <w:rFonts w:ascii="Consolas" w:eastAsia="Times New Roman" w:hAnsi="Consolas" w:cs="Times New Roman"/>
+          <w:color w:val="DCDCAA"/>
+          <w:sz w:val="24"/>
+          <w:szCs w:val="24"/>
+          <w:lang w:bidi="ar-SA"/>
+        </w:rPr>
+        <w:t>mean</w:t>
+      </w:r>
+      <w:proofErr w:type="spellEnd"/>
+      <w:proofErr w:type="gramEnd"/>
+      <w:r>
+        <w:rPr>
+          <w:rFonts w:ascii="Consolas" w:eastAsia="Times New Roman" w:hAnsi="Consolas" w:cs="Times New Roman"/>
+          <w:color w:val="CCCCCC"/>
+          <w:sz w:val="24"/>
+          <w:szCs w:val="24"/>
+          <w:lang w:bidi="ar-SA"/>
+        </w:rPr>
+        <w:t>(</w:t>
+      </w:r>
+      <w:r>
+        <w:rPr>
+          <w:rFonts w:ascii="Consolas" w:eastAsia="Times New Roman" w:hAnsi="Consolas" w:cs="Times New Roman"/>
+          <w:color w:val="9CDCFE"/>
+          <w:sz w:val="24"/>
+          <w:szCs w:val="24"/>
+          <w:lang w:bidi="ar-SA"/>
+        </w:rPr>
+        <w:t>X</w:t>
+      </w:r>
+      <w:r>
+        <w:rPr>
+          <w:rFonts w:ascii="Consolas" w:eastAsia="Times New Roman" w:hAnsi="Consolas" w:cs="Times New Roman"/>
+          <w:color w:val="CCCCCC"/>
+          <w:sz w:val="24"/>
+          <w:szCs w:val="24"/>
+          <w:lang w:bidi="ar-SA"/>
+        </w:rPr>
+        <w:t>[</w:t>
+      </w:r>
+      <w:r>
+        <w:rPr>
+          <w:rFonts w:ascii="Consolas" w:eastAsia="Times New Roman" w:hAnsi="Consolas" w:cs="Times New Roman"/>
+          <w:color w:val="9CDCFE"/>
+          <w:sz w:val="24"/>
+          <w:szCs w:val="24"/>
+          <w:lang w:bidi="ar-SA"/>
+        </w:rPr>
+        <w:t>labels</w:t>
+      </w:r>
+      <w:r>
+        <w:rPr>
+          <w:rFonts w:ascii="Consolas" w:eastAsia="Times New Roman" w:hAnsi="Consolas" w:cs="Times New Roman"/>
+          <w:color w:val="D4D4D4"/>
+          <w:sz w:val="24"/>
+          <w:szCs w:val="24"/>
+          <w:lang w:bidi="ar-SA"/>
+        </w:rPr>
+        <w:t>==</w:t>
+      </w:r>
+      <w:proofErr w:type="spellStart"/>
+      <w:r>
+        <w:rPr>
+          <w:rFonts w:ascii="Consolas" w:eastAsia="Times New Roman" w:hAnsi="Consolas" w:cs="Times New Roman"/>
+          <w:color w:val="9CDCFE"/>
+          <w:sz w:val="24"/>
+          <w:szCs w:val="24"/>
+          <w:lang w:bidi="ar-SA"/>
+        </w:rPr>
+        <w:t>i</w:t>
+      </w:r>
+      <w:proofErr w:type="spellEnd"/>
+      <w:r>
+        <w:rPr>
+          <w:rFonts w:ascii="Consolas" w:eastAsia="Times New Roman" w:hAnsi="Consolas" w:cs="Times New Roman"/>
+          <w:color w:val="CCCCCC"/>
+          <w:sz w:val="24"/>
+          <w:szCs w:val="24"/>
+          <w:lang w:bidi="ar-SA"/>
+        </w:rPr>
+        <w:t>])</w:t>
+      </w:r>
+    </w:p>
+    <w:p>
+      <w:pPr>
+        <w:shd w:val="clear" w:color="auto" w:fill="1F1F1F"/>
+        <w:bidi w:val="0"/>
+        <w:spacing w:after="0" w:line="330" w:lineRule="atLeast"/>
+        <w:rPr>
+          <w:rFonts w:ascii="Consolas" w:eastAsia="Times New Roman" w:hAnsi="Consolas" w:cs="Times New Roman"/>
+          <w:color w:val="CCCCCC"/>
+          <w:sz w:val="24"/>
+          <w:szCs w:val="24"/>
+          <w:lang w:bidi="ar-SA"/>
+        </w:rPr>
+      </w:pPr>
+      <w:r>
+        <w:rPr>
+          <w:rFonts w:ascii="Consolas" w:eastAsia="Times New Roman" w:hAnsi="Consolas" w:cs="Times New Roman"/>
+          <w:color w:val="CCCCCC"/>
+          <w:sz w:val="24"/>
+          <w:szCs w:val="24"/>
+          <w:lang w:bidi="ar-SA"/>
+        </w:rPr>
+        <w:t xml:space="preserve">        </w:t>
+      </w:r>
+      <w:r>
+        <w:rPr>
+          <w:rFonts w:ascii="Consolas" w:eastAsia="Times New Roman" w:hAnsi="Consolas" w:cs="Times New Roman"/>
+          <w:color w:val="C586C0"/>
+          <w:sz w:val="24"/>
+          <w:szCs w:val="24"/>
+          <w:lang w:bidi="ar-SA"/>
+        </w:rPr>
+        <w:t>return</w:t>
+      </w:r>
+      <w:r>
+        <w:rPr>
+          <w:rFonts w:ascii="Consolas" w:eastAsia="Times New Roman" w:hAnsi="Consolas" w:cs="Times New Roman"/>
+          <w:color w:val="CCCCCC"/>
+          <w:sz w:val="24"/>
+          <w:szCs w:val="24"/>
+          <w:lang w:bidi="ar-SA"/>
+        </w:rPr>
+        <w:t xml:space="preserve"> </w:t>
+      </w:r>
+      <w:r>
+        <w:rPr>
+          <w:rFonts w:ascii="Consolas" w:eastAsia="Times New Roman" w:hAnsi="Consolas" w:cs="Times New Roman"/>
+          <w:color w:val="9CDCFE"/>
+          <w:sz w:val="24"/>
+          <w:szCs w:val="24"/>
+          <w:lang w:bidi="ar-SA"/>
+        </w:rPr>
+        <w:t>centroids</w:t>
+      </w:r>
+    </w:p>
+    <w:p>
+      <w:pPr>
+        <w:bidi w:val="0"/>
+        <w:rPr>
+          <w:rFonts w:ascii="Dubai Light" w:eastAsiaTheme="minorEastAsia" w:hAnsi="Dubai Light" w:cs="Dubai Light"/>
+        </w:rPr>
+      </w:pPr>
+      <w:bookmarkStart w:id="0" w:name="_GoBack"/>
+      <w:bookmarkEnd w:id="0"/>
     </w:p>
     <w:p>
       <w:pPr>
@@ -5744,593 +6940,6 @@
 </w:styles>
 </file>
 
-<file path=word/glossary/document.xml><?xml version="1.0" encoding="utf-8"?>
-<w:glossaryDocument xmlns:wpc="http://schemas.microsoft.com/office/word/2010/wordprocessingCanvas" xmlns:cx="http://schemas.microsoft.com/office/drawing/2014/chartex" xmlns:cx1="http://schemas.microsoft.com/office/drawing/2015/9/8/chartex" xmlns:cx2="http://schemas.microsoft.com/office/drawing/2015/10/21/chartex" xmlns:cx3="http://schemas.microsoft.com/office/drawing/2016/5/9/chartex" xmlns:cx4="http://schemas.microsoft.com/office/drawing/2016/5/10/chartex" xmlns:cx5="http://schemas.microsoft.com/office/drawing/2016/5/11/chartex" xmlns:cx6="http://schemas.microsoft.com/office/drawing/2016/5/12/chartex" xmlns:cx7="http://schemas.microsoft.com/office/drawing/2016/5/13/chartex" xmlns:cx8="http://schemas.microsoft.com/office/drawing/2016/5/14/chartex" xmlns:mc="http://schemas.openxmlformats.org/markup-compatibility/2006" xmlns:aink="http://schemas.microsoft.com/office/drawing/2016/ink" xmlns:am3d="http://schemas.microsoft.com/office/drawing/2017/model3d" xmlns:o="urn:schemas-microsoft-com:office:office" xmlns:r="http://schemas.openxmlformats.org/officeDocument/2006/relationships" xmlns:m="http://schemas.openxmlformats.org/officeDocument/2006/math" xmlns:v="urn:schemas-microsoft-com:vml" xmlns:wp14="http://schemas.microsoft.com/office/word/2010/wordprocessingDrawing" xmlns:wp="http://schemas.openxmlformats.org/drawingml/2006/wordprocessingDrawing" xmlns:w10="urn:schemas-microsoft-com:office:word" xmlns:w="http://schemas.openxmlformats.org/wordprocessingml/2006/main" xmlns:w14="http://schemas.microsoft.com/office/word/2010/wordml" xmlns:w15="http://schemas.microsoft.com/office/word/2012/wordml" xmlns:w16cid="http://schemas.microsoft.com/office/word/2016/wordml/cid" xmlns:w16se="http://schemas.microsoft.com/office/word/2015/wordml/symex" xmlns:wpg="http://schemas.microsoft.com/office/word/2010/wordprocessingGroup" xmlns:wpi="http://schemas.microsoft.com/office/word/2010/wordprocessingInk" xmlns:wne="http://schemas.microsoft.com/office/word/2006/wordml" xmlns:wps="http://schemas.microsoft.com/office/word/2010/wordprocessingShape" mc:Ignorable="w14 w15 w16se w16cid wp14">
-  <w:docParts>
-    <w:docPart>
-      <w:docPartPr>
-        <w:name w:val="DefaultPlaceholder_2098659788"/>
-        <w:category>
-          <w:name w:val="General"/>
-          <w:gallery w:val="placeholder"/>
-        </w:category>
-        <w:types>
-          <w:type w:val="bbPlcHdr"/>
-        </w:types>
-        <w:behaviors>
-          <w:behavior w:val="content"/>
-        </w:behaviors>
-        <w:guid w:val="{7D80E5E8-4BFF-4BC6-9E61-8684C987DAB8}"/>
-      </w:docPartPr>
-      <w:docPartBody>
-        <w:p>
-          <w:r>
-            <w:rPr>
-              <w:rStyle w:val="PlaceholderText"/>
-            </w:rPr>
-            <w:t>Type equation here.</w:t>
-          </w:r>
-        </w:p>
-      </w:docPartBody>
-    </w:docPart>
-  </w:docParts>
-</w:glossaryDocument>
-</file>
-
-<file path=word/glossary/fontTable.xml><?xml version="1.0" encoding="utf-8"?>
-<w:fonts xmlns:mc="http://schemas.openxmlformats.org/markup-compatibility/2006" xmlns:r="http://schemas.openxmlformats.org/officeDocument/2006/relationships" xmlns:w="http://schemas.openxmlformats.org/wordprocessingml/2006/main" xmlns:w14="http://schemas.microsoft.com/office/word/2010/wordml" xmlns:w15="http://schemas.microsoft.com/office/word/2012/wordml" xmlns:w16cid="http://schemas.microsoft.com/office/word/2016/wordml/cid" xmlns:w16se="http://schemas.microsoft.com/office/word/2015/wordml/symex" mc:Ignorable="w14 w15 w16se w16cid">
-  <w:font w:name="Times New Roman">
-    <w:panose1 w:val="02020603050405020304"/>
-    <w:charset w:val="00"/>
-    <w:family w:val="roman"/>
-    <w:pitch w:val="variable"/>
-    <w:sig w:usb0="E0002EFF" w:usb1="C000785B" w:usb2="00000009" w:usb3="00000000" w:csb0="000001FF" w:csb1="00000000"/>
-  </w:font>
-  <w:font w:name="Calibri">
-    <w:panose1 w:val="020F0502020204030204"/>
-    <w:charset w:val="00"/>
-    <w:family w:val="swiss"/>
-    <w:pitch w:val="variable"/>
-    <w:sig w:usb0="E4002EFF" w:usb1="C000247B" w:usb2="00000009" w:usb3="00000000" w:csb0="000001FF" w:csb1="00000000"/>
-  </w:font>
-  <w:font w:name="Arial">
-    <w:panose1 w:val="020B0604020202020204"/>
-    <w:charset w:val="00"/>
-    <w:family w:val="swiss"/>
-    <w:pitch w:val="variable"/>
-    <w:sig w:usb0="E0002EFF" w:usb1="C000785B" w:usb2="00000009" w:usb3="00000000" w:csb0="000001FF" w:csb1="00000000"/>
-  </w:font>
-  <w:font w:name="Levenim MT">
-    <w:panose1 w:val="02010502060101010101"/>
-    <w:charset w:val="00"/>
-    <w:family w:val="auto"/>
-    <w:pitch w:val="variable"/>
-    <w:sig w:usb0="00000803" w:usb1="00000000" w:usb2="00000000" w:usb3="00000000" w:csb0="00000021" w:csb1="00000000"/>
-  </w:font>
-  <w:font w:name="Dubai">
-    <w:panose1 w:val="020B0503030403030204"/>
-    <w:charset w:val="00"/>
-    <w:family w:val="swiss"/>
-    <w:pitch w:val="variable"/>
-    <w:sig w:usb0="80002067" w:usb1="80000000" w:usb2="00000008" w:usb3="00000000" w:csb0="00000041" w:csb1="00000000"/>
-  </w:font>
-  <w:font w:name="Dubai Light">
-    <w:panose1 w:val="020B0303030403030204"/>
-    <w:charset w:val="00"/>
-    <w:family w:val="swiss"/>
-    <w:pitch w:val="variable"/>
-    <w:sig w:usb0="80002067" w:usb1="80000000" w:usb2="00000008" w:usb3="00000000" w:csb0="00000041" w:csb1="00000000"/>
-  </w:font>
-  <w:font w:name="Cambria Math">
-    <w:panose1 w:val="02040503050406030204"/>
-    <w:charset w:val="00"/>
-    <w:family w:val="roman"/>
-    <w:pitch w:val="variable"/>
-    <w:sig w:usb0="E00006FF" w:usb1="420024FF" w:usb2="02000000" w:usb3="00000000" w:csb0="0000019F" w:csb1="00000000"/>
-  </w:font>
-  <w:font w:name="Segoe UI Emoji">
-    <w:panose1 w:val="020B0502040204020203"/>
-    <w:charset w:val="00"/>
-    <w:family w:val="swiss"/>
-    <w:pitch w:val="variable"/>
-    <w:sig w:usb0="00000003" w:usb1="02000000" w:usb2="00000000" w:usb3="00000000" w:csb0="00000001" w:csb1="00000000"/>
-  </w:font>
-  <w:font w:name="Calibri Light">
-    <w:panose1 w:val="020F0302020204030204"/>
-    <w:charset w:val="00"/>
-    <w:family w:val="swiss"/>
-    <w:pitch w:val="variable"/>
-    <w:sig w:usb0="E4002EFF" w:usb1="C000247B" w:usb2="00000009" w:usb3="00000000" w:csb0="000001FF" w:csb1="00000000"/>
-  </w:font>
-</w:fonts>
-</file>
-
-<file path=word/glossary/settings.xml><?xml version="1.0" encoding="utf-8"?>
-<w:settings xmlns:mc="http://schemas.openxmlformats.org/markup-compatibility/2006" xmlns:o="urn:schemas-microsoft-com:office:office" xmlns:r="http://schemas.openxmlformats.org/officeDocument/2006/relationships" xmlns:m="http://schemas.openxmlformats.org/officeDocument/2006/math" xmlns:v="urn:schemas-microsoft-com:vml" xmlns:w10="urn:schemas-microsoft-com:office:word" xmlns:w="http://schemas.openxmlformats.org/wordprocessingml/2006/main" xmlns:w14="http://schemas.microsoft.com/office/word/2010/wordml" xmlns:w15="http://schemas.microsoft.com/office/word/2012/wordml" xmlns:w16cid="http://schemas.microsoft.com/office/word/2016/wordml/cid" xmlns:w16se="http://schemas.microsoft.com/office/word/2015/wordml/symex" xmlns:sl="http://schemas.openxmlformats.org/schemaLibrary/2006/main" mc:Ignorable="w14 w15 w16se w16cid">
-  <w:view w:val="normal"/>
-  <w:revisionView w:formatting="0"/>
-  <w:defaultTabStop w:val="720"/>
-  <w:characterSpacingControl w:val="doNotCompress"/>
-  <w:compat>
-    <w:useFELayout/>
-    <w:compatSetting w:name="compatibilityMode" w:uri="http://schemas.microsoft.com/office/word" w:val="15"/>
-    <w:compatSetting w:name="overrideTableStyleFontSizeAndJustification" w:uri="http://schemas.microsoft.com/office/word" w:val="1"/>
-    <w:compatSetting w:name="enableOpenTypeFeatures" w:uri="http://schemas.microsoft.com/office/word" w:val="1"/>
-    <w:compatSetting w:name="doNotFlipMirrorIndents" w:uri="http://schemas.microsoft.com/office/word" w:val="1"/>
-    <w:compatSetting w:name="differentiateMultirowTableHeaders" w:uri="http://schemas.microsoft.com/office/word" w:val="1"/>
-    <w:compatSetting w:name="useWord2013TrackBottomHyphenation" w:uri="http://schemas.microsoft.com/office/word" w:val="0"/>
-  </w:compat>
-  <w:rsids>
-    <w:rsidRoot w:val="006C3130"/>
-    <w:rsid w:val="006077A6"/>
-    <w:rsid w:val="006C3130"/>
-  </w:rsids>
-  <m:mathPr>
-    <m:mathFont m:val="Cambria Math"/>
-    <m:brkBin m:val="before"/>
-    <m:brkBinSub m:val="--"/>
-    <m:smallFrac m:val="0"/>
-    <m:dispDef/>
-    <m:lMargin m:val="0"/>
-    <m:rMargin m:val="0"/>
-    <m:defJc m:val="centerGroup"/>
-    <m:wrapIndent m:val="1440"/>
-    <m:intLim m:val="subSup"/>
-    <m:naryLim m:val="undOvr"/>
-  </m:mathPr>
-  <w:themeFontLang w:val="en-US" w:bidi="ar-SA"/>
-  <w:clrSchemeMapping w:bg1="light1" w:t1="dark1" w:bg2="light2" w:t2="dark2" w:accent1="accent1" w:accent2="accent2" w:accent3="accent3" w:accent4="accent4" w:accent5="accent5" w:accent6="accent6" w:hyperlink="hyperlink" w:followedHyperlink="followedHyperlink"/>
-  <w:decimalSymbol w:val="."/>
-  <w:listSeparator w:val=","/>
-  <w15:chartTrackingRefBased/>
-</w:settings>
-</file>
-
-<file path=word/glossary/styles.xml><?xml version="1.0" encoding="utf-8"?>
-<w:styles xmlns:mc="http://schemas.openxmlformats.org/markup-compatibility/2006" xmlns:r="http://schemas.openxmlformats.org/officeDocument/2006/relationships" xmlns:w="http://schemas.openxmlformats.org/wordprocessingml/2006/main" xmlns:w14="http://schemas.microsoft.com/office/word/2010/wordml" xmlns:w15="http://schemas.microsoft.com/office/word/2012/wordml" xmlns:w16cid="http://schemas.microsoft.com/office/word/2016/wordml/cid" xmlns:w16se="http://schemas.microsoft.com/office/word/2015/wordml/symex" mc:Ignorable="w14 w15 w16se w16cid">
-  <w:docDefaults>
-    <w:rPrDefault>
-      <w:rPr>
-        <w:rFonts w:asciiTheme="minorHAnsi" w:eastAsiaTheme="minorEastAsia" w:hAnsiTheme="minorHAnsi" w:cstheme="minorBidi"/>
-        <w:sz w:val="22"/>
-        <w:szCs w:val="22"/>
-        <w:lang w:val="en-US" w:eastAsia="en-US" w:bidi="ar-SA"/>
-      </w:rPr>
-    </w:rPrDefault>
-    <w:pPrDefault>
-      <w:pPr>
-        <w:spacing w:after="160" w:line="259" w:lineRule="auto"/>
-      </w:pPr>
-    </w:pPrDefault>
-  </w:docDefaults>
-  <w:latentStyles w:defLockedState="0" w:defUIPriority="99" w:defSemiHidden="0" w:defUnhideWhenUsed="0" w:defQFormat="0" w:count="375">
-    <w:lsdException w:name="Normal" w:uiPriority="0" w:qFormat="1"/>
-    <w:lsdException w:name="heading 1" w:uiPriority="9" w:qFormat="1"/>
-    <w:lsdException w:name="heading 2" w:semiHidden="1" w:uiPriority="9" w:unhideWhenUsed="1" w:qFormat="1"/>
-    <w:lsdException w:name="heading 3" w:semiHidden="1" w:uiPriority="9" w:unhideWhenUsed="1" w:qFormat="1"/>
-    <w:lsdException w:name="heading 4" w:semiHidden="1" w:uiPriority="9" w:unhideWhenUsed="1" w:qFormat="1"/>
-    <w:lsdException w:name="heading 5" w:semiHidden="1" w:uiPriority="9" w:unhideWhenUsed="1" w:qFormat="1"/>
-    <w:lsdException w:name="heading 6" w:semiHidden="1" w:uiPriority="9" w:unhideWhenUsed="1" w:qFormat="1"/>
-    <w:lsdException w:name="heading 7" w:semiHidden="1" w:uiPriority="9" w:unhideWhenUsed="1" w:qFormat="1"/>
-    <w:lsdException w:name="heading 8" w:semiHidden="1" w:uiPriority="9" w:unhideWhenUsed="1" w:qFormat="1"/>
-    <w:lsdException w:name="heading 9" w:semiHidden="1" w:uiPriority="9" w:unhideWhenUsed="1" w:qFormat="1"/>
-    <w:lsdException w:name="index 1" w:semiHidden="1" w:unhideWhenUsed="1"/>
-    <w:lsdException w:name="index 2" w:semiHidden="1" w:unhideWhenUsed="1"/>
-    <w:lsdException w:name="index 3" w:semiHidden="1" w:unhideWhenUsed="1"/>
-    <w:lsdException w:name="index 4" w:semiHidden="1" w:unhideWhenUsed="1"/>
-    <w:lsdException w:name="index 5" w:semiHidden="1" w:unhideWhenUsed="1"/>
-    <w:lsdException w:name="index 6" w:semiHidden="1" w:unhideWhenUsed="1"/>
-    <w:lsdException w:name="index 7" w:semiHidden="1" w:unhideWhenUsed="1"/>
-    <w:lsdException w:name="index 8" w:semiHidden="1" w:unhideWhenUsed="1"/>
-    <w:lsdException w:name="index 9" w:semiHidden="1" w:unhideWhenUsed="1"/>
-    <w:lsdException w:name="toc 1" w:semiHidden="1" w:uiPriority="39" w:unhideWhenUsed="1"/>
-    <w:lsdException w:name="toc 2" w:semiHidden="1" w:uiPriority="39" w:unhideWhenUsed="1"/>
-    <w:lsdException w:name="toc 3" w:semiHidden="1" w:uiPriority="39" w:unhideWhenUsed="1"/>
-    <w:lsdException w:name="toc 4" w:semiHidden="1" w:uiPriority="39" w:unhideWhenUsed="1"/>
-    <w:lsdException w:name="toc 5" w:semiHidden="1" w:uiPriority="39" w:unhideWhenUsed="1"/>
-    <w:lsdException w:name="toc 6" w:semiHidden="1" w:uiPriority="39" w:unhideWhenUsed="1"/>
-    <w:lsdException w:name="toc 7" w:semiHidden="1" w:uiPriority="39" w:unhideWhenUsed="1"/>
-    <w:lsdException w:name="toc 8" w:semiHidden="1" w:uiPriority="39" w:unhideWhenUsed="1"/>
-    <w:lsdException w:name="toc 9" w:semiHidden="1" w:uiPriority="39" w:unhideWhenUsed="1"/>
-    <w:lsdException w:name="Normal Indent" w:semiHidden="1" w:unhideWhenUsed="1"/>
-    <w:lsdException w:name="footnote text" w:semiHidden="1" w:unhideWhenUsed="1"/>
-    <w:lsdException w:name="annotation text" w:semiHidden="1" w:unhideWhenUsed="1"/>
-    <w:lsdException w:name="header" w:semiHidden="1" w:unhideWhenUsed="1"/>
-    <w:lsdException w:name="footer" w:semiHidden="1" w:unhideWhenUsed="1"/>
-    <w:lsdException w:name="index heading" w:semiHidden="1" w:unhideWhenUsed="1"/>
-    <w:lsdException w:name="caption" w:semiHidden="1" w:uiPriority="35" w:unhideWhenUsed="1" w:qFormat="1"/>
-    <w:lsdException w:name="table of figures" w:semiHidden="1" w:unhideWhenUsed="1"/>
-    <w:lsdException w:name="envelope address" w:semiHidden="1" w:unhideWhenUsed="1"/>
-    <w:lsdException w:name="envelope return" w:semiHidden="1" w:unhideWhenUsed="1"/>
-    <w:lsdException w:name="footnote reference" w:semiHidden="1" w:unhideWhenUsed="1"/>
-    <w:lsdException w:name="annotation reference" w:semiHidden="1" w:unhideWhenUsed="1"/>
-    <w:lsdException w:name="line number" w:semiHidden="1" w:unhideWhenUsed="1"/>
-    <w:lsdException w:name="page number" w:semiHidden="1" w:unhideWhenUsed="1"/>
-    <w:lsdException w:name="endnote reference" w:semiHidden="1" w:unhideWhenUsed="1"/>
-    <w:lsdException w:name="endnote text" w:semiHidden="1" w:unhideWhenUsed="1"/>
-    <w:lsdException w:name="table of authorities" w:semiHidden="1" w:unhideWhenUsed="1"/>
-    <w:lsdException w:name="macro" w:semiHidden="1" w:unhideWhenUsed="1"/>
-    <w:lsdException w:name="toa heading" w:semiHidden="1" w:unhideWhenUsed="1"/>
-    <w:lsdException w:name="List" w:semiHidden="1" w:unhideWhenUsed="1"/>
-    <w:lsdException w:name="List Bullet" w:semiHidden="1" w:unhideWhenUsed="1"/>
-    <w:lsdException w:name="List Number" w:semiHidden="1" w:unhideWhenUsed="1"/>
-    <w:lsdException w:name="List 2" w:semiHidden="1" w:unhideWhenUsed="1"/>
-    <w:lsdException w:name="List 3" w:semiHidden="1" w:unhideWhenUsed="1"/>
-    <w:lsdException w:name="List 4" w:semiHidden="1" w:unhideWhenUsed="1"/>
-    <w:lsdException w:name="List 5" w:semiHidden="1" w:unhideWhenUsed="1"/>
-    <w:lsdException w:name="List Bullet 2" w:semiHidden="1" w:unhideWhenUsed="1"/>
-    <w:lsdException w:name="List Bullet 3" w:semiHidden="1" w:unhideWhenUsed="1"/>
-    <w:lsdException w:name="List Bullet 4" w:semiHidden="1" w:unhideWhenUsed="1"/>
-    <w:lsdException w:name="List Bullet 5" w:semiHidden="1" w:unhideWhenUsed="1"/>
-    <w:lsdException w:name="List Number 2" w:semiHidden="1" w:unhideWhenUsed="1"/>
-    <w:lsdException w:name="List Number 3" w:semiHidden="1" w:unhideWhenUsed="1"/>
-    <w:lsdException w:name="List Number 4" w:semiHidden="1" w:unhideWhenUsed="1"/>
-    <w:lsdException w:name="List Number 5" w:semiHidden="1" w:unhideWhenUsed="1"/>
-    <w:lsdException w:name="Title" w:uiPriority="10" w:qFormat="1"/>
-    <w:lsdException w:name="Closing" w:semiHidden="1" w:unhideWhenUsed="1"/>
-    <w:lsdException w:name="Signature" w:semiHidden="1" w:unhideWhenUsed="1"/>
-    <w:lsdException w:name="Default Paragraph Font" w:semiHidden="1" w:uiPriority="1" w:unhideWhenUsed="1"/>
-    <w:lsdException w:name="Body Text" w:semiHidden="1" w:unhideWhenUsed="1"/>
-    <w:lsdException w:name="Body Text Indent" w:semiHidden="1" w:unhideWhenUsed="1"/>
-    <w:lsdException w:name="List Continue" w:semiHidden="1" w:unhideWhenUsed="1"/>
-    <w:lsdException w:name="List Continue 2" w:semiHidden="1" w:unhideWhenUsed="1"/>
-    <w:lsdException w:name="List Continue 3" w:semiHidden="1" w:unhideWhenUsed="1"/>
-    <w:lsdException w:name="List Continue 4" w:semiHidden="1" w:unhideWhenUsed="1"/>
-    <w:lsdException w:name="List Continue 5" w:semiHidden="1" w:unhideWhenUsed="1"/>
-    <w:lsdException w:name="Message Header" w:semiHidden="1" w:unhideWhenUsed="1"/>
-    <w:lsdException w:name="Subtitle" w:uiPriority="11" w:qFormat="1"/>
-    <w:lsdException w:name="Salutation" w:semiHidden="1" w:unhideWhenUsed="1"/>
-    <w:lsdException w:name="Date" w:semiHidden="1" w:unhideWhenUsed="1"/>
-    <w:lsdException w:name="Body Text First Indent" w:semiHidden="1" w:unhideWhenUsed="1"/>
-    <w:lsdException w:name="Body Text First Indent 2" w:semiHidden="1" w:unhideWhenUsed="1"/>
-    <w:lsdException w:name="Note Heading" w:semiHidden="1" w:unhideWhenUsed="1"/>
-    <w:lsdException w:name="Body Text 2" w:semiHidden="1" w:unhideWhenUsed="1"/>
-    <w:lsdException w:name="Body Text 3" w:semiHidden="1" w:unhideWhenUsed="1"/>
-    <w:lsdException w:name="Body Text Indent 2" w:semiHidden="1" w:unhideWhenUsed="1"/>
-    <w:lsdException w:name="Body Text Indent 3" w:semiHidden="1" w:unhideWhenUsed="1"/>
-    <w:lsdException w:name="Block Text" w:semiHidden="1" w:unhideWhenUsed="1"/>
-    <w:lsdException w:name="Hyperlink" w:semiHidden="1" w:unhideWhenUsed="1"/>
-    <w:lsdException w:name="FollowedHyperlink" w:semiHidden="1" w:unhideWhenUsed="1"/>
-    <w:lsdException w:name="Strong" w:uiPriority="22" w:qFormat="1"/>
-    <w:lsdException w:name="Emphasis" w:uiPriority="20" w:qFormat="1"/>
-    <w:lsdException w:name="Document Map" w:semiHidden="1" w:unhideWhenUsed="1"/>
-    <w:lsdException w:name="Plain Text" w:semiHidden="1" w:unhideWhenUsed="1"/>
-    <w:lsdException w:name="E-mail Signature" w:semiHidden="1" w:unhideWhenUsed="1"/>
-    <w:lsdException w:name="HTML Top of Form" w:semiHidden="1" w:unhideWhenUsed="1"/>
-    <w:lsdException w:name="HTML Bottom of Form" w:semiHidden="1" w:unhideWhenUsed="1"/>
-    <w:lsdException w:name="Normal (Web)" w:semiHidden="1" w:unhideWhenUsed="1"/>
-    <w:lsdException w:name="HTML Acronym" w:semiHidden="1" w:unhideWhenUsed="1"/>
-    <w:lsdException w:name="HTML Address" w:semiHidden="1" w:unhideWhenUsed="1"/>
-    <w:lsdException w:name="HTML Cite" w:semiHidden="1" w:unhideWhenUsed="1"/>
-    <w:lsdException w:name="HTML Code" w:semiHidden="1" w:unhideWhenUsed="1"/>
-    <w:lsdException w:name="HTML Definition" w:semiHidden="1" w:unhideWhenUsed="1"/>
-    <w:lsdException w:name="HTML Keyboard" w:semiHidden="1" w:unhideWhenUsed="1"/>
-    <w:lsdException w:name="HTML Preformatted" w:semiHidden="1" w:unhideWhenUsed="1"/>
-    <w:lsdException w:name="HTML Sample" w:semiHidden="1" w:unhideWhenUsed="1"/>
-    <w:lsdException w:name="HTML Typewriter" w:semiHidden="1" w:unhideWhenUsed="1"/>
-    <w:lsdException w:name="HTML Variable" w:semiHidden="1" w:unhideWhenUsed="1"/>
-    <w:lsdException w:name="Normal Table" w:semiHidden="1" w:unhideWhenUsed="1"/>
-    <w:lsdException w:name="annotation subject" w:semiHidden="1" w:unhideWhenUsed="1"/>
-    <w:lsdException w:name="No List" w:semiHidden="1" w:unhideWhenUsed="1"/>
-    <w:lsdException w:name="Outline List 1" w:semiHidden="1" w:unhideWhenUsed="1"/>
-    <w:lsdException w:name="Outline List 2" w:semiHidden="1" w:unhideWhenUsed="1"/>
-    <w:lsdException w:name="Outline List 3" w:semiHidden="1" w:unhideWhenUsed="1"/>
-    <w:lsdException w:name="Table Simple 1" w:semiHidden="1" w:unhideWhenUsed="1"/>
-    <w:lsdException w:name="Table Simple 2" w:semiHidden="1" w:unhideWhenUsed="1"/>
-    <w:lsdException w:name="Table Simple 3" w:semiHidden="1" w:unhideWhenUsed="1"/>
-    <w:lsdException w:name="Table Classic 1" w:semiHidden="1" w:unhideWhenUsed="1"/>
-    <w:lsdException w:name="Table Classic 2" w:semiHidden="1" w:unhideWhenUsed="1"/>
-    <w:lsdException w:name="Table Classic 3" w:semiHidden="1" w:unhideWhenUsed="1"/>
-    <w:lsdException w:name="Table Classic 4" w:semiHidden="1" w:unhideWhenUsed="1"/>
-    <w:lsdException w:name="Table Colorful 1" w:semiHidden="1" w:unhideWhenUsed="1"/>
-    <w:lsdException w:name="Table Colorful 2" w:semiHidden="1" w:unhideWhenUsed="1"/>
-    <w:lsdException w:name="Table Colorful 3" w:semiHidden="1" w:unhideWhenUsed="1"/>
-    <w:lsdException w:name="Table Columns 1" w:semiHidden="1" w:unhideWhenUsed="1"/>
-    <w:lsdException w:name="Table Columns 2" w:semiHidden="1" w:unhideWhenUsed="1"/>
-    <w:lsdException w:name="Table Columns 3" w:semiHidden="1" w:unhideWhenUsed="1"/>
-    <w:lsdException w:name="Table Columns 4" w:semiHidden="1" w:unhideWhenUsed="1"/>
-    <w:lsdException w:name="Table Columns 5" w:semiHidden="1" w:unhideWhenUsed="1"/>
-    <w:lsdException w:name="Table Grid 1" w:semiHidden="1" w:unhideWhenUsed="1"/>
-    <w:lsdException w:name="Table Grid 2" w:semiHidden="1" w:unhideWhenUsed="1"/>
-    <w:lsdException w:name="Table Grid 3" w:semiHidden="1" w:unhideWhenUsed="1"/>
-    <w:lsdException w:name="Table Grid 4" w:semiHidden="1" w:unhideWhenUsed="1"/>
-    <w:lsdException w:name="Table Grid 5" w:semiHidden="1" w:unhideWhenUsed="1"/>
-    <w:lsdException w:name="Table Grid 6" w:semiHidden="1" w:unhideWhenUsed="1"/>
-    <w:lsdException w:name="Table Grid 7" w:semiHidden="1" w:unhideWhenUsed="1"/>
-    <w:lsdException w:name="Table Grid 8" w:semiHidden="1" w:unhideWhenUsed="1"/>
-    <w:lsdException w:name="Table List 1" w:semiHidden="1" w:unhideWhenUsed="1"/>
-    <w:lsdException w:name="Table List 2" w:semiHidden="1" w:unhideWhenUsed="1"/>
-    <w:lsdException w:name="Table List 3" w:semiHidden="1" w:unhideWhenUsed="1"/>
-    <w:lsdException w:name="Table List 4" w:semiHidden="1" w:unhideWhenUsed="1"/>
-    <w:lsdException w:name="Table List 5" w:semiHidden="1" w:unhideWhenUsed="1"/>
-    <w:lsdException w:name="Table List 6" w:semiHidden="1" w:unhideWhenUsed="1"/>
-    <w:lsdException w:name="Table List 7" w:semiHidden="1" w:unhideWhenUsed="1"/>
-    <w:lsdException w:name="Table List 8" w:semiHidden="1" w:unhideWhenUsed="1"/>
-    <w:lsdException w:name="Table 3D effects 1" w:semiHidden="1" w:unhideWhenUsed="1"/>
-    <w:lsdException w:name="Table 3D effects 2" w:semiHidden="1" w:unhideWhenUsed="1"/>
-    <w:lsdException w:name="Table 3D effects 3" w:semiHidden="1" w:unhideWhenUsed="1"/>
-    <w:lsdException w:name="Table Contemporary" w:semiHidden="1" w:unhideWhenUsed="1"/>
-    <w:lsdException w:name="Table Elegant" w:semiHidden="1" w:unhideWhenUsed="1"/>
-    <w:lsdException w:name="Table Professional" w:semiHidden="1" w:unhideWhenUsed="1"/>
-    <w:lsdException w:name="Table Subtle 1" w:semiHidden="1" w:unhideWhenUsed="1"/>
-    <w:lsdException w:name="Table Subtle 2" w:semiHidden="1" w:unhideWhenUsed="1"/>
-    <w:lsdException w:name="Table Web 1" w:semiHidden="1" w:unhideWhenUsed="1"/>
-    <w:lsdException w:name="Table Web 2" w:semiHidden="1" w:unhideWhenUsed="1"/>
-    <w:lsdException w:name="Table Web 3" w:semiHidden="1" w:unhideWhenUsed="1"/>
-    <w:lsdException w:name="Balloon Text" w:semiHidden="1" w:unhideWhenUsed="1"/>
-    <w:lsdException w:name="Table Grid" w:uiPriority="39"/>
-    <w:lsdException w:name="Table Theme" w:semiHidden="1" w:unhideWhenUsed="1"/>
-    <w:lsdException w:name="Placeholder Text" w:semiHidden="1"/>
-    <w:lsdException w:name="No Spacing" w:uiPriority="1" w:qFormat="1"/>
-    <w:lsdException w:name="Light Shading" w:uiPriority="60"/>
-    <w:lsdException w:name="Light List" w:uiPriority="61"/>
-    <w:lsdException w:name="Light Grid" w:uiPriority="62"/>
-    <w:lsdException w:name="Medium Shading 1" w:uiPriority="63"/>
-    <w:lsdException w:name="Medium Shading 2" w:uiPriority="64"/>
-    <w:lsdException w:name="Medium List 1" w:uiPriority="65"/>
-    <w:lsdException w:name="Medium List 2" w:uiPriority="66"/>
-    <w:lsdException w:name="Medium Grid 1" w:uiPriority="67"/>
-    <w:lsdException w:name="Medium Grid 2" w:uiPriority="68"/>
-    <w:lsdException w:name="Medium Grid 3" w:uiPriority="69"/>
-    <w:lsdException w:name="Dark List" w:uiPriority="70"/>
-    <w:lsdException w:name="Colorful Shading" w:uiPriority="71"/>
-    <w:lsdException w:name="Colorful List" w:uiPriority="72"/>
-    <w:lsdException w:name="Colorful Grid" w:uiPriority="73"/>
-    <w:lsdException w:name="Light Shading Accent 1" w:uiPriority="60"/>
-    <w:lsdException w:name="Light List Accent 1" w:uiPriority="61"/>
-    <w:lsdException w:name="Light Grid Accent 1" w:uiPriority="62"/>
-    <w:lsdException w:name="Medium Shading 1 Accent 1" w:uiPriority="63"/>
-    <w:lsdException w:name="Medium Shading 2 Accent 1" w:uiPriority="64"/>
-    <w:lsdException w:name="Medium List 1 Accent 1" w:uiPriority="65"/>
-    <w:lsdException w:name="Revision" w:semiHidden="1"/>
-    <w:lsdException w:name="List Paragraph" w:uiPriority="34" w:qFormat="1"/>
-    <w:lsdException w:name="Quote" w:uiPriority="29" w:qFormat="1"/>
-    <w:lsdException w:name="Intense Quote" w:uiPriority="30" w:qFormat="1"/>
-    <w:lsdException w:name="Medium List 2 Accent 1" w:uiPriority="66"/>
-    <w:lsdException w:name="Medium Grid 1 Accent 1" w:uiPriority="67"/>
-    <w:lsdException w:name="Medium Grid 2 Accent 1" w:uiPriority="68"/>
-    <w:lsdException w:name="Medium Grid 3 Accent 1" w:uiPriority="69"/>
-    <w:lsdException w:name="Dark List Accent 1" w:uiPriority="70"/>
-    <w:lsdException w:name="Colorful Shading Accent 1" w:uiPriority="71"/>
-    <w:lsdException w:name="Colorful List Accent 1" w:uiPriority="72"/>
-    <w:lsdException w:name="Colorful Grid Accent 1" w:uiPriority="73"/>
-    <w:lsdException w:name="Light Shading Accent 2" w:uiPriority="60"/>
-    <w:lsdException w:name="Light List Accent 2" w:uiPriority="61"/>
-    <w:lsdException w:name="Light Grid Accent 2" w:uiPriority="62"/>
-    <w:lsdException w:name="Medium Shading 1 Accent 2" w:uiPriority="63"/>
-    <w:lsdException w:name="Medium Shading 2 Accent 2" w:uiPriority="64"/>
-    <w:lsdException w:name="Medium List 1 Accent 2" w:uiPriority="65"/>
-    <w:lsdException w:name="Medium List 2 Accent 2" w:uiPriority="66"/>
-    <w:lsdException w:name="Medium Grid 1 Accent 2" w:uiPriority="67"/>
-    <w:lsdException w:name="Medium Grid 2 Accent 2" w:uiPriority="68"/>
-    <w:lsdException w:name="Medium Grid 3 Accent 2" w:uiPriority="69"/>
-    <w:lsdException w:name="Dark List Accent 2" w:uiPriority="70"/>
-    <w:lsdException w:name="Colorful Shading Accent 2" w:uiPriority="71"/>
-    <w:lsdException w:name="Colorful List Accent 2" w:uiPriority="72"/>
-    <w:lsdException w:name="Colorful Grid Accent 2" w:uiPriority="73"/>
-    <w:lsdException w:name="Light Shading Accent 3" w:uiPriority="60"/>
-    <w:lsdException w:name="Light List Accent 3" w:uiPriority="61"/>
-    <w:lsdException w:name="Light Grid Accent 3" w:uiPriority="62"/>
-    <w:lsdException w:name="Medium Shading 1 Accent 3" w:uiPriority="63"/>
-    <w:lsdException w:name="Medium Shading 2 Accent 3" w:uiPriority="64"/>
-    <w:lsdException w:name="Medium List 1 Accent 3" w:uiPriority="65"/>
-    <w:lsdException w:name="Medium List 2 Accent 3" w:uiPriority="66"/>
-    <w:lsdException w:name="Medium Grid 1 Accent 3" w:uiPriority="67"/>
-    <w:lsdException w:name="Medium Grid 2 Accent 3" w:uiPriority="68"/>
-    <w:lsdException w:name="Medium Grid 3 Accent 3" w:uiPriority="69"/>
-    <w:lsdException w:name="Dark List Accent 3" w:uiPriority="70"/>
-    <w:lsdException w:name="Colorful Shading Accent 3" w:uiPriority="71"/>
-    <w:lsdException w:name="Colorful List Accent 3" w:uiPriority="72"/>
-    <w:lsdException w:name="Colorful Grid Accent 3" w:uiPriority="73"/>
-    <w:lsdException w:name="Light Shading Accent 4" w:uiPriority="60"/>
-    <w:lsdException w:name="Light List Accent 4" w:uiPriority="61"/>
-    <w:lsdException w:name="Light Grid Accent 4" w:uiPriority="62"/>
-    <w:lsdException w:name="Medium Shading 1 Accent 4" w:uiPriority="63"/>
-    <w:lsdException w:name="Medium Shading 2 Accent 4" w:uiPriority="64"/>
-    <w:lsdException w:name="Medium List 1 Accent 4" w:uiPriority="65"/>
-    <w:lsdException w:name="Medium List 2 Accent 4" w:uiPriority="66"/>
-    <w:lsdException w:name="Medium Grid 1 Accent 4" w:uiPriority="67"/>
-    <w:lsdException w:name="Medium Grid 2 Accent 4" w:uiPriority="68"/>
-    <w:lsdException w:name="Medium Grid 3 Accent 4" w:uiPriority="69"/>
-    <w:lsdException w:name="Dark List Accent 4" w:uiPriority="70"/>
-    <w:lsdException w:name="Colorful Shading Accent 4" w:uiPriority="71"/>
-    <w:lsdException w:name="Colorful List Accent 4" w:uiPriority="72"/>
-    <w:lsdException w:name="Colorful Grid Accent 4" w:uiPriority="73"/>
-    <w:lsdException w:name="Light Shading Accent 5" w:uiPriority="60"/>
-    <w:lsdException w:name="Light List Accent 5" w:uiPriority="61"/>
-    <w:lsdException w:name="Light Grid Accent 5" w:uiPriority="62"/>
-    <w:lsdException w:name="Medium Shading 1 Accent 5" w:uiPriority="63"/>
-    <w:lsdException w:name="Medium Shading 2 Accent 5" w:uiPriority="64"/>
-    <w:lsdException w:name="Medium List 1 Accent 5" w:uiPriority="65"/>
-    <w:lsdException w:name="Medium List 2 Accent 5" w:uiPriority="66"/>
-    <w:lsdException w:name="Medium Grid 1 Accent 5" w:uiPriority="67"/>
-    <w:lsdException w:name="Medium Grid 2 Accent 5" w:uiPriority="68"/>
-    <w:lsdException w:name="Medium Grid 3 Accent 5" w:uiPriority="69"/>
-    <w:lsdException w:name="Dark List Accent 5" w:uiPriority="70"/>
-    <w:lsdException w:name="Colorful Shading Accent 5" w:uiPriority="71"/>
-    <w:lsdException w:name="Colorful List Accent 5" w:uiPriority="72"/>
-    <w:lsdException w:name="Colorful Grid Accent 5" w:uiPriority="73"/>
-    <w:lsdException w:name="Light Shading Accent 6" w:uiPriority="60"/>
-    <w:lsdException w:name="Light List Accent 6" w:uiPriority="61"/>
-    <w:lsdException w:name="Light Grid Accent 6" w:uiPriority="62"/>
-    <w:lsdException w:name="Medium Shading 1 Accent 6" w:uiPriority="63"/>
-    <w:lsdException w:name="Medium Shading 2 Accent 6" w:uiPriority="64"/>
-    <w:lsdException w:name="Medium List 1 Accent 6" w:uiPriority="65"/>
-    <w:lsdException w:name="Medium List 2 Accent 6" w:uiPriority="66"/>
-    <w:lsdException w:name="Medium Grid 1 Accent 6" w:uiPriority="67"/>
-    <w:lsdException w:name="Medium Grid 2 Accent 6" w:uiPriority="68"/>
-    <w:lsdException w:name="Medium Grid 3 Accent 6" w:uiPriority="69"/>
-    <w:lsdException w:name="Dark List Accent 6" w:uiPriority="70"/>
-    <w:lsdException w:name="Colorful Shading Accent 6" w:uiPriority="71"/>
-    <w:lsdException w:name="Colorful List Accent 6" w:uiPriority="72"/>
-    <w:lsdException w:name="Colorful Grid Accent 6" w:uiPriority="73"/>
-    <w:lsdException w:name="Subtle Emphasis" w:uiPriority="19" w:qFormat="1"/>
-    <w:lsdException w:name="Intense Emphasis" w:uiPriority="21" w:qFormat="1"/>
-    <w:lsdException w:name="Subtle Reference" w:uiPriority="31" w:qFormat="1"/>
-    <w:lsdException w:name="Intense Reference" w:uiPriority="32" w:qFormat="1"/>
-    <w:lsdException w:name="Book Title" w:uiPriority="33" w:qFormat="1"/>
-    <w:lsdException w:name="Bibliography" w:semiHidden="1" w:uiPriority="37" w:unhideWhenUsed="1"/>
-    <w:lsdException w:name="TOC Heading" w:semiHidden="1" w:uiPriority="39" w:unhideWhenUsed="1" w:qFormat="1"/>
-    <w:lsdException w:name="Plain Table 1" w:uiPriority="41"/>
-    <w:lsdException w:name="Plain Table 2" w:uiPriority="42"/>
-    <w:lsdException w:name="Plain Table 3" w:uiPriority="43"/>
-    <w:lsdException w:name="Plain Table 4" w:uiPriority="44"/>
-    <w:lsdException w:name="Plain Table 5" w:uiPriority="45"/>
-    <w:lsdException w:name="Grid Table Light" w:uiPriority="40"/>
-    <w:lsdException w:name="Grid Table 1 Light" w:uiPriority="46"/>
-    <w:lsdException w:name="Grid Table 2" w:uiPriority="47"/>
-    <w:lsdException w:name="Grid Table 3" w:uiPriority="48"/>
-    <w:lsdException w:name="Grid Table 4" w:uiPriority="49"/>
-    <w:lsdException w:name="Grid Table 5 Dark" w:uiPriority="50"/>
-    <w:lsdException w:name="Grid Table 6 Colorful" w:uiPriority="51"/>
-    <w:lsdException w:name="Grid Table 7 Colorful" w:uiPriority="52"/>
-    <w:lsdException w:name="Grid Table 1 Light Accent 1" w:uiPriority="46"/>
-    <w:lsdException w:name="Grid Table 2 Accent 1" w:uiPriority="47"/>
-    <w:lsdException w:name="Grid Table 3 Accent 1" w:uiPriority="48"/>
-    <w:lsdException w:name="Grid Table 4 Accent 1" w:uiPriority="49"/>
-    <w:lsdException w:name="Grid Table 5 Dark Accent 1" w:uiPriority="50"/>
-    <w:lsdException w:name="Grid Table 6 Colorful Accent 1" w:uiPriority="51"/>
-    <w:lsdException w:name="Grid Table 7 Colorful Accent 1" w:uiPriority="52"/>
-    <w:lsdException w:name="Grid Table 1 Light Accent 2" w:uiPriority="46"/>
-    <w:lsdException w:name="Grid Table 2 Accent 2" w:uiPriority="47"/>
-    <w:lsdException w:name="Grid Table 3 Accent 2" w:uiPriority="48"/>
-    <w:lsdException w:name="Grid Table 4 Accent 2" w:uiPriority="49"/>
-    <w:lsdException w:name="Grid Table 5 Dark Accent 2" w:uiPriority="50"/>
-    <w:lsdException w:name="Grid Table 6 Colorful Accent 2" w:uiPriority="51"/>
-    <w:lsdException w:name="Grid Table 7 Colorful Accent 2" w:uiPriority="52"/>
-    <w:lsdException w:name="Grid Table 1 Light Accent 3" w:uiPriority="46"/>
-    <w:lsdException w:name="Grid Table 2 Accent 3" w:uiPriority="47"/>
-    <w:lsdException w:name="Grid Table 3 Accent 3" w:uiPriority="48"/>
-    <w:lsdException w:name="Grid Table 4 Accent 3" w:uiPriority="49"/>
-    <w:lsdException w:name="Grid Table 5 Dark Accent 3" w:uiPriority="50"/>
-    <w:lsdException w:name="Grid Table 6 Colorful Accent 3" w:uiPriority="51"/>
-    <w:lsdException w:name="Grid Table 7 Colorful Accent 3" w:uiPriority="52"/>
-    <w:lsdException w:name="Grid Table 1 Light Accent 4" w:uiPriority="46"/>
-    <w:lsdException w:name="Grid Table 2 Accent 4" w:uiPriority="47"/>
-    <w:lsdException w:name="Grid Table 3 Accent 4" w:uiPriority="48"/>
-    <w:lsdException w:name="Grid Table 4 Accent 4" w:uiPriority="49"/>
-    <w:lsdException w:name="Grid Table 5 Dark Accent 4" w:uiPriority="50"/>
-    <w:lsdException w:name="Grid Table 6 Colorful Accent 4" w:uiPriority="51"/>
-    <w:lsdException w:name="Grid Table 7 Colorful Accent 4" w:uiPriority="52"/>
-    <w:lsdException w:name="Grid Table 1 Light Accent 5" w:uiPriority="46"/>
-    <w:lsdException w:name="Grid Table 2 Accent 5" w:uiPriority="47"/>
-    <w:lsdException w:name="Grid Table 3 Accent 5" w:uiPriority="48"/>
-    <w:lsdException w:name="Grid Table 4 Accent 5" w:uiPriority="49"/>
-    <w:lsdException w:name="Grid Table 5 Dark Accent 5" w:uiPriority="50"/>
-    <w:lsdException w:name="Grid Table 6 Colorful Accent 5" w:uiPriority="51"/>
-    <w:lsdException w:name="Grid Table 7 Colorful Accent 5" w:uiPriority="52"/>
-    <w:lsdException w:name="Grid Table 1 Light Accent 6" w:uiPriority="46"/>
-    <w:lsdException w:name="Grid Table 2 Accent 6" w:uiPriority="47"/>
-    <w:lsdException w:name="Grid Table 3 Accent 6" w:uiPriority="48"/>
-    <w:lsdException w:name="Grid Table 4 Accent 6" w:uiPriority="49"/>
-    <w:lsdException w:name="Grid Table 5 Dark Accent 6" w:uiPriority="50"/>
-    <w:lsdException w:name="Grid Table 6 Colorful Accent 6" w:uiPriority="51"/>
-    <w:lsdException w:name="Grid Table 7 Colorful Accent 6" w:uiPriority="52"/>
-    <w:lsdException w:name="List Table 1 Light" w:uiPriority="46"/>
-    <w:lsdException w:name="List Table 2" w:uiPriority="47"/>
-    <w:lsdException w:name="List Table 3" w:uiPriority="48"/>
-    <w:lsdException w:name="List Table 4" w:uiPriority="49"/>
-    <w:lsdException w:name="List Table 5 Dark" w:uiPriority="50"/>
-    <w:lsdException w:name="List Table 6 Colorful" w:uiPriority="51"/>
-    <w:lsdException w:name="List Table 7 Colorful" w:uiPriority="52"/>
-    <w:lsdException w:name="List Table 1 Light Accent 1" w:uiPriority="46"/>
-    <w:lsdException w:name="List Table 2 Accent 1" w:uiPriority="47"/>
-    <w:lsdException w:name="List Table 3 Accent 1" w:uiPriority="48"/>
-    <w:lsdException w:name="List Table 4 Accent 1" w:uiPriority="49"/>
-    <w:lsdException w:name="List Table 5 Dark Accent 1" w:uiPriority="50"/>
-    <w:lsdException w:name="List Table 6 Colorful Accent 1" w:uiPriority="51"/>
-    <w:lsdException w:name="List Table 7 Colorful Accent 1" w:uiPriority="52"/>
-    <w:lsdException w:name="List Table 1 Light Accent 2" w:uiPriority="46"/>
-    <w:lsdException w:name="List Table 2 Accent 2" w:uiPriority="47"/>
-    <w:lsdException w:name="List Table 3 Accent 2" w:uiPriority="48"/>
-    <w:lsdException w:name="List Table 4 Accent 2" w:uiPriority="49"/>
-    <w:lsdException w:name="List Table 5 Dark Accent 2" w:uiPriority="50"/>
-    <w:lsdException w:name="List Table 6 Colorful Accent 2" w:uiPriority="51"/>
-    <w:lsdException w:name="List Table 7 Colorful Accent 2" w:uiPriority="52"/>
-    <w:lsdException w:name="List Table 1 Light Accent 3" w:uiPriority="46"/>
-    <w:lsdException w:name="List Table 2 Accent 3" w:uiPriority="47"/>
-    <w:lsdException w:name="List Table 3 Accent 3" w:uiPriority="48"/>
-    <w:lsdException w:name="List Table 4 Accent 3" w:uiPriority="49"/>
-    <w:lsdException w:name="List Table 5 Dark Accent 3" w:uiPriority="50"/>
-    <w:lsdException w:name="List Table 6 Colorful Accent 3" w:uiPriority="51"/>
-    <w:lsdException w:name="List Table 7 Colorful Accent 3" w:uiPriority="52"/>
-    <w:lsdException w:name="List Table 1 Light Accent 4" w:uiPriority="46"/>
-    <w:lsdException w:name="List Table 2 Accent 4" w:uiPriority="47"/>
-    <w:lsdException w:name="List Table 3 Accent 4" w:uiPriority="48"/>
-    <w:lsdException w:name="List Table 4 Accent 4" w:uiPriority="49"/>
-    <w:lsdException w:name="List Table 5 Dark Accent 4" w:uiPriority="50"/>
-    <w:lsdException w:name="List Table 6 Colorful Accent 4" w:uiPriority="51"/>
-    <w:lsdException w:name="List Table 7 Colorful Accent 4" w:uiPriority="52"/>
-    <w:lsdException w:name="List Table 1 Light Accent 5" w:uiPriority="46"/>
-    <w:lsdException w:name="List Table 2 Accent 5" w:uiPriority="47"/>
-    <w:lsdException w:name="List Table 3 Accent 5" w:uiPriority="48"/>
-    <w:lsdException w:name="List Table 4 Accent 5" w:uiPriority="49"/>
-    <w:lsdException w:name="List Table 5 Dark Accent 5" w:uiPriority="50"/>
-    <w:lsdException w:name="List Table 6 Colorful Accent 5" w:uiPriority="51"/>
-    <w:lsdException w:name="List Table 7 Colorful Accent 5" w:uiPriority="52"/>
-    <w:lsdException w:name="List Table 1 Light Accent 6" w:uiPriority="46"/>
-    <w:lsdException w:name="List Table 2 Accent 6" w:uiPriority="47"/>
-    <w:lsdException w:name="List Table 3 Accent 6" w:uiPriority="48"/>
-    <w:lsdException w:name="List Table 4 Accent 6" w:uiPriority="49"/>
-    <w:lsdException w:name="List Table 5 Dark Accent 6" w:uiPriority="50"/>
-    <w:lsdException w:name="List Table 6 Colorful Accent 6" w:uiPriority="51"/>
-    <w:lsdException w:name="List Table 7 Colorful Accent 6" w:uiPriority="52"/>
-    <w:lsdException w:name="Mention" w:semiHidden="1" w:unhideWhenUsed="1"/>
-    <w:lsdException w:name="Smart Hyperlink" w:semiHidden="1" w:unhideWhenUsed="1"/>
-    <w:lsdException w:name="Hashtag" w:semiHidden="1" w:unhideWhenUsed="1"/>
-    <w:lsdException w:name="Unresolved Mention" w:semiHidden="1" w:unhideWhenUsed="1"/>
-  </w:latentStyles>
-  <w:style w:type="paragraph" w:default="1" w:styleId="Normal">
-    <w:name w:val="Normal"/>
-    <w:qFormat/>
-  </w:style>
-  <w:style w:type="character" w:default="1" w:styleId="DefaultParagraphFont">
-    <w:name w:val="Default Paragraph Font"/>
-    <w:uiPriority w:val="1"/>
-    <w:semiHidden/>
-    <w:unhideWhenUsed/>
-  </w:style>
-  <w:style w:type="table" w:default="1" w:styleId="TableNormal">
-    <w:name w:val="Normal Table"/>
-    <w:uiPriority w:val="99"/>
-    <w:semiHidden/>
-    <w:unhideWhenUsed/>
-    <w:tblPr>
-      <w:tblInd w:w="0" w:type="dxa"/>
-      <w:tblCellMar>
-        <w:top w:w="0" w:type="dxa"/>
-        <w:left w:w="108" w:type="dxa"/>
-        <w:bottom w:w="0" w:type="dxa"/>
-        <w:right w:w="108" w:type="dxa"/>
-      </w:tblCellMar>
-    </w:tblPr>
-  </w:style>
-  <w:style w:type="numbering" w:default="1" w:styleId="NoList">
-    <w:name w:val="No List"/>
-    <w:uiPriority w:val="99"/>
-    <w:semiHidden/>
-    <w:unhideWhenUsed/>
-  </w:style>
-  <w:style w:type="character" w:styleId="PlaceholderText">
-    <w:name w:val="Placeholder Text"/>
-    <w:basedOn w:val="DefaultParagraphFont"/>
-    <w:uiPriority w:val="99"/>
-    <w:semiHidden/>
-    <w:rsid w:val="006C3130"/>
-    <w:rPr>
-      <w:color w:val="808080"/>
-    </w:rPr>
-  </w:style>
-</w:styles>
-</file>
-
-<file path=word/glossary/webSettings.xml><?xml version="1.0" encoding="utf-8"?>
-<w:webSettings xmlns:mc="http://schemas.openxmlformats.org/markup-compatibility/2006" xmlns:r="http://schemas.openxmlformats.org/officeDocument/2006/relationships" xmlns:w="http://schemas.openxmlformats.org/wordprocessingml/2006/main" xmlns:w14="http://schemas.microsoft.com/office/word/2010/wordml" xmlns:w15="http://schemas.microsoft.com/office/word/2012/wordml" xmlns:w16cid="http://schemas.microsoft.com/office/word/2016/wordml/cid" xmlns:w16se="http://schemas.microsoft.com/office/word/2015/wordml/symex" mc:Ignorable="w14 w15 w16se w16cid">
-  <w:optimizeForBrowser/>
-  <w:allowPNG/>
-</w:webSettings>
-</file>
-
 <file path=word/ink/ink1.xml><?xml version="1.0" encoding="utf-8"?>
 <inkml:ink xmlns:inkml="http://www.w3.org/2003/InkML">
   <inkml:definitions>

--- a/HW3/Theory Part.docx
+++ b/HW3/Theory Part.docx
@@ -6179,6 +6179,758 @@
           <w:rFonts w:ascii="Dubai Light" w:eastAsiaTheme="minorEastAsia" w:hAnsi="Dubai Light" w:cs="Dubai Light"/>
         </w:rPr>
       </w:pPr>
+      <w:r>
+        <w:rPr>
+          <w:rFonts w:ascii="Dubai Light" w:eastAsiaTheme="minorEastAsia" w:hAnsi="Dubai Light" w:cs="Dubai Light"/>
+          <w:noProof/>
+        </w:rPr>
+        <w:drawing>
+          <wp:anchor distT="0" distB="0" distL="114300" distR="114300" simplePos="0" relativeHeight="251700224" behindDoc="1" locked="0" layoutInCell="1" allowOverlap="1" wp14:anchorId="27C41A27" wp14:editId="7BD0E4A6">
+            <wp:simplePos x="0" y="0"/>
+            <wp:positionH relativeFrom="column">
+              <wp:posOffset>1000125</wp:posOffset>
+            </wp:positionH>
+            <wp:positionV relativeFrom="paragraph">
+              <wp:posOffset>328295</wp:posOffset>
+            </wp:positionV>
+            <wp:extent cx="3188970" cy="2390775"/>
+            <wp:effectExtent l="0" t="0" r="0" b="9525"/>
+            <wp:wrapTopAndBottom/>
+            <wp:docPr id="3" name="Picture 3"/>
+            <wp:cNvGraphicFramePr>
+              <a:graphicFrameLocks xmlns:a="http://schemas.openxmlformats.org/drawingml/2006/main" noChangeAspect="1"/>
+            </wp:cNvGraphicFramePr>
+            <a:graphic xmlns:a="http://schemas.openxmlformats.org/drawingml/2006/main">
+              <a:graphicData uri="http://schemas.openxmlformats.org/drawingml/2006/picture">
+                <pic:pic xmlns:pic="http://schemas.openxmlformats.org/drawingml/2006/picture">
+                  <pic:nvPicPr>
+                    <pic:cNvPr id="3" name="clustering.png"/>
+                    <pic:cNvPicPr/>
+                  </pic:nvPicPr>
+                  <pic:blipFill>
+                    <a:blip r:embed="rId7" cstate="print">
+                      <a:extLst>
+                        <a:ext uri="{28A0092B-C50C-407E-A947-70E740481C1C}">
+                          <a14:useLocalDpi xmlns:a14="http://schemas.microsoft.com/office/drawing/2010/main" val="0"/>
+                        </a:ext>
+                      </a:extLst>
+                    </a:blip>
+                    <a:stretch>
+                      <a:fillRect/>
+                    </a:stretch>
+                  </pic:blipFill>
+                  <pic:spPr>
+                    <a:xfrm>
+                      <a:off x="0" y="0"/>
+                      <a:ext cx="3188970" cy="2390775"/>
+                    </a:xfrm>
+                    <a:prstGeom prst="rect">
+                      <a:avLst/>
+                    </a:prstGeom>
+                  </pic:spPr>
+                </pic:pic>
+              </a:graphicData>
+            </a:graphic>
+            <wp14:sizeRelH relativeFrom="margin">
+              <wp14:pctWidth>0</wp14:pctWidth>
+            </wp14:sizeRelH>
+            <wp14:sizeRelV relativeFrom="margin">
+              <wp14:pctHeight>0</wp14:pctHeight>
+            </wp14:sizeRelV>
+          </wp:anchor>
+        </w:drawing>
+      </w:r>
+      <w:r>
+        <w:rPr>
+          <w:rFonts w:ascii="Dubai Light" w:eastAsiaTheme="minorEastAsia" w:hAnsi="Dubai Light" w:cs="Dubai Light"/>
+        </w:rPr>
+        <w:t>here are the results:</w:t>
+      </w:r>
+    </w:p>
+    <w:p>
+      <w:pPr>
+        <w:bidi w:val="0"/>
+        <w:rPr>
+          <w:rFonts w:ascii="Dubai Light" w:eastAsiaTheme="minorEastAsia" w:hAnsi="Dubai Light" w:cs="Dubai Light"/>
+        </w:rPr>
+      </w:pPr>
+    </w:p>
+    <w:p>
+      <w:pPr>
+        <w:bidi w:val="0"/>
+        <w:rPr>
+          <w:rFonts w:ascii="Dubai Light" w:eastAsiaTheme="minorEastAsia" w:hAnsi="Dubai Light" w:cs="Dubai Light"/>
+        </w:rPr>
+      </w:pPr>
+      <w:r>
+        <w:rPr>
+          <w:rFonts w:ascii="Dubai Light" w:eastAsiaTheme="minorEastAsia" w:hAnsi="Dubai Light" w:cs="Dubai Light"/>
+        </w:rPr>
+        <w:t>and using the elbow function we plotted the inertia of the algorithm as a function of k.</w:t>
+      </w:r>
+    </w:p>
+    <w:p>
+      <w:pPr>
+        <w:shd w:val="clear" w:color="auto" w:fill="1F1F1F"/>
+        <w:bidi w:val="0"/>
+        <w:spacing w:after="0" w:line="330" w:lineRule="atLeast"/>
+        <w:rPr>
+          <w:rFonts w:ascii="Consolas" w:eastAsia="Times New Roman" w:hAnsi="Consolas" w:cs="Times New Roman"/>
+          <w:color w:val="CCCCCC"/>
+          <w:sz w:val="24"/>
+          <w:szCs w:val="24"/>
+          <w:lang w:bidi="ar-SA"/>
+        </w:rPr>
+      </w:pPr>
+      <w:proofErr w:type="spellStart"/>
+      <w:r>
+        <w:rPr>
+          <w:rFonts w:ascii="Consolas" w:eastAsia="Times New Roman" w:hAnsi="Consolas" w:cs="Times New Roman"/>
+          <w:color w:val="C586C0"/>
+          <w:sz w:val="24"/>
+          <w:szCs w:val="24"/>
+          <w:lang w:bidi="ar-SA"/>
+        </w:rPr>
+        <w:t>for</w:t>
+      </w:r>
+      <w:r>
+        <w:rPr>
+          <w:rFonts w:ascii="Consolas" w:eastAsia="Times New Roman" w:hAnsi="Consolas" w:cs="Times New Roman"/>
+          <w:color w:val="CCCCCC"/>
+          <w:sz w:val="24"/>
+          <w:szCs w:val="24"/>
+          <w:lang w:bidi="ar-SA"/>
+        </w:rPr>
+        <w:t xml:space="preserve"> </w:t>
+      </w:r>
+      <w:r>
+        <w:rPr>
+          <w:rFonts w:ascii="Consolas" w:eastAsia="Times New Roman" w:hAnsi="Consolas" w:cs="Times New Roman"/>
+          <w:color w:val="9CDCFE"/>
+          <w:sz w:val="24"/>
+          <w:szCs w:val="24"/>
+          <w:lang w:bidi="ar-SA"/>
+        </w:rPr>
+        <w:t>k</w:t>
+      </w:r>
+      <w:proofErr w:type="spellEnd"/>
+      <w:r>
+        <w:rPr>
+          <w:rFonts w:ascii="Consolas" w:eastAsia="Times New Roman" w:hAnsi="Consolas" w:cs="Times New Roman"/>
+          <w:color w:val="CCCCCC"/>
+          <w:sz w:val="24"/>
+          <w:szCs w:val="24"/>
+          <w:lang w:bidi="ar-SA"/>
+        </w:rPr>
+        <w:t xml:space="preserve"> </w:t>
+      </w:r>
+      <w:r>
+        <w:rPr>
+          <w:rFonts w:ascii="Consolas" w:eastAsia="Times New Roman" w:hAnsi="Consolas" w:cs="Times New Roman"/>
+          <w:color w:val="C586C0"/>
+          <w:sz w:val="24"/>
+          <w:szCs w:val="24"/>
+          <w:lang w:bidi="ar-SA"/>
+        </w:rPr>
+        <w:t>in</w:t>
+      </w:r>
+      <w:r>
+        <w:rPr>
+          <w:rFonts w:ascii="Consolas" w:eastAsia="Times New Roman" w:hAnsi="Consolas" w:cs="Times New Roman"/>
+          <w:color w:val="CCCCCC"/>
+          <w:sz w:val="24"/>
+          <w:szCs w:val="24"/>
+          <w:lang w:bidi="ar-SA"/>
+        </w:rPr>
+        <w:t xml:space="preserve"> </w:t>
+      </w:r>
+      <w:proofErr w:type="spellStart"/>
+      <w:r>
+        <w:rPr>
+          <w:rFonts w:ascii="Consolas" w:eastAsia="Times New Roman" w:hAnsi="Consolas" w:cs="Times New Roman"/>
+          <w:color w:val="9CDCFE"/>
+          <w:sz w:val="24"/>
+          <w:szCs w:val="24"/>
+          <w:lang w:bidi="ar-SA"/>
+        </w:rPr>
+        <w:t>list_k</w:t>
+      </w:r>
+      <w:proofErr w:type="spellEnd"/>
+      <w:r>
+        <w:rPr>
+          <w:rFonts w:ascii="Consolas" w:eastAsia="Times New Roman" w:hAnsi="Consolas" w:cs="Times New Roman"/>
+          <w:color w:val="CCCCCC"/>
+          <w:sz w:val="24"/>
+          <w:szCs w:val="24"/>
+          <w:lang w:bidi="ar-SA"/>
+        </w:rPr>
+        <w:t>:</w:t>
+      </w:r>
+    </w:p>
+    <w:p>
+      <w:pPr>
+        <w:shd w:val="clear" w:color="auto" w:fill="1F1F1F"/>
+        <w:bidi w:val="0"/>
+        <w:spacing w:after="0" w:line="330" w:lineRule="atLeast"/>
+        <w:rPr>
+          <w:rFonts w:ascii="Consolas" w:eastAsia="Times New Roman" w:hAnsi="Consolas" w:cs="Times New Roman"/>
+          <w:color w:val="CCCCCC"/>
+          <w:sz w:val="24"/>
+          <w:szCs w:val="24"/>
+          <w:lang w:bidi="ar-SA"/>
+        </w:rPr>
+      </w:pPr>
+      <w:r>
+        <w:rPr>
+          <w:rFonts w:ascii="Consolas" w:eastAsia="Times New Roman" w:hAnsi="Consolas" w:cs="Times New Roman"/>
+          <w:color w:val="CCCCCC"/>
+          <w:sz w:val="24"/>
+          <w:szCs w:val="24"/>
+          <w:lang w:bidi="ar-SA"/>
+        </w:rPr>
+        <w:t xml:space="preserve">    </w:t>
+      </w:r>
+      <w:proofErr w:type="spellStart"/>
+      <w:r>
+        <w:rPr>
+          <w:rFonts w:ascii="Consolas" w:eastAsia="Times New Roman" w:hAnsi="Consolas" w:cs="Times New Roman"/>
+          <w:color w:val="9CDCFE"/>
+          <w:sz w:val="24"/>
+          <w:szCs w:val="24"/>
+          <w:lang w:bidi="ar-SA"/>
+        </w:rPr>
+        <w:t>clust</w:t>
+      </w:r>
+      <w:proofErr w:type="spellEnd"/>
+      <w:r>
+        <w:rPr>
+          <w:rFonts w:ascii="Consolas" w:eastAsia="Times New Roman" w:hAnsi="Consolas" w:cs="Times New Roman"/>
+          <w:color w:val="CCCCCC"/>
+          <w:sz w:val="24"/>
+          <w:szCs w:val="24"/>
+          <w:lang w:bidi="ar-SA"/>
+        </w:rPr>
+        <w:t xml:space="preserve"> </w:t>
+      </w:r>
+      <w:r>
+        <w:rPr>
+          <w:rFonts w:ascii="Consolas" w:eastAsia="Times New Roman" w:hAnsi="Consolas" w:cs="Times New Roman"/>
+          <w:color w:val="D4D4D4"/>
+          <w:sz w:val="24"/>
+          <w:szCs w:val="24"/>
+          <w:lang w:bidi="ar-SA"/>
+        </w:rPr>
+        <w:t>=</w:t>
+      </w:r>
+      <w:r>
+        <w:rPr>
+          <w:rFonts w:ascii="Consolas" w:eastAsia="Times New Roman" w:hAnsi="Consolas" w:cs="Times New Roman"/>
+          <w:color w:val="CCCCCC"/>
+          <w:sz w:val="24"/>
+          <w:szCs w:val="24"/>
+          <w:lang w:bidi="ar-SA"/>
+        </w:rPr>
+        <w:t xml:space="preserve"> </w:t>
+      </w:r>
+      <w:proofErr w:type="spellStart"/>
+      <w:r>
+        <w:rPr>
+          <w:rFonts w:ascii="Consolas" w:eastAsia="Times New Roman" w:hAnsi="Consolas" w:cs="Times New Roman"/>
+          <w:color w:val="4EC9B0"/>
+          <w:sz w:val="24"/>
+          <w:szCs w:val="24"/>
+          <w:lang w:bidi="ar-SA"/>
+        </w:rPr>
+        <w:t>Kmeans</w:t>
+      </w:r>
+      <w:proofErr w:type="spellEnd"/>
+      <w:r>
+        <w:rPr>
+          <w:rFonts w:ascii="Consolas" w:eastAsia="Times New Roman" w:hAnsi="Consolas" w:cs="Times New Roman"/>
+          <w:color w:val="CCCCCC"/>
+          <w:sz w:val="24"/>
+          <w:szCs w:val="24"/>
+          <w:lang w:bidi="ar-SA"/>
+        </w:rPr>
+        <w:t>(</w:t>
+      </w:r>
+      <w:r>
+        <w:rPr>
+          <w:rFonts w:ascii="Consolas" w:eastAsia="Times New Roman" w:hAnsi="Consolas" w:cs="Times New Roman"/>
+          <w:color w:val="9CDCFE"/>
+          <w:sz w:val="24"/>
+          <w:szCs w:val="24"/>
+          <w:lang w:bidi="ar-SA"/>
+        </w:rPr>
+        <w:t>k</w:t>
+      </w:r>
+      <w:r>
+        <w:rPr>
+          <w:rFonts w:ascii="Consolas" w:eastAsia="Times New Roman" w:hAnsi="Consolas" w:cs="Times New Roman"/>
+          <w:color w:val="CCCCCC"/>
+          <w:sz w:val="24"/>
+          <w:szCs w:val="24"/>
+          <w:lang w:bidi="ar-SA"/>
+        </w:rPr>
+        <w:t>)</w:t>
+      </w:r>
+    </w:p>
+    <w:p>
+      <w:pPr>
+        <w:shd w:val="clear" w:color="auto" w:fill="1F1F1F"/>
+        <w:bidi w:val="0"/>
+        <w:spacing w:after="0" w:line="330" w:lineRule="atLeast"/>
+        <w:rPr>
+          <w:rFonts w:ascii="Consolas" w:eastAsia="Times New Roman" w:hAnsi="Consolas" w:cs="Times New Roman"/>
+          <w:color w:val="CCCCCC"/>
+          <w:sz w:val="24"/>
+          <w:szCs w:val="24"/>
+          <w:lang w:bidi="ar-SA"/>
+        </w:rPr>
+      </w:pPr>
+      <w:r>
+        <w:rPr>
+          <w:rFonts w:ascii="Consolas" w:eastAsia="Times New Roman" w:hAnsi="Consolas" w:cs="Times New Roman"/>
+          <w:color w:val="CCCCCC"/>
+          <w:sz w:val="24"/>
+          <w:szCs w:val="24"/>
+          <w:lang w:bidi="ar-SA"/>
+        </w:rPr>
+        <w:t xml:space="preserve">    </w:t>
+      </w:r>
+      <w:proofErr w:type="spellStart"/>
+      <w:r>
+        <w:rPr>
+          <w:rFonts w:ascii="Consolas" w:eastAsia="Times New Roman" w:hAnsi="Consolas" w:cs="Times New Roman"/>
+          <w:color w:val="9CDCFE"/>
+          <w:sz w:val="24"/>
+          <w:szCs w:val="24"/>
+          <w:lang w:bidi="ar-SA"/>
+        </w:rPr>
+        <w:t>clust</w:t>
+      </w:r>
+      <w:r>
+        <w:rPr>
+          <w:rFonts w:ascii="Consolas" w:eastAsia="Times New Roman" w:hAnsi="Consolas" w:cs="Times New Roman"/>
+          <w:color w:val="CCCCCC"/>
+          <w:sz w:val="24"/>
+          <w:szCs w:val="24"/>
+          <w:lang w:bidi="ar-SA"/>
+        </w:rPr>
+        <w:t>.</w:t>
+      </w:r>
+      <w:r>
+        <w:rPr>
+          <w:rFonts w:ascii="Consolas" w:eastAsia="Times New Roman" w:hAnsi="Consolas" w:cs="Times New Roman"/>
+          <w:color w:val="DCDCAA"/>
+          <w:sz w:val="24"/>
+          <w:szCs w:val="24"/>
+          <w:lang w:bidi="ar-SA"/>
+        </w:rPr>
+        <w:t>fit</w:t>
+      </w:r>
+      <w:proofErr w:type="spellEnd"/>
+      <w:r>
+        <w:rPr>
+          <w:rFonts w:ascii="Consolas" w:eastAsia="Times New Roman" w:hAnsi="Consolas" w:cs="Times New Roman"/>
+          <w:color w:val="CCCCCC"/>
+          <w:sz w:val="24"/>
+          <w:szCs w:val="24"/>
+          <w:lang w:bidi="ar-SA"/>
+        </w:rPr>
+        <w:t>(</w:t>
+      </w:r>
+      <w:r>
+        <w:rPr>
+          <w:rFonts w:ascii="Consolas" w:eastAsia="Times New Roman" w:hAnsi="Consolas" w:cs="Times New Roman"/>
+          <w:color w:val="9CDCFE"/>
+          <w:sz w:val="24"/>
+          <w:szCs w:val="24"/>
+          <w:lang w:bidi="ar-SA"/>
+        </w:rPr>
+        <w:t>data</w:t>
+      </w:r>
+      <w:r>
+        <w:rPr>
+          <w:rFonts w:ascii="Consolas" w:eastAsia="Times New Roman" w:hAnsi="Consolas" w:cs="Times New Roman"/>
+          <w:color w:val="CCCCCC"/>
+          <w:sz w:val="24"/>
+          <w:szCs w:val="24"/>
+          <w:lang w:bidi="ar-SA"/>
+        </w:rPr>
+        <w:t>)</w:t>
+      </w:r>
+    </w:p>
+    <w:p>
+      <w:pPr>
+        <w:shd w:val="clear" w:color="auto" w:fill="1F1F1F"/>
+        <w:bidi w:val="0"/>
+        <w:spacing w:after="0" w:line="330" w:lineRule="atLeast"/>
+        <w:rPr>
+          <w:rFonts w:ascii="Consolas" w:eastAsia="Times New Roman" w:hAnsi="Consolas" w:cs="Times New Roman"/>
+          <w:color w:val="CCCCCC"/>
+          <w:sz w:val="24"/>
+          <w:szCs w:val="24"/>
+          <w:lang w:bidi="ar-SA"/>
+        </w:rPr>
+      </w:pPr>
+      <w:r>
+        <w:rPr>
+          <w:rFonts w:ascii="Consolas" w:eastAsia="Times New Roman" w:hAnsi="Consolas" w:cs="Times New Roman"/>
+          <w:color w:val="CCCCCC"/>
+          <w:sz w:val="24"/>
+          <w:szCs w:val="24"/>
+          <w:lang w:bidi="ar-SA"/>
+        </w:rPr>
+        <w:t xml:space="preserve">    </w:t>
+      </w:r>
+      <w:proofErr w:type="spellStart"/>
+      <w:proofErr w:type="gramStart"/>
+      <w:r>
+        <w:rPr>
+          <w:rFonts w:ascii="Consolas" w:eastAsia="Times New Roman" w:hAnsi="Consolas" w:cs="Times New Roman"/>
+          <w:color w:val="9CDCFE"/>
+          <w:sz w:val="24"/>
+          <w:szCs w:val="24"/>
+          <w:lang w:bidi="ar-SA"/>
+        </w:rPr>
+        <w:t>sse</w:t>
+      </w:r>
+      <w:r>
+        <w:rPr>
+          <w:rFonts w:ascii="Consolas" w:eastAsia="Times New Roman" w:hAnsi="Consolas" w:cs="Times New Roman"/>
+          <w:color w:val="CCCCCC"/>
+          <w:sz w:val="24"/>
+          <w:szCs w:val="24"/>
+          <w:lang w:bidi="ar-SA"/>
+        </w:rPr>
+        <w:t>.</w:t>
+      </w:r>
+      <w:r>
+        <w:rPr>
+          <w:rFonts w:ascii="Consolas" w:eastAsia="Times New Roman" w:hAnsi="Consolas" w:cs="Times New Roman"/>
+          <w:color w:val="DCDCAA"/>
+          <w:sz w:val="24"/>
+          <w:szCs w:val="24"/>
+          <w:lang w:bidi="ar-SA"/>
+        </w:rPr>
+        <w:t>append</w:t>
+      </w:r>
+      <w:proofErr w:type="spellEnd"/>
+      <w:proofErr w:type="gramEnd"/>
+      <w:r>
+        <w:rPr>
+          <w:rFonts w:ascii="Consolas" w:eastAsia="Times New Roman" w:hAnsi="Consolas" w:cs="Times New Roman"/>
+          <w:color w:val="CCCCCC"/>
+          <w:sz w:val="24"/>
+          <w:szCs w:val="24"/>
+          <w:lang w:bidi="ar-SA"/>
+        </w:rPr>
+        <w:t>(</w:t>
+      </w:r>
+      <w:proofErr w:type="spellStart"/>
+      <w:r>
+        <w:rPr>
+          <w:rFonts w:ascii="Consolas" w:eastAsia="Times New Roman" w:hAnsi="Consolas" w:cs="Times New Roman"/>
+          <w:color w:val="9CDCFE"/>
+          <w:sz w:val="24"/>
+          <w:szCs w:val="24"/>
+          <w:lang w:bidi="ar-SA"/>
+        </w:rPr>
+        <w:t>clust</w:t>
+      </w:r>
+      <w:r>
+        <w:rPr>
+          <w:rFonts w:ascii="Consolas" w:eastAsia="Times New Roman" w:hAnsi="Consolas" w:cs="Times New Roman"/>
+          <w:color w:val="CCCCCC"/>
+          <w:sz w:val="24"/>
+          <w:szCs w:val="24"/>
+          <w:lang w:bidi="ar-SA"/>
+        </w:rPr>
+        <w:t>.</w:t>
+      </w:r>
+      <w:r>
+        <w:rPr>
+          <w:rFonts w:ascii="Consolas" w:eastAsia="Times New Roman" w:hAnsi="Consolas" w:cs="Times New Roman"/>
+          <w:color w:val="DCDCAA"/>
+          <w:sz w:val="24"/>
+          <w:szCs w:val="24"/>
+          <w:lang w:bidi="ar-SA"/>
+        </w:rPr>
+        <w:t>compute_sse</w:t>
+      </w:r>
+      <w:proofErr w:type="spellEnd"/>
+      <w:r>
+        <w:rPr>
+          <w:rFonts w:ascii="Consolas" w:eastAsia="Times New Roman" w:hAnsi="Consolas" w:cs="Times New Roman"/>
+          <w:color w:val="CCCCCC"/>
+          <w:sz w:val="24"/>
+          <w:szCs w:val="24"/>
+          <w:lang w:bidi="ar-SA"/>
+        </w:rPr>
+        <w:t>(</w:t>
+      </w:r>
+      <w:proofErr w:type="spellStart"/>
+      <w:r>
+        <w:rPr>
+          <w:rFonts w:ascii="Consolas" w:eastAsia="Times New Roman" w:hAnsi="Consolas" w:cs="Times New Roman"/>
+          <w:color w:val="9CDCFE"/>
+          <w:sz w:val="24"/>
+          <w:szCs w:val="24"/>
+          <w:lang w:bidi="ar-SA"/>
+        </w:rPr>
+        <w:t>data</w:t>
+      </w:r>
+      <w:r>
+        <w:rPr>
+          <w:rFonts w:ascii="Consolas" w:eastAsia="Times New Roman" w:hAnsi="Consolas" w:cs="Times New Roman"/>
+          <w:color w:val="CCCCCC"/>
+          <w:sz w:val="24"/>
+          <w:szCs w:val="24"/>
+          <w:lang w:bidi="ar-SA"/>
+        </w:rPr>
+        <w:t>,</w:t>
+      </w:r>
+      <w:r>
+        <w:rPr>
+          <w:rFonts w:ascii="Consolas" w:eastAsia="Times New Roman" w:hAnsi="Consolas" w:cs="Times New Roman"/>
+          <w:color w:val="9CDCFE"/>
+          <w:sz w:val="24"/>
+          <w:szCs w:val="24"/>
+          <w:lang w:bidi="ar-SA"/>
+        </w:rPr>
+        <w:t>clust</w:t>
+      </w:r>
+      <w:r>
+        <w:rPr>
+          <w:rFonts w:ascii="Consolas" w:eastAsia="Times New Roman" w:hAnsi="Consolas" w:cs="Times New Roman"/>
+          <w:color w:val="CCCCCC"/>
+          <w:sz w:val="24"/>
+          <w:szCs w:val="24"/>
+          <w:lang w:bidi="ar-SA"/>
+        </w:rPr>
+        <w:t>.</w:t>
+      </w:r>
+      <w:r>
+        <w:rPr>
+          <w:rFonts w:ascii="Consolas" w:eastAsia="Times New Roman" w:hAnsi="Consolas" w:cs="Times New Roman"/>
+          <w:color w:val="9CDCFE"/>
+          <w:sz w:val="24"/>
+          <w:szCs w:val="24"/>
+          <w:lang w:bidi="ar-SA"/>
+        </w:rPr>
+        <w:t>labels</w:t>
+      </w:r>
+      <w:r>
+        <w:rPr>
+          <w:rFonts w:ascii="Consolas" w:eastAsia="Times New Roman" w:hAnsi="Consolas" w:cs="Times New Roman"/>
+          <w:color w:val="CCCCCC"/>
+          <w:sz w:val="24"/>
+          <w:szCs w:val="24"/>
+          <w:lang w:bidi="ar-SA"/>
+        </w:rPr>
+        <w:t>,</w:t>
+      </w:r>
+      <w:r>
+        <w:rPr>
+          <w:rFonts w:ascii="Consolas" w:eastAsia="Times New Roman" w:hAnsi="Consolas" w:cs="Times New Roman"/>
+          <w:color w:val="9CDCFE"/>
+          <w:sz w:val="24"/>
+          <w:szCs w:val="24"/>
+          <w:lang w:bidi="ar-SA"/>
+        </w:rPr>
+        <w:t>clust</w:t>
+      </w:r>
+      <w:r>
+        <w:rPr>
+          <w:rFonts w:ascii="Consolas" w:eastAsia="Times New Roman" w:hAnsi="Consolas" w:cs="Times New Roman"/>
+          <w:color w:val="CCCCCC"/>
+          <w:sz w:val="24"/>
+          <w:szCs w:val="24"/>
+          <w:lang w:bidi="ar-SA"/>
+        </w:rPr>
+        <w:t>.</w:t>
+      </w:r>
+      <w:r>
+        <w:rPr>
+          <w:rFonts w:ascii="Consolas" w:eastAsia="Times New Roman" w:hAnsi="Consolas" w:cs="Times New Roman"/>
+          <w:color w:val="9CDCFE"/>
+          <w:sz w:val="24"/>
+          <w:szCs w:val="24"/>
+          <w:lang w:bidi="ar-SA"/>
+        </w:rPr>
+        <w:t>centroids</w:t>
+      </w:r>
+      <w:proofErr w:type="spellEnd"/>
+      <w:r>
+        <w:rPr>
+          <w:rFonts w:ascii="Consolas" w:eastAsia="Times New Roman" w:hAnsi="Consolas" w:cs="Times New Roman"/>
+          <w:color w:val="CCCCCC"/>
+          <w:sz w:val="24"/>
+          <w:szCs w:val="24"/>
+          <w:lang w:bidi="ar-SA"/>
+        </w:rPr>
+        <w:t>))</w:t>
+      </w:r>
+    </w:p>
+    <w:p>
+      <w:pPr>
+        <w:bidi w:val="0"/>
+        <w:rPr>
+          <w:rFonts w:ascii="Dubai Light" w:eastAsiaTheme="minorEastAsia" w:hAnsi="Dubai Light" w:cs="Dubai Light"/>
+        </w:rPr>
+      </w:pPr>
+    </w:p>
+    <w:p>
+      <w:pPr>
+        <w:bidi w:val="0"/>
+        <w:rPr>
+          <w:rFonts w:ascii="Dubai Light" w:eastAsiaTheme="minorEastAsia" w:hAnsi="Dubai Light" w:cs="Dubai Light"/>
+        </w:rPr>
+      </w:pPr>
+      <w:r>
+        <w:rPr>
+          <w:rFonts w:ascii="Dubai Light" w:eastAsiaTheme="minorEastAsia" w:hAnsi="Dubai Light" w:cs="Dubai Light"/>
+        </w:rPr>
+        <w:drawing>
+          <wp:inline distT="0" distB="0" distL="0" distR="0" wp14:anchorId="09C94CEC" wp14:editId="102B54F0">
+            <wp:extent cx="5731510" cy="2905760"/>
+            <wp:effectExtent l="0" t="0" r="2540" b="8890"/>
+            <wp:docPr id="1" name="Picture 1"/>
+            <wp:cNvGraphicFramePr>
+              <a:graphicFrameLocks xmlns:a="http://schemas.openxmlformats.org/drawingml/2006/main" noChangeAspect="1"/>
+            </wp:cNvGraphicFramePr>
+            <a:graphic xmlns:a="http://schemas.openxmlformats.org/drawingml/2006/main">
+              <a:graphicData uri="http://schemas.openxmlformats.org/drawingml/2006/picture">
+                <pic:pic xmlns:pic="http://schemas.openxmlformats.org/drawingml/2006/picture">
+                  <pic:nvPicPr>
+                    <pic:cNvPr id="1" name=""/>
+                    <pic:cNvPicPr/>
+                  </pic:nvPicPr>
+                  <pic:blipFill>
+                    <a:blip r:embed="rId8"/>
+                    <a:stretch>
+                      <a:fillRect/>
+                    </a:stretch>
+                  </pic:blipFill>
+                  <pic:spPr>
+                    <a:xfrm>
+                      <a:off x="0" y="0"/>
+                      <a:ext cx="5731510" cy="2905760"/>
+                    </a:xfrm>
+                    <a:prstGeom prst="rect">
+                      <a:avLst/>
+                    </a:prstGeom>
+                  </pic:spPr>
+                </pic:pic>
+              </a:graphicData>
+            </a:graphic>
+          </wp:inline>
+        </w:drawing>
+      </w:r>
+    </w:p>
+    <w:p>
+      <w:pPr>
+        <w:bidi w:val="0"/>
+        <w:rPr>
+          <w:rFonts w:ascii="Dubai Light" w:eastAsiaTheme="minorEastAsia" w:hAnsi="Dubai Light" w:cs="Dubai Light"/>
+        </w:rPr>
+      </w:pPr>
+      <w:r>
+        <w:rPr>
+          <w:rFonts w:ascii="Dubai Light" w:eastAsiaTheme="minorEastAsia" w:hAnsi="Dubai Light" w:cs="Dubai Light"/>
+        </w:rPr>
+        <w:t xml:space="preserve">And </w:t>
+      </w:r>
+      <w:proofErr w:type="gramStart"/>
+      <w:r>
+        <w:rPr>
+          <w:rFonts w:ascii="Dubai Light" w:eastAsiaTheme="minorEastAsia" w:hAnsi="Dubai Light" w:cs="Dubai Light"/>
+        </w:rPr>
+        <w:t>therefore</w:t>
+      </w:r>
+      <w:proofErr w:type="gramEnd"/>
+      <w:r>
+        <w:rPr>
+          <w:rFonts w:ascii="Dubai Light" w:eastAsiaTheme="minorEastAsia" w:hAnsi="Dubai Light" w:cs="Dubai Light"/>
+        </w:rPr>
+        <w:t xml:space="preserve"> the best choice is k=4</w:t>
+      </w:r>
+      <w:r>
+        <w:rPr>
+          <w:rFonts w:ascii="Dubai Light" w:eastAsiaTheme="minorEastAsia" w:hAnsi="Dubai Light" w:cs="Dubai Light"/>
+        </w:rPr>
+        <w:t xml:space="preserve"> or k=3</w:t>
+      </w:r>
+      <w:r>
+        <w:rPr>
+          <w:rFonts w:ascii="Dubai Light" w:eastAsiaTheme="minorEastAsia" w:hAnsi="Dubai Light" w:cs="Dubai Light"/>
+        </w:rPr>
+        <w:t xml:space="preserve"> (somewhat between overfitting and underfitting, high bias and high variance, which is right after the drastic change)</w:t>
+      </w:r>
+      <w:r>
+        <w:rPr>
+          <w:rFonts w:ascii="Dubai Light" w:eastAsiaTheme="minorEastAsia" w:hAnsi="Dubai Light" w:cs="Dubai Light"/>
+        </w:rPr>
+        <w:t>. Here are the results of k=4.</w:t>
+      </w:r>
+    </w:p>
+    <w:p>
+      <w:pPr>
+        <w:bidi w:val="0"/>
+        <w:rPr>
+          <w:rFonts w:ascii="Dubai Light" w:eastAsiaTheme="minorEastAsia" w:hAnsi="Dubai Light" w:cs="Dubai Light"/>
+        </w:rPr>
+      </w:pPr>
+      <w:r>
+        <w:rPr>
+          <w:rFonts w:ascii="Dubai Light" w:eastAsiaTheme="minorEastAsia" w:hAnsi="Dubai Light" w:cs="Dubai Light"/>
+        </w:rPr>
+        <w:drawing>
+          <wp:inline distT="0" distB="0" distL="0" distR="0" wp14:anchorId="795C0935" wp14:editId="0C855008">
+            <wp:extent cx="5731510" cy="2889885"/>
+            <wp:effectExtent l="0" t="0" r="2540" b="5715"/>
+            <wp:docPr id="4" name="Picture 4"/>
+            <wp:cNvGraphicFramePr>
+              <a:graphicFrameLocks xmlns:a="http://schemas.openxmlformats.org/drawingml/2006/main" noChangeAspect="1"/>
+            </wp:cNvGraphicFramePr>
+            <a:graphic xmlns:a="http://schemas.openxmlformats.org/drawingml/2006/main">
+              <a:graphicData uri="http://schemas.openxmlformats.org/drawingml/2006/picture">
+                <pic:pic xmlns:pic="http://schemas.openxmlformats.org/drawingml/2006/picture">
+                  <pic:nvPicPr>
+                    <pic:cNvPr id="1" name=""/>
+                    <pic:cNvPicPr/>
+                  </pic:nvPicPr>
+                  <pic:blipFill>
+                    <a:blip r:embed="rId9"/>
+                    <a:stretch>
+                      <a:fillRect/>
+                    </a:stretch>
+                  </pic:blipFill>
+                  <pic:spPr>
+                    <a:xfrm>
+                      <a:off x="0" y="0"/>
+                      <a:ext cx="5731510" cy="2889885"/>
+                    </a:xfrm>
+                    <a:prstGeom prst="rect">
+                      <a:avLst/>
+                    </a:prstGeom>
+                  </pic:spPr>
+                </pic:pic>
+              </a:graphicData>
+            </a:graphic>
+          </wp:inline>
+        </w:drawing>
+      </w:r>
+    </w:p>
+    <w:p>
+      <w:pPr>
+        <w:bidi w:val="0"/>
+        <w:rPr>
+          <w:rFonts w:ascii="Dubai Light" w:eastAsiaTheme="minorEastAsia" w:hAnsi="Dubai Light" w:cs="Dubai Light"/>
+          <w:u w:val="single"/>
+        </w:rPr>
+      </w:pPr>
       <w:bookmarkStart w:id="0" w:name="_GoBack"/>
       <w:bookmarkEnd w:id="0"/>
     </w:p>
@@ -6186,13 +6938,17 @@
       <w:pPr>
         <w:bidi w:val="0"/>
         <w:rPr>
-          <w:rFonts w:ascii="Dubai" w:hAnsi="Dubai" w:cs="Dubai"/>
-          <w:b/>
-          <w:bCs/>
-          <w:sz w:val="48"/>
-          <w:szCs w:val="48"/>
+          <w:rFonts w:ascii="Dubai Light" w:eastAsiaTheme="minorEastAsia" w:hAnsi="Dubai Light" w:cs="Dubai Light"/>
         </w:rPr>
       </w:pPr>
+      <w:r>
+        <w:rPr>
+          <w:rFonts w:ascii="Dubai Light" w:eastAsiaTheme="minorEastAsia" w:hAnsi="Dubai Light" w:cs="Dubai Light"/>
+          <w:u w:val="single"/>
+        </w:rPr>
+        <w:lastRenderedPageBreak/>
+        <w:t>Section D</w:t>
+      </w:r>
     </w:p>
     <w:p>
       <w:pPr>
@@ -6201,6 +6957,560 @@
           <w:rFonts w:ascii="Dubai Light" w:eastAsiaTheme="minorEastAsia" w:hAnsi="Dubai Light" w:cs="Dubai Light"/>
         </w:rPr>
       </w:pPr>
+      <w:r>
+        <w:rPr>
+          <w:rFonts w:ascii="Dubai Light" w:eastAsiaTheme="minorEastAsia" w:hAnsi="Dubai Light" w:cs="Dubai Light"/>
+        </w:rPr>
+        <w:t>I</w:t>
+      </w:r>
+      <w:r>
+        <w:rPr>
+          <w:rFonts w:ascii="Dubai Light" w:eastAsiaTheme="minorEastAsia" w:hAnsi="Dubai Light" w:cs="Dubai Light"/>
+        </w:rPr>
+        <w:t xml:space="preserve"> </w:t>
+      </w:r>
+      <w:r>
+        <w:rPr>
+          <w:rFonts w:ascii="Dubai Light" w:eastAsiaTheme="minorEastAsia" w:hAnsi="Dubai Light" w:cs="Dubai Light"/>
+        </w:rPr>
+        <w:t xml:space="preserve">used </w:t>
+      </w:r>
+      <w:proofErr w:type="spellStart"/>
+      <w:r>
+        <w:rPr>
+          <w:rFonts w:ascii="Dubai Light" w:eastAsiaTheme="minorEastAsia" w:hAnsi="Dubai Light" w:cs="Dubai Light"/>
+        </w:rPr>
+        <w:t>sickit</w:t>
+      </w:r>
+      <w:proofErr w:type="spellEnd"/>
+      <w:r>
+        <w:rPr>
+          <w:rFonts w:ascii="Dubai Light" w:eastAsiaTheme="minorEastAsia" w:hAnsi="Dubai Light" w:cs="Dubai Light"/>
+        </w:rPr>
+        <w:t>-learn class for implementing k-means, and found clustering for 20 colors. Then, I built a function that takes the k-means object and the picture, and for each pixel, maps the compressed color. Then we plotted both pictures. Here is the code and the output.</w:t>
+      </w:r>
+    </w:p>
+    <w:p>
+      <w:pPr>
+        <w:shd w:val="clear" w:color="auto" w:fill="1F1F1F"/>
+        <w:bidi w:val="0"/>
+        <w:spacing w:after="0" w:line="330" w:lineRule="atLeast"/>
+        <w:rPr>
+          <w:rFonts w:ascii="Consolas" w:eastAsia="Times New Roman" w:hAnsi="Consolas" w:cs="Times New Roman"/>
+          <w:color w:val="CCCCCC"/>
+          <w:sz w:val="24"/>
+          <w:szCs w:val="24"/>
+          <w:lang w:bidi="ar-SA"/>
+        </w:rPr>
+      </w:pPr>
+      <w:r>
+        <w:rPr>
+          <w:rFonts w:ascii="Consolas" w:eastAsia="Times New Roman" w:hAnsi="Consolas" w:cs="Times New Roman"/>
+          <w:color w:val="6A9955"/>
+          <w:sz w:val="24"/>
+          <w:szCs w:val="24"/>
+          <w:lang w:bidi="ar-SA"/>
+        </w:rPr>
+        <w:t xml:space="preserve"># returns </w:t>
+      </w:r>
+      <w:proofErr w:type="spellStart"/>
+      <w:r>
+        <w:rPr>
+          <w:rFonts w:ascii="Consolas" w:eastAsia="Times New Roman" w:hAnsi="Consolas" w:cs="Times New Roman"/>
+          <w:color w:val="6A9955"/>
+          <w:sz w:val="24"/>
+          <w:szCs w:val="24"/>
+          <w:lang w:bidi="ar-SA"/>
+        </w:rPr>
+        <w:t>compresseed</w:t>
+      </w:r>
+      <w:proofErr w:type="spellEnd"/>
+      <w:r>
+        <w:rPr>
+          <w:rFonts w:ascii="Consolas" w:eastAsia="Times New Roman" w:hAnsi="Consolas" w:cs="Times New Roman"/>
+          <w:color w:val="6A9955"/>
+          <w:sz w:val="24"/>
+          <w:szCs w:val="24"/>
+          <w:lang w:bidi="ar-SA"/>
+        </w:rPr>
+        <w:t xml:space="preserve"> image from image X by cluster </w:t>
+      </w:r>
+      <w:proofErr w:type="spellStart"/>
+      <w:r>
+        <w:rPr>
+          <w:rFonts w:ascii="Consolas" w:eastAsia="Times New Roman" w:hAnsi="Consolas" w:cs="Times New Roman"/>
+          <w:color w:val="6A9955"/>
+          <w:sz w:val="24"/>
+          <w:szCs w:val="24"/>
+          <w:lang w:bidi="ar-SA"/>
+        </w:rPr>
+        <w:t>clust</w:t>
+      </w:r>
+      <w:proofErr w:type="spellEnd"/>
+    </w:p>
+    <w:p>
+      <w:pPr>
+        <w:shd w:val="clear" w:color="auto" w:fill="1F1F1F"/>
+        <w:bidi w:val="0"/>
+        <w:spacing w:after="0" w:line="330" w:lineRule="atLeast"/>
+        <w:rPr>
+          <w:rFonts w:ascii="Consolas" w:eastAsia="Times New Roman" w:hAnsi="Consolas" w:cs="Times New Roman"/>
+          <w:color w:val="CCCCCC"/>
+          <w:sz w:val="24"/>
+          <w:szCs w:val="24"/>
+          <w:lang w:bidi="ar-SA"/>
+        </w:rPr>
+      </w:pPr>
+      <w:r>
+        <w:rPr>
+          <w:rFonts w:ascii="Consolas" w:eastAsia="Times New Roman" w:hAnsi="Consolas" w:cs="Times New Roman"/>
+          <w:color w:val="569CD6"/>
+          <w:sz w:val="24"/>
+          <w:szCs w:val="24"/>
+          <w:lang w:bidi="ar-SA"/>
+        </w:rPr>
+        <w:t>def</w:t>
+      </w:r>
+      <w:r>
+        <w:rPr>
+          <w:rFonts w:ascii="Consolas" w:eastAsia="Times New Roman" w:hAnsi="Consolas" w:cs="Times New Roman"/>
+          <w:color w:val="CCCCCC"/>
+          <w:sz w:val="24"/>
+          <w:szCs w:val="24"/>
+          <w:lang w:bidi="ar-SA"/>
+        </w:rPr>
+        <w:t xml:space="preserve"> </w:t>
+      </w:r>
+      <w:r>
+        <w:rPr>
+          <w:rFonts w:ascii="Consolas" w:eastAsia="Times New Roman" w:hAnsi="Consolas" w:cs="Times New Roman"/>
+          <w:color w:val="DCDCAA"/>
+          <w:sz w:val="24"/>
+          <w:szCs w:val="24"/>
+          <w:lang w:bidi="ar-SA"/>
+        </w:rPr>
+        <w:t>compress</w:t>
+      </w:r>
+      <w:r>
+        <w:rPr>
+          <w:rFonts w:ascii="Consolas" w:eastAsia="Times New Roman" w:hAnsi="Consolas" w:cs="Times New Roman"/>
+          <w:color w:val="CCCCCC"/>
+          <w:sz w:val="24"/>
+          <w:szCs w:val="24"/>
+          <w:lang w:bidi="ar-SA"/>
+        </w:rPr>
+        <w:t>(</w:t>
+      </w:r>
+      <w:proofErr w:type="spellStart"/>
+      <w:proofErr w:type="gramStart"/>
+      <w:r>
+        <w:rPr>
+          <w:rFonts w:ascii="Consolas" w:eastAsia="Times New Roman" w:hAnsi="Consolas" w:cs="Times New Roman"/>
+          <w:color w:val="9CDCFE"/>
+          <w:sz w:val="24"/>
+          <w:szCs w:val="24"/>
+          <w:lang w:bidi="ar-SA"/>
+        </w:rPr>
+        <w:t>X</w:t>
+      </w:r>
+      <w:r>
+        <w:rPr>
+          <w:rFonts w:ascii="Consolas" w:eastAsia="Times New Roman" w:hAnsi="Consolas" w:cs="Times New Roman"/>
+          <w:color w:val="CCCCCC"/>
+          <w:sz w:val="24"/>
+          <w:szCs w:val="24"/>
+          <w:lang w:bidi="ar-SA"/>
+        </w:rPr>
+        <w:t>,</w:t>
+      </w:r>
+      <w:r>
+        <w:rPr>
+          <w:rFonts w:ascii="Consolas" w:eastAsia="Times New Roman" w:hAnsi="Consolas" w:cs="Times New Roman"/>
+          <w:color w:val="9CDCFE"/>
+          <w:sz w:val="24"/>
+          <w:szCs w:val="24"/>
+          <w:lang w:bidi="ar-SA"/>
+        </w:rPr>
+        <w:t>clust</w:t>
+      </w:r>
+      <w:proofErr w:type="spellEnd"/>
+      <w:proofErr w:type="gramEnd"/>
+      <w:r>
+        <w:rPr>
+          <w:rFonts w:ascii="Consolas" w:eastAsia="Times New Roman" w:hAnsi="Consolas" w:cs="Times New Roman"/>
+          <w:color w:val="CCCCCC"/>
+          <w:sz w:val="24"/>
+          <w:szCs w:val="24"/>
+          <w:lang w:bidi="ar-SA"/>
+        </w:rPr>
+        <w:t>):</w:t>
+      </w:r>
+    </w:p>
+    <w:p>
+      <w:pPr>
+        <w:shd w:val="clear" w:color="auto" w:fill="1F1F1F"/>
+        <w:bidi w:val="0"/>
+        <w:spacing w:after="0" w:line="330" w:lineRule="atLeast"/>
+        <w:rPr>
+          <w:rFonts w:ascii="Consolas" w:eastAsia="Times New Roman" w:hAnsi="Consolas" w:cs="Times New Roman"/>
+          <w:color w:val="CCCCCC"/>
+          <w:sz w:val="24"/>
+          <w:szCs w:val="24"/>
+          <w:lang w:bidi="ar-SA"/>
+        </w:rPr>
+      </w:pPr>
+      <w:r>
+        <w:rPr>
+          <w:rFonts w:ascii="Consolas" w:eastAsia="Times New Roman" w:hAnsi="Consolas" w:cs="Times New Roman"/>
+          <w:color w:val="CCCCCC"/>
+          <w:sz w:val="24"/>
+          <w:szCs w:val="24"/>
+          <w:lang w:bidi="ar-SA"/>
+        </w:rPr>
+        <w:t xml:space="preserve">    </w:t>
+      </w:r>
+      <w:r>
+        <w:rPr>
+          <w:rFonts w:ascii="Consolas" w:eastAsia="Times New Roman" w:hAnsi="Consolas" w:cs="Times New Roman"/>
+          <w:color w:val="C586C0"/>
+          <w:sz w:val="24"/>
+          <w:szCs w:val="24"/>
+          <w:lang w:bidi="ar-SA"/>
+        </w:rPr>
+        <w:t>for</w:t>
+      </w:r>
+      <w:r>
+        <w:rPr>
+          <w:rFonts w:ascii="Consolas" w:eastAsia="Times New Roman" w:hAnsi="Consolas" w:cs="Times New Roman"/>
+          <w:color w:val="CCCCCC"/>
+          <w:sz w:val="24"/>
+          <w:szCs w:val="24"/>
+          <w:lang w:bidi="ar-SA"/>
+        </w:rPr>
+        <w:t xml:space="preserve"> </w:t>
+      </w:r>
+      <w:proofErr w:type="spellStart"/>
+      <w:r>
+        <w:rPr>
+          <w:rFonts w:ascii="Consolas" w:eastAsia="Times New Roman" w:hAnsi="Consolas" w:cs="Times New Roman"/>
+          <w:color w:val="9CDCFE"/>
+          <w:sz w:val="24"/>
+          <w:szCs w:val="24"/>
+          <w:lang w:bidi="ar-SA"/>
+        </w:rPr>
+        <w:t>i</w:t>
+      </w:r>
+      <w:proofErr w:type="spellEnd"/>
+      <w:r>
+        <w:rPr>
+          <w:rFonts w:ascii="Consolas" w:eastAsia="Times New Roman" w:hAnsi="Consolas" w:cs="Times New Roman"/>
+          <w:color w:val="CCCCCC"/>
+          <w:sz w:val="24"/>
+          <w:szCs w:val="24"/>
+          <w:lang w:bidi="ar-SA"/>
+        </w:rPr>
+        <w:t xml:space="preserve"> </w:t>
+      </w:r>
+      <w:r>
+        <w:rPr>
+          <w:rFonts w:ascii="Consolas" w:eastAsia="Times New Roman" w:hAnsi="Consolas" w:cs="Times New Roman"/>
+          <w:color w:val="C586C0"/>
+          <w:sz w:val="24"/>
+          <w:szCs w:val="24"/>
+          <w:lang w:bidi="ar-SA"/>
+        </w:rPr>
+        <w:t>in</w:t>
+      </w:r>
+      <w:r>
+        <w:rPr>
+          <w:rFonts w:ascii="Consolas" w:eastAsia="Times New Roman" w:hAnsi="Consolas" w:cs="Times New Roman"/>
+          <w:color w:val="CCCCCC"/>
+          <w:sz w:val="24"/>
+          <w:szCs w:val="24"/>
+          <w:lang w:bidi="ar-SA"/>
+        </w:rPr>
+        <w:t xml:space="preserve"> </w:t>
+      </w:r>
+      <w:proofErr w:type="gramStart"/>
+      <w:r>
+        <w:rPr>
+          <w:rFonts w:ascii="Consolas" w:eastAsia="Times New Roman" w:hAnsi="Consolas" w:cs="Times New Roman"/>
+          <w:color w:val="4EC9B0"/>
+          <w:sz w:val="24"/>
+          <w:szCs w:val="24"/>
+          <w:lang w:bidi="ar-SA"/>
+        </w:rPr>
+        <w:t>range</w:t>
+      </w:r>
+      <w:r>
+        <w:rPr>
+          <w:rFonts w:ascii="Consolas" w:eastAsia="Times New Roman" w:hAnsi="Consolas" w:cs="Times New Roman"/>
+          <w:color w:val="CCCCCC"/>
+          <w:sz w:val="24"/>
+          <w:szCs w:val="24"/>
+          <w:lang w:bidi="ar-SA"/>
+        </w:rPr>
+        <w:t>(</w:t>
+      </w:r>
+      <w:proofErr w:type="gramEnd"/>
+      <w:r>
+        <w:rPr>
+          <w:rFonts w:ascii="Consolas" w:eastAsia="Times New Roman" w:hAnsi="Consolas" w:cs="Times New Roman"/>
+          <w:color w:val="B5CEA8"/>
+          <w:sz w:val="24"/>
+          <w:szCs w:val="24"/>
+          <w:lang w:bidi="ar-SA"/>
+        </w:rPr>
+        <w:t>20</w:t>
+      </w:r>
+      <w:r>
+        <w:rPr>
+          <w:rFonts w:ascii="Consolas" w:eastAsia="Times New Roman" w:hAnsi="Consolas" w:cs="Times New Roman"/>
+          <w:color w:val="CCCCCC"/>
+          <w:sz w:val="24"/>
+          <w:szCs w:val="24"/>
+          <w:lang w:bidi="ar-SA"/>
+        </w:rPr>
+        <w:t>):</w:t>
+      </w:r>
+    </w:p>
+    <w:p>
+      <w:pPr>
+        <w:shd w:val="clear" w:color="auto" w:fill="1F1F1F"/>
+        <w:bidi w:val="0"/>
+        <w:spacing w:after="0" w:line="330" w:lineRule="atLeast"/>
+        <w:rPr>
+          <w:rFonts w:ascii="Consolas" w:eastAsia="Times New Roman" w:hAnsi="Consolas" w:cs="Times New Roman"/>
+          <w:color w:val="CCCCCC"/>
+          <w:sz w:val="24"/>
+          <w:szCs w:val="24"/>
+          <w:lang w:bidi="ar-SA"/>
+        </w:rPr>
+      </w:pPr>
+      <w:r>
+        <w:rPr>
+          <w:rFonts w:ascii="Consolas" w:eastAsia="Times New Roman" w:hAnsi="Consolas" w:cs="Times New Roman"/>
+          <w:color w:val="CCCCCC"/>
+          <w:sz w:val="24"/>
+          <w:szCs w:val="24"/>
+          <w:lang w:bidi="ar-SA"/>
+        </w:rPr>
+        <w:t xml:space="preserve">        </w:t>
+      </w:r>
+      <w:r>
+        <w:rPr>
+          <w:rFonts w:ascii="Consolas" w:eastAsia="Times New Roman" w:hAnsi="Consolas" w:cs="Times New Roman"/>
+          <w:color w:val="9CDCFE"/>
+          <w:sz w:val="24"/>
+          <w:szCs w:val="24"/>
+          <w:lang w:bidi="ar-SA"/>
+        </w:rPr>
+        <w:t>X</w:t>
+      </w:r>
+      <w:r>
+        <w:rPr>
+          <w:rFonts w:ascii="Consolas" w:eastAsia="Times New Roman" w:hAnsi="Consolas" w:cs="Times New Roman"/>
+          <w:color w:val="CCCCCC"/>
+          <w:sz w:val="24"/>
+          <w:szCs w:val="24"/>
+          <w:lang w:bidi="ar-SA"/>
+        </w:rPr>
+        <w:t>[</w:t>
+      </w:r>
+      <w:proofErr w:type="spellStart"/>
+      <w:proofErr w:type="gramStart"/>
+      <w:r>
+        <w:rPr>
+          <w:rFonts w:ascii="Consolas" w:eastAsia="Times New Roman" w:hAnsi="Consolas" w:cs="Times New Roman"/>
+          <w:color w:val="9CDCFE"/>
+          <w:sz w:val="24"/>
+          <w:szCs w:val="24"/>
+          <w:lang w:bidi="ar-SA"/>
+        </w:rPr>
+        <w:t>clust</w:t>
+      </w:r>
+      <w:r>
+        <w:rPr>
+          <w:rFonts w:ascii="Consolas" w:eastAsia="Times New Roman" w:hAnsi="Consolas" w:cs="Times New Roman"/>
+          <w:color w:val="CCCCCC"/>
+          <w:sz w:val="24"/>
+          <w:szCs w:val="24"/>
+          <w:lang w:bidi="ar-SA"/>
+        </w:rPr>
+        <w:t>.labels</w:t>
+      </w:r>
+      <w:proofErr w:type="spellEnd"/>
+      <w:proofErr w:type="gramEnd"/>
+      <w:r>
+        <w:rPr>
+          <w:rFonts w:ascii="Consolas" w:eastAsia="Times New Roman" w:hAnsi="Consolas" w:cs="Times New Roman"/>
+          <w:color w:val="CCCCCC"/>
+          <w:sz w:val="24"/>
+          <w:szCs w:val="24"/>
+          <w:lang w:bidi="ar-SA"/>
+        </w:rPr>
+        <w:t>_</w:t>
+      </w:r>
+      <w:r>
+        <w:rPr>
+          <w:rFonts w:ascii="Consolas" w:eastAsia="Times New Roman" w:hAnsi="Consolas" w:cs="Times New Roman"/>
+          <w:color w:val="D4D4D4"/>
+          <w:sz w:val="24"/>
+          <w:szCs w:val="24"/>
+          <w:lang w:bidi="ar-SA"/>
+        </w:rPr>
+        <w:t>==</w:t>
+      </w:r>
+      <w:proofErr w:type="spellStart"/>
+      <w:r>
+        <w:rPr>
+          <w:rFonts w:ascii="Consolas" w:eastAsia="Times New Roman" w:hAnsi="Consolas" w:cs="Times New Roman"/>
+          <w:color w:val="9CDCFE"/>
+          <w:sz w:val="24"/>
+          <w:szCs w:val="24"/>
+          <w:lang w:bidi="ar-SA"/>
+        </w:rPr>
+        <w:t>i</w:t>
+      </w:r>
+      <w:proofErr w:type="spellEnd"/>
+      <w:r>
+        <w:rPr>
+          <w:rFonts w:ascii="Consolas" w:eastAsia="Times New Roman" w:hAnsi="Consolas" w:cs="Times New Roman"/>
+          <w:color w:val="CCCCCC"/>
+          <w:sz w:val="24"/>
+          <w:szCs w:val="24"/>
+          <w:lang w:bidi="ar-SA"/>
+        </w:rPr>
+        <w:t xml:space="preserve">] </w:t>
+      </w:r>
+      <w:r>
+        <w:rPr>
+          <w:rFonts w:ascii="Consolas" w:eastAsia="Times New Roman" w:hAnsi="Consolas" w:cs="Times New Roman"/>
+          <w:color w:val="D4D4D4"/>
+          <w:sz w:val="24"/>
+          <w:szCs w:val="24"/>
+          <w:lang w:bidi="ar-SA"/>
+        </w:rPr>
+        <w:t>=</w:t>
+      </w:r>
+      <w:r>
+        <w:rPr>
+          <w:rFonts w:ascii="Consolas" w:eastAsia="Times New Roman" w:hAnsi="Consolas" w:cs="Times New Roman"/>
+          <w:color w:val="CCCCCC"/>
+          <w:sz w:val="24"/>
+          <w:szCs w:val="24"/>
+          <w:lang w:bidi="ar-SA"/>
+        </w:rPr>
+        <w:t xml:space="preserve"> </w:t>
+      </w:r>
+      <w:proofErr w:type="spellStart"/>
+      <w:r>
+        <w:rPr>
+          <w:rFonts w:ascii="Consolas" w:eastAsia="Times New Roman" w:hAnsi="Consolas" w:cs="Times New Roman"/>
+          <w:color w:val="9CDCFE"/>
+          <w:sz w:val="24"/>
+          <w:szCs w:val="24"/>
+          <w:lang w:bidi="ar-SA"/>
+        </w:rPr>
+        <w:t>clust</w:t>
+      </w:r>
+      <w:r>
+        <w:rPr>
+          <w:rFonts w:ascii="Consolas" w:eastAsia="Times New Roman" w:hAnsi="Consolas" w:cs="Times New Roman"/>
+          <w:color w:val="CCCCCC"/>
+          <w:sz w:val="24"/>
+          <w:szCs w:val="24"/>
+          <w:lang w:bidi="ar-SA"/>
+        </w:rPr>
+        <w:t>.cluster_centers</w:t>
+      </w:r>
+      <w:proofErr w:type="spellEnd"/>
+      <w:r>
+        <w:rPr>
+          <w:rFonts w:ascii="Consolas" w:eastAsia="Times New Roman" w:hAnsi="Consolas" w:cs="Times New Roman"/>
+          <w:color w:val="CCCCCC"/>
+          <w:sz w:val="24"/>
+          <w:szCs w:val="24"/>
+          <w:lang w:bidi="ar-SA"/>
+        </w:rPr>
+        <w:t>_[</w:t>
+      </w:r>
+      <w:proofErr w:type="spellStart"/>
+      <w:r>
+        <w:rPr>
+          <w:rFonts w:ascii="Consolas" w:eastAsia="Times New Roman" w:hAnsi="Consolas" w:cs="Times New Roman"/>
+          <w:color w:val="9CDCFE"/>
+          <w:sz w:val="24"/>
+          <w:szCs w:val="24"/>
+          <w:lang w:bidi="ar-SA"/>
+        </w:rPr>
+        <w:t>i</w:t>
+      </w:r>
+      <w:proofErr w:type="spellEnd"/>
+      <w:r>
+        <w:rPr>
+          <w:rFonts w:ascii="Consolas" w:eastAsia="Times New Roman" w:hAnsi="Consolas" w:cs="Times New Roman"/>
+          <w:color w:val="CCCCCC"/>
+          <w:sz w:val="24"/>
+          <w:szCs w:val="24"/>
+          <w:lang w:bidi="ar-SA"/>
+        </w:rPr>
+        <w:t>]</w:t>
+      </w:r>
+    </w:p>
+    <w:p>
+      <w:pPr>
+        <w:shd w:val="clear" w:color="auto" w:fill="1F1F1F"/>
+        <w:bidi w:val="0"/>
+        <w:spacing w:after="0" w:line="330" w:lineRule="atLeast"/>
+        <w:rPr>
+          <w:rFonts w:ascii="Consolas" w:eastAsia="Times New Roman" w:hAnsi="Consolas" w:cs="Times New Roman"/>
+          <w:color w:val="CCCCCC"/>
+          <w:sz w:val="24"/>
+          <w:szCs w:val="24"/>
+          <w:lang w:bidi="ar-SA"/>
+        </w:rPr>
+      </w:pPr>
+      <w:r>
+        <w:rPr>
+          <w:rFonts w:ascii="Consolas" w:eastAsia="Times New Roman" w:hAnsi="Consolas" w:cs="Times New Roman"/>
+          <w:color w:val="CCCCCC"/>
+          <w:sz w:val="24"/>
+          <w:szCs w:val="24"/>
+          <w:lang w:bidi="ar-SA"/>
+        </w:rPr>
+        <w:t xml:space="preserve">    </w:t>
+      </w:r>
+      <w:r>
+        <w:rPr>
+          <w:rFonts w:ascii="Consolas" w:eastAsia="Times New Roman" w:hAnsi="Consolas" w:cs="Times New Roman"/>
+          <w:color w:val="C586C0"/>
+          <w:sz w:val="24"/>
+          <w:szCs w:val="24"/>
+          <w:lang w:bidi="ar-SA"/>
+        </w:rPr>
+        <w:t>return</w:t>
+      </w:r>
+      <w:r>
+        <w:rPr>
+          <w:rFonts w:ascii="Consolas" w:eastAsia="Times New Roman" w:hAnsi="Consolas" w:cs="Times New Roman"/>
+          <w:color w:val="CCCCCC"/>
+          <w:sz w:val="24"/>
+          <w:szCs w:val="24"/>
+          <w:lang w:bidi="ar-SA"/>
+        </w:rPr>
+        <w:t xml:space="preserve"> </w:t>
+      </w:r>
+      <w:r>
+        <w:rPr>
+          <w:rFonts w:ascii="Consolas" w:eastAsia="Times New Roman" w:hAnsi="Consolas" w:cs="Times New Roman"/>
+          <w:color w:val="9CDCFE"/>
+          <w:sz w:val="24"/>
+          <w:szCs w:val="24"/>
+          <w:lang w:bidi="ar-SA"/>
+        </w:rPr>
+        <w:t>X</w:t>
+      </w:r>
     </w:p>
     <w:p>
       <w:pPr>
@@ -6209,14 +7519,53 @@
           <w:rFonts w:ascii="Dubai Light" w:eastAsiaTheme="minorEastAsia" w:hAnsi="Dubai Light" w:cs="Dubai Light"/>
         </w:rPr>
       </w:pPr>
-    </w:p>
-    <w:p>
-      <w:pPr>
-        <w:bidi w:val="0"/>
-        <w:rPr>
-          <w:rFonts w:ascii="Dubai Light" w:eastAsiaTheme="minorEastAsia" w:hAnsi="Dubai Light" w:cs="Dubai Light"/>
-        </w:rPr>
-      </w:pPr>
+      <w:r>
+        <w:rPr>
+          <w:rFonts w:ascii="Dubai Light" w:eastAsiaTheme="minorEastAsia" w:hAnsi="Dubai Light" w:cs="Dubai Light"/>
+          <w:noProof/>
+        </w:rPr>
+        <w:drawing>
+          <wp:inline distT="0" distB="0" distL="0" distR="0" wp14:anchorId="5AAD7597" wp14:editId="0963EEC8">
+            <wp:extent cx="5731510" cy="2813685"/>
+            <wp:effectExtent l="0" t="0" r="2540" b="5715"/>
+            <wp:docPr id="2" name="Picture 2"/>
+            <wp:cNvGraphicFramePr>
+              <a:graphicFrameLocks xmlns:a="http://schemas.openxmlformats.org/drawingml/2006/main" noChangeAspect="1"/>
+            </wp:cNvGraphicFramePr>
+            <a:graphic xmlns:a="http://schemas.openxmlformats.org/drawingml/2006/main">
+              <a:graphicData uri="http://schemas.openxmlformats.org/drawingml/2006/picture">
+                <pic:pic xmlns:pic="http://schemas.openxmlformats.org/drawingml/2006/picture">
+                  <pic:nvPicPr>
+                    <pic:cNvPr id="2" name="compressed.png"/>
+                    <pic:cNvPicPr/>
+                  </pic:nvPicPr>
+                  <pic:blipFill>
+                    <a:blip r:embed="rId10" cstate="print">
+                      <a:extLst>
+                        <a:ext uri="{28A0092B-C50C-407E-A947-70E740481C1C}">
+                          <a14:useLocalDpi xmlns:a14="http://schemas.microsoft.com/office/drawing/2010/main" val="0"/>
+                        </a:ext>
+                      </a:extLst>
+                    </a:blip>
+                    <a:stretch>
+                      <a:fillRect/>
+                    </a:stretch>
+                  </pic:blipFill>
+                  <pic:spPr>
+                    <a:xfrm>
+                      <a:off x="0" y="0"/>
+                      <a:ext cx="5731510" cy="2813685"/>
+                    </a:xfrm>
+                    <a:prstGeom prst="rect">
+                      <a:avLst/>
+                    </a:prstGeom>
+                  </pic:spPr>
+                </pic:pic>
+              </a:graphicData>
+            </a:graphic>
+          </wp:inline>
+        </w:drawing>
+      </w:r>
     </w:p>
     <w:p>
       <w:pPr>

--- a/HW3/Theory Part.docx
+++ b/HW3/Theory Part.docx
@@ -54,7 +54,7 @@
         <mc:AlternateContent>
           <mc:Choice Requires="wps">
             <w:drawing>
-              <wp:anchor distT="0" distB="0" distL="114300" distR="114300" simplePos="0" relativeHeight="251680768" behindDoc="0" locked="0" layoutInCell="1" allowOverlap="1" wp14:anchorId="3B6C2937" wp14:editId="6FFC9D54">
+              <wp:anchor distT="0" distB="0" distL="114300" distR="114300" simplePos="0" relativeHeight="251677696" behindDoc="0" locked="0" layoutInCell="1" allowOverlap="1" wp14:anchorId="3B6C2937" wp14:editId="49943263">
                 <wp:simplePos x="0" y="0"/>
                 <wp:positionH relativeFrom="column">
                   <wp:posOffset>5132705</wp:posOffset>
@@ -122,7 +122,7 @@
           </mc:Choice>
           <mc:Fallback>
             <w:pict>
-              <v:oval w14:anchorId="26421289" id="Oval 154" o:spid="_x0000_s1026" style="position:absolute;margin-left:404.15pt;margin-top:46.3pt;width:41.65pt;height:41.65pt;z-index:251680768;visibility:visible;mso-wrap-style:square;mso-width-percent:0;mso-height-percent:0;mso-wrap-distance-left:9pt;mso-wrap-distance-top:0;mso-wrap-distance-right:9pt;mso-wrap-distance-bottom:0;mso-position-horizontal:absolute;mso-position-horizontal-relative:text;mso-position-vertical:absolute;mso-position-vertical-relative:text;mso-width-percent:0;mso-height-percent:0;mso-width-relative:margin;mso-height-relative:margin;v-text-anchor:middle" o:gfxdata="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" filled="f" strokecolor="#70ad47 [3209]" strokeweight="1pt">
+              <v:oval w14:anchorId="6012DC5F" id="Oval 154" o:spid="_x0000_s1026" style="position:absolute;margin-left:404.15pt;margin-top:46.3pt;width:41.65pt;height:41.65pt;z-index:251677696;visibility:visible;mso-wrap-style:square;mso-width-percent:0;mso-height-percent:0;mso-wrap-distance-left:9pt;mso-wrap-distance-top:0;mso-wrap-distance-right:9pt;mso-wrap-distance-bottom:0;mso-position-horizontal:absolute;mso-position-horizontal-relative:text;mso-position-vertical:absolute;mso-position-vertical-relative:text;mso-width-percent:0;mso-height-percent:0;mso-width-relative:margin;mso-height-relative:margin;v-text-anchor:middle" o:gfxdata="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" filled="f" strokecolor="#70ad47 [3209]" strokeweight="1pt">
                 <v:stroke joinstyle="miter"/>
               </v:oval>
             </w:pict>
@@ -137,7 +137,7 @@
         <mc:AlternateContent>
           <mc:Choice Requires="wps">
             <w:drawing>
-              <wp:anchor distT="0" distB="0" distL="114300" distR="114300" simplePos="0" relativeHeight="251678720" behindDoc="0" locked="0" layoutInCell="1" allowOverlap="1" wp14:anchorId="57AECEA7" wp14:editId="492C9993">
+              <wp:anchor distT="0" distB="0" distL="114300" distR="114300" simplePos="0" relativeHeight="251675648" behindDoc="0" locked="0" layoutInCell="1" allowOverlap="1" wp14:anchorId="57AECEA7" wp14:editId="555DD3CF">
                 <wp:simplePos x="0" y="0"/>
                 <wp:positionH relativeFrom="column">
                   <wp:posOffset>4042610</wp:posOffset>
@@ -205,7 +205,7 @@
           </mc:Choice>
           <mc:Fallback>
             <w:pict>
-              <v:oval w14:anchorId="0C37D5AD" id="Oval 153" o:spid="_x0000_s1026" style="position:absolute;margin-left:318.3pt;margin-top:39.8pt;width:41.7pt;height:41.7pt;z-index:251678720;visibility:visible;mso-wrap-style:square;mso-width-percent:0;mso-height-percent:0;mso-wrap-distance-left:9pt;mso-wrap-distance-top:0;mso-wrap-distance-right:9pt;mso-wrap-distance-bottom:0;mso-position-horizontal:absolute;mso-position-horizontal-relative:text;mso-position-vertical:absolute;mso-position-vertical-relative:text;mso-width-percent:0;mso-height-percent:0;mso-width-relative:margin;mso-height-relative:margin;v-text-anchor:middle" o:gfxdata="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" filled="f" strokecolor="#70ad47 [3209]" strokeweight="1pt">
+              <v:oval w14:anchorId="149F9822" id="Oval 153" o:spid="_x0000_s1026" style="position:absolute;margin-left:318.3pt;margin-top:39.8pt;width:41.7pt;height:41.7pt;z-index:251675648;visibility:visible;mso-wrap-style:square;mso-width-percent:0;mso-height-percent:0;mso-wrap-distance-left:9pt;mso-wrap-distance-top:0;mso-wrap-distance-right:9pt;mso-wrap-distance-bottom:0;mso-position-horizontal:absolute;mso-position-horizontal-relative:text;mso-position-vertical:absolute;mso-position-vertical-relative:text;mso-width-percent:0;mso-height-percent:0;mso-width-relative:margin;mso-height-relative:margin;v-text-anchor:middle" o:gfxdata="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" filled="f" strokecolor="#70ad47 [3209]" strokeweight="1pt">
                 <v:stroke joinstyle="miter"/>
               </v:oval>
             </w:pict>
@@ -220,7 +220,7 @@
         <mc:AlternateContent>
           <mc:Choice Requires="wps">
             <w:drawing>
-              <wp:anchor distT="0" distB="0" distL="114300" distR="114300" simplePos="0" relativeHeight="251672576" behindDoc="0" locked="0" layoutInCell="1" allowOverlap="1" wp14:anchorId="6BF500E3" wp14:editId="4F0C7232">
+              <wp:anchor distT="0" distB="0" distL="114300" distR="114300" simplePos="0" relativeHeight="251669504" behindDoc="0" locked="0" layoutInCell="1" allowOverlap="1" wp14:anchorId="6BF500E3" wp14:editId="0B938FDB">
                 <wp:simplePos x="0" y="0"/>
                 <wp:positionH relativeFrom="column">
                   <wp:posOffset>1102627</wp:posOffset>
@@ -288,7 +288,7 @@
           </mc:Choice>
           <mc:Fallback>
             <w:pict>
-              <v:oval w14:anchorId="461F8BE3" id="Oval 150" o:spid="_x0000_s1026" style="position:absolute;margin-left:86.8pt;margin-top:39.85pt;width:41.7pt;height:41.7pt;z-index:251672576;visibility:visible;mso-wrap-style:square;mso-width-percent:0;mso-height-percent:0;mso-wrap-distance-left:9pt;mso-wrap-distance-top:0;mso-wrap-distance-right:9pt;mso-wrap-distance-bottom:0;mso-position-horizontal:absolute;mso-position-horizontal-relative:text;mso-position-vertical:absolute;mso-position-vertical-relative:text;mso-width-percent:0;mso-height-percent:0;mso-width-relative:margin;mso-height-relative:margin;v-text-anchor:middle" o:gfxdata="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" filled="f" strokecolor="#70ad47 [3209]" strokeweight="1pt">
+              <v:oval w14:anchorId="260BA4E2" id="Oval 150" o:spid="_x0000_s1026" style="position:absolute;margin-left:86.8pt;margin-top:39.85pt;width:41.7pt;height:41.7pt;z-index:251669504;visibility:visible;mso-wrap-style:square;mso-width-percent:0;mso-height-percent:0;mso-wrap-distance-left:9pt;mso-wrap-distance-top:0;mso-wrap-distance-right:9pt;mso-wrap-distance-bottom:0;mso-position-horizontal:absolute;mso-position-horizontal-relative:text;mso-position-vertical:absolute;mso-position-vertical-relative:text;mso-width-percent:0;mso-height-percent:0;mso-width-relative:margin;mso-height-relative:margin;v-text-anchor:middle" o:gfxdata="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" filled="f" strokecolor="#70ad47 [3209]" strokeweight="1pt">
                 <v:stroke joinstyle="miter"/>
               </v:oval>
             </w:pict>
@@ -303,7 +303,7 @@
         <mc:AlternateContent>
           <mc:Choice Requires="wps">
             <w:drawing>
-              <wp:anchor distT="0" distB="0" distL="114300" distR="114300" simplePos="0" relativeHeight="251670528" behindDoc="0" locked="0" layoutInCell="1" allowOverlap="1" wp14:anchorId="46AA893F" wp14:editId="2B85C12E">
+              <wp:anchor distT="0" distB="0" distL="114300" distR="114300" simplePos="0" relativeHeight="251667456" behindDoc="0" locked="0" layoutInCell="1" allowOverlap="1" wp14:anchorId="46AA893F" wp14:editId="37028E5D">
                 <wp:simplePos x="0" y="0"/>
                 <wp:positionH relativeFrom="column">
                   <wp:posOffset>132080</wp:posOffset>
@@ -365,7 +365,7 @@
           </mc:Choice>
           <mc:Fallback>
             <w:pict>
-              <v:oval w14:anchorId="294A3930" id="Oval 149" o:spid="_x0000_s1026" style="position:absolute;margin-left:10.4pt;margin-top:47.2pt;width:51.45pt;height:51.45pt;z-index:251670528;visibility:visible;mso-wrap-style:square;mso-wrap-distance-left:9pt;mso-wrap-distance-top:0;mso-wrap-distance-right:9pt;mso-wrap-distance-bottom:0;mso-position-horizontal:absolute;mso-position-horizontal-relative:text;mso-position-vertical:absolute;mso-position-vertical-relative:text;v-text-anchor:middle" o:gfxdata="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" filled="f" strokecolor="#70ad47 [3209]" strokeweight="1pt">
+              <v:oval w14:anchorId="6BB686B8" id="Oval 149" o:spid="_x0000_s1026" style="position:absolute;margin-left:10.4pt;margin-top:47.2pt;width:51.45pt;height:51.45pt;z-index:251667456;visibility:visible;mso-wrap-style:square;mso-wrap-distance-left:9pt;mso-wrap-distance-top:0;mso-wrap-distance-right:9pt;mso-wrap-distance-bottom:0;mso-position-horizontal:absolute;mso-position-horizontal-relative:text;mso-position-vertical:absolute;mso-position-vertical-relative:text;v-text-anchor:middle" o:gfxdata="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" filled="f" strokecolor="#70ad47 [3209]" strokeweight="1pt">
                 <v:stroke joinstyle="miter"/>
               </v:oval>
             </w:pict>
@@ -380,7 +380,7 @@
         <mc:AlternateContent>
           <mc:Choice Requires="wps">
             <w:drawing>
-              <wp:anchor distT="0" distB="0" distL="114300" distR="114300" simplePos="0" relativeHeight="251668480" behindDoc="0" locked="0" layoutInCell="1" allowOverlap="1" wp14:anchorId="59D8A925" wp14:editId="4550D375">
+              <wp:anchor distT="0" distB="0" distL="114300" distR="114300" simplePos="0" relativeHeight="251665408" behindDoc="0" locked="0" layoutInCell="1" allowOverlap="1" wp14:anchorId="59D8A925" wp14:editId="781C5C66">
                 <wp:simplePos x="0" y="0"/>
                 <wp:positionH relativeFrom="column">
                   <wp:posOffset>-521368</wp:posOffset>
@@ -442,7 +442,7 @@
           </mc:Choice>
           <mc:Fallback>
             <w:pict>
-              <v:oval w14:anchorId="02B9990E" id="Oval 148" o:spid="_x0000_s1026" style="position:absolute;margin-left:-41.05pt;margin-top:44.35pt;width:51.45pt;height:51.45pt;z-index:251668480;visibility:visible;mso-wrap-style:square;mso-wrap-distance-left:9pt;mso-wrap-distance-top:0;mso-wrap-distance-right:9pt;mso-wrap-distance-bottom:0;mso-position-horizontal:absolute;mso-position-horizontal-relative:text;mso-position-vertical:absolute;mso-position-vertical-relative:text;v-text-anchor:middle" o:gfxdata="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" filled="f" strokecolor="#70ad47 [3209]" strokeweight="1pt">
+              <v:oval w14:anchorId="7E019D07" id="Oval 148" o:spid="_x0000_s1026" style="position:absolute;margin-left:-41.05pt;margin-top:44.35pt;width:51.45pt;height:51.45pt;z-index:251665408;visibility:visible;mso-wrap-style:square;mso-wrap-distance-left:9pt;mso-wrap-distance-top:0;mso-wrap-distance-right:9pt;mso-wrap-distance-bottom:0;mso-position-horizontal:absolute;mso-position-horizontal-relative:text;mso-position-vertical:absolute;mso-position-vertical-relative:text;v-text-anchor:middle" o:gfxdata="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" filled="f" strokecolor="#70ad47 [3209]" strokeweight="1pt">
                 <v:stroke joinstyle="miter"/>
               </v:oval>
             </w:pict>
@@ -529,7 +529,7 @@
         <mc:AlternateContent>
           <mc:Choice Requires="wps">
             <w:drawing>
-              <wp:anchor distT="0" distB="0" distL="114300" distR="114300" simplePos="0" relativeHeight="251682816" behindDoc="0" locked="0" layoutInCell="1" allowOverlap="1" wp14:anchorId="3247172E" wp14:editId="48CD0FDD">
+              <wp:anchor distT="0" distB="0" distL="114300" distR="114300" simplePos="0" relativeHeight="251679744" behindDoc="0" locked="0" layoutInCell="1" allowOverlap="1" wp14:anchorId="3247172E" wp14:editId="7311B45B">
                 <wp:simplePos x="0" y="0"/>
                 <wp:positionH relativeFrom="column">
                   <wp:posOffset>5866631</wp:posOffset>
@@ -597,7 +597,7 @@
           </mc:Choice>
           <mc:Fallback>
             <w:pict>
-              <v:oval w14:anchorId="345F26D6" id="Oval 155" o:spid="_x0000_s1026" style="position:absolute;margin-left:461.95pt;margin-top:12.85pt;width:41.65pt;height:41.65pt;z-index:251682816;visibility:visible;mso-wrap-style:square;mso-width-percent:0;mso-height-percent:0;mso-wrap-distance-left:9pt;mso-wrap-distance-top:0;mso-wrap-distance-right:9pt;mso-wrap-distance-bottom:0;mso-position-horizontal:absolute;mso-position-horizontal-relative:text;mso-position-vertical:absolute;mso-position-vertical-relative:text;mso-width-percent:0;mso-height-percent:0;mso-width-relative:margin;mso-height-relative:margin;v-text-anchor:middle" o:gfxdata="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" filled="f" strokecolor="#70ad47 [3209]" strokeweight="1pt">
+              <v:oval w14:anchorId="0DC50D4C" id="Oval 155" o:spid="_x0000_s1026" style="position:absolute;margin-left:461.95pt;margin-top:12.85pt;width:41.65pt;height:41.65pt;z-index:251679744;visibility:visible;mso-wrap-style:square;mso-width-percent:0;mso-height-percent:0;mso-wrap-distance-left:9pt;mso-wrap-distance-top:0;mso-wrap-distance-right:9pt;mso-wrap-distance-bottom:0;mso-position-horizontal:absolute;mso-position-horizontal-relative:text;mso-position-vertical:absolute;mso-position-vertical-relative:text;mso-width-percent:0;mso-height-percent:0;mso-width-relative:margin;mso-height-relative:margin;v-text-anchor:middle" o:gfxdata="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" filled="f" strokecolor="#70ad47 [3209]" strokeweight="1pt">
                 <v:stroke joinstyle="miter"/>
               </v:oval>
             </w:pict>
@@ -612,7 +612,7 @@
         <mc:AlternateContent>
           <mc:Choice Requires="wps">
             <w:drawing>
-              <wp:anchor distT="0" distB="0" distL="114300" distR="114300" simplePos="0" relativeHeight="251674624" behindDoc="0" locked="0" layoutInCell="1" allowOverlap="1" wp14:anchorId="4B9C9F6D" wp14:editId="7DE65B63">
+              <wp:anchor distT="0" distB="0" distL="114300" distR="114300" simplePos="0" relativeHeight="251671552" behindDoc="0" locked="0" layoutInCell="1" allowOverlap="1" wp14:anchorId="4B9C9F6D" wp14:editId="0940F847">
                 <wp:simplePos x="0" y="0"/>
                 <wp:positionH relativeFrom="column">
                   <wp:posOffset>2377708</wp:posOffset>
@@ -680,7 +680,7 @@
           </mc:Choice>
           <mc:Fallback>
             <w:pict>
-              <v:oval w14:anchorId="22A88A5C" id="Oval 151" o:spid="_x0000_s1026" style="position:absolute;margin-left:187.2pt;margin-top:18pt;width:11.95pt;height:11.95pt;z-index:251674624;visibility:visible;mso-wrap-style:square;mso-width-percent:0;mso-height-percent:0;mso-wrap-distance-left:9pt;mso-wrap-distance-top:0;mso-wrap-distance-right:9pt;mso-wrap-distance-bottom:0;mso-position-horizontal:absolute;mso-position-horizontal-relative:text;mso-position-vertical:absolute;mso-position-vertical-relative:text;mso-width-percent:0;mso-height-percent:0;mso-width-relative:margin;mso-height-relative:margin;v-text-anchor:middle" o:gfxdata="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" filled="f" strokecolor="#70ad47 [3209]" strokeweight="1pt">
+              <v:oval w14:anchorId="2879BBF7" id="Oval 151" o:spid="_x0000_s1026" style="position:absolute;margin-left:187.2pt;margin-top:18pt;width:11.95pt;height:11.95pt;z-index:251671552;visibility:visible;mso-wrap-style:square;mso-width-percent:0;mso-height-percent:0;mso-wrap-distance-left:9pt;mso-wrap-distance-top:0;mso-wrap-distance-right:9pt;mso-wrap-distance-bottom:0;mso-position-horizontal:absolute;mso-position-horizontal-relative:text;mso-position-vertical:absolute;mso-position-vertical-relative:text;mso-width-percent:0;mso-height-percent:0;mso-width-relative:margin;mso-height-relative:margin;v-text-anchor:middle" o:gfxdata="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" filled="f" strokecolor="#70ad47 [3209]" strokeweight="1pt">
                 <v:stroke joinstyle="miter"/>
               </v:oval>
             </w:pict>
@@ -695,7 +695,7 @@
         <mc:AlternateContent>
           <mc:Choice Requires="wpg">
             <w:drawing>
-              <wp:anchor distT="0" distB="0" distL="114300" distR="114300" simplePos="0" relativeHeight="251657216" behindDoc="0" locked="0" layoutInCell="1" allowOverlap="1" wp14:anchorId="3DFF45BD" wp14:editId="094CD775">
+              <wp:anchor distT="0" distB="0" distL="114300" distR="114300" simplePos="0" relativeHeight="251654144" behindDoc="0" locked="0" layoutInCell="1" allowOverlap="1" wp14:anchorId="3DFF45BD" wp14:editId="1C8180F4">
                 <wp:simplePos x="0" y="0"/>
                 <wp:positionH relativeFrom="column">
                   <wp:posOffset>539115</wp:posOffset>
@@ -839,7 +839,7 @@
           </mc:Choice>
           <mc:Fallback>
             <w:pict>
-              <v:group w14:anchorId="02D6A924" id="Group 95" o:spid="_x0000_s1026" style="position:absolute;margin-left:42.45pt;margin-top:4.25pt;width:34.3pt;height:37.85pt;z-index:251657216" coordsize="435944,481263" o:gfxdata="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">
+              <v:group w14:anchorId="585F4F20" id="Group 95" o:spid="_x0000_s1026" style="position:absolute;margin-left:42.45pt;margin-top:4.25pt;width:34.3pt;height:37.85pt;z-index:251654144" coordsize="435944,481263" o:gfxdata="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">
                 <v:shape id="Plus Sign 96" o:spid="_x0000_s1027" style="position:absolute;width:152400;height:152400;visibility:visible;mso-wrap-style:square;v-text-anchor:middle" coordsize="152400,152400" o:gfxdata="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" path="m20201,63820r43619,l63820,20201r24760,l88580,63820r43619,l132199,88580r-43619,l88580,132199r-24760,l63820,88580r-43619,l20201,63820xe" fillcolor="black [3200]" strokecolor="black [1600]" strokeweight="1pt">
                   <v:stroke joinstyle="miter"/>
                   <v:path arrowok="t" o:connecttype="custom" o:connectlocs="20201,63820;63820,63820;63820,20201;88580,20201;88580,63820;132199,63820;132199,88580;88580,88580;88580,132199;63820,132199;63820,88580;20201,88580;20201,63820" o:connectangles="0,0,0,0,0,0,0,0,0,0,0,0,0"/>
@@ -865,7 +865,7 @@
         <mc:AlternateContent>
           <mc:Choice Requires="wpg">
             <w:drawing>
-              <wp:anchor distT="0" distB="0" distL="114300" distR="114300" simplePos="0" relativeHeight="251659264" behindDoc="0" locked="0" layoutInCell="1" allowOverlap="1" wp14:anchorId="40ECCDA2" wp14:editId="63F26BF5">
+              <wp:anchor distT="0" distB="0" distL="114300" distR="114300" simplePos="0" relativeHeight="251656192" behindDoc="0" locked="0" layoutInCell="1" allowOverlap="1" wp14:anchorId="40ECCDA2" wp14:editId="2F3CDD38">
                 <wp:simplePos x="0" y="0"/>
                 <wp:positionH relativeFrom="column">
                   <wp:posOffset>1426210</wp:posOffset>
@@ -1010,7 +1010,7 @@
           </mc:Choice>
           <mc:Fallback>
             <w:pict>
-              <v:group w14:anchorId="655B8037" id="Group 99" o:spid="_x0000_s1026" style="position:absolute;margin-left:112.3pt;margin-top:4.3pt;width:34.3pt;height:37.85pt;z-index:251659264;mso-height-relative:margin" coordsize="435944,481263" o:gfxdata="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">
+              <v:group w14:anchorId="3DBC7D36" id="Group 99" o:spid="_x0000_s1026" style="position:absolute;margin-left:112.3pt;margin-top:4.3pt;width:34.3pt;height:37.85pt;z-index:251656192;mso-height-relative:margin" coordsize="435944,481263" o:gfxdata="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">
                 <v:shape id="Plus Sign 100" o:spid="_x0000_s1027" style="position:absolute;width:152400;height:152400;visibility:visible;mso-wrap-style:square;v-text-anchor:middle" coordsize="152400,152400" o:gfxdata="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" path="m20201,63820r43619,l63820,20201r24760,l88580,63820r43619,l132199,88580r-43619,l88580,132199r-24760,l63820,88580r-43619,l20201,63820xe" fillcolor="black [3200]" strokecolor="black [1600]" strokeweight="1pt">
                   <v:stroke joinstyle="miter"/>
                   <v:path arrowok="t" o:connecttype="custom" o:connectlocs="20201,63820;63820,63820;63820,20201;88580,20201;88580,63820;132199,63820;132199,88580;88580,88580;88580,132199;63820,132199;63820,88580;20201,88580;20201,63820" o:connectangles="0,0,0,0,0,0,0,0,0,0,0,0,0"/>
@@ -1036,7 +1036,7 @@
         <mc:AlternateContent>
           <mc:Choice Requires="wpg">
             <w:drawing>
-              <wp:anchor distT="0" distB="0" distL="114300" distR="114300" simplePos="0" relativeHeight="251661312" behindDoc="0" locked="0" layoutInCell="1" allowOverlap="1" wp14:anchorId="5DC99BE6" wp14:editId="662488A4">
+              <wp:anchor distT="0" distB="0" distL="114300" distR="114300" simplePos="0" relativeHeight="251658240" behindDoc="0" locked="0" layoutInCell="1" allowOverlap="1" wp14:anchorId="5DC99BE6" wp14:editId="4CFF793F">
                 <wp:simplePos x="0" y="0"/>
                 <wp:positionH relativeFrom="column">
                   <wp:posOffset>2315845</wp:posOffset>
@@ -1176,7 +1176,7 @@
           </mc:Choice>
           <mc:Fallback>
             <w:pict>
-              <v:group w14:anchorId="15476928" id="Group 103" o:spid="_x0000_s1026" style="position:absolute;margin-left:182.35pt;margin-top:4.3pt;width:34.3pt;height:37.85pt;z-index:251661312" coordsize="435944,481263" o:gfxdata="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">
+              <v:group w14:anchorId="723A0633" id="Group 103" o:spid="_x0000_s1026" style="position:absolute;margin-left:182.35pt;margin-top:4.3pt;width:34.3pt;height:37.85pt;z-index:251658240" coordsize="435944,481263" o:gfxdata="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">
                 <v:shape id="Minus Sign 104" o:spid="_x0000_s1027" style="position:absolute;width:152400;height:152400;visibility:visible;mso-wrap-style:square;v-text-anchor:middle" coordsize="152400,152400" o:gfxdata="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" path="m20201,58278r111998,l132199,94122r-111998,l20201,58278xe" fillcolor="black [3200]" strokecolor="black [1600]" strokeweight="1pt">
                   <v:stroke joinstyle="miter"/>
                   <v:path arrowok="t" o:connecttype="custom" o:connectlocs="20201,58278;132199,58278;132199,94122;20201,94122;20201,58278" o:connectangles="0,0,0,0,0"/>
@@ -1202,7 +1202,7 @@
         <mc:AlternateContent>
           <mc:Choice Requires="wpg">
             <w:drawing>
-              <wp:anchor distT="0" distB="0" distL="114300" distR="114300" simplePos="0" relativeHeight="251663360" behindDoc="0" locked="0" layoutInCell="1" allowOverlap="1" wp14:anchorId="0C525D93" wp14:editId="229AF856">
+              <wp:anchor distT="0" distB="0" distL="114300" distR="114300" simplePos="0" relativeHeight="251660288" behindDoc="0" locked="0" layoutInCell="1" allowOverlap="1" wp14:anchorId="0C525D93" wp14:editId="7FDB3FCC">
                 <wp:simplePos x="0" y="0"/>
                 <wp:positionH relativeFrom="column">
                   <wp:posOffset>3203575</wp:posOffset>
@@ -1344,7 +1344,7 @@
           </mc:Choice>
           <mc:Fallback>
             <w:pict>
-              <v:group w14:anchorId="24378AC7" id="Group 107" o:spid="_x0000_s1026" style="position:absolute;margin-left:252.25pt;margin-top:4.2pt;width:34.3pt;height:37.85pt;z-index:251663360" coordsize="435944,481263" o:gfxdata="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">
+              <v:group w14:anchorId="7E1D3132" id="Group 107" o:spid="_x0000_s1026" style="position:absolute;margin-left:252.25pt;margin-top:4.2pt;width:34.3pt;height:37.85pt;z-index:251660288" coordsize="435944,481263" o:gfxdata="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">
                 <v:shape id="Minus Sign 108" o:spid="_x0000_s1027" style="position:absolute;width:152400;height:152400;visibility:visible;mso-wrap-style:square;v-text-anchor:middle" coordsize="152400,152400" o:gfxdata="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" path="m20201,58278r111998,l132199,94122r-111998,l20201,58278xe" fillcolor="black [3200]" strokecolor="black [1600]" strokeweight="1pt">
                   <v:stroke joinstyle="miter"/>
                   <v:path arrowok="t" o:connecttype="custom" o:connectlocs="20201,58278;132199,58278;132199,94122;20201,94122;20201,58278" o:connectangles="0,0,0,0,0"/>
@@ -1370,7 +1370,7 @@
         <mc:AlternateContent>
           <mc:Choice Requires="wpg">
             <w:drawing>
-              <wp:anchor distT="0" distB="0" distL="114300" distR="114300" simplePos="0" relativeHeight="251655168" behindDoc="0" locked="0" layoutInCell="1" allowOverlap="1" wp14:anchorId="4D4EDA94" wp14:editId="2E35BF47">
+              <wp:anchor distT="0" distB="0" distL="114300" distR="114300" simplePos="0" relativeHeight="251652096" behindDoc="0" locked="0" layoutInCell="1" allowOverlap="1" wp14:anchorId="4D4EDA94" wp14:editId="192B741E">
                 <wp:simplePos x="0" y="0"/>
                 <wp:positionH relativeFrom="column">
                   <wp:posOffset>-350520</wp:posOffset>
@@ -1517,7 +1517,7 @@
           </mc:Choice>
           <mc:Fallback>
             <w:pict>
-              <v:group w14:anchorId="74F77E57" id="Group 94" o:spid="_x0000_s1026" style="position:absolute;margin-left:-27.6pt;margin-top:4.2pt;width:34.3pt;height:37.85pt;z-index:251655168;mso-width-relative:margin" coordsize="435944,481263" o:gfxdata="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">
+              <v:group w14:anchorId="12CB223C" id="Group 94" o:spid="_x0000_s1026" style="position:absolute;margin-left:-27.6pt;margin-top:4.2pt;width:34.3pt;height:37.85pt;z-index:251652096;mso-width-relative:margin" coordsize="435944,481263" o:gfxdata="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">
                 <v:shape id="Plus Sign 90" o:spid="_x0000_s1027" style="position:absolute;width:152400;height:152400;visibility:visible;mso-wrap-style:square;v-text-anchor:middle" coordsize="152400,152400" o:gfxdata="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" path="m20201,63820r43619,l63820,20201r24760,l88580,63820r43619,l132199,88580r-43619,l88580,132199r-24760,l63820,88580r-43619,l20201,63820xe" fillcolor="black [3200]" strokecolor="black [1600]" strokeweight="1pt">
                   <v:stroke joinstyle="miter"/>
                   <v:path arrowok="t" o:connecttype="custom" o:connectlocs="20201,63820;63820,63820;63820,20201;88580,20201;88580,63820;132199,63820;132199,88580;88580,88580;88580,132199;63820,132199;63820,88580;20201,88580;20201,63820" o:connectangles="0,0,0,0,0,0,0,0,0,0,0,0,0"/>
@@ -1543,7 +1543,7 @@
         <mc:AlternateContent>
           <mc:Choice Requires="wpg">
             <w:drawing>
-              <wp:anchor distT="0" distB="0" distL="114300" distR="114300" simplePos="0" relativeHeight="251665408" behindDoc="0" locked="0" layoutInCell="1" allowOverlap="1" wp14:anchorId="38501425" wp14:editId="5EF7DDEF">
+              <wp:anchor distT="0" distB="0" distL="114300" distR="114300" simplePos="0" relativeHeight="251662336" behindDoc="0" locked="0" layoutInCell="1" allowOverlap="1" wp14:anchorId="38501425" wp14:editId="331251E1">
                 <wp:simplePos x="0" y="0"/>
                 <wp:positionH relativeFrom="column">
                   <wp:posOffset>4091305</wp:posOffset>
@@ -1686,7 +1686,7 @@
           </mc:Choice>
           <mc:Fallback>
             <w:pict>
-              <v:group w14:anchorId="7651FBB4" id="Group 132" o:spid="_x0000_s1026" style="position:absolute;margin-left:322.15pt;margin-top:4.1pt;width:34.3pt;height:37.85pt;z-index:251665408;mso-height-relative:margin" coordsize="435944,481263" o:gfxdata="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">
+              <v:group w14:anchorId="33705078" id="Group 132" o:spid="_x0000_s1026" style="position:absolute;margin-left:322.15pt;margin-top:4.1pt;width:34.3pt;height:37.85pt;z-index:251662336;mso-height-relative:margin" coordsize="435944,481263" o:gfxdata="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">
                 <v:shape id="Plus Sign 133" o:spid="_x0000_s1027" style="position:absolute;width:152400;height:152400;visibility:visible;mso-wrap-style:square;v-text-anchor:middle" coordsize="152400,152400" o:gfxdata="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" path="m20201,63820r43619,l63820,20201r24760,l88580,63820r43619,l132199,88580r-43619,l88580,132199r-24760,l63820,88580r-43619,l20201,63820xe" fillcolor="black [3200]" strokecolor="black [1600]" strokeweight="1pt">
                   <v:stroke joinstyle="miter"/>
                   <v:path arrowok="t" o:connecttype="custom" o:connectlocs="20201,63820;63820,63820;63820,20201;88580,20201;88580,63820;132199,63820;132199,88580;88580,88580;88580,132199;63820,132199;63820,88580;20201,88580;20201,63820" o:connectangles="0,0,0,0,0,0,0,0,0,0,0,0,0"/>
@@ -1712,7 +1712,7 @@
         <mc:AlternateContent>
           <mc:Choice Requires="wpg">
             <w:drawing>
-              <wp:anchor distT="0" distB="0" distL="114300" distR="114300" simplePos="0" relativeHeight="251666432" behindDoc="0" locked="0" layoutInCell="1" allowOverlap="1" wp14:anchorId="6D2303EE" wp14:editId="6609FD2D">
+              <wp:anchor distT="0" distB="0" distL="114300" distR="114300" simplePos="0" relativeHeight="251663360" behindDoc="0" locked="0" layoutInCell="1" allowOverlap="1" wp14:anchorId="6D2303EE" wp14:editId="60DBFA4E">
                 <wp:simplePos x="0" y="0"/>
                 <wp:positionH relativeFrom="column">
                   <wp:posOffset>4980940</wp:posOffset>
@@ -1850,7 +1850,7 @@
           </mc:Choice>
           <mc:Fallback>
             <w:pict>
-              <v:group w14:anchorId="27970113" id="Group 136" o:spid="_x0000_s1026" style="position:absolute;margin-left:392.2pt;margin-top:4.1pt;width:34.3pt;height:37.85pt;z-index:251666432" coordsize="435944,481263" o:gfxdata="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">
+              <v:group w14:anchorId="621BAE9F" id="Group 136" o:spid="_x0000_s1026" style="position:absolute;margin-left:392.2pt;margin-top:4.1pt;width:34.3pt;height:37.85pt;z-index:251663360" coordsize="435944,481263" o:gfxdata="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">
                 <v:shape id="Minus Sign 137" o:spid="_x0000_s1027" style="position:absolute;width:152400;height:152400;visibility:visible;mso-wrap-style:square;v-text-anchor:middle" coordsize="152400,152400" o:gfxdata="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" path="m20201,58278r111998,l132199,94122r-111998,l20201,58278xe" fillcolor="black [3200]" strokecolor="black [1600]" strokeweight="1pt">
                   <v:stroke joinstyle="miter"/>
                   <v:path arrowok="t" o:connecttype="custom" o:connectlocs="20201,58278;132199,58278;132199,94122;20201,94122;20201,58278" o:connectangles="0,0,0,0,0"/>
@@ -1876,7 +1876,7 @@
         <mc:AlternateContent>
           <mc:Choice Requires="wpg">
             <w:drawing>
-              <wp:anchor distT="0" distB="0" distL="114300" distR="114300" simplePos="0" relativeHeight="251667456" behindDoc="0" locked="0" layoutInCell="1" allowOverlap="1" wp14:anchorId="794C04F4" wp14:editId="2842A202">
+              <wp:anchor distT="0" distB="0" distL="114300" distR="114300" simplePos="0" relativeHeight="251664384" behindDoc="0" locked="0" layoutInCell="1" allowOverlap="1" wp14:anchorId="794C04F4" wp14:editId="721E6CCE">
                 <wp:simplePos x="0" y="0"/>
                 <wp:positionH relativeFrom="column">
                   <wp:posOffset>5868915</wp:posOffset>
@@ -2016,7 +2016,7 @@
           </mc:Choice>
           <mc:Fallback>
             <w:pict>
-              <v:group w14:anchorId="6536D77C" id="Group 140" o:spid="_x0000_s1026" style="position:absolute;margin-left:462.1pt;margin-top:4.3pt;width:34.3pt;height:37.85pt;z-index:251667456" coordsize="435944,481263" o:gfxdata="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">
+              <v:group w14:anchorId="20A76FB3" id="Group 140" o:spid="_x0000_s1026" style="position:absolute;margin-left:462.1pt;margin-top:4.3pt;width:34.3pt;height:37.85pt;z-index:251664384" coordsize="435944,481263" o:gfxdata="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">
                 <v:shape id="Minus Sign 141" o:spid="_x0000_s1027" style="position:absolute;width:152400;height:152400;visibility:visible;mso-wrap-style:square;v-text-anchor:middle" coordsize="152400,152400" o:gfxdata="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" path="m20201,58278r111998,l132199,94122r-111998,l20201,58278xe" fillcolor="black [3200]" strokecolor="black [1600]" strokeweight="1pt">
                   <v:stroke joinstyle="miter"/>
                   <v:path arrowok="t" o:connecttype="custom" o:connectlocs="20201,58278;132199,58278;132199,94122;20201,94122;20201,58278" o:connectangles="0,0,0,0,0"/>
@@ -2042,7 +2042,7 @@
         <mc:AlternateContent>
           <mc:Choice Requires="wpi">
             <w:drawing>
-              <wp:anchor distT="0" distB="0" distL="114300" distR="114300" simplePos="0" relativeHeight="251650048" behindDoc="0" locked="0" layoutInCell="1" allowOverlap="1" wp14:anchorId="074AD043" wp14:editId="1F4DE778">
+              <wp:anchor distT="0" distB="0" distL="114300" distR="114300" simplePos="0" relativeHeight="251646976" behindDoc="0" locked="0" layoutInCell="1" allowOverlap="1" wp14:anchorId="074AD043" wp14:editId="14411F50">
                 <wp:simplePos x="0" y="0"/>
                 <wp:positionH relativeFrom="column">
                   <wp:posOffset>1447830</wp:posOffset>
@@ -2073,7 +2073,7 @@
           </mc:Choice>
           <mc:Fallback>
             <w:pict>
-              <v:shapetype w14:anchorId="51001B9C" id="_x0000_t75" coordsize="21600,21600" o:spt="75" o:preferrelative="t" path="m@4@5l@4@11@9@11@9@5xe" filled="f" stroked="f">
+              <v:shapetype w14:anchorId="6D0EAF37" id="_x0000_t75" coordsize="21600,21600" o:spt="75" o:preferrelative="t" path="m@4@5l@4@11@9@11@9@5xe" filled="f" stroked="f">
                 <v:stroke joinstyle="miter"/>
                 <v:formulas>
                   <v:f eqn="if lineDrawn pixelLineWidth 0"/>
@@ -2092,7 +2092,7 @@
                 <v:path o:extrusionok="f" gradientshapeok="t" o:connecttype="rect"/>
                 <o:lock v:ext="edit" aspectratio="t"/>
               </v:shapetype>
-              <v:shape id="Ink 88" o:spid="_x0000_s1026" type="#_x0000_t75" style="position:absolute;margin-left:113.65pt;margin-top:3.8pt;width:.75pt;height:.75pt;z-index:251650048;visibility:visible;mso-wrap-style:square;mso-wrap-distance-left:9pt;mso-wrap-distance-top:0;mso-wrap-distance-right:9pt;mso-wrap-distance-bottom:0;mso-position-horizontal:absolute;mso-position-horizontal-relative:text;mso-position-vertical:absolute;mso-position-vertical-relative:text" o:gfxdata="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">
+              <v:shape id="Ink 88" o:spid="_x0000_s1026" type="#_x0000_t75" style="position:absolute;margin-left:113.65pt;margin-top:3.8pt;width:.75pt;height:.75pt;z-index:251646976;visibility:visible;mso-wrap-style:square;mso-wrap-distance-left:9pt;mso-wrap-distance-top:0;mso-wrap-distance-right:9pt;mso-wrap-distance-bottom:0;mso-position-horizontal:absolute;mso-position-horizontal-relative:text;mso-position-vertical:absolute;mso-position-vertical-relative:text" o:gfxdata="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">
                 <v:imagedata r:id="rId6" o:title=""/>
               </v:shape>
             </w:pict>
@@ -2115,7 +2115,7 @@
         <mc:AlternateContent>
           <mc:Choice Requires="wps">
             <w:drawing>
-              <wp:anchor distT="0" distB="0" distL="114300" distR="114300" simplePos="0" relativeHeight="251676672" behindDoc="0" locked="0" layoutInCell="1" allowOverlap="1" wp14:anchorId="33E9FA99" wp14:editId="0AB597AD">
+              <wp:anchor distT="0" distB="0" distL="114300" distR="114300" simplePos="0" relativeHeight="251673600" behindDoc="0" locked="0" layoutInCell="1" allowOverlap="1" wp14:anchorId="33E9FA99" wp14:editId="215AF8EF">
                 <wp:simplePos x="0" y="0"/>
                 <wp:positionH relativeFrom="column">
                   <wp:posOffset>3203141</wp:posOffset>
@@ -2183,7 +2183,7 @@
           </mc:Choice>
           <mc:Fallback>
             <w:pict>
-              <v:oval w14:anchorId="54B220AA" id="Oval 152" o:spid="_x0000_s1026" style="position:absolute;margin-left:252.2pt;margin-top:2.15pt;width:11.95pt;height:11.95pt;z-index:251676672;visibility:visible;mso-wrap-style:square;mso-width-percent:0;mso-height-percent:0;mso-wrap-distance-left:9pt;mso-wrap-distance-top:0;mso-wrap-distance-right:9pt;mso-wrap-distance-bottom:0;mso-position-horizontal:absolute;mso-position-horizontal-relative:text;mso-position-vertical:absolute;mso-position-vertical-relative:text;mso-width-percent:0;mso-height-percent:0;mso-width-relative:margin;mso-height-relative:margin;v-text-anchor:middle" o:gfxdata="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" filled="f" strokecolor="#70ad47 [3209]" strokeweight="1pt">
+              <v:oval w14:anchorId="0F6D49AD" id="Oval 152" o:spid="_x0000_s1026" style="position:absolute;margin-left:252.2pt;margin-top:2.15pt;width:11.95pt;height:11.95pt;z-index:251673600;visibility:visible;mso-wrap-style:square;mso-width-percent:0;mso-height-percent:0;mso-wrap-distance-left:9pt;mso-wrap-distance-top:0;mso-wrap-distance-right:9pt;mso-wrap-distance-bottom:0;mso-position-horizontal:absolute;mso-position-horizontal-relative:text;mso-position-vertical:absolute;mso-position-vertical-relative:text;mso-width-percent:0;mso-height-percent:0;mso-width-relative:margin;mso-height-relative:margin;v-text-anchor:middle" o:gfxdata="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" filled="f" strokecolor="#70ad47 [3209]" strokeweight="1pt">
                 <v:stroke joinstyle="miter"/>
               </v:oval>
             </w:pict>
@@ -2198,904 +2198,6 @@
           <w:rFonts w:ascii="Dubai Light" w:eastAsiaTheme="minorEastAsia" w:hAnsi="Dubai Light" w:cs="Dubai Light"/>
         </w:rPr>
       </w:pPr>
-      <w:r>
-        <w:rPr>
-          <w:rFonts w:ascii="Dubai Light" w:eastAsiaTheme="minorEastAsia" w:hAnsi="Dubai Light" w:cs="Dubai Light"/>
-          <w:noProof/>
-        </w:rPr>
-        <mc:AlternateContent>
-          <mc:Choice Requires="wpg">
-            <w:drawing>
-              <wp:anchor distT="0" distB="0" distL="114300" distR="114300" simplePos="0" relativeHeight="251699200" behindDoc="0" locked="0" layoutInCell="1" allowOverlap="1" wp14:anchorId="32ABB07F" wp14:editId="12BC4901">
-                <wp:simplePos x="0" y="0"/>
-                <wp:positionH relativeFrom="column">
-                  <wp:posOffset>1032763</wp:posOffset>
-                </wp:positionH>
-                <wp:positionV relativeFrom="paragraph">
-                  <wp:posOffset>1388745</wp:posOffset>
-                </wp:positionV>
-                <wp:extent cx="1133896" cy="1057275"/>
-                <wp:effectExtent l="0" t="0" r="9525" b="28575"/>
-                <wp:wrapNone/>
-                <wp:docPr id="173" name="Group 173"/>
-                <wp:cNvGraphicFramePr/>
-                <a:graphic xmlns:a="http://schemas.openxmlformats.org/drawingml/2006/main">
-                  <a:graphicData uri="http://schemas.microsoft.com/office/word/2010/wordprocessingGroup">
-                    <wpg:wgp>
-                      <wpg:cNvGrpSpPr/>
-                      <wpg:grpSpPr>
-                        <a:xfrm>
-                          <a:off x="0" y="0"/>
-                          <a:ext cx="1133896" cy="1057275"/>
-                          <a:chOff x="-69756" y="0"/>
-                          <a:chExt cx="1133896" cy="1057275"/>
-                        </a:xfrm>
-                      </wpg:grpSpPr>
-                      <wpg:grpSp>
-                        <wpg:cNvPr id="170" name="Group 170"/>
-                        <wpg:cNvGrpSpPr/>
-                        <wpg:grpSpPr>
-                          <a:xfrm>
-                            <a:off x="0" y="0"/>
-                            <a:ext cx="1064140" cy="1057275"/>
-                            <a:chOff x="0" y="0"/>
-                            <a:chExt cx="1064140" cy="1057275"/>
-                          </a:xfrm>
-                        </wpg:grpSpPr>
-                        <wpg:grpSp>
-                          <wpg:cNvPr id="169" name="Group 169"/>
-                          <wpg:cNvGrpSpPr/>
-                          <wpg:grpSpPr>
-                            <a:xfrm>
-                              <a:off x="155575" y="295275"/>
-                              <a:ext cx="908565" cy="487807"/>
-                              <a:chOff x="0" y="0"/>
-                              <a:chExt cx="908565" cy="487807"/>
-                            </a:xfrm>
-                          </wpg:grpSpPr>
-                          <wps:wsp>
-                            <wps:cNvPr id="157" name="Minus Sign 157"/>
-                            <wps:cNvSpPr/>
-                            <wps:spPr>
-                              <a:xfrm>
-                                <a:off x="368300" y="0"/>
-                                <a:ext cx="166100" cy="154432"/>
-                              </a:xfrm>
-                              <a:prstGeom prst="mathMinus">
-                                <a:avLst/>
-                              </a:prstGeom>
-                            </wps:spPr>
-                            <wps:style>
-                              <a:lnRef idx="2">
-                                <a:schemeClr val="dk1">
-                                  <a:shade val="50000"/>
-                                </a:schemeClr>
-                              </a:lnRef>
-                              <a:fillRef idx="1">
-                                <a:schemeClr val="dk1"/>
-                              </a:fillRef>
-                              <a:effectRef idx="0">
-                                <a:schemeClr val="dk1"/>
-                              </a:effectRef>
-                              <a:fontRef idx="minor">
-                                <a:schemeClr val="lt1"/>
-                              </a:fontRef>
-                            </wps:style>
-                            <wps:txbx>
-                              <w:txbxContent>
-                                <w:p>
-                                  <w:pPr>
-                                    <w:jc w:val="center"/>
-                                  </w:pPr>
-                                </w:p>
-                              </w:txbxContent>
-                            </wps:txbx>
-                            <wps:bodyPr rot="0" spcFirstLastPara="0" vertOverflow="overflow" horzOverflow="overflow" vert="horz" wrap="square" lIns="91440" tIns="45720" rIns="91440" bIns="45720" numCol="1" spcCol="0" rtlCol="0" fromWordArt="0" anchor="ctr" anchorCtr="0" forceAA="0" compatLnSpc="1">
-                              <a:prstTxWarp prst="textNoShape">
-                                <a:avLst/>
-                              </a:prstTxWarp>
-                              <a:noAutofit/>
-                            </wps:bodyPr>
-                          </wps:wsp>
-                          <wps:wsp>
-                            <wps:cNvPr id="158" name="Plus Sign 158"/>
-                            <wps:cNvSpPr/>
-                            <wps:spPr>
-                              <a:xfrm>
-                                <a:off x="717550" y="136525"/>
-                                <a:ext cx="191015" cy="177597"/>
-                              </a:xfrm>
-                              <a:prstGeom prst="mathPlus">
-                                <a:avLst/>
-                              </a:prstGeom>
-                            </wps:spPr>
-                            <wps:style>
-                              <a:lnRef idx="2">
-                                <a:schemeClr val="dk1">
-                                  <a:shade val="50000"/>
-                                </a:schemeClr>
-                              </a:lnRef>
-                              <a:fillRef idx="1">
-                                <a:schemeClr val="dk1"/>
-                              </a:fillRef>
-                              <a:effectRef idx="0">
-                                <a:schemeClr val="dk1"/>
-                              </a:effectRef>
-                              <a:fontRef idx="minor">
-                                <a:schemeClr val="lt1"/>
-                              </a:fontRef>
-                            </wps:style>
-                            <wps:bodyPr rot="0" spcFirstLastPara="0" vertOverflow="overflow" horzOverflow="overflow" vert="horz" wrap="square" lIns="91440" tIns="45720" rIns="91440" bIns="45720" numCol="1" spcCol="0" rtlCol="0" fromWordArt="0" anchor="ctr" anchorCtr="0" forceAA="0" compatLnSpc="1">
-                              <a:prstTxWarp prst="textNoShape">
-                                <a:avLst/>
-                              </a:prstTxWarp>
-                              <a:noAutofit/>
-                            </wps:bodyPr>
-                          </wps:wsp>
-                          <wps:wsp>
-                            <wps:cNvPr id="159" name="Minus Sign 159"/>
-                            <wps:cNvSpPr/>
-                            <wps:spPr>
-                              <a:xfrm>
-                                <a:off x="368300" y="333375"/>
-                                <a:ext cx="166100" cy="154432"/>
-                              </a:xfrm>
-                              <a:prstGeom prst="mathMinus">
-                                <a:avLst/>
-                              </a:prstGeom>
-                            </wps:spPr>
-                            <wps:style>
-                              <a:lnRef idx="2">
-                                <a:schemeClr val="dk1">
-                                  <a:shade val="50000"/>
-                                </a:schemeClr>
-                              </a:lnRef>
-                              <a:fillRef idx="1">
-                                <a:schemeClr val="dk1"/>
-                              </a:fillRef>
-                              <a:effectRef idx="0">
-                                <a:schemeClr val="dk1"/>
-                              </a:effectRef>
-                              <a:fontRef idx="minor">
-                                <a:schemeClr val="lt1"/>
-                              </a:fontRef>
-                            </wps:style>
-                            <wps:bodyPr rot="0" spcFirstLastPara="0" vertOverflow="overflow" horzOverflow="overflow" vert="horz" wrap="square" lIns="91440" tIns="45720" rIns="91440" bIns="45720" numCol="1" spcCol="0" rtlCol="0" fromWordArt="0" anchor="ctr" anchorCtr="0" forceAA="0" compatLnSpc="1">
-                              <a:prstTxWarp prst="textNoShape">
-                                <a:avLst/>
-                              </a:prstTxWarp>
-                              <a:noAutofit/>
-                            </wps:bodyPr>
-                          </wps:wsp>
-                          <wps:wsp>
-                            <wps:cNvPr id="160" name="Plus Sign 160"/>
-                            <wps:cNvSpPr/>
-                            <wps:spPr>
-                              <a:xfrm>
-                                <a:off x="0" y="158750"/>
-                                <a:ext cx="166100" cy="154432"/>
-                              </a:xfrm>
-                              <a:prstGeom prst="mathPlus">
-                                <a:avLst/>
-                              </a:prstGeom>
-                            </wps:spPr>
-                            <wps:style>
-                              <a:lnRef idx="2">
-                                <a:schemeClr val="dk1">
-                                  <a:shade val="50000"/>
-                                </a:schemeClr>
-                              </a:lnRef>
-                              <a:fillRef idx="1">
-                                <a:schemeClr val="dk1"/>
-                              </a:fillRef>
-                              <a:effectRef idx="0">
-                                <a:schemeClr val="dk1"/>
-                              </a:effectRef>
-                              <a:fontRef idx="minor">
-                                <a:schemeClr val="lt1"/>
-                              </a:fontRef>
-                            </wps:style>
-                            <wps:bodyPr rot="0" spcFirstLastPara="0" vertOverflow="overflow" horzOverflow="overflow" vert="horz" wrap="square" lIns="91440" tIns="45720" rIns="91440" bIns="45720" numCol="1" spcCol="0" rtlCol="0" fromWordArt="0" anchor="ctr" anchorCtr="0" forceAA="0" compatLnSpc="1">
-                              <a:prstTxWarp prst="textNoShape">
-                                <a:avLst/>
-                              </a:prstTxWarp>
-                              <a:noAutofit/>
-                            </wps:bodyPr>
-                          </wps:wsp>
-                        </wpg:grpSp>
-                        <wps:wsp>
-                          <wps:cNvPr id="166" name="Oval 166"/>
-                          <wps:cNvSpPr/>
-                          <wps:spPr>
-                            <a:xfrm>
-                              <a:off x="0" y="0"/>
-                              <a:ext cx="1057275" cy="1057275"/>
-                            </a:xfrm>
-                            <a:prstGeom prst="ellipse">
-                              <a:avLst/>
-                            </a:prstGeom>
-                            <a:noFill/>
-                            <a:ln>
-                              <a:solidFill>
-                                <a:schemeClr val="accent6"/>
-                              </a:solidFill>
-                            </a:ln>
-                          </wps:spPr>
-                          <wps:style>
-                            <a:lnRef idx="2">
-                              <a:schemeClr val="accent1">
-                                <a:shade val="50000"/>
-                              </a:schemeClr>
-                            </a:lnRef>
-                            <a:fillRef idx="1">
-                              <a:schemeClr val="accent1"/>
-                            </a:fillRef>
-                            <a:effectRef idx="0">
-                              <a:schemeClr val="accent1"/>
-                            </a:effectRef>
-                            <a:fontRef idx="minor">
-                              <a:schemeClr val="lt1"/>
-                            </a:fontRef>
-                          </wps:style>
-                          <wps:bodyPr rot="0" spcFirstLastPara="0" vertOverflow="overflow" horzOverflow="overflow" vert="horz" wrap="square" lIns="91440" tIns="45720" rIns="91440" bIns="45720" numCol="1" spcCol="0" rtlCol="0" fromWordArt="0" anchor="ctr" anchorCtr="0" forceAA="0" compatLnSpc="1">
-                            <a:prstTxWarp prst="textNoShape">
-                              <a:avLst/>
-                            </a:prstTxWarp>
-                            <a:noAutofit/>
-                          </wps:bodyPr>
-                        </wps:wsp>
-                      </wpg:grpSp>
-                      <wps:wsp>
-                        <wps:cNvPr id="171" name="Rectangle 171"/>
-                        <wps:cNvSpPr/>
-                        <wps:spPr>
-                          <a:xfrm>
-                            <a:off x="457200" y="157163"/>
-                            <a:ext cx="301467" cy="293970"/>
-                          </a:xfrm>
-                          <a:prstGeom prst="rect">
-                            <a:avLst/>
-                          </a:prstGeom>
-                          <a:noFill/>
-                          <a:ln>
-                            <a:noFill/>
-                          </a:ln>
-                        </wps:spPr>
-                        <wps:style>
-                          <a:lnRef idx="2">
-                            <a:schemeClr val="accent1">
-                              <a:shade val="50000"/>
-                            </a:schemeClr>
-                          </a:lnRef>
-                          <a:fillRef idx="1">
-                            <a:schemeClr val="accent1"/>
-                          </a:fillRef>
-                          <a:effectRef idx="0">
-                            <a:schemeClr val="accent1"/>
-                          </a:effectRef>
-                          <a:fontRef idx="minor">
-                            <a:schemeClr val="lt1"/>
-                          </a:fontRef>
-                        </wps:style>
-                        <wps:txbx>
-                          <w:txbxContent>
-                            <w:p>
-                              <w:pPr>
-                                <w:jc w:val="center"/>
-                                <w:rPr>
-                                  <w:color w:val="000000" w:themeColor="text1"/>
-                                  <w:sz w:val="24"/>
-                                  <w:szCs w:val="24"/>
-                                </w:rPr>
-                              </w:pPr>
-                              <w:r>
-                                <w:rPr>
-                                  <w:color w:val="000000" w:themeColor="text1"/>
-                                  <w:sz w:val="14"/>
-                                  <w:szCs w:val="14"/>
-                                </w:rPr>
-                                <w:t>a</w:t>
-                              </w:r>
-                            </w:p>
-                          </w:txbxContent>
-                        </wps:txbx>
-                        <wps:bodyPr rot="0" spcFirstLastPara="0" vertOverflow="overflow" horzOverflow="overflow" vert="horz" wrap="square" lIns="91440" tIns="45720" rIns="91440" bIns="45720" numCol="1" spcCol="0" rtlCol="0" fromWordArt="0" anchor="ctr" anchorCtr="0" forceAA="0" compatLnSpc="1">
-                          <a:prstTxWarp prst="textNoShape">
-                            <a:avLst/>
-                          </a:prstTxWarp>
-                          <a:noAutofit/>
-                        </wps:bodyPr>
-                      </wps:wsp>
-                      <wps:wsp>
-                        <wps:cNvPr id="174" name="Rectangle 174"/>
-                        <wps:cNvSpPr/>
-                        <wps:spPr>
-                          <a:xfrm>
-                            <a:off x="689862" y="300038"/>
-                            <a:ext cx="301467" cy="293970"/>
-                          </a:xfrm>
-                          <a:prstGeom prst="rect">
-                            <a:avLst/>
-                          </a:prstGeom>
-                          <a:noFill/>
-                          <a:ln>
-                            <a:noFill/>
-                          </a:ln>
-                        </wps:spPr>
-                        <wps:style>
-                          <a:lnRef idx="2">
-                            <a:schemeClr val="accent1">
-                              <a:shade val="50000"/>
-                            </a:schemeClr>
-                          </a:lnRef>
-                          <a:fillRef idx="1">
-                            <a:schemeClr val="accent1"/>
-                          </a:fillRef>
-                          <a:effectRef idx="0">
-                            <a:schemeClr val="accent1"/>
-                          </a:effectRef>
-                          <a:fontRef idx="minor">
-                            <a:schemeClr val="lt1"/>
-                          </a:fontRef>
-                        </wps:style>
-                        <wps:txbx>
-                          <w:txbxContent>
-                            <w:p>
-                              <w:pPr>
-                                <w:jc w:val="center"/>
-                                <w:rPr>
-                                  <w:color w:val="000000" w:themeColor="text1"/>
-                                  <w:sz w:val="24"/>
-                                  <w:szCs w:val="24"/>
-                                </w:rPr>
-                              </w:pPr>
-                              <w:r>
-                                <w:rPr>
-                                  <w:color w:val="000000" w:themeColor="text1"/>
-                                  <w:sz w:val="14"/>
-                                  <w:szCs w:val="14"/>
-                                </w:rPr>
-                                <w:t>b</w:t>
-                              </w:r>
-                            </w:p>
-                          </w:txbxContent>
-                        </wps:txbx>
-                        <wps:bodyPr rot="0" spcFirstLastPara="0" vertOverflow="overflow" horzOverflow="overflow" vert="horz" wrap="square" lIns="91440" tIns="45720" rIns="91440" bIns="45720" numCol="1" spcCol="0" rtlCol="0" fromWordArt="0" anchor="ctr" anchorCtr="0" forceAA="0" compatLnSpc="1">
-                          <a:prstTxWarp prst="textNoShape">
-                            <a:avLst/>
-                          </a:prstTxWarp>
-                          <a:noAutofit/>
-                        </wps:bodyPr>
-                      </wps:wsp>
-                      <wps:wsp>
-                        <wps:cNvPr id="175" name="Rectangle 175"/>
-                        <wps:cNvSpPr/>
-                        <wps:spPr>
-                          <a:xfrm>
-                            <a:off x="437450" y="661983"/>
-                            <a:ext cx="301467" cy="293970"/>
-                          </a:xfrm>
-                          <a:prstGeom prst="rect">
-                            <a:avLst/>
-                          </a:prstGeom>
-                          <a:noFill/>
-                          <a:ln>
-                            <a:noFill/>
-                          </a:ln>
-                        </wps:spPr>
-                        <wps:style>
-                          <a:lnRef idx="2">
-                            <a:schemeClr val="accent1">
-                              <a:shade val="50000"/>
-                            </a:schemeClr>
-                          </a:lnRef>
-                          <a:fillRef idx="1">
-                            <a:schemeClr val="accent1"/>
-                          </a:fillRef>
-                          <a:effectRef idx="0">
-                            <a:schemeClr val="accent1"/>
-                          </a:effectRef>
-                          <a:fontRef idx="minor">
-                            <a:schemeClr val="lt1"/>
-                          </a:fontRef>
-                        </wps:style>
-                        <wps:txbx>
-                          <w:txbxContent>
-                            <w:p>
-                              <w:pPr>
-                                <w:jc w:val="center"/>
-                                <w:rPr>
-                                  <w:color w:val="000000" w:themeColor="text1"/>
-                                  <w:sz w:val="24"/>
-                                  <w:szCs w:val="24"/>
-                                </w:rPr>
-                              </w:pPr>
-                              <w:r>
-                                <w:rPr>
-                                  <w:color w:val="000000" w:themeColor="text1"/>
-                                  <w:sz w:val="14"/>
-                                  <w:szCs w:val="14"/>
-                                </w:rPr>
-                                <w:t>c</w:t>
-                              </w:r>
-                            </w:p>
-                          </w:txbxContent>
-                        </wps:txbx>
-                        <wps:bodyPr rot="0" spcFirstLastPara="0" vertOverflow="overflow" horzOverflow="overflow" vert="horz" wrap="square" lIns="91440" tIns="45720" rIns="91440" bIns="45720" numCol="1" spcCol="0" rtlCol="0" fromWordArt="0" anchor="ctr" anchorCtr="0" forceAA="0" compatLnSpc="1">
-                          <a:prstTxWarp prst="textNoShape">
-                            <a:avLst/>
-                          </a:prstTxWarp>
-                          <a:noAutofit/>
-                        </wps:bodyPr>
-                      </wps:wsp>
-                      <wps:wsp>
-                        <wps:cNvPr id="176" name="Rectangle 176"/>
-                        <wps:cNvSpPr/>
-                        <wps:spPr>
-                          <a:xfrm>
-                            <a:off x="-69756" y="431800"/>
-                            <a:ext cx="301467" cy="293970"/>
-                          </a:xfrm>
-                          <a:prstGeom prst="rect">
-                            <a:avLst/>
-                          </a:prstGeom>
-                          <a:noFill/>
-                          <a:ln>
-                            <a:noFill/>
-                          </a:ln>
-                        </wps:spPr>
-                        <wps:style>
-                          <a:lnRef idx="2">
-                            <a:schemeClr val="accent1">
-                              <a:shade val="50000"/>
-                            </a:schemeClr>
-                          </a:lnRef>
-                          <a:fillRef idx="1">
-                            <a:schemeClr val="accent1"/>
-                          </a:fillRef>
-                          <a:effectRef idx="0">
-                            <a:schemeClr val="accent1"/>
-                          </a:effectRef>
-                          <a:fontRef idx="minor">
-                            <a:schemeClr val="lt1"/>
-                          </a:fontRef>
-                        </wps:style>
-                        <wps:txbx>
-                          <w:txbxContent>
-                            <w:p>
-                              <w:pPr>
-                                <w:jc w:val="center"/>
-                                <w:rPr>
-                                  <w:color w:val="000000" w:themeColor="text1"/>
-                                  <w:sz w:val="24"/>
-                                  <w:szCs w:val="24"/>
-                                </w:rPr>
-                              </w:pPr>
-                              <w:r>
-                                <w:rPr>
-                                  <w:color w:val="000000" w:themeColor="text1"/>
-                                  <w:sz w:val="14"/>
-                                  <w:szCs w:val="14"/>
-                                </w:rPr>
-                                <w:t>d</w:t>
-                              </w:r>
-                            </w:p>
-                          </w:txbxContent>
-                        </wps:txbx>
-                        <wps:bodyPr rot="0" spcFirstLastPara="0" vertOverflow="overflow" horzOverflow="overflow" vert="horz" wrap="square" lIns="91440" tIns="45720" rIns="91440" bIns="45720" numCol="1" spcCol="0" rtlCol="0" fromWordArt="0" anchor="ctr" anchorCtr="0" forceAA="0" compatLnSpc="1">
-                          <a:prstTxWarp prst="textNoShape">
-                            <a:avLst/>
-                          </a:prstTxWarp>
-                          <a:noAutofit/>
-                        </wps:bodyPr>
-                      </wps:wsp>
-                    </wpg:wgp>
-                  </a:graphicData>
-                </a:graphic>
-                <wp14:sizeRelH relativeFrom="margin">
-                  <wp14:pctWidth>0</wp14:pctWidth>
-                </wp14:sizeRelH>
-              </wp:anchor>
-            </w:drawing>
-          </mc:Choice>
-          <mc:Fallback>
-            <w:pict>
-              <v:group w14:anchorId="32ABB07F" id="Group 173" o:spid="_x0000_s1026" style="position:absolute;margin-left:81.3pt;margin-top:109.35pt;width:89.3pt;height:83.25pt;z-index:251699200;mso-width-relative:margin" coordorigin="-697" coordsize="11338,10572" o:gfxdata="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">
-                <v:group id="Group 170" o:spid="_x0000_s1027" style="position:absolute;width:10641;height:10572" coordsize="10641,10572" o:gfxdata="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">
-                  <v:group id="Group 169" o:spid="_x0000_s1028" style="position:absolute;left:1555;top:2952;width:9086;height:4878" coordsize="9085,4878" o:gfxdata="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">
-                    <v:shape id="Minus Sign 157" o:spid="_x0000_s1029" style="position:absolute;left:3683;width:1661;height:1544;visibility:visible;mso-wrap-style:square;v-text-anchor:middle" coordsize="166100,154432" o:spt="100" o:gfxdata="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" adj="-11796480,,5400" path="m22017,59055r122066,l144083,95377r-122066,l22017,59055xe" fillcolor="black [3200]" strokecolor="black [1600]" strokeweight="1pt">
-                      <v:stroke joinstyle="miter"/>
-                      <v:formulas/>
-                      <v:path arrowok="t" o:connecttype="custom" o:connectlocs="22017,59055;144083,59055;144083,95377;22017,95377;22017,59055" o:connectangles="0,0,0,0,0" textboxrect="0,0,166100,154432"/>
-                      <v:textbox>
-                        <w:txbxContent>
-                          <w:p>
-                            <w:pPr>
-                              <w:jc w:val="center"/>
-                            </w:pPr>
-                          </w:p>
-                        </w:txbxContent>
-                      </v:textbox>
-                    </v:shape>
-                    <v:shape id="Plus Sign 158" o:spid="_x0000_s1030" style="position:absolute;left:7175;top:1365;width:1910;height:1776;visibility:visible;mso-wrap-style:square;v-text-anchor:middle" coordsize="191015,177597" o:gfxdata="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" path="m25319,67913r49303,l74622,23540r41771,l116393,67913r49303,l165696,109684r-49303,l116393,154057r-41771,l74622,109684r-49303,l25319,67913xe" fillcolor="black [3200]" strokecolor="black [1600]" strokeweight="1pt">
-                      <v:stroke joinstyle="miter"/>
-                      <v:path arrowok="t" o:connecttype="custom" o:connectlocs="25319,67913;74622,67913;74622,23540;116393,23540;116393,67913;165696,67913;165696,109684;116393,109684;116393,154057;74622,154057;74622,109684;25319,109684;25319,67913" o:connectangles="0,0,0,0,0,0,0,0,0,0,0,0,0"/>
-                    </v:shape>
-                    <v:shape id="Minus Sign 159" o:spid="_x0000_s1031" style="position:absolute;left:3683;top:3333;width:1661;height:1545;visibility:visible;mso-wrap-style:square;v-text-anchor:middle" coordsize="166100,154432" o:gfxdata="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" path="m22017,59055r122066,l144083,95377r-122066,l22017,59055xe" fillcolor="black [3200]" strokecolor="black [1600]" strokeweight="1pt">
-                      <v:stroke joinstyle="miter"/>
-                      <v:path arrowok="t" o:connecttype="custom" o:connectlocs="22017,59055;144083,59055;144083,95377;22017,95377;22017,59055" o:connectangles="0,0,0,0,0"/>
-                    </v:shape>
-                    <v:shape id="Plus Sign 160" o:spid="_x0000_s1032" style="position:absolute;top:1587;width:1661;height:1544;visibility:visible;mso-wrap-style:square;v-text-anchor:middle" coordsize="166100,154432" o:gfxdata="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" path="m22017,59055r42872,l64889,20470r36322,l101211,59055r42872,l144083,95377r-42872,l101211,133962r-36322,l64889,95377r-42872,l22017,59055xe" fillcolor="black [3200]" strokecolor="black [1600]" strokeweight="1pt">
-                      <v:stroke joinstyle="miter"/>
-                      <v:path arrowok="t" o:connecttype="custom" o:connectlocs="22017,59055;64889,59055;64889,20470;101211,20470;101211,59055;144083,59055;144083,95377;101211,95377;101211,133962;64889,133962;64889,95377;22017,95377;22017,59055" o:connectangles="0,0,0,0,0,0,0,0,0,0,0,0,0"/>
-                    </v:shape>
-                  </v:group>
-                  <v:oval id="Oval 166" o:spid="_x0000_s1033" style="position:absolute;width:10572;height:10572;visibility:visible;mso-wrap-style:square;v-text-anchor:middle" o:gfxdata="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" filled="f" strokecolor="#70ad47 [3209]" strokeweight="1pt">
-                    <v:stroke joinstyle="miter"/>
-                  </v:oval>
-                </v:group>
-                <v:rect id="Rectangle 171" o:spid="_x0000_s1034" style="position:absolute;left:4572;top:1571;width:3014;height:2940;visibility:visible;mso-wrap-style:square;v-text-anchor:middle" o:gfxdata="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" filled="f" stroked="f" strokeweight="1pt">
-                  <v:textbox>
-                    <w:txbxContent>
-                      <w:p>
-                        <w:pPr>
-                          <w:jc w:val="center"/>
-                          <w:rPr>
-                            <w:color w:val="000000" w:themeColor="text1"/>
-                            <w:sz w:val="24"/>
-                            <w:szCs w:val="24"/>
-                          </w:rPr>
-                        </w:pPr>
-                        <w:r>
-                          <w:rPr>
-                            <w:color w:val="000000" w:themeColor="text1"/>
-                            <w:sz w:val="14"/>
-                            <w:szCs w:val="14"/>
-                          </w:rPr>
-                          <w:t>a</w:t>
-                        </w:r>
-                      </w:p>
-                    </w:txbxContent>
-                  </v:textbox>
-                </v:rect>
-                <v:rect id="Rectangle 174" o:spid="_x0000_s1035" style="position:absolute;left:6898;top:3000;width:3015;height:2940;visibility:visible;mso-wrap-style:square;v-text-anchor:middle" o:gfxdata="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" filled="f" stroked="f" strokeweight="1pt">
-                  <v:textbox>
-                    <w:txbxContent>
-                      <w:p>
-                        <w:pPr>
-                          <w:jc w:val="center"/>
-                          <w:rPr>
-                            <w:color w:val="000000" w:themeColor="text1"/>
-                            <w:sz w:val="24"/>
-                            <w:szCs w:val="24"/>
-                          </w:rPr>
-                        </w:pPr>
-                        <w:r>
-                          <w:rPr>
-                            <w:color w:val="000000" w:themeColor="text1"/>
-                            <w:sz w:val="14"/>
-                            <w:szCs w:val="14"/>
-                          </w:rPr>
-                          <w:t>b</w:t>
-                        </w:r>
-                      </w:p>
-                    </w:txbxContent>
-                  </v:textbox>
-                </v:rect>
-                <v:rect id="Rectangle 175" o:spid="_x0000_s1036" style="position:absolute;left:4374;top:6619;width:3015;height:2940;visibility:visible;mso-wrap-style:square;v-text-anchor:middle" o:gfxdata="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" filled="f" stroked="f" strokeweight="1pt">
-                  <v:textbox>
-                    <w:txbxContent>
-                      <w:p>
-                        <w:pPr>
-                          <w:jc w:val="center"/>
-                          <w:rPr>
-                            <w:color w:val="000000" w:themeColor="text1"/>
-                            <w:sz w:val="24"/>
-                            <w:szCs w:val="24"/>
-                          </w:rPr>
-                        </w:pPr>
-                        <w:r>
-                          <w:rPr>
-                            <w:color w:val="000000" w:themeColor="text1"/>
-                            <w:sz w:val="14"/>
-                            <w:szCs w:val="14"/>
-                          </w:rPr>
-                          <w:t>c</w:t>
-                        </w:r>
-                      </w:p>
-                    </w:txbxContent>
-                  </v:textbox>
-                </v:rect>
-                <v:rect id="Rectangle 176" o:spid="_x0000_s1037" style="position:absolute;left:-697;top:4318;width:3014;height:2939;visibility:visible;mso-wrap-style:square;v-text-anchor:middle" o:gfxdata="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" filled="f" stroked="f" strokeweight="1pt">
-                  <v:textbox>
-                    <w:txbxContent>
-                      <w:p>
-                        <w:pPr>
-                          <w:jc w:val="center"/>
-                          <w:rPr>
-                            <w:color w:val="000000" w:themeColor="text1"/>
-                            <w:sz w:val="24"/>
-                            <w:szCs w:val="24"/>
-                          </w:rPr>
-                        </w:pPr>
-                        <w:r>
-                          <w:rPr>
-                            <w:color w:val="000000" w:themeColor="text1"/>
-                            <w:sz w:val="14"/>
-                            <w:szCs w:val="14"/>
-                          </w:rPr>
-                          <w:t>d</w:t>
-                        </w:r>
-                      </w:p>
-                    </w:txbxContent>
-                  </v:textbox>
-                </v:rect>
-              </v:group>
-            </w:pict>
-          </mc:Fallback>
-        </mc:AlternateContent>
-      </w:r>
-      <w:r>
-        <w:rPr>
-          <w:rFonts w:ascii="Dubai Light" w:eastAsiaTheme="minorEastAsia" w:hAnsi="Dubai Light" w:cs="Dubai Light"/>
-          <w:noProof/>
-        </w:rPr>
-        <mc:AlternateContent>
-          <mc:Choice Requires="wpg">
-            <w:drawing>
-              <wp:anchor distT="0" distB="0" distL="114300" distR="114300" simplePos="0" relativeHeight="251697152" behindDoc="0" locked="0" layoutInCell="1" allowOverlap="1" wp14:anchorId="27B61CB9" wp14:editId="16BC4975">
-                <wp:simplePos x="0" y="0"/>
-                <wp:positionH relativeFrom="column">
-                  <wp:posOffset>2425700</wp:posOffset>
-                </wp:positionH>
-                <wp:positionV relativeFrom="paragraph">
-                  <wp:posOffset>1356995</wp:posOffset>
-                </wp:positionV>
-                <wp:extent cx="1057275" cy="1057275"/>
-                <wp:effectExtent l="0" t="0" r="28575" b="28575"/>
-                <wp:wrapNone/>
-                <wp:docPr id="168" name="Group 168"/>
-                <wp:cNvGraphicFramePr/>
-                <a:graphic xmlns:a="http://schemas.openxmlformats.org/drawingml/2006/main">
-                  <a:graphicData uri="http://schemas.microsoft.com/office/word/2010/wordprocessingGroup">
-                    <wpg:wgp>
-                      <wpg:cNvGrpSpPr/>
-                      <wpg:grpSpPr>
-                        <a:xfrm>
-                          <a:off x="0" y="0"/>
-                          <a:ext cx="1057275" cy="1057275"/>
-                          <a:chOff x="0" y="0"/>
-                          <a:chExt cx="1057275" cy="1057275"/>
-                        </a:xfrm>
-                      </wpg:grpSpPr>
-                      <wpg:grpSp>
-                        <wpg:cNvPr id="161" name="Group 161"/>
-                        <wpg:cNvGrpSpPr/>
-                        <wpg:grpSpPr>
-                          <a:xfrm rot="5400000">
-                            <a:off x="-11112" y="265112"/>
-                            <a:ext cx="908047" cy="535547"/>
-                            <a:chOff x="-339144" y="0"/>
-                            <a:chExt cx="832570" cy="481263"/>
-                          </a:xfrm>
-                        </wpg:grpSpPr>
-                        <wps:wsp>
-                          <wps:cNvPr id="162" name="Minus Sign 162"/>
-                          <wps:cNvSpPr/>
-                          <wps:spPr>
-                            <a:xfrm>
-                              <a:off x="0" y="0"/>
-                              <a:ext cx="152400" cy="152400"/>
-                            </a:xfrm>
-                            <a:prstGeom prst="mathMinus">
-                              <a:avLst/>
-                            </a:prstGeom>
-                          </wps:spPr>
-                          <wps:style>
-                            <a:lnRef idx="2">
-                              <a:schemeClr val="dk1">
-                                <a:shade val="50000"/>
-                              </a:schemeClr>
-                            </a:lnRef>
-                            <a:fillRef idx="1">
-                              <a:schemeClr val="dk1"/>
-                            </a:fillRef>
-                            <a:effectRef idx="0">
-                              <a:schemeClr val="dk1"/>
-                            </a:effectRef>
-                            <a:fontRef idx="minor">
-                              <a:schemeClr val="lt1"/>
-                            </a:fontRef>
-                          </wps:style>
-                          <wps:bodyPr rot="0" spcFirstLastPara="0" vertOverflow="overflow" horzOverflow="overflow" vert="horz" wrap="square" lIns="91440" tIns="45720" rIns="91440" bIns="45720" numCol="1" spcCol="0" rtlCol="0" fromWordArt="0" anchor="ctr" anchorCtr="0" forceAA="0" compatLnSpc="1">
-                            <a:prstTxWarp prst="textNoShape">
-                              <a:avLst/>
-                            </a:prstTxWarp>
-                            <a:noAutofit/>
-                          </wps:bodyPr>
-                        </wps:wsp>
-                        <wps:wsp>
-                          <wps:cNvPr id="163" name="Plus Sign 163"/>
-                          <wps:cNvSpPr/>
-                          <wps:spPr>
-                            <a:xfrm>
-                              <a:off x="318166" y="134413"/>
-                              <a:ext cx="175260" cy="175260"/>
-                            </a:xfrm>
-                            <a:prstGeom prst="mathPlus">
-                              <a:avLst/>
-                            </a:prstGeom>
-                          </wps:spPr>
-                          <wps:style>
-                            <a:lnRef idx="2">
-                              <a:schemeClr val="dk1">
-                                <a:shade val="50000"/>
-                              </a:schemeClr>
-                            </a:lnRef>
-                            <a:fillRef idx="1">
-                              <a:schemeClr val="dk1"/>
-                            </a:fillRef>
-                            <a:effectRef idx="0">
-                              <a:schemeClr val="dk1"/>
-                            </a:effectRef>
-                            <a:fontRef idx="minor">
-                              <a:schemeClr val="lt1"/>
-                            </a:fontRef>
-                          </wps:style>
-                          <wps:bodyPr rot="0" spcFirstLastPara="0" vertOverflow="overflow" horzOverflow="overflow" vert="horz" wrap="square" lIns="91440" tIns="45720" rIns="91440" bIns="45720" numCol="1" spcCol="0" rtlCol="0" fromWordArt="0" anchor="ctr" anchorCtr="0" forceAA="0" compatLnSpc="1">
-                            <a:prstTxWarp prst="textNoShape">
-                              <a:avLst/>
-                            </a:prstTxWarp>
-                            <a:noAutofit/>
-                          </wps:bodyPr>
-                        </wps:wsp>
-                        <wps:wsp>
-                          <wps:cNvPr id="164" name="Minus Sign 164"/>
-                          <wps:cNvSpPr/>
-                          <wps:spPr>
-                            <a:xfrm>
-                              <a:off x="0" y="328863"/>
-                              <a:ext cx="152400" cy="152400"/>
-                            </a:xfrm>
-                            <a:prstGeom prst="mathMinus">
-                              <a:avLst/>
-                            </a:prstGeom>
-                          </wps:spPr>
-                          <wps:style>
-                            <a:lnRef idx="2">
-                              <a:schemeClr val="dk1">
-                                <a:shade val="50000"/>
-                              </a:schemeClr>
-                            </a:lnRef>
-                            <a:fillRef idx="1">
-                              <a:schemeClr val="dk1"/>
-                            </a:fillRef>
-                            <a:effectRef idx="0">
-                              <a:schemeClr val="dk1"/>
-                            </a:effectRef>
-                            <a:fontRef idx="minor">
-                              <a:schemeClr val="lt1"/>
-                            </a:fontRef>
-                          </wps:style>
-                          <wps:bodyPr rot="0" spcFirstLastPara="0" vertOverflow="overflow" horzOverflow="overflow" vert="horz" wrap="square" lIns="91440" tIns="45720" rIns="91440" bIns="45720" numCol="1" spcCol="0" rtlCol="0" fromWordArt="0" anchor="ctr" anchorCtr="0" forceAA="0" compatLnSpc="1">
-                            <a:prstTxWarp prst="textNoShape">
-                              <a:avLst/>
-                            </a:prstTxWarp>
-                            <a:noAutofit/>
-                          </wps:bodyPr>
-                        </wps:wsp>
-                        <wps:wsp>
-                          <wps:cNvPr id="165" name="Plus Sign 165"/>
-                          <wps:cNvSpPr/>
-                          <wps:spPr>
-                            <a:xfrm>
-                              <a:off x="-339144" y="157273"/>
-                              <a:ext cx="152400" cy="152400"/>
-                            </a:xfrm>
-                            <a:prstGeom prst="mathPlus">
-                              <a:avLst/>
-                            </a:prstGeom>
-                          </wps:spPr>
-                          <wps:style>
-                            <a:lnRef idx="2">
-                              <a:schemeClr val="dk1">
-                                <a:shade val="50000"/>
-                              </a:schemeClr>
-                            </a:lnRef>
-                            <a:fillRef idx="1">
-                              <a:schemeClr val="dk1"/>
-                            </a:fillRef>
-                            <a:effectRef idx="0">
-                              <a:schemeClr val="dk1"/>
-                            </a:effectRef>
-                            <a:fontRef idx="minor">
-                              <a:schemeClr val="lt1"/>
-                            </a:fontRef>
-                          </wps:style>
-                          <wps:bodyPr rot="0" spcFirstLastPara="0" vertOverflow="overflow" horzOverflow="overflow" vert="horz" wrap="square" lIns="91440" tIns="45720" rIns="91440" bIns="45720" numCol="1" spcCol="0" rtlCol="0" fromWordArt="0" anchor="ctr" anchorCtr="0" forceAA="0" compatLnSpc="1">
-                            <a:prstTxWarp prst="textNoShape">
-                              <a:avLst/>
-                            </a:prstTxWarp>
-                            <a:noAutofit/>
-                          </wps:bodyPr>
-                        </wps:wsp>
-                      </wpg:grpSp>
-                      <wps:wsp>
-                        <wps:cNvPr id="167" name="Oval 167"/>
-                        <wps:cNvSpPr/>
-                        <wps:spPr>
-                          <a:xfrm>
-                            <a:off x="0" y="0"/>
-                            <a:ext cx="1057275" cy="1057275"/>
-                          </a:xfrm>
-                          <a:prstGeom prst="ellipse">
-                            <a:avLst/>
-                          </a:prstGeom>
-                          <a:noFill/>
-                          <a:ln>
-                            <a:solidFill>
-                              <a:schemeClr val="accent6"/>
-                            </a:solidFill>
-                          </a:ln>
-                        </wps:spPr>
-                        <wps:style>
-                          <a:lnRef idx="2">
-                            <a:schemeClr val="accent1">
-                              <a:shade val="50000"/>
-                            </a:schemeClr>
-                          </a:lnRef>
-                          <a:fillRef idx="1">
-                            <a:schemeClr val="accent1"/>
-                          </a:fillRef>
-                          <a:effectRef idx="0">
-                            <a:schemeClr val="accent1"/>
-                          </a:effectRef>
-                          <a:fontRef idx="minor">
-                            <a:schemeClr val="lt1"/>
-                          </a:fontRef>
-                        </wps:style>
-                        <wps:bodyPr rot="0" spcFirstLastPara="0" vertOverflow="overflow" horzOverflow="overflow" vert="horz" wrap="square" lIns="91440" tIns="45720" rIns="91440" bIns="45720" numCol="1" spcCol="0" rtlCol="0" fromWordArt="0" anchor="ctr" anchorCtr="0" forceAA="0" compatLnSpc="1">
-                          <a:prstTxWarp prst="textNoShape">
-                            <a:avLst/>
-                          </a:prstTxWarp>
-                          <a:noAutofit/>
-                        </wps:bodyPr>
-                      </wps:wsp>
-                    </wpg:wgp>
-                  </a:graphicData>
-                </a:graphic>
-              </wp:anchor>
-            </w:drawing>
-          </mc:Choice>
-          <mc:Fallback>
-            <w:pict>
-              <v:group w14:anchorId="26CA3811" id="Group 168" o:spid="_x0000_s1026" style="position:absolute;margin-left:191pt;margin-top:106.85pt;width:83.25pt;height:83.25pt;z-index:251697152" coordsize="10572,10572" o:gfxdata="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">
-                <v:group id="Group 161" o:spid="_x0000_s1027" style="position:absolute;left:-112;top:2651;width:9081;height:5355;rotation:90" coordorigin="-3391" coordsize="8325,4812" o:gfxdata="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">
-                  <v:shape id="Minus Sign 162" o:spid="_x0000_s1028" style="position:absolute;width:1524;height:1524;visibility:visible;mso-wrap-style:square;v-text-anchor:middle" coordsize="152400,152400" o:gfxdata="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" path="m20201,58278r111998,l132199,94122r-111998,l20201,58278xe" fillcolor="black [3200]" strokecolor="black [1600]" strokeweight="1pt">
-                    <v:stroke joinstyle="miter"/>
-                    <v:path arrowok="t" o:connecttype="custom" o:connectlocs="20201,58278;132199,58278;132199,94122;20201,94122;20201,58278" o:connectangles="0,0,0,0,0"/>
-                  </v:shape>
-                  <v:shape id="Plus Sign 163" o:spid="_x0000_s1029" style="position:absolute;left:3181;top:1344;width:1753;height:1752;visibility:visible;mso-wrap-style:square;v-text-anchor:middle" coordsize="175260,175260" o:gfxdata="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" path="m23231,67019r43788,l67019,23231r41222,l108241,67019r43788,l152029,108241r-43788,l108241,152029r-41222,l67019,108241r-43788,l23231,67019xe" fillcolor="black [3200]" strokecolor="black [1600]" strokeweight="1pt">
-                    <v:stroke joinstyle="miter"/>
-                    <v:path arrowok="t" o:connecttype="custom" o:connectlocs="23231,67019;67019,67019;67019,23231;108241,23231;108241,67019;152029,67019;152029,108241;108241,108241;108241,152029;67019,152029;67019,108241;23231,108241;23231,67019" o:connectangles="0,0,0,0,0,0,0,0,0,0,0,0,0"/>
-                  </v:shape>
-                  <v:shape id="Minus Sign 164" o:spid="_x0000_s1030" style="position:absolute;top:3288;width:1524;height:1524;visibility:visible;mso-wrap-style:square;v-text-anchor:middle" coordsize="152400,152400" o:gfxdata="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" path="m20201,58278r111998,l132199,94122r-111998,l20201,58278xe" fillcolor="black [3200]" strokecolor="black [1600]" strokeweight="1pt">
-                    <v:stroke joinstyle="miter"/>
-                    <v:path arrowok="t" o:connecttype="custom" o:connectlocs="20201,58278;132199,58278;132199,94122;20201,94122;20201,58278" o:connectangles="0,0,0,0,0"/>
-                  </v:shape>
-                  <v:shape id="Plus Sign 165" o:spid="_x0000_s1031" style="position:absolute;left:-3391;top:1572;width:1524;height:1524;visibility:visible;mso-wrap-style:square;v-text-anchor:middle" coordsize="152400,152400" o:gfxdata="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" path="m20201,58278r38077,l58278,20201r35844,l94122,58278r38077,l132199,94122r-38077,l94122,132199r-35844,l58278,94122r-38077,l20201,58278xe" fillcolor="black [3200]" strokecolor="black [1600]" strokeweight="1pt">
-                    <v:stroke joinstyle="miter"/>
-                    <v:path arrowok="t" o:connecttype="custom" o:connectlocs="20201,58278;58278,58278;58278,20201;94122,20201;94122,58278;132199,58278;132199,94122;94122,94122;94122,132199;58278,132199;58278,94122;20201,94122;20201,58278" o:connectangles="0,0,0,0,0,0,0,0,0,0,0,0,0"/>
-                  </v:shape>
-                </v:group>
-                <v:oval id="Oval 167" o:spid="_x0000_s1032" style="position:absolute;width:10572;height:10572;visibility:visible;mso-wrap-style:square;v-text-anchor:middle" o:gfxdata="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" filled="f" strokecolor="#70ad47 [3209]" strokeweight="1pt">
-                  <v:stroke joinstyle="miter"/>
-                </v:oval>
-              </v:group>
-            </w:pict>
-          </mc:Fallback>
-        </mc:AlternateContent>
-      </w:r>
       <w:r>
         <w:rPr>
           <w:rFonts w:ascii="Dubai Light" w:eastAsiaTheme="minorEastAsia" w:hAnsi="Dubai Light" w:cs="Dubai Light"/>
@@ -3114,343 +2216,601 @@
         <w:rPr>
           <w:rFonts w:ascii="Dubai Light" w:eastAsiaTheme="minorEastAsia" w:hAnsi="Dubai Light" w:cs="Dubai Light"/>
         </w:rPr>
-        <w:t xml:space="preserve">. Assume without loss of generality that they are ordered in the following order in </w:t>
+        <w:t xml:space="preserve">. </w:t>
+      </w:r>
+      <w:r>
+        <w:rPr>
+          <w:rFonts w:ascii="Dubai Light" w:eastAsiaTheme="minorEastAsia" w:hAnsi="Dubai Light" w:cs="Dubai Light"/>
+        </w:rPr>
+        <w:t xml:space="preserve">There could be </w:t>
+      </w:r>
+      <w:r>
+        <w:rPr>
+          <w:rFonts w:ascii="Dubai Light" w:eastAsiaTheme="minorEastAsia" w:hAnsi="Dubai Light" w:cs="Dubai Light"/>
+        </w:rPr>
+        <w:t>2 cases.</w:t>
+      </w:r>
+    </w:p>
+    <w:p>
+      <w:pPr>
+        <w:pStyle w:val="ListParagraph"/>
+        <w:numPr>
+          <w:ilvl w:val="0"/>
+          <w:numId w:val="2"/>
+        </w:numPr>
+        <w:bidi w:val="0"/>
+        <w:rPr>
+          <w:rFonts w:ascii="Dubai Light" w:eastAsiaTheme="minorEastAsia" w:hAnsi="Dubai Light" w:cs="Dubai Light"/>
+        </w:rPr>
+      </w:pPr>
+      <w:r>
+        <w:rPr>
+          <w:rFonts w:ascii="Dubai Light" w:eastAsiaTheme="minorEastAsia" w:hAnsi="Dubai Light" w:cs="Dubai Light"/>
+        </w:rPr>
+        <w:t>3 colinear points, therefore the middle one cannot be assigned – with the sides being labeled +</w:t>
+      </w:r>
+    </w:p>
+    <w:p>
+      <w:pPr>
+        <w:pStyle w:val="ListParagraph"/>
+        <w:numPr>
+          <w:ilvl w:val="0"/>
+          <w:numId w:val="2"/>
+        </w:numPr>
+        <w:bidi w:val="0"/>
+        <w:rPr>
+          <w:rFonts w:ascii="Dubai Light" w:eastAsiaTheme="minorEastAsia" w:hAnsi="Dubai Light" w:cs="Dubai Light"/>
+        </w:rPr>
+      </w:pPr>
+      <w:r>
+        <w:rPr>
+          <w:rFonts w:ascii="Dubai Light" w:eastAsiaTheme="minorEastAsia" w:hAnsi="Dubai Light" w:cs="Dubai Light"/>
+        </w:rPr>
+        <w:t>There is no middle point</w:t>
+      </w:r>
+      <w:r>
+        <w:rPr>
+          <w:rFonts w:ascii="Dubai Light" w:eastAsiaTheme="minorEastAsia" w:hAnsi="Dubai Light" w:cs="Dubai Light"/>
+        </w:rPr>
+        <w:t xml:space="preserve"> and no colinear points</w:t>
+      </w:r>
+      <w:r>
+        <w:rPr>
+          <w:rFonts w:ascii="Dubai Light" w:eastAsiaTheme="minorEastAsia" w:hAnsi="Dubai Light" w:cs="Dubai Light"/>
+        </w:rPr>
+        <w:t>, and therefore by looking at the two farthest facing pair, a circle that encloses them whose center must be at some point</w:t>
+      </w:r>
+      <w:r>
+        <w:rPr>
+          <w:rFonts w:ascii="Dubai Light" w:eastAsiaTheme="minorEastAsia" w:hAnsi="Dubai Light" w:cs="Dubai Light"/>
+        </w:rPr>
+        <w:t xml:space="preserve"> between them which</w:t>
+      </w:r>
+      <w:r>
+        <w:rPr>
+          <w:rFonts w:ascii="Dubai Light" w:eastAsiaTheme="minorEastAsia" w:hAnsi="Dubai Light" w:cs="Dubai Light"/>
+        </w:rPr>
+        <w:t xml:space="preserve"> must include a third point, therefore we cannot assign + only to them.</w:t>
+      </w:r>
+    </w:p>
+    <w:p>
+      <w:pPr>
+        <w:pStyle w:val="ListParagraph"/>
+        <w:numPr>
+          <w:ilvl w:val="0"/>
+          <w:numId w:val="2"/>
+        </w:numPr>
+        <w:bidi w:val="0"/>
+        <w:rPr>
+          <w:rFonts w:ascii="Dubai Light" w:eastAsiaTheme="minorEastAsia" w:hAnsi="Dubai Light" w:cs="Dubai Light"/>
+        </w:rPr>
+      </w:pPr>
+      <w:r>
+        <w:rPr>
+          <w:rFonts w:ascii="Dubai Light" w:eastAsiaTheme="minorEastAsia" w:hAnsi="Dubai Light" w:cs="Dubai Light"/>
+        </w:rPr>
+        <w:t xml:space="preserve">There is a middle point, and thus by looking at circles built around the edges of the triangle we will prove they cover the </w:t>
+      </w:r>
+      <w:r>
+        <w:rPr>
+          <w:rFonts w:ascii="Dubai Light" w:eastAsiaTheme="minorEastAsia" w:hAnsi="Dubai Light" w:cs="Dubai Light"/>
+        </w:rPr>
+        <w:t xml:space="preserve">whole </w:t>
+      </w:r>
+      <w:r>
+        <w:rPr>
+          <w:rFonts w:ascii="Dubai Light" w:eastAsiaTheme="minorEastAsia" w:hAnsi="Dubai Light" w:cs="Dubai Light"/>
+        </w:rPr>
+        <w:t xml:space="preserve">triangle, meaning that the middle point cannot be assigned – with some 2 points being assigned +. </w:t>
+      </w:r>
+      <w:r>
+        <w:rPr>
+          <w:rFonts w:ascii="Dubai Light" w:eastAsiaTheme="minorEastAsia" w:hAnsi="Dubai Light" w:cs="Dubai Light"/>
+        </w:rPr>
+        <w:t xml:space="preserve">We will prove that every point </w:t>
       </w:r>
       <m:oMath>
-        <m:sSup>
-          <m:sSupPr>
+        <m:r>
+          <w:rPr>
+            <w:rFonts w:ascii="Cambria Math" w:eastAsiaTheme="minorEastAsia" w:hAnsi="Cambria Math" w:cs="Dubai Light"/>
+          </w:rPr>
+          <m:t>D</m:t>
+        </m:r>
+      </m:oMath>
+      <w:r>
+        <w:rPr>
+          <w:rFonts w:ascii="Dubai Light" w:eastAsiaTheme="minorEastAsia" w:hAnsi="Dubai Light" w:cs="Dubai Light"/>
+        </w:rPr>
+        <w:t xml:space="preserve"> in triangle </w:t>
+      </w:r>
+      <m:oMath>
+        <m:r>
+          <m:rPr>
+            <m:sty m:val="p"/>
+          </m:rPr>
+          <w:rPr>
+            <w:rFonts w:ascii="Cambria Math" w:eastAsiaTheme="minorEastAsia" w:hAnsi="Cambria Math" w:cs="Dubai Light"/>
+          </w:rPr>
+          <m:t>Δ</m:t>
+        </m:r>
+        <m:r>
+          <w:rPr>
+            <w:rFonts w:ascii="Cambria Math" w:eastAsiaTheme="minorEastAsia" w:hAnsi="Cambria Math" w:cs="Dubai Light"/>
+          </w:rPr>
+          <m:t>ABC</m:t>
+        </m:r>
+      </m:oMath>
+      <w:r>
+        <w:rPr>
+          <w:rFonts w:ascii="Dubai Light" w:eastAsiaTheme="minorEastAsia" w:hAnsi="Dubai Light" w:cs="Dubai Light"/>
+        </w:rPr>
+        <w:t xml:space="preserve"> must be in at least one circle of the formerly mentioned circles. We will prove that: </w:t>
+      </w:r>
+    </w:p>
+    <w:p>
+      <w:pPr>
+        <w:pStyle w:val="ListParagraph"/>
+        <w:bidi w:val="0"/>
+        <w:rPr>
+          <w:rFonts w:ascii="Dubai Light" w:eastAsiaTheme="minorEastAsia" w:hAnsi="Dubai Light" w:cs="Dubai Light"/>
+        </w:rPr>
+      </w:pPr>
+      <m:oMathPara>
+        <m:oMath>
+          <m:r>
+            <w:rPr>
+              <w:rFonts w:ascii="Cambria Math" w:eastAsiaTheme="minorEastAsia" w:hAnsi="Cambria Math" w:cs="Dubai Light"/>
+            </w:rPr>
+            <m:t>FD&lt;</m:t>
+          </m:r>
+          <m:f>
+            <m:fPr>
+              <m:ctrlPr>
+                <w:rPr>
+                  <w:rFonts w:ascii="Cambria Math" w:eastAsiaTheme="minorEastAsia" w:hAnsi="Cambria Math" w:cs="Dubai Light"/>
+                  <w:i/>
+                </w:rPr>
+              </m:ctrlPr>
+            </m:fPr>
+            <m:num>
+              <m:r>
+                <w:rPr>
+                  <w:rFonts w:ascii="Cambria Math" w:eastAsiaTheme="minorEastAsia" w:hAnsi="Cambria Math" w:cs="Dubai Light"/>
+                </w:rPr>
+                <m:t>1</m:t>
+              </m:r>
+            </m:num>
+            <m:den>
+              <m:r>
+                <w:rPr>
+                  <w:rFonts w:ascii="Cambria Math" w:eastAsiaTheme="minorEastAsia" w:hAnsi="Cambria Math" w:cs="Dubai Light"/>
+                </w:rPr>
+                <m:t>2</m:t>
+              </m:r>
+            </m:den>
+          </m:f>
+          <m:r>
+            <w:rPr>
+              <w:rFonts w:ascii="Cambria Math" w:eastAsiaTheme="minorEastAsia" w:hAnsi="Cambria Math" w:cs="Dubai Light"/>
+            </w:rPr>
+            <m:t>AB∨GD&lt;</m:t>
+          </m:r>
+          <m:f>
+            <m:fPr>
+              <m:ctrlPr>
+                <w:rPr>
+                  <w:rFonts w:ascii="Cambria Math" w:eastAsiaTheme="minorEastAsia" w:hAnsi="Cambria Math" w:cs="Dubai Light"/>
+                  <w:i/>
+                </w:rPr>
+              </m:ctrlPr>
+            </m:fPr>
+            <m:num>
+              <m:r>
+                <w:rPr>
+                  <w:rFonts w:ascii="Cambria Math" w:eastAsiaTheme="minorEastAsia" w:hAnsi="Cambria Math" w:cs="Dubai Light"/>
+                </w:rPr>
+                <m:t>1</m:t>
+              </m:r>
+            </m:num>
+            <m:den>
+              <m:r>
+                <w:rPr>
+                  <w:rFonts w:ascii="Cambria Math" w:eastAsiaTheme="minorEastAsia" w:hAnsi="Cambria Math" w:cs="Dubai Light"/>
+                </w:rPr>
+                <m:t>2</m:t>
+              </m:r>
+            </m:den>
+          </m:f>
+          <m:r>
+            <w:rPr>
+              <w:rFonts w:ascii="Cambria Math" w:eastAsiaTheme="minorEastAsia" w:hAnsi="Cambria Math" w:cs="Dubai Light"/>
+            </w:rPr>
+            <m:t>CB∨ED&lt;</m:t>
+          </m:r>
+          <m:f>
+            <m:fPr>
+              <m:ctrlPr>
+                <w:rPr>
+                  <w:rFonts w:ascii="Cambria Math" w:eastAsiaTheme="minorEastAsia" w:hAnsi="Cambria Math" w:cs="Dubai Light"/>
+                  <w:i/>
+                </w:rPr>
+              </m:ctrlPr>
+            </m:fPr>
+            <m:num>
+              <m:r>
+                <w:rPr>
+                  <w:rFonts w:ascii="Cambria Math" w:eastAsiaTheme="minorEastAsia" w:hAnsi="Cambria Math" w:cs="Dubai Light"/>
+                </w:rPr>
+                <m:t>1</m:t>
+              </m:r>
+            </m:num>
+            <m:den>
+              <m:r>
+                <w:rPr>
+                  <w:rFonts w:ascii="Cambria Math" w:eastAsiaTheme="minorEastAsia" w:hAnsi="Cambria Math" w:cs="Dubai Light"/>
+                </w:rPr>
+                <m:t>2</m:t>
+              </m:r>
+            </m:den>
+          </m:f>
+          <m:r>
+            <w:rPr>
+              <w:rFonts w:ascii="Cambria Math" w:eastAsiaTheme="minorEastAsia" w:hAnsi="Cambria Math" w:cs="Dubai Light"/>
+            </w:rPr>
+            <m:t>AC</m:t>
+          </m:r>
+        </m:oMath>
+      </m:oMathPara>
+    </w:p>
+    <w:p>
+      <w:pPr>
+        <w:pStyle w:val="ListParagraph"/>
+        <w:bidi w:val="0"/>
+        <w:rPr>
+          <w:rFonts w:ascii="Dubai Light" w:eastAsiaTheme="minorEastAsia" w:hAnsi="Dubai Light" w:cs="Dubai Light"/>
+        </w:rPr>
+      </w:pPr>
+      <w:r>
+        <w:rPr>
+          <w:rFonts w:ascii="Dubai Light" w:eastAsiaTheme="minorEastAsia" w:hAnsi="Dubai Light" w:cs="Dubai Light"/>
+        </w:rPr>
+        <w:t xml:space="preserve">Assume by contradiction that </w:t>
+      </w:r>
+      <m:oMath>
+        <m:r>
+          <w:rPr>
+            <w:rFonts w:ascii="Cambria Math" w:eastAsiaTheme="minorEastAsia" w:hAnsi="Cambria Math" w:cs="Dubai Light"/>
+          </w:rPr>
+          <m:t>FD&gt;</m:t>
+        </m:r>
+        <m:f>
+          <m:fPr>
             <m:ctrlPr>
               <w:rPr>
                 <w:rFonts w:ascii="Cambria Math" w:eastAsiaTheme="minorEastAsia" w:hAnsi="Cambria Math" w:cs="Dubai Light"/>
                 <w:i/>
               </w:rPr>
             </m:ctrlPr>
-          </m:sSupPr>
-          <m:e>
+          </m:fPr>
+          <m:num>
             <m:r>
-              <m:rPr>
-                <m:scr m:val="double-struck"/>
-              </m:rPr>
               <w:rPr>
                 <w:rFonts w:ascii="Cambria Math" w:eastAsiaTheme="minorEastAsia" w:hAnsi="Cambria Math" w:cs="Dubai Light"/>
               </w:rPr>
-              <m:t>R</m:t>
+              <m:t>1</m:t>
             </m:r>
-          </m:e>
-          <m:sup>
+          </m:num>
+          <m:den>
             <m:r>
               <w:rPr>
                 <w:rFonts w:ascii="Cambria Math" w:eastAsiaTheme="minorEastAsia" w:hAnsi="Cambria Math" w:cs="Dubai Light"/>
               </w:rPr>
               <m:t>2</m:t>
             </m:r>
-          </m:sup>
-        </m:sSup>
-      </m:oMath>
-      <w:r>
-        <w:rPr>
-          <w:rFonts w:ascii="Dubai Light" w:eastAsiaTheme="minorEastAsia" w:hAnsi="Dubai Light" w:cs="Dubai Light"/>
-        </w:rPr>
-        <w:t xml:space="preserve">. If </w:t>
-      </w:r>
-      <m:oMath>
+          </m:den>
+        </m:f>
         <m:r>
           <w:rPr>
             <w:rFonts w:ascii="Cambria Math" w:eastAsiaTheme="minorEastAsia" w:hAnsi="Cambria Math" w:cs="Dubai Light"/>
           </w:rPr>
-          <m:t>a</m:t>
+          <m:t>AB∧GD&gt;</m:t>
         </m:r>
-      </m:oMath>
-      <w:r>
-        <w:rPr>
-          <w:rFonts w:ascii="Dubai Light" w:eastAsiaTheme="minorEastAsia" w:hAnsi="Dubai Light" w:cs="Dubai Light"/>
-        </w:rPr>
-        <w:t xml:space="preserve"> is closer to </w:t>
-      </w:r>
-      <m:oMath>
-        <m:r>
-          <w:rPr>
-            <w:rFonts w:ascii="Cambria Math" w:eastAsiaTheme="minorEastAsia" w:hAnsi="Cambria Math" w:cs="Dubai Light"/>
-          </w:rPr>
-          <m:t>c</m:t>
-        </m:r>
-      </m:oMath>
-      <w:r>
-        <w:rPr>
-          <w:rFonts w:ascii="Dubai Light" w:eastAsiaTheme="minorEastAsia" w:hAnsi="Dubai Light" w:cs="Dubai Light"/>
-        </w:rPr>
-        <w:t xml:space="preserve"> than </w:t>
-      </w:r>
-      <m:oMath>
-        <m:r>
-          <w:rPr>
-            <w:rFonts w:ascii="Cambria Math" w:eastAsiaTheme="minorEastAsia" w:hAnsi="Cambria Math" w:cs="Dubai Light"/>
-          </w:rPr>
-          <m:t>b</m:t>
-        </m:r>
-      </m:oMath>
-      <w:r>
-        <w:rPr>
-          <w:rFonts w:ascii="Dubai Light" w:eastAsiaTheme="minorEastAsia" w:hAnsi="Dubai Light" w:cs="Dubai Light"/>
-        </w:rPr>
-        <w:t xml:space="preserve"> is to </w:t>
-      </w:r>
-      <m:oMath>
-        <m:r>
-          <w:rPr>
-            <w:rFonts w:ascii="Cambria Math" w:eastAsiaTheme="minorEastAsia" w:hAnsi="Cambria Math" w:cs="Dubai Light"/>
-          </w:rPr>
-          <m:t>d</m:t>
-        </m:r>
-      </m:oMath>
-      <w:r>
-        <w:rPr>
-          <w:rFonts w:ascii="Dubai Light" w:eastAsiaTheme="minorEastAsia" w:hAnsi="Dubai Light" w:cs="Dubai Light"/>
-        </w:rPr>
-        <w:t xml:space="preserve">, then by looking at labeling (1) no circle could cover </w:t>
-      </w:r>
-      <m:oMath>
-        <m:r>
-          <w:rPr>
-            <w:rFonts w:ascii="Cambria Math" w:eastAsiaTheme="minorEastAsia" w:hAnsi="Cambria Math" w:cs="Dubai Light"/>
-          </w:rPr>
-          <m:t>bd</m:t>
-        </m:r>
-      </m:oMath>
-      <w:r>
-        <w:rPr>
-          <w:rFonts w:ascii="Dubai Light" w:eastAsiaTheme="minorEastAsia" w:hAnsi="Dubai Light" w:cs="Dubai Light"/>
-        </w:rPr>
-        <w:t xml:space="preserve"> without including </w:t>
-      </w:r>
-      <m:oMath>
-        <m:r>
-          <w:rPr>
-            <w:rFonts w:ascii="Cambria Math" w:eastAsiaTheme="minorEastAsia" w:hAnsi="Cambria Math" w:cs="Dubai Light"/>
-          </w:rPr>
-          <m:t>a</m:t>
-        </m:r>
-      </m:oMath>
-      <w:r>
-        <w:rPr>
-          <w:rFonts w:ascii="Dubai Light" w:eastAsiaTheme="minorEastAsia" w:hAnsi="Dubai Light" w:cs="Dubai Light"/>
-        </w:rPr>
-        <w:t xml:space="preserve"> or </w:t>
-      </w:r>
-      <m:oMath>
-        <m:r>
-          <w:rPr>
-            <w:rFonts w:ascii="Cambria Math" w:eastAsiaTheme="minorEastAsia" w:hAnsi="Cambria Math" w:cs="Dubai Light"/>
-          </w:rPr>
-          <m:t>c</m:t>
-        </m:r>
-      </m:oMath>
-      <w:r>
-        <w:rPr>
-          <w:rFonts w:ascii="Dubai Light" w:eastAsiaTheme="minorEastAsia" w:hAnsi="Dubai Light" w:cs="Dubai Light"/>
-        </w:rPr>
-        <w:t xml:space="preserve">. Similarly, we can prove that if </w:t>
-      </w:r>
-      <m:oMath>
-        <m:r>
-          <w:rPr>
-            <w:rFonts w:ascii="Cambria Math" w:eastAsiaTheme="minorEastAsia" w:hAnsi="Cambria Math" w:cs="Dubai Light"/>
-          </w:rPr>
-          <m:t>a</m:t>
-        </m:r>
-      </m:oMath>
-      <w:r>
-        <w:rPr>
-          <w:rFonts w:ascii="Dubai Light" w:eastAsiaTheme="minorEastAsia" w:hAnsi="Dubai Light" w:cs="Dubai Light"/>
-        </w:rPr>
-        <w:t xml:space="preserve"> is farther from </w:t>
-      </w:r>
-      <m:oMath>
-        <m:r>
-          <w:rPr>
-            <w:rFonts w:ascii="Cambria Math" w:eastAsiaTheme="minorEastAsia" w:hAnsi="Cambria Math" w:cs="Dubai Light"/>
-          </w:rPr>
-          <m:t>c</m:t>
-        </m:r>
-      </m:oMath>
-      <w:r>
-        <w:rPr>
-          <w:rFonts w:ascii="Dubai Light" w:eastAsiaTheme="minorEastAsia" w:hAnsi="Dubai Light" w:cs="Dubai Light"/>
-        </w:rPr>
-        <w:t xml:space="preserve"> than </w:t>
-      </w:r>
-      <m:oMath>
-        <m:r>
-          <w:rPr>
-            <w:rFonts w:ascii="Cambria Math" w:eastAsiaTheme="minorEastAsia" w:hAnsi="Cambria Math" w:cs="Dubai Light"/>
-          </w:rPr>
-          <m:t>b</m:t>
-        </m:r>
-      </m:oMath>
-      <w:r>
-        <w:rPr>
-          <w:rFonts w:ascii="Dubai Light" w:eastAsiaTheme="minorEastAsia" w:hAnsi="Dubai Light" w:cs="Dubai Light"/>
-        </w:rPr>
-        <w:t xml:space="preserve"> is to </w:t>
-      </w:r>
-      <m:oMath>
-        <m:r>
-          <w:rPr>
-            <w:rFonts w:ascii="Cambria Math" w:eastAsiaTheme="minorEastAsia" w:hAnsi="Cambria Math" w:cs="Dubai Light"/>
-          </w:rPr>
-          <m:t>d</m:t>
-        </m:r>
-      </m:oMath>
-      <w:r>
-        <w:rPr>
-          <w:rFonts w:ascii="Dubai Light" w:eastAsiaTheme="minorEastAsia" w:hAnsi="Dubai Light" w:cs="Dubai Light"/>
-        </w:rPr>
-        <w:t xml:space="preserve">, no circle could cover </w:t>
-      </w:r>
-      <m:oMath>
-        <m:r>
-          <w:rPr>
-            <w:rFonts w:ascii="Cambria Math" w:eastAsiaTheme="minorEastAsia" w:hAnsi="Cambria Math" w:cs="Dubai Light"/>
-          </w:rPr>
-          <m:t>bd</m:t>
-        </m:r>
-      </m:oMath>
-      <w:r>
-        <w:rPr>
-          <w:rFonts w:ascii="Dubai Light" w:eastAsiaTheme="minorEastAsia" w:hAnsi="Dubai Light" w:cs="Dubai Light"/>
-        </w:rPr>
-        <w:t xml:space="preserve"> without including </w:t>
-      </w:r>
-      <m:oMath>
-        <m:r>
-          <w:rPr>
-            <w:rFonts w:ascii="Cambria Math" w:eastAsiaTheme="minorEastAsia" w:hAnsi="Cambria Math" w:cs="Dubai Light"/>
-          </w:rPr>
-          <m:t>b</m:t>
-        </m:r>
-      </m:oMath>
-      <w:r>
-        <w:rPr>
-          <w:rFonts w:ascii="Dubai Light" w:eastAsiaTheme="minorEastAsia" w:hAnsi="Dubai Light" w:cs="Dubai Light"/>
-        </w:rPr>
-        <w:t xml:space="preserve"> or </w:t>
-      </w:r>
-      <m:oMath>
-        <m:r>
-          <w:rPr>
-            <w:rFonts w:ascii="Cambria Math" w:eastAsiaTheme="minorEastAsia" w:hAnsi="Cambria Math" w:cs="Dubai Light"/>
-          </w:rPr>
-          <m:t>d</m:t>
-        </m:r>
-      </m:oMath>
-      <w:r>
-        <w:rPr>
-          <w:rFonts w:ascii="Dubai Light" w:eastAsiaTheme="minorEastAsia" w:hAnsi="Dubai Light" w:cs="Dubai Light"/>
-        </w:rPr>
-        <w:t xml:space="preserve">. Therefore, for any group of points of size 4, </w:t>
-      </w:r>
-      <m:oMath>
-        <m:r>
-          <m:rPr>
-            <m:scr m:val="script"/>
-          </m:rPr>
-          <w:rPr>
-            <w:rFonts w:ascii="Cambria Math" w:eastAsiaTheme="minorEastAsia" w:hAnsi="Cambria Math" w:cs="Dubai Light"/>
-          </w:rPr>
-          <m:t>H</m:t>
-        </m:r>
-      </m:oMath>
-      <w:r>
-        <w:rPr>
-          <w:rFonts w:ascii="Dubai Light" w:eastAsiaTheme="minorEastAsia" w:hAnsi="Dubai Light" w:cs="Dubai Light"/>
-        </w:rPr>
-        <w:t xml:space="preserve"> doesn't shatter it, and thus </w:t>
-      </w:r>
-      <m:oMath>
-        <m:r>
-          <w:rPr>
-            <w:rFonts w:ascii="Cambria Math" w:eastAsiaTheme="minorEastAsia" w:hAnsi="Cambria Math" w:cs="Dubai Light"/>
-          </w:rPr>
-          <m:t>VCdim</m:t>
-        </m:r>
-        <m:d>
-          <m:dPr>
+        <m:f>
+          <m:fPr>
             <m:ctrlPr>
               <w:rPr>
                 <w:rFonts w:ascii="Cambria Math" w:eastAsiaTheme="minorEastAsia" w:hAnsi="Cambria Math" w:cs="Dubai Light"/>
                 <w:i/>
               </w:rPr>
             </m:ctrlPr>
-          </m:dPr>
-          <m:e>
+          </m:fPr>
+          <m:num>
             <m:r>
-              <m:rPr>
-                <m:scr m:val="script"/>
-              </m:rPr>
               <w:rPr>
                 <w:rFonts w:ascii="Cambria Math" w:eastAsiaTheme="minorEastAsia" w:hAnsi="Cambria Math" w:cs="Dubai Light"/>
               </w:rPr>
-              <m:t>H</m:t>
+              <m:t>1</m:t>
             </m:r>
-          </m:e>
-        </m:d>
+          </m:num>
+          <m:den>
+            <m:r>
+              <w:rPr>
+                <w:rFonts w:ascii="Cambria Math" w:eastAsiaTheme="minorEastAsia" w:hAnsi="Cambria Math" w:cs="Dubai Light"/>
+              </w:rPr>
+              <m:t>2</m:t>
+            </m:r>
+          </m:den>
+        </m:f>
         <m:r>
           <w:rPr>
             <w:rFonts w:ascii="Cambria Math" w:eastAsiaTheme="minorEastAsia" w:hAnsi="Cambria Math" w:cs="Dubai Light"/>
           </w:rPr>
-          <m:t>=3</m:t>
+          <m:t>CB∧ED&gt;</m:t>
+        </m:r>
+        <m:f>
+          <m:fPr>
+            <m:ctrlPr>
+              <w:rPr>
+                <w:rFonts w:ascii="Cambria Math" w:eastAsiaTheme="minorEastAsia" w:hAnsi="Cambria Math" w:cs="Dubai Light"/>
+                <w:i/>
+              </w:rPr>
+            </m:ctrlPr>
+          </m:fPr>
+          <m:num>
+            <m:r>
+              <w:rPr>
+                <w:rFonts w:ascii="Cambria Math" w:eastAsiaTheme="minorEastAsia" w:hAnsi="Cambria Math" w:cs="Dubai Light"/>
+              </w:rPr>
+              <m:t>1</m:t>
+            </m:r>
+          </m:num>
+          <m:den>
+            <m:r>
+              <w:rPr>
+                <w:rFonts w:ascii="Cambria Math" w:eastAsiaTheme="minorEastAsia" w:hAnsi="Cambria Math" w:cs="Dubai Light"/>
+              </w:rPr>
+              <m:t>2</m:t>
+            </m:r>
+          </m:den>
+        </m:f>
+        <m:r>
+          <w:rPr>
+            <w:rFonts w:ascii="Cambria Math" w:eastAsiaTheme="minorEastAsia" w:hAnsi="Cambria Math" w:cs="Dubai Light"/>
+          </w:rPr>
+          <m:t>AC</m:t>
         </m:r>
       </m:oMath>
       <w:r>
         <w:rPr>
           <w:rFonts w:ascii="Dubai Light" w:eastAsiaTheme="minorEastAsia" w:hAnsi="Dubai Light" w:cs="Dubai Light"/>
         </w:rPr>
-        <w:t>.</w:t>
-      </w:r>
-    </w:p>
-    <w:p>
-      <w:pPr>
-        <w:bidi w:val="0"/>
-        <w:rPr>
-          <w:rFonts w:ascii="Dubai Light" w:eastAsiaTheme="minorEastAsia" w:hAnsi="Dubai Light" w:cs="Dubai Light"/>
-        </w:rPr>
-      </w:pPr>
-    </w:p>
-    <w:p>
-      <w:pPr>
-        <w:bidi w:val="0"/>
-        <w:rPr>
-          <w:rFonts w:ascii="Dubai Light" w:eastAsiaTheme="minorEastAsia" w:hAnsi="Dubai Light" w:cs="Dubai Light"/>
-        </w:rPr>
-      </w:pPr>
-    </w:p>
-    <w:p>
-      <w:pPr>
-        <w:bidi w:val="0"/>
-        <w:rPr>
-          <w:rFonts w:ascii="Dubai Light" w:eastAsiaTheme="minorEastAsia" w:hAnsi="Dubai Light" w:cs="Dubai Light"/>
-        </w:rPr>
-      </w:pPr>
-    </w:p>
-    <w:p>
-      <w:pPr>
-        <w:bidi w:val="0"/>
-        <w:rPr>
-          <w:rFonts w:ascii="Dubai Light" w:eastAsiaTheme="minorEastAsia" w:hAnsi="Dubai Light" w:cs="Dubai Light"/>
-        </w:rPr>
-      </w:pPr>
-    </w:p>
-    <w:p>
-      <w:pPr>
-        <w:bidi w:val="0"/>
-        <w:rPr>
-          <w:rFonts w:ascii="Dubai Light" w:eastAsiaTheme="minorEastAsia" w:hAnsi="Dubai Light" w:cs="Dubai Light"/>
-        </w:rPr>
-      </w:pPr>
-      <w:r>
-        <w:rPr>
-          <w:rFonts w:ascii="Dubai Light" w:eastAsiaTheme="minorEastAsia" w:hAnsi="Dubai Light" w:cs="Dubai Light"/>
-        </w:rPr>
+        <w:t>, then we can conclude that:</w:t>
+      </w:r>
+    </w:p>
+    <w:p>
+      <w:pPr>
+        <w:pStyle w:val="ListParagraph"/>
+        <w:bidi w:val="0"/>
+        <w:rPr>
+          <w:rFonts w:ascii="Dubai Light" w:eastAsiaTheme="minorEastAsia" w:hAnsi="Dubai Light" w:cs="Dubai Light"/>
+        </w:rPr>
+      </w:pPr>
+      <m:oMathPara>
+        <m:oMath>
+          <m:r>
+            <w:rPr>
+              <w:rFonts w:ascii="Cambria Math" w:eastAsiaTheme="minorEastAsia" w:hAnsi="Cambria Math" w:cs="Dubai Light"/>
+            </w:rPr>
+            <m:t>∢FBD&gt;∢FDB</m:t>
+          </m:r>
+        </m:oMath>
+      </m:oMathPara>
+    </w:p>
+    <w:p>
+      <w:pPr>
+        <w:pStyle w:val="ListParagraph"/>
+        <w:bidi w:val="0"/>
+        <w:rPr>
+          <w:rFonts w:ascii="Dubai Light" w:eastAsiaTheme="minorEastAsia" w:hAnsi="Dubai Light" w:cs="Dubai Light"/>
+        </w:rPr>
+      </w:pPr>
+      <m:oMathPara>
+        <m:oMath>
+          <m:r>
+            <w:rPr>
+              <w:rFonts w:ascii="Cambria Math" w:eastAsiaTheme="minorEastAsia" w:hAnsi="Cambria Math" w:cs="Dubai Light"/>
+            </w:rPr>
+            <m:t>∢DBG&gt;∢BDG</m:t>
+          </m:r>
+        </m:oMath>
+      </m:oMathPara>
+    </w:p>
+    <w:p>
+      <w:pPr>
+        <w:pStyle w:val="ListParagraph"/>
+        <w:bidi w:val="0"/>
+        <w:rPr>
+          <w:rFonts w:ascii="Dubai Light" w:eastAsiaTheme="minorEastAsia" w:hAnsi="Dubai Light" w:cs="Dubai Light"/>
+        </w:rPr>
+      </w:pPr>
+      <m:oMathPara>
+        <m:oMath>
+          <m:r>
+            <w:rPr>
+              <w:rFonts w:ascii="Cambria Math" w:eastAsiaTheme="minorEastAsia" w:hAnsi="Cambria Math" w:cs="Dubai Light"/>
+            </w:rPr>
+            <m:t>∢DCG&gt;∢CDG</m:t>
+          </m:r>
+        </m:oMath>
+      </m:oMathPara>
+    </w:p>
+    <w:p>
+      <w:pPr>
+        <w:pStyle w:val="ListParagraph"/>
+        <w:bidi w:val="0"/>
+        <w:rPr>
+          <w:rFonts w:ascii="Dubai Light" w:eastAsiaTheme="minorEastAsia" w:hAnsi="Dubai Light" w:cs="Dubai Light"/>
+        </w:rPr>
+      </w:pPr>
+      <m:oMathPara>
+        <m:oMath>
+          <m:r>
+            <w:rPr>
+              <w:rFonts w:ascii="Cambria Math" w:eastAsiaTheme="minorEastAsia" w:hAnsi="Cambria Math" w:cs="Dubai Light"/>
+            </w:rPr>
+            <m:t>…</m:t>
+          </m:r>
+        </m:oMath>
+      </m:oMathPara>
+    </w:p>
+    <w:p>
+      <w:pPr>
+        <w:pStyle w:val="ListParagraph"/>
+        <w:bidi w:val="0"/>
+        <w:rPr>
+          <w:rFonts w:ascii="Dubai Light" w:eastAsiaTheme="minorEastAsia" w:hAnsi="Dubai Light" w:cs="Dubai Light"/>
+        </w:rPr>
+      </w:pPr>
+      <w:r>
+        <w:rPr>
+          <w:rFonts w:ascii="Dubai Light" w:eastAsiaTheme="minorEastAsia" w:hAnsi="Dubai Light" w:cs="Dubai Light"/>
+        </w:rPr>
+        <w:t>And if we sum over all sub-</w:t>
+      </w:r>
+      <w:r>
+        <w:rPr>
+          <w:rFonts w:ascii="Dubai Light" w:eastAsiaTheme="minorEastAsia" w:hAnsi="Dubai Light" w:cs="Dubai Light"/>
+        </w:rPr>
+        <w:t>triangles,</w:t>
+      </w:r>
+      <w:r>
+        <w:rPr>
+          <w:rFonts w:ascii="Dubai Light" w:eastAsiaTheme="minorEastAsia" w:hAnsi="Dubai Light" w:cs="Dubai Light"/>
+        </w:rPr>
+        <w:t xml:space="preserve"> we get that </w:t>
+      </w:r>
+      <m:oMath>
+        <m:r>
+          <w:rPr>
+            <w:rFonts w:ascii="Cambria Math" w:eastAsiaTheme="minorEastAsia" w:hAnsi="Cambria Math" w:cs="Dubai Light"/>
+          </w:rPr>
+          <m:t>∢A+∢B+∢C&gt;360°</m:t>
+        </m:r>
+      </m:oMath>
+      <w:r>
+        <w:rPr>
+          <w:rFonts w:ascii="Dubai Light" w:eastAsiaTheme="minorEastAsia" w:hAnsi="Dubai Light" w:cs="Dubai Light"/>
+        </w:rPr>
+        <w:t xml:space="preserve">, which is incorrect. </w:t>
+      </w:r>
+      <w:r>
+        <w:rPr>
+          <w:rFonts w:ascii="Dubai Light" w:eastAsiaTheme="minorEastAsia" w:hAnsi="Dubai Light" w:cs="Dubai Light"/>
+        </w:rPr>
+        <w:t>Therefore,</w:t>
+      </w:r>
+      <w:r>
+        <w:rPr>
+          <w:rFonts w:ascii="Dubai Light" w:eastAsiaTheme="minorEastAsia" w:hAnsi="Dubai Light" w:cs="Dubai Light"/>
+        </w:rPr>
+        <w:t xml:space="preserve"> we've proven that no hypothesis could shatter a group of this kind.</w:t>
+      </w:r>
+    </w:p>
+    <w:p>
+      <w:pPr>
+        <w:pStyle w:val="ListParagraph"/>
+        <w:bidi w:val="0"/>
+        <w:rPr>
+          <w:rFonts w:ascii="Dubai Light" w:eastAsiaTheme="minorEastAsia" w:hAnsi="Dubai Light" w:cs="Dubai Light"/>
+        </w:rPr>
+      </w:pPr>
+      <w:r>
+        <w:rPr>
+          <w:rFonts w:ascii="Dubai Light" w:eastAsiaTheme="minorEastAsia" w:hAnsi="Dubai Light" w:cs="Dubai Light"/>
+        </w:rPr>
+        <w:drawing>
+          <wp:anchor distT="0" distB="0" distL="114300" distR="114300" simplePos="0" relativeHeight="251698176" behindDoc="0" locked="0" layoutInCell="1" allowOverlap="1" wp14:anchorId="7372022F" wp14:editId="3A0CBD7E">
+            <wp:simplePos x="0" y="0"/>
+            <wp:positionH relativeFrom="margin">
+              <wp:align>center</wp:align>
+            </wp:positionH>
+            <wp:positionV relativeFrom="paragraph">
+              <wp:posOffset>5171</wp:posOffset>
+            </wp:positionV>
+            <wp:extent cx="2246912" cy="1747792"/>
+            <wp:effectExtent l="0" t="0" r="1270" b="5080"/>
+            <wp:wrapTopAndBottom/>
+            <wp:docPr id="5" name="Picture 5"/>
+            <wp:cNvGraphicFramePr>
+              <a:graphicFrameLocks xmlns:a="http://schemas.openxmlformats.org/drawingml/2006/main" noChangeAspect="1"/>
+            </wp:cNvGraphicFramePr>
+            <a:graphic xmlns:a="http://schemas.openxmlformats.org/drawingml/2006/main">
+              <a:graphicData uri="http://schemas.openxmlformats.org/drawingml/2006/picture">
+                <pic:pic xmlns:pic="http://schemas.openxmlformats.org/drawingml/2006/picture">
+                  <pic:nvPicPr>
+                    <pic:cNvPr id="1" name=""/>
+                    <pic:cNvPicPr/>
+                  </pic:nvPicPr>
+                  <pic:blipFill>
+                    <a:blip r:embed="rId7" cstate="print">
+                      <a:extLst>
+                        <a:ext uri="{28A0092B-C50C-407E-A947-70E740481C1C}">
+                          <a14:useLocalDpi xmlns:a14="http://schemas.microsoft.com/office/drawing/2010/main" val="0"/>
+                        </a:ext>
+                      </a:extLst>
+                    </a:blip>
+                    <a:stretch>
+                      <a:fillRect/>
+                    </a:stretch>
+                  </pic:blipFill>
+                  <pic:spPr>
+                    <a:xfrm>
+                      <a:off x="0" y="0"/>
+                      <a:ext cx="2246912" cy="1747792"/>
+                    </a:xfrm>
+                    <a:prstGeom prst="rect">
+                      <a:avLst/>
+                    </a:prstGeom>
+                  </pic:spPr>
+                </pic:pic>
+              </a:graphicData>
+            </a:graphic>
+          </wp:anchor>
+        </w:drawing>
+      </w:r>
+    </w:p>
+    <w:p>
+      <w:pPr>
+        <w:bidi w:val="0"/>
+        <w:rPr>
+          <w:rFonts w:ascii="Dubai Light" w:eastAsiaTheme="minorEastAsia" w:hAnsi="Dubai Light" w:cs="Dubai Light"/>
+        </w:rPr>
+      </w:pPr>
+      <w:r>
+        <w:rPr>
+          <w:rFonts w:ascii="Dubai Light" w:eastAsiaTheme="minorEastAsia" w:hAnsi="Dubai Light" w:cs="Dubai Light"/>
+        </w:rPr>
+        <w:lastRenderedPageBreak/>
         <w:t xml:space="preserve">Note: diagrams are disgusting sorry </w:t>
       </w:r>
       <w:r>
@@ -3553,7 +2913,16 @@
             <w:rPr>
               <w:rFonts w:ascii="Cambria Math" w:eastAsiaTheme="minorEastAsia" w:hAnsi="Cambria Math" w:cs="Dubai Light"/>
             </w:rPr>
-            <m:t>∈O</m:t>
+            <m:t>∈</m:t>
+          </m:r>
+          <m:r>
+            <m:rPr>
+              <m:sty m:val="p"/>
+            </m:rPr>
+            <w:rPr>
+              <w:rFonts w:ascii="Cambria Math" w:eastAsiaTheme="minorEastAsia" w:hAnsi="Cambria Math" w:cs="Dubai Light"/>
+            </w:rPr>
+            <m:t>Θ</m:t>
           </m:r>
           <m:d>
             <m:dPr>
@@ -3728,7 +3097,16 @@
             <w:rPr>
               <w:rFonts w:ascii="Cambria Math" w:eastAsiaTheme="minorEastAsia" w:hAnsi="Cambria Math" w:cs="Dubai Light"/>
             </w:rPr>
-            <m:t>=O</m:t>
+            <m:t>=</m:t>
+          </m:r>
+          <m:r>
+            <m:rPr>
+              <m:sty m:val="p"/>
+            </m:rPr>
+            <w:rPr>
+              <w:rFonts w:ascii="Cambria Math" w:eastAsiaTheme="minorEastAsia" w:hAnsi="Cambria Math" w:cs="Dubai Light"/>
+            </w:rPr>
+            <m:t>Θ</m:t>
           </m:r>
           <m:d>
             <m:dPr>
@@ -3810,7 +3188,16 @@
             <w:rPr>
               <w:rFonts w:ascii="Cambria Math" w:eastAsiaTheme="minorEastAsia" w:hAnsi="Cambria Math" w:cs="Dubai Light"/>
             </w:rPr>
-            <m:t>=O</m:t>
+            <m:t>=</m:t>
+          </m:r>
+          <m:r>
+            <m:rPr>
+              <m:sty m:val="p"/>
+            </m:rPr>
+            <w:rPr>
+              <w:rFonts w:ascii="Cambria Math" w:eastAsiaTheme="minorEastAsia" w:hAnsi="Cambria Math" w:cs="Dubai Light"/>
+            </w:rPr>
+            <m:t>Θ</m:t>
           </m:r>
           <m:d>
             <m:dPr>
@@ -4184,6 +3571,118 @@
       <w:pPr>
         <w:bidi w:val="0"/>
         <w:rPr>
+          <w:rFonts w:ascii="Dubai Light" w:eastAsiaTheme="minorEastAsia" w:hAnsi="Dubai Light" w:cs="Dubai Light"/>
+        </w:rPr>
+      </w:pPr>
+    </w:p>
+    <w:p>
+      <w:pPr>
+        <w:bidi w:val="0"/>
+        <w:rPr>
+          <w:rFonts w:ascii="Dubai Light" w:eastAsiaTheme="minorEastAsia" w:hAnsi="Dubai Light" w:cs="Dubai Light"/>
+        </w:rPr>
+      </w:pPr>
+    </w:p>
+    <w:p>
+      <w:pPr>
+        <w:bidi w:val="0"/>
+        <w:rPr>
+          <w:rFonts w:ascii="Dubai Light" w:eastAsiaTheme="minorEastAsia" w:hAnsi="Dubai Light" w:cs="Dubai Light"/>
+        </w:rPr>
+      </w:pPr>
+    </w:p>
+    <w:p>
+      <w:pPr>
+        <w:bidi w:val="0"/>
+        <w:rPr>
+          <w:rFonts w:ascii="Dubai Light" w:eastAsiaTheme="minorEastAsia" w:hAnsi="Dubai Light" w:cs="Dubai Light"/>
+        </w:rPr>
+      </w:pPr>
+    </w:p>
+    <w:p>
+      <w:pPr>
+        <w:bidi w:val="0"/>
+        <w:rPr>
+          <w:rFonts w:ascii="Dubai Light" w:eastAsiaTheme="minorEastAsia" w:hAnsi="Dubai Light" w:cs="Dubai Light"/>
+        </w:rPr>
+      </w:pPr>
+    </w:p>
+    <w:p>
+      <w:pPr>
+        <w:bidi w:val="0"/>
+        <w:rPr>
+          <w:rFonts w:ascii="Dubai Light" w:eastAsiaTheme="minorEastAsia" w:hAnsi="Dubai Light" w:cs="Dubai Light"/>
+        </w:rPr>
+      </w:pPr>
+    </w:p>
+    <w:p>
+      <w:pPr>
+        <w:bidi w:val="0"/>
+        <w:rPr>
+          <w:rFonts w:ascii="Dubai Light" w:eastAsiaTheme="minorEastAsia" w:hAnsi="Dubai Light" w:cs="Dubai Light"/>
+        </w:rPr>
+      </w:pPr>
+    </w:p>
+    <w:p>
+      <w:pPr>
+        <w:bidi w:val="0"/>
+        <w:rPr>
+          <w:rFonts w:ascii="Dubai Light" w:eastAsiaTheme="minorEastAsia" w:hAnsi="Dubai Light" w:cs="Dubai Light"/>
+        </w:rPr>
+      </w:pPr>
+    </w:p>
+    <w:p>
+      <w:pPr>
+        <w:bidi w:val="0"/>
+        <w:rPr>
+          <w:rFonts w:ascii="Dubai Light" w:eastAsiaTheme="minorEastAsia" w:hAnsi="Dubai Light" w:cs="Dubai Light"/>
+        </w:rPr>
+      </w:pPr>
+    </w:p>
+    <w:p>
+      <w:pPr>
+        <w:bidi w:val="0"/>
+        <w:rPr>
+          <w:rFonts w:ascii="Dubai Light" w:eastAsiaTheme="minorEastAsia" w:hAnsi="Dubai Light" w:cs="Dubai Light"/>
+        </w:rPr>
+      </w:pPr>
+    </w:p>
+    <w:p>
+      <w:pPr>
+        <w:bidi w:val="0"/>
+        <w:rPr>
+          <w:rFonts w:ascii="Dubai Light" w:eastAsiaTheme="minorEastAsia" w:hAnsi="Dubai Light" w:cs="Dubai Light"/>
+        </w:rPr>
+      </w:pPr>
+    </w:p>
+    <w:p>
+      <w:pPr>
+        <w:bidi w:val="0"/>
+        <w:rPr>
+          <w:rFonts w:ascii="Dubai Light" w:eastAsiaTheme="minorEastAsia" w:hAnsi="Dubai Light" w:cs="Dubai Light"/>
+        </w:rPr>
+      </w:pPr>
+    </w:p>
+    <w:p>
+      <w:pPr>
+        <w:bidi w:val="0"/>
+        <w:rPr>
+          <w:rFonts w:ascii="Dubai Light" w:eastAsiaTheme="minorEastAsia" w:hAnsi="Dubai Light" w:cs="Dubai Light"/>
+        </w:rPr>
+      </w:pPr>
+    </w:p>
+    <w:p>
+      <w:pPr>
+        <w:bidi w:val="0"/>
+        <w:rPr>
+          <w:rFonts w:ascii="Dubai Light" w:eastAsiaTheme="minorEastAsia" w:hAnsi="Dubai Light" w:cs="Dubai Light"/>
+        </w:rPr>
+      </w:pPr>
+    </w:p>
+    <w:p>
+      <w:pPr>
+        <w:bidi w:val="0"/>
+        <w:rPr>
           <w:rFonts w:ascii="Dubai" w:hAnsi="Dubai" w:cs="Dubai"/>
           <w:b/>
           <w:bCs/>
@@ -4200,17 +3699,7 @@
           <w:szCs w:val="48"/>
         </w:rPr>
         <w:lastRenderedPageBreak/>
-        <w:t xml:space="preserve">Problem </w:t>
-      </w:r>
-      <w:r>
-        <w:rPr>
-          <w:rFonts w:ascii="Dubai" w:hAnsi="Dubai" w:cs="Dubai"/>
-          <w:b/>
-          <w:bCs/>
-          <w:sz w:val="48"/>
-          <w:szCs w:val="48"/>
-        </w:rPr>
-        <w:t>4</w:t>
+        <w:t>Problem 4</w:t>
       </w:r>
     </w:p>
     <w:p>
@@ -6185,7 +5674,7 @@
           <w:noProof/>
         </w:rPr>
         <w:drawing>
-          <wp:anchor distT="0" distB="0" distL="114300" distR="114300" simplePos="0" relativeHeight="251700224" behindDoc="1" locked="0" layoutInCell="1" allowOverlap="1" wp14:anchorId="27C41A27" wp14:editId="7BD0E4A6">
+          <wp:anchor distT="0" distB="0" distL="114300" distR="114300" simplePos="0" relativeHeight="251697152" behindDoc="1" locked="0" layoutInCell="1" allowOverlap="1" wp14:anchorId="27C41A27" wp14:editId="15CE6E5B">
             <wp:simplePos x="0" y="0"/>
             <wp:positionH relativeFrom="column">
               <wp:posOffset>1000125</wp:posOffset>
@@ -6208,7 +5697,7 @@
                     <pic:cNvPicPr/>
                   </pic:nvPicPr>
                   <pic:blipFill>
-                    <a:blip r:embed="rId7" cstate="print">
+                    <a:blip r:embed="rId8" cstate="print">
                       <a:extLst>
                         <a:ext uri="{28A0092B-C50C-407E-A947-70E740481C1C}">
                           <a14:useLocalDpi xmlns:a14="http://schemas.microsoft.com/office/drawing/2010/main" val="0"/>
@@ -6793,104 +6282,10 @@
           <w:rFonts w:ascii="Dubai Light" w:eastAsiaTheme="minorEastAsia" w:hAnsi="Dubai Light" w:cs="Dubai Light"/>
         </w:rPr>
         <w:drawing>
-          <wp:inline distT="0" distB="0" distL="0" distR="0" wp14:anchorId="09C94CEC" wp14:editId="102B54F0">
+          <wp:inline distT="0" distB="0" distL="0" distR="0" wp14:anchorId="09C94CEC" wp14:editId="2B6C5BE5">
             <wp:extent cx="5731510" cy="2905760"/>
             <wp:effectExtent l="0" t="0" r="2540" b="8890"/>
             <wp:docPr id="1" name="Picture 1"/>
-            <wp:cNvGraphicFramePr>
-              <a:graphicFrameLocks xmlns:a="http://schemas.openxmlformats.org/drawingml/2006/main" noChangeAspect="1"/>
-            </wp:cNvGraphicFramePr>
-            <a:graphic xmlns:a="http://schemas.openxmlformats.org/drawingml/2006/main">
-              <a:graphicData uri="http://schemas.openxmlformats.org/drawingml/2006/picture">
-                <pic:pic xmlns:pic="http://schemas.openxmlformats.org/drawingml/2006/picture">
-                  <pic:nvPicPr>
-                    <pic:cNvPr id="1" name=""/>
-                    <pic:cNvPicPr/>
-                  </pic:nvPicPr>
-                  <pic:blipFill>
-                    <a:blip r:embed="rId8"/>
-                    <a:stretch>
-                      <a:fillRect/>
-                    </a:stretch>
-                  </pic:blipFill>
-                  <pic:spPr>
-                    <a:xfrm>
-                      <a:off x="0" y="0"/>
-                      <a:ext cx="5731510" cy="2905760"/>
-                    </a:xfrm>
-                    <a:prstGeom prst="rect">
-                      <a:avLst/>
-                    </a:prstGeom>
-                  </pic:spPr>
-                </pic:pic>
-              </a:graphicData>
-            </a:graphic>
-          </wp:inline>
-        </w:drawing>
-      </w:r>
-    </w:p>
-    <w:p>
-      <w:pPr>
-        <w:bidi w:val="0"/>
-        <w:rPr>
-          <w:rFonts w:ascii="Dubai Light" w:eastAsiaTheme="minorEastAsia" w:hAnsi="Dubai Light" w:cs="Dubai Light"/>
-        </w:rPr>
-      </w:pPr>
-      <w:r>
-        <w:rPr>
-          <w:rFonts w:ascii="Dubai Light" w:eastAsiaTheme="minorEastAsia" w:hAnsi="Dubai Light" w:cs="Dubai Light"/>
-        </w:rPr>
-        <w:t xml:space="preserve">And </w:t>
-      </w:r>
-      <w:proofErr w:type="gramStart"/>
-      <w:r>
-        <w:rPr>
-          <w:rFonts w:ascii="Dubai Light" w:eastAsiaTheme="minorEastAsia" w:hAnsi="Dubai Light" w:cs="Dubai Light"/>
-        </w:rPr>
-        <w:t>therefore</w:t>
-      </w:r>
-      <w:proofErr w:type="gramEnd"/>
-      <w:r>
-        <w:rPr>
-          <w:rFonts w:ascii="Dubai Light" w:eastAsiaTheme="minorEastAsia" w:hAnsi="Dubai Light" w:cs="Dubai Light"/>
-        </w:rPr>
-        <w:t xml:space="preserve"> the best choice is k=4</w:t>
-      </w:r>
-      <w:r>
-        <w:rPr>
-          <w:rFonts w:ascii="Dubai Light" w:eastAsiaTheme="minorEastAsia" w:hAnsi="Dubai Light" w:cs="Dubai Light"/>
-        </w:rPr>
-        <w:t xml:space="preserve"> or k=3</w:t>
-      </w:r>
-      <w:r>
-        <w:rPr>
-          <w:rFonts w:ascii="Dubai Light" w:eastAsiaTheme="minorEastAsia" w:hAnsi="Dubai Light" w:cs="Dubai Light"/>
-        </w:rPr>
-        <w:t xml:space="preserve"> (somewhat between overfitting and underfitting, high bias and high variance, which is right after the drastic change)</w:t>
-      </w:r>
-      <w:r>
-        <w:rPr>
-          <w:rFonts w:ascii="Dubai Light" w:eastAsiaTheme="minorEastAsia" w:hAnsi="Dubai Light" w:cs="Dubai Light"/>
-        </w:rPr>
-        <w:t>. Here are the results of k=4.</w:t>
-      </w:r>
-    </w:p>
-    <w:p>
-      <w:pPr>
-        <w:bidi w:val="0"/>
-        <w:rPr>
-          <w:rFonts w:ascii="Dubai Light" w:eastAsiaTheme="minorEastAsia" w:hAnsi="Dubai Light" w:cs="Dubai Light"/>
-        </w:rPr>
-      </w:pPr>
-      <w:r>
-        <w:rPr>
-          <w:rFonts w:ascii="Dubai Light" w:eastAsiaTheme="minorEastAsia" w:hAnsi="Dubai Light" w:cs="Dubai Light"/>
-        </w:rPr>
-        <w:drawing>
-          <wp:inline distT="0" distB="0" distL="0" distR="0" wp14:anchorId="795C0935" wp14:editId="0C855008">
-            <wp:extent cx="5731510" cy="2889885"/>
-            <wp:effectExtent l="0" t="0" r="2540" b="5715"/>
-            <wp:docPr id="4" name="Picture 4"/>
             <wp:cNvGraphicFramePr>
               <a:graphicFrameLocks xmlns:a="http://schemas.openxmlformats.org/drawingml/2006/main" noChangeAspect="1"/>
             </wp:cNvGraphicFramePr>
@@ -6910,6 +6305,100 @@
                   <pic:spPr>
                     <a:xfrm>
                       <a:off x="0" y="0"/>
+                      <a:ext cx="5731510" cy="2905760"/>
+                    </a:xfrm>
+                    <a:prstGeom prst="rect">
+                      <a:avLst/>
+                    </a:prstGeom>
+                  </pic:spPr>
+                </pic:pic>
+              </a:graphicData>
+            </a:graphic>
+          </wp:inline>
+        </w:drawing>
+      </w:r>
+    </w:p>
+    <w:p>
+      <w:pPr>
+        <w:bidi w:val="0"/>
+        <w:rPr>
+          <w:rFonts w:ascii="Dubai Light" w:eastAsiaTheme="minorEastAsia" w:hAnsi="Dubai Light" w:cs="Dubai Light"/>
+        </w:rPr>
+      </w:pPr>
+      <w:r>
+        <w:rPr>
+          <w:rFonts w:ascii="Dubai Light" w:eastAsiaTheme="minorEastAsia" w:hAnsi="Dubai Light" w:cs="Dubai Light"/>
+        </w:rPr>
+        <w:t xml:space="preserve">And </w:t>
+      </w:r>
+      <w:proofErr w:type="gramStart"/>
+      <w:r>
+        <w:rPr>
+          <w:rFonts w:ascii="Dubai Light" w:eastAsiaTheme="minorEastAsia" w:hAnsi="Dubai Light" w:cs="Dubai Light"/>
+        </w:rPr>
+        <w:t>therefore</w:t>
+      </w:r>
+      <w:proofErr w:type="gramEnd"/>
+      <w:r>
+        <w:rPr>
+          <w:rFonts w:ascii="Dubai Light" w:eastAsiaTheme="minorEastAsia" w:hAnsi="Dubai Light" w:cs="Dubai Light"/>
+        </w:rPr>
+        <w:t xml:space="preserve"> the best choice is k=4</w:t>
+      </w:r>
+      <w:r>
+        <w:rPr>
+          <w:rFonts w:ascii="Dubai Light" w:eastAsiaTheme="minorEastAsia" w:hAnsi="Dubai Light" w:cs="Dubai Light"/>
+        </w:rPr>
+        <w:t xml:space="preserve"> or k=3</w:t>
+      </w:r>
+      <w:r>
+        <w:rPr>
+          <w:rFonts w:ascii="Dubai Light" w:eastAsiaTheme="minorEastAsia" w:hAnsi="Dubai Light" w:cs="Dubai Light"/>
+        </w:rPr>
+        <w:t xml:space="preserve"> (somewhat between overfitting and underfitting, high bias and high variance, which is right after the drastic change)</w:t>
+      </w:r>
+      <w:r>
+        <w:rPr>
+          <w:rFonts w:ascii="Dubai Light" w:eastAsiaTheme="minorEastAsia" w:hAnsi="Dubai Light" w:cs="Dubai Light"/>
+        </w:rPr>
+        <w:t>. Here are the results of k=4.</w:t>
+      </w:r>
+    </w:p>
+    <w:p>
+      <w:pPr>
+        <w:bidi w:val="0"/>
+        <w:rPr>
+          <w:rFonts w:ascii="Dubai Light" w:eastAsiaTheme="minorEastAsia" w:hAnsi="Dubai Light" w:cs="Dubai Light"/>
+        </w:rPr>
+      </w:pPr>
+      <w:r>
+        <w:rPr>
+          <w:rFonts w:ascii="Dubai Light" w:eastAsiaTheme="minorEastAsia" w:hAnsi="Dubai Light" w:cs="Dubai Light"/>
+        </w:rPr>
+        <w:drawing>
+          <wp:inline distT="0" distB="0" distL="0" distR="0" wp14:anchorId="795C0935" wp14:editId="770E3AED">
+            <wp:extent cx="5731510" cy="2889885"/>
+            <wp:effectExtent l="0" t="0" r="2540" b="5715"/>
+            <wp:docPr id="4" name="Picture 4"/>
+            <wp:cNvGraphicFramePr>
+              <a:graphicFrameLocks xmlns:a="http://schemas.openxmlformats.org/drawingml/2006/main" noChangeAspect="1"/>
+            </wp:cNvGraphicFramePr>
+            <a:graphic xmlns:a="http://schemas.openxmlformats.org/drawingml/2006/main">
+              <a:graphicData uri="http://schemas.openxmlformats.org/drawingml/2006/picture">
+                <pic:pic xmlns:pic="http://schemas.openxmlformats.org/drawingml/2006/picture">
+                  <pic:nvPicPr>
+                    <pic:cNvPr id="1" name=""/>
+                    <pic:cNvPicPr/>
+                  </pic:nvPicPr>
+                  <pic:blipFill>
+                    <a:blip r:embed="rId10"/>
+                    <a:stretch>
+                      <a:fillRect/>
+                    </a:stretch>
+                  </pic:blipFill>
+                  <pic:spPr>
+                    <a:xfrm>
+                      <a:off x="0" y="0"/>
                       <a:ext cx="5731510" cy="2889885"/>
                     </a:xfrm>
                     <a:prstGeom prst="rect">
@@ -6927,12 +6416,11 @@
       <w:pPr>
         <w:bidi w:val="0"/>
         <w:rPr>
-          <w:rFonts w:ascii="Dubai Light" w:eastAsiaTheme="minorEastAsia" w:hAnsi="Dubai Light" w:cs="Dubai Light"/>
+          <w:rFonts w:ascii="Dubai Light" w:eastAsiaTheme="minorEastAsia" w:hAnsi="Dubai Light"/>
           <w:u w:val="single"/>
-        </w:rPr>
-      </w:pPr>
-      <w:bookmarkStart w:id="0" w:name="_GoBack"/>
-      <w:bookmarkEnd w:id="0"/>
+          <w:lang w:bidi="ar-SA"/>
+        </w:rPr>
+      </w:pPr>
     </w:p>
     <w:p>
       <w:pPr>
@@ -7525,7 +7013,7 @@
           <w:noProof/>
         </w:rPr>
         <w:drawing>
-          <wp:inline distT="0" distB="0" distL="0" distR="0" wp14:anchorId="5AAD7597" wp14:editId="0963EEC8">
+          <wp:inline distT="0" distB="0" distL="0" distR="0" wp14:anchorId="5AAD7597" wp14:editId="77F79506">
             <wp:extent cx="5731510" cy="2813685"/>
             <wp:effectExtent l="0" t="0" r="2540" b="5715"/>
             <wp:docPr id="2" name="Picture 2"/>
@@ -7540,7 +7028,7 @@
                     <pic:cNvPicPr/>
                   </pic:nvPicPr>
                   <pic:blipFill>
-                    <a:blip r:embed="rId10" cstate="print">
+                    <a:blip r:embed="rId11" cstate="print">
                       <a:extLst>
                         <a:ext uri="{28A0092B-C50C-407E-A947-70E740481C1C}">
                           <a14:useLocalDpi xmlns:a14="http://schemas.microsoft.com/office/drawing/2010/main" val="0"/>
@@ -7639,6 +7127,1962 @@
         </w:rPr>
       </w:pPr>
     </w:p>
+    <w:p>
+      <w:pPr>
+        <w:bidi w:val="0"/>
+        <w:rPr>
+          <w:rFonts w:ascii="Dubai Light" w:eastAsiaTheme="minorEastAsia" w:hAnsi="Dubai Light" w:cs="Dubai Light"/>
+        </w:rPr>
+      </w:pPr>
+    </w:p>
+    <w:p>
+      <w:pPr>
+        <w:bidi w:val="0"/>
+        <w:rPr>
+          <w:rFonts w:ascii="Dubai" w:hAnsi="Dubai" w:cs="Dubai"/>
+          <w:b/>
+          <w:bCs/>
+          <w:sz w:val="48"/>
+          <w:szCs w:val="48"/>
+        </w:rPr>
+      </w:pPr>
+      <w:r>
+        <w:rPr>
+          <w:rFonts w:ascii="Dubai" w:hAnsi="Dubai" w:cs="Dubai"/>
+          <w:b/>
+          <w:bCs/>
+          <w:sz w:val="48"/>
+          <w:szCs w:val="48"/>
+        </w:rPr>
+        <w:lastRenderedPageBreak/>
+        <w:t>Problem 5</w:t>
+      </w:r>
+    </w:p>
+    <w:p>
+      <w:pPr>
+        <w:pStyle w:val="ListParagraph"/>
+        <w:numPr>
+          <w:ilvl w:val="0"/>
+          <w:numId w:val="3"/>
+        </w:numPr>
+        <w:bidi w:val="0"/>
+        <w:rPr>
+          <w:rFonts w:ascii="Dubai Light" w:eastAsiaTheme="minorEastAsia" w:hAnsi="Dubai Light" w:cs="Dubai Light"/>
+        </w:rPr>
+      </w:pPr>
+      <w:r>
+        <w:rPr>
+          <w:rFonts w:ascii="Dubai Light" w:eastAsiaTheme="minorEastAsia" w:hAnsi="Dubai Light" w:cs="Dubai Light"/>
+        </w:rPr>
+        <w:t xml:space="preserve">Initializing </w:t>
+      </w:r>
+      <m:oMath>
+        <m:sSub>
+          <m:sSubPr>
+            <m:ctrlPr>
+              <w:rPr>
+                <w:rFonts w:ascii="Cambria Math" w:eastAsiaTheme="minorEastAsia" w:hAnsi="Cambria Math" w:cs="Dubai Light"/>
+                <w:i/>
+              </w:rPr>
+            </m:ctrlPr>
+          </m:sSubPr>
+          <m:e>
+            <m:r>
+              <w:rPr>
+                <w:rFonts w:ascii="Cambria Math" w:eastAsiaTheme="minorEastAsia" w:hAnsi="Cambria Math" w:cs="Dubai Light"/>
+              </w:rPr>
+              <m:t>d</m:t>
+            </m:r>
+          </m:e>
+          <m:sub>
+            <m:r>
+              <w:rPr>
+                <w:rFonts w:ascii="Cambria Math" w:eastAsiaTheme="minorEastAsia" w:hAnsi="Cambria Math" w:cs="Dubai Light"/>
+              </w:rPr>
+              <m:t>1</m:t>
+            </m:r>
+          </m:sub>
+        </m:sSub>
+        <m:d>
+          <m:dPr>
+            <m:ctrlPr>
+              <w:rPr>
+                <w:rFonts w:ascii="Cambria Math" w:eastAsiaTheme="minorEastAsia" w:hAnsi="Cambria Math" w:cs="Dubai Light"/>
+                <w:i/>
+              </w:rPr>
+            </m:ctrlPr>
+          </m:dPr>
+          <m:e>
+            <m:r>
+              <w:rPr>
+                <w:rFonts w:ascii="Cambria Math" w:eastAsiaTheme="minorEastAsia" w:hAnsi="Cambria Math" w:cs="Dubai Light"/>
+              </w:rPr>
+              <m:t>x</m:t>
+            </m:r>
+          </m:e>
+        </m:d>
+        <m:r>
+          <w:rPr>
+            <w:rFonts w:ascii="Cambria Math" w:eastAsiaTheme="minorEastAsia" w:hAnsi="Cambria Math" w:cs="Dubai Light"/>
+          </w:rPr>
+          <m:t>=</m:t>
+        </m:r>
+        <m:f>
+          <m:fPr>
+            <m:ctrlPr>
+              <w:rPr>
+                <w:rFonts w:ascii="Cambria Math" w:eastAsiaTheme="minorEastAsia" w:hAnsi="Cambria Math" w:cs="Dubai Light"/>
+                <w:i/>
+              </w:rPr>
+            </m:ctrlPr>
+          </m:fPr>
+          <m:num>
+            <m:r>
+              <w:rPr>
+                <w:rFonts w:ascii="Cambria Math" w:eastAsiaTheme="minorEastAsia" w:hAnsi="Cambria Math" w:cs="Dubai Light"/>
+              </w:rPr>
+              <m:t>1</m:t>
+            </m:r>
+          </m:num>
+          <m:den>
+            <m:r>
+              <w:rPr>
+                <w:rFonts w:ascii="Cambria Math" w:eastAsiaTheme="minorEastAsia" w:hAnsi="Cambria Math" w:cs="Dubai Light"/>
+              </w:rPr>
+              <m:t>N</m:t>
+            </m:r>
+          </m:den>
+        </m:f>
+        <m:r>
+          <w:rPr>
+            <w:rFonts w:ascii="Cambria Math" w:eastAsiaTheme="minorEastAsia" w:hAnsi="Cambria Math" w:cs="Dubai Light"/>
+          </w:rPr>
+          <m:t>=</m:t>
+        </m:r>
+        <m:f>
+          <m:fPr>
+            <m:ctrlPr>
+              <w:rPr>
+                <w:rFonts w:ascii="Cambria Math" w:eastAsiaTheme="minorEastAsia" w:hAnsi="Cambria Math" w:cs="Dubai Light"/>
+                <w:i/>
+              </w:rPr>
+            </m:ctrlPr>
+          </m:fPr>
+          <m:num>
+            <m:r>
+              <w:rPr>
+                <w:rFonts w:ascii="Cambria Math" w:eastAsiaTheme="minorEastAsia" w:hAnsi="Cambria Math" w:cs="Dubai Light"/>
+              </w:rPr>
+              <m:t>1</m:t>
+            </m:r>
+          </m:num>
+          <m:den>
+            <m:r>
+              <w:rPr>
+                <w:rFonts w:ascii="Cambria Math" w:eastAsiaTheme="minorEastAsia" w:hAnsi="Cambria Math" w:cs="Dubai Light"/>
+              </w:rPr>
+              <m:t>6</m:t>
+            </m:r>
+          </m:den>
+        </m:f>
+      </m:oMath>
+      <w:r>
+        <w:rPr>
+          <w:rFonts w:ascii="Dubai Light" w:eastAsiaTheme="minorEastAsia" w:hAnsi="Dubai Light" w:cs="Dubai Light"/>
+        </w:rPr>
+        <w:t xml:space="preserve"> we get that </w:t>
+      </w:r>
+      <m:oMath>
+        <m:sSub>
+          <m:sSubPr>
+            <m:ctrlPr>
+              <w:rPr>
+                <w:rFonts w:ascii="Cambria Math" w:eastAsiaTheme="minorEastAsia" w:hAnsi="Cambria Math" w:cs="Dubai Light"/>
+                <w:i/>
+              </w:rPr>
+            </m:ctrlPr>
+          </m:sSubPr>
+          <m:e>
+            <m:r>
+              <w:rPr>
+                <w:rFonts w:ascii="Cambria Math" w:eastAsiaTheme="minorEastAsia" w:hAnsi="Cambria Math" w:cs="Dubai Light"/>
+              </w:rPr>
+              <m:t>ε</m:t>
+            </m:r>
+          </m:e>
+          <m:sub>
+            <m:r>
+              <w:rPr>
+                <w:rFonts w:ascii="Cambria Math" w:eastAsiaTheme="minorEastAsia" w:hAnsi="Cambria Math" w:cs="Dubai Light"/>
+              </w:rPr>
+              <m:t>1</m:t>
+            </m:r>
+          </m:sub>
+        </m:sSub>
+        <m:r>
+          <w:rPr>
+            <w:rFonts w:ascii="Cambria Math" w:eastAsiaTheme="minorEastAsia" w:hAnsi="Cambria Math" w:cs="Dubai Light"/>
+          </w:rPr>
+          <m:t>=</m:t>
+        </m:r>
+        <m:f>
+          <m:fPr>
+            <m:ctrlPr>
+              <w:rPr>
+                <w:rFonts w:ascii="Cambria Math" w:eastAsiaTheme="minorEastAsia" w:hAnsi="Cambria Math" w:cs="Dubai Light"/>
+                <w:i/>
+              </w:rPr>
+            </m:ctrlPr>
+          </m:fPr>
+          <m:num>
+            <m:r>
+              <w:rPr>
+                <w:rFonts w:ascii="Cambria Math" w:eastAsiaTheme="minorEastAsia" w:hAnsi="Cambria Math" w:cs="Dubai Light"/>
+              </w:rPr>
+              <m:t>1</m:t>
+            </m:r>
+          </m:num>
+          <m:den>
+            <m:r>
+              <w:rPr>
+                <w:rFonts w:ascii="Cambria Math" w:eastAsiaTheme="minorEastAsia" w:hAnsi="Cambria Math" w:cs="Dubai Light"/>
+              </w:rPr>
+              <m:t>6</m:t>
+            </m:r>
+          </m:den>
+        </m:f>
+      </m:oMath>
+      <w:r>
+        <w:rPr>
+          <w:rFonts w:ascii="Dubai Light" w:eastAsiaTheme="minorEastAsia" w:hAnsi="Dubai Light" w:cs="Dubai Light"/>
+        </w:rPr>
+        <w:t xml:space="preserve">, and </w:t>
+      </w:r>
+      <m:oMath>
+        <m:sSub>
+          <m:sSubPr>
+            <m:ctrlPr>
+              <w:rPr>
+                <w:rFonts w:ascii="Cambria Math" w:eastAsiaTheme="minorEastAsia" w:hAnsi="Cambria Math" w:cs="Dubai Light"/>
+                <w:i/>
+              </w:rPr>
+            </m:ctrlPr>
+          </m:sSubPr>
+          <m:e>
+            <m:r>
+              <w:rPr>
+                <w:rFonts w:ascii="Cambria Math" w:eastAsiaTheme="minorEastAsia" w:hAnsi="Cambria Math" w:cs="Dubai Light"/>
+              </w:rPr>
+              <m:t>α</m:t>
+            </m:r>
+          </m:e>
+          <m:sub>
+            <m:r>
+              <w:rPr>
+                <w:rFonts w:ascii="Cambria Math" w:eastAsiaTheme="minorEastAsia" w:hAnsi="Cambria Math" w:cs="Dubai Light"/>
+              </w:rPr>
+              <m:t>1</m:t>
+            </m:r>
+          </m:sub>
+        </m:sSub>
+        <m:r>
+          <w:rPr>
+            <w:rFonts w:ascii="Cambria Math" w:eastAsiaTheme="minorEastAsia" w:hAnsi="Cambria Math" w:cs="Dubai Light"/>
+          </w:rPr>
+          <m:t>=</m:t>
+        </m:r>
+        <m:f>
+          <m:fPr>
+            <m:ctrlPr>
+              <w:rPr>
+                <w:rFonts w:ascii="Cambria Math" w:eastAsiaTheme="minorEastAsia" w:hAnsi="Cambria Math" w:cs="Dubai Light"/>
+                <w:i/>
+              </w:rPr>
+            </m:ctrlPr>
+          </m:fPr>
+          <m:num>
+            <m:r>
+              <w:rPr>
+                <w:rFonts w:ascii="Cambria Math" w:eastAsiaTheme="minorEastAsia" w:hAnsi="Cambria Math" w:cs="Dubai Light"/>
+              </w:rPr>
+              <m:t>1</m:t>
+            </m:r>
+          </m:num>
+          <m:den>
+            <m:r>
+              <w:rPr>
+                <w:rFonts w:ascii="Cambria Math" w:eastAsiaTheme="minorEastAsia" w:hAnsi="Cambria Math" w:cs="Dubai Light"/>
+              </w:rPr>
+              <m:t>2</m:t>
+            </m:r>
+          </m:den>
+        </m:f>
+        <m:func>
+          <m:funcPr>
+            <m:ctrlPr>
+              <w:rPr>
+                <w:rFonts w:ascii="Cambria Math" w:eastAsiaTheme="minorEastAsia" w:hAnsi="Cambria Math" w:cs="Dubai Light"/>
+                <w:i/>
+              </w:rPr>
+            </m:ctrlPr>
+          </m:funcPr>
+          <m:fName>
+            <m:r>
+              <m:rPr>
+                <m:sty m:val="p"/>
+              </m:rPr>
+              <w:rPr>
+                <w:rFonts w:ascii="Cambria Math" w:eastAsiaTheme="minorEastAsia" w:hAnsi="Cambria Math" w:cs="Dubai Light"/>
+              </w:rPr>
+              <m:t>ln</m:t>
+            </m:r>
+          </m:fName>
+          <m:e>
+            <m:d>
+              <m:dPr>
+                <m:ctrlPr>
+                  <w:rPr>
+                    <w:rFonts w:ascii="Cambria Math" w:eastAsiaTheme="minorEastAsia" w:hAnsi="Cambria Math" w:cs="Dubai Light"/>
+                    <w:i/>
+                  </w:rPr>
+                </m:ctrlPr>
+              </m:dPr>
+              <m:e>
+                <m:f>
+                  <m:fPr>
+                    <m:ctrlPr>
+                      <w:rPr>
+                        <w:rFonts w:ascii="Cambria Math" w:eastAsiaTheme="minorEastAsia" w:hAnsi="Cambria Math" w:cs="Dubai Light"/>
+                        <w:i/>
+                      </w:rPr>
+                    </m:ctrlPr>
+                  </m:fPr>
+                  <m:num>
+                    <m:f>
+                      <m:fPr>
+                        <m:ctrlPr>
+                          <w:rPr>
+                            <w:rFonts w:ascii="Cambria Math" w:eastAsiaTheme="minorEastAsia" w:hAnsi="Cambria Math" w:cs="Dubai Light"/>
+                            <w:i/>
+                          </w:rPr>
+                        </m:ctrlPr>
+                      </m:fPr>
+                      <m:num>
+                        <m:r>
+                          <w:rPr>
+                            <w:rFonts w:ascii="Cambria Math" w:eastAsiaTheme="minorEastAsia" w:hAnsi="Cambria Math" w:cs="Dubai Light"/>
+                          </w:rPr>
+                          <m:t>5</m:t>
+                        </m:r>
+                      </m:num>
+                      <m:den>
+                        <m:r>
+                          <w:rPr>
+                            <w:rFonts w:ascii="Cambria Math" w:eastAsiaTheme="minorEastAsia" w:hAnsi="Cambria Math" w:cs="Dubai Light"/>
+                          </w:rPr>
+                          <m:t>6</m:t>
+                        </m:r>
+                      </m:den>
+                    </m:f>
+                  </m:num>
+                  <m:den>
+                    <m:f>
+                      <m:fPr>
+                        <m:ctrlPr>
+                          <w:rPr>
+                            <w:rFonts w:ascii="Cambria Math" w:eastAsiaTheme="minorEastAsia" w:hAnsi="Cambria Math" w:cs="Dubai Light"/>
+                            <w:i/>
+                          </w:rPr>
+                        </m:ctrlPr>
+                      </m:fPr>
+                      <m:num>
+                        <m:r>
+                          <w:rPr>
+                            <w:rFonts w:ascii="Cambria Math" w:eastAsiaTheme="minorEastAsia" w:hAnsi="Cambria Math" w:cs="Dubai Light"/>
+                          </w:rPr>
+                          <m:t>1</m:t>
+                        </m:r>
+                      </m:num>
+                      <m:den>
+                        <m:r>
+                          <w:rPr>
+                            <w:rFonts w:ascii="Cambria Math" w:eastAsiaTheme="minorEastAsia" w:hAnsi="Cambria Math" w:cs="Dubai Light"/>
+                          </w:rPr>
+                          <m:t>6</m:t>
+                        </m:r>
+                      </m:den>
+                    </m:f>
+                  </m:den>
+                </m:f>
+              </m:e>
+            </m:d>
+          </m:e>
+        </m:func>
+        <m:r>
+          <w:rPr>
+            <w:rFonts w:ascii="Cambria Math" w:eastAsiaTheme="minorEastAsia" w:hAnsi="Cambria Math" w:cs="Dubai Light"/>
+          </w:rPr>
+          <m:t>=0.8</m:t>
+        </m:r>
+      </m:oMath>
+    </w:p>
+    <w:p>
+      <w:pPr>
+        <w:pStyle w:val="ListParagraph"/>
+        <w:numPr>
+          <w:ilvl w:val="0"/>
+          <w:numId w:val="3"/>
+        </w:numPr>
+        <w:bidi w:val="0"/>
+        <w:rPr>
+          <w:rFonts w:ascii="Dubai Light" w:eastAsiaTheme="minorEastAsia" w:hAnsi="Dubai Light" w:cs="Dubai Light"/>
+        </w:rPr>
+      </w:pPr>
+      <w:r>
+        <w:rPr>
+          <w:rFonts w:ascii="Dubai Light" w:eastAsiaTheme="minorEastAsia" w:hAnsi="Dubai Light" w:cs="Dubai Light"/>
+        </w:rPr>
+        <w:t xml:space="preserve">For </w:t>
+      </w:r>
+      <w:r>
+        <w:rPr>
+          <w:rFonts w:ascii="Dubai Light" w:eastAsiaTheme="minorEastAsia" w:hAnsi="Dubai Light" w:cs="Dubai Light"/>
+        </w:rPr>
+        <w:t>mis</w:t>
+      </w:r>
+      <w:r>
+        <w:rPr>
+          <w:rFonts w:ascii="Dubai Light" w:eastAsiaTheme="minorEastAsia" w:hAnsi="Dubai Light" w:cs="Dubai Light"/>
+        </w:rPr>
+        <w:t xml:space="preserve">classified points, </w:t>
+      </w:r>
+      <m:oMath>
+        <m:r>
+          <w:rPr>
+            <w:rFonts w:ascii="Cambria Math" w:eastAsiaTheme="minorEastAsia" w:hAnsi="Cambria Math" w:cs="Dubai Light"/>
+          </w:rPr>
+          <m:t>d</m:t>
+        </m:r>
+        <m:d>
+          <m:dPr>
+            <m:ctrlPr>
+              <w:rPr>
+                <w:rFonts w:ascii="Cambria Math" w:eastAsiaTheme="minorEastAsia" w:hAnsi="Cambria Math" w:cs="Dubai Light"/>
+                <w:i/>
+              </w:rPr>
+            </m:ctrlPr>
+          </m:dPr>
+          <m:e>
+            <m:r>
+              <w:rPr>
+                <w:rFonts w:ascii="Cambria Math" w:eastAsiaTheme="minorEastAsia" w:hAnsi="Cambria Math" w:cs="Dubai Light"/>
+              </w:rPr>
+              <m:t>x</m:t>
+            </m:r>
+          </m:e>
+        </m:d>
+        <m:r>
+          <w:rPr>
+            <w:rFonts w:ascii="Cambria Math" w:eastAsiaTheme="minorEastAsia" w:hAnsi="Cambria Math" w:cs="Dubai Light"/>
+          </w:rPr>
+          <m:t>=</m:t>
+        </m:r>
+        <m:f>
+          <m:fPr>
+            <m:ctrlPr>
+              <w:rPr>
+                <w:rFonts w:ascii="Cambria Math" w:eastAsiaTheme="minorEastAsia" w:hAnsi="Cambria Math" w:cs="Dubai Light"/>
+                <w:i/>
+              </w:rPr>
+            </m:ctrlPr>
+          </m:fPr>
+          <m:num>
+            <m:sSup>
+              <m:sSupPr>
+                <m:ctrlPr>
+                  <w:rPr>
+                    <w:rFonts w:ascii="Cambria Math" w:eastAsiaTheme="minorEastAsia" w:hAnsi="Cambria Math" w:cs="Dubai Light"/>
+                    <w:i/>
+                  </w:rPr>
+                </m:ctrlPr>
+              </m:sSupPr>
+              <m:e>
+                <m:r>
+                  <w:rPr>
+                    <w:rFonts w:ascii="Cambria Math" w:eastAsiaTheme="minorEastAsia" w:hAnsi="Cambria Math" w:cs="Dubai Light"/>
+                  </w:rPr>
+                  <m:t>e</m:t>
+                </m:r>
+              </m:e>
+              <m:sup>
+                <m:r>
+                  <w:rPr>
+                    <w:rFonts w:ascii="Cambria Math" w:eastAsiaTheme="minorEastAsia" w:hAnsi="Cambria Math" w:cs="Dubai Light"/>
+                  </w:rPr>
+                  <m:t>0.8</m:t>
+                </m:r>
+              </m:sup>
+            </m:sSup>
+          </m:num>
+          <m:den>
+            <m:r>
+              <w:rPr>
+                <w:rFonts w:ascii="Cambria Math" w:eastAsiaTheme="minorEastAsia" w:hAnsi="Cambria Math" w:cs="Dubai Light"/>
+              </w:rPr>
+              <m:t>6</m:t>
+            </m:r>
+          </m:den>
+        </m:f>
+        <m:r>
+          <w:rPr>
+            <w:rFonts w:ascii="Cambria Math" w:eastAsiaTheme="minorEastAsia" w:hAnsi="Cambria Math" w:cs="Dubai Light"/>
+          </w:rPr>
+          <m:t>=0.37</m:t>
+        </m:r>
+      </m:oMath>
+      <w:r>
+        <w:rPr>
+          <w:rFonts w:ascii="Dubai Light" w:eastAsiaTheme="minorEastAsia" w:hAnsi="Dubai Light" w:cs="Dubai Light"/>
+        </w:rPr>
+        <w:t xml:space="preserve">. </w:t>
+      </w:r>
+    </w:p>
+    <w:p>
+      <w:pPr>
+        <w:pStyle w:val="ListParagraph"/>
+        <w:bidi w:val="0"/>
+        <w:rPr>
+          <w:rFonts w:ascii="Dubai Light" w:eastAsiaTheme="minorEastAsia" w:hAnsi="Dubai Light" w:cs="Dubai Light"/>
+        </w:rPr>
+      </w:pPr>
+      <w:r>
+        <w:rPr>
+          <w:rFonts w:ascii="Dubai Light" w:eastAsiaTheme="minorEastAsia" w:hAnsi="Dubai Light" w:cs="Dubai Light"/>
+        </w:rPr>
+        <w:t xml:space="preserve">For </w:t>
+      </w:r>
+      <w:r>
+        <w:rPr>
+          <w:rFonts w:ascii="Dubai Light" w:eastAsiaTheme="minorEastAsia" w:hAnsi="Dubai Light" w:cs="Dubai Light"/>
+        </w:rPr>
+        <w:t xml:space="preserve">well </w:t>
+      </w:r>
+      <w:r>
+        <w:rPr>
+          <w:rFonts w:ascii="Dubai Light" w:eastAsiaTheme="minorEastAsia" w:hAnsi="Dubai Light" w:cs="Dubai Light"/>
+        </w:rPr>
+        <w:t xml:space="preserve">classified points, </w:t>
+      </w:r>
+      <m:oMath>
+        <m:r>
+          <w:rPr>
+            <w:rFonts w:ascii="Cambria Math" w:eastAsiaTheme="minorEastAsia" w:hAnsi="Cambria Math" w:cs="Dubai Light"/>
+          </w:rPr>
+          <m:t>d</m:t>
+        </m:r>
+        <m:d>
+          <m:dPr>
+            <m:ctrlPr>
+              <w:rPr>
+                <w:rFonts w:ascii="Cambria Math" w:eastAsiaTheme="minorEastAsia" w:hAnsi="Cambria Math" w:cs="Dubai Light"/>
+                <w:i/>
+              </w:rPr>
+            </m:ctrlPr>
+          </m:dPr>
+          <m:e>
+            <m:r>
+              <w:rPr>
+                <w:rFonts w:ascii="Cambria Math" w:eastAsiaTheme="minorEastAsia" w:hAnsi="Cambria Math" w:cs="Dubai Light"/>
+              </w:rPr>
+              <m:t>x</m:t>
+            </m:r>
+          </m:e>
+        </m:d>
+        <m:r>
+          <w:rPr>
+            <w:rFonts w:ascii="Cambria Math" w:eastAsiaTheme="minorEastAsia" w:hAnsi="Cambria Math" w:cs="Dubai Light"/>
+          </w:rPr>
+          <m:t>=</m:t>
+        </m:r>
+        <m:f>
+          <m:fPr>
+            <m:ctrlPr>
+              <w:rPr>
+                <w:rFonts w:ascii="Cambria Math" w:eastAsiaTheme="minorEastAsia" w:hAnsi="Cambria Math" w:cs="Dubai Light"/>
+                <w:i/>
+              </w:rPr>
+            </m:ctrlPr>
+          </m:fPr>
+          <m:num>
+            <m:sSup>
+              <m:sSupPr>
+                <m:ctrlPr>
+                  <w:rPr>
+                    <w:rFonts w:ascii="Cambria Math" w:eastAsiaTheme="minorEastAsia" w:hAnsi="Cambria Math" w:cs="Dubai Light"/>
+                    <w:i/>
+                  </w:rPr>
+                </m:ctrlPr>
+              </m:sSupPr>
+              <m:e>
+                <m:r>
+                  <w:rPr>
+                    <w:rFonts w:ascii="Cambria Math" w:eastAsiaTheme="minorEastAsia" w:hAnsi="Cambria Math" w:cs="Dubai Light"/>
+                  </w:rPr>
+                  <m:t>e</m:t>
+                </m:r>
+              </m:e>
+              <m:sup>
+                <m:r>
+                  <w:rPr>
+                    <w:rFonts w:ascii="Cambria Math" w:eastAsiaTheme="minorEastAsia" w:hAnsi="Cambria Math" w:cs="Dubai Light"/>
+                  </w:rPr>
+                  <m:t>-</m:t>
+                </m:r>
+                <m:r>
+                  <w:rPr>
+                    <w:rFonts w:ascii="Cambria Math" w:eastAsiaTheme="minorEastAsia" w:hAnsi="Cambria Math" w:cs="Dubai Light"/>
+                  </w:rPr>
+                  <m:t>0.8</m:t>
+                </m:r>
+              </m:sup>
+            </m:sSup>
+          </m:num>
+          <m:den>
+            <m:r>
+              <w:rPr>
+                <w:rFonts w:ascii="Cambria Math" w:eastAsiaTheme="minorEastAsia" w:hAnsi="Cambria Math" w:cs="Dubai Light"/>
+              </w:rPr>
+              <m:t>6</m:t>
+            </m:r>
+          </m:den>
+        </m:f>
+        <m:r>
+          <w:rPr>
+            <w:rFonts w:ascii="Cambria Math" w:eastAsiaTheme="minorEastAsia" w:hAnsi="Cambria Math" w:cs="Dubai Light"/>
+          </w:rPr>
+          <m:t>=0.07</m:t>
+        </m:r>
+      </m:oMath>
+    </w:p>
+    <w:p>
+      <w:pPr>
+        <w:pStyle w:val="ListParagraph"/>
+        <w:bidi w:val="0"/>
+        <w:rPr>
+          <w:rFonts w:ascii="Dubai Light" w:eastAsiaTheme="minorEastAsia" w:hAnsi="Dubai Light" w:cs="Dubai Light"/>
+        </w:rPr>
+      </w:pPr>
+      <w:r>
+        <w:rPr>
+          <w:rFonts w:ascii="Dubai Light" w:eastAsiaTheme="minorEastAsia" w:hAnsi="Dubai Light" w:cs="Dubai Light"/>
+        </w:rPr>
+        <w:t xml:space="preserve">To normalize we divide by </w:t>
+      </w:r>
+      <m:oMath>
+        <m:r>
+          <w:rPr>
+            <w:rFonts w:ascii="Cambria Math" w:eastAsiaTheme="minorEastAsia" w:hAnsi="Cambria Math" w:cs="Dubai Light"/>
+          </w:rPr>
+          <m:t>0.74</m:t>
+        </m:r>
+      </m:oMath>
+      <w:r>
+        <w:rPr>
+          <w:rFonts w:ascii="Dubai Light" w:eastAsiaTheme="minorEastAsia" w:hAnsi="Dubai Light" w:cs="Dubai Light"/>
+        </w:rPr>
+        <w:t xml:space="preserve">, and get </w:t>
+      </w:r>
+      <m:oMath>
+        <m:r>
+          <w:rPr>
+            <w:rFonts w:ascii="Cambria Math" w:eastAsiaTheme="minorEastAsia" w:hAnsi="Cambria Math" w:cs="Dubai Light"/>
+          </w:rPr>
+          <m:t>[</m:t>
+        </m:r>
+        <m:r>
+          <w:rPr>
+            <w:rFonts w:ascii="Cambria Math" w:eastAsiaTheme="minorEastAsia" w:hAnsi="Cambria Math" w:cs="Dubai Light"/>
+          </w:rPr>
+          <m:t>0.1,0.5]</m:t>
+        </m:r>
+      </m:oMath>
+    </w:p>
+    <w:p>
+      <w:pPr>
+        <w:pStyle w:val="ListParagraph"/>
+        <w:numPr>
+          <w:ilvl w:val="0"/>
+          <w:numId w:val="3"/>
+        </w:numPr>
+        <w:bidi w:val="0"/>
+        <w:rPr>
+          <w:rFonts w:ascii="Dubai Light" w:eastAsiaTheme="minorEastAsia" w:hAnsi="Dubai Light" w:cs="Dubai Light"/>
+        </w:rPr>
+      </w:pPr>
+      <w:r>
+        <w:rPr>
+          <w:rFonts w:ascii="Dubai Light" w:eastAsiaTheme="minorEastAsia" w:hAnsi="Dubai Light" w:cs="Dubai Light"/>
+          <w:noProof/>
+        </w:rPr>
+        <mc:AlternateContent>
+          <mc:Choice Requires="wpg">
+            <w:drawing>
+              <wp:anchor distT="0" distB="0" distL="114300" distR="114300" simplePos="0" relativeHeight="251702272" behindDoc="0" locked="0" layoutInCell="1" allowOverlap="1" wp14:anchorId="60E03AD9" wp14:editId="701CFBFE">
+                <wp:simplePos x="0" y="0"/>
+                <wp:positionH relativeFrom="column">
+                  <wp:posOffset>2120153</wp:posOffset>
+                </wp:positionH>
+                <wp:positionV relativeFrom="paragraph">
+                  <wp:posOffset>326353</wp:posOffset>
+                </wp:positionV>
+                <wp:extent cx="1671955" cy="1211580"/>
+                <wp:effectExtent l="0" t="0" r="4445" b="7620"/>
+                <wp:wrapTopAndBottom/>
+                <wp:docPr id="9" name="Group 9"/>
+                <wp:cNvGraphicFramePr/>
+                <a:graphic xmlns:a="http://schemas.openxmlformats.org/drawingml/2006/main">
+                  <a:graphicData uri="http://schemas.microsoft.com/office/word/2010/wordprocessingGroup">
+                    <wpg:wgp>
+                      <wpg:cNvGrpSpPr/>
+                      <wpg:grpSpPr>
+                        <a:xfrm>
+                          <a:off x="0" y="0"/>
+                          <a:ext cx="1671955" cy="1211580"/>
+                          <a:chOff x="0" y="0"/>
+                          <a:chExt cx="1671955" cy="1211580"/>
+                        </a:xfrm>
+                      </wpg:grpSpPr>
+                      <pic:pic xmlns:pic="http://schemas.openxmlformats.org/drawingml/2006/picture">
+                        <pic:nvPicPr>
+                          <pic:cNvPr id="6" name="Picture 6"/>
+                          <pic:cNvPicPr>
+                            <a:picLocks noChangeAspect="1"/>
+                          </pic:cNvPicPr>
+                        </pic:nvPicPr>
+                        <pic:blipFill>
+                          <a:blip r:embed="rId12" cstate="print">
+                            <a:extLst>
+                              <a:ext uri="{28A0092B-C50C-407E-A947-70E740481C1C}">
+                                <a14:useLocalDpi xmlns:a14="http://schemas.microsoft.com/office/drawing/2010/main" val="0"/>
+                              </a:ext>
+                            </a:extLst>
+                          </a:blip>
+                          <a:stretch>
+                            <a:fillRect/>
+                          </a:stretch>
+                        </pic:blipFill>
+                        <pic:spPr>
+                          <a:xfrm>
+                            <a:off x="0" y="0"/>
+                            <a:ext cx="1671955" cy="1211580"/>
+                          </a:xfrm>
+                          <a:prstGeom prst="rect">
+                            <a:avLst/>
+                          </a:prstGeom>
+                        </pic:spPr>
+                      </pic:pic>
+                      <wps:wsp>
+                        <wps:cNvPr id="7" name="Straight Connector 7"/>
+                        <wps:cNvCnPr/>
+                        <wps:spPr>
+                          <a:xfrm>
+                            <a:off x="757518" y="22411"/>
+                            <a:ext cx="0" cy="1167580"/>
+                          </a:xfrm>
+                          <a:prstGeom prst="line">
+                            <a:avLst/>
+                          </a:prstGeom>
+                        </wps:spPr>
+                        <wps:style>
+                          <a:lnRef idx="2">
+                            <a:schemeClr val="accent6"/>
+                          </a:lnRef>
+                          <a:fillRef idx="0">
+                            <a:schemeClr val="accent6"/>
+                          </a:fillRef>
+                          <a:effectRef idx="1">
+                            <a:schemeClr val="accent6"/>
+                          </a:effectRef>
+                          <a:fontRef idx="minor">
+                            <a:schemeClr val="tx1"/>
+                          </a:fontRef>
+                        </wps:style>
+                        <wps:bodyPr/>
+                      </wps:wsp>
+                      <wps:wsp>
+                        <wps:cNvPr id="8" name="Straight Arrow Connector 8"/>
+                        <wps:cNvCnPr/>
+                        <wps:spPr>
+                          <a:xfrm flipH="1">
+                            <a:off x="524435" y="448235"/>
+                            <a:ext cx="233516" cy="0"/>
+                          </a:xfrm>
+                          <a:prstGeom prst="straightConnector1">
+                            <a:avLst/>
+                          </a:prstGeom>
+                          <a:ln w="12700" cap="flat" cmpd="sng" algn="ctr">
+                            <a:solidFill>
+                              <a:schemeClr val="accent6"/>
+                            </a:solidFill>
+                            <a:prstDash val="solid"/>
+                            <a:round/>
+                            <a:headEnd type="none" w="med" len="med"/>
+                            <a:tailEnd type="arrow" w="sm" len="sm"/>
+                          </a:ln>
+                        </wps:spPr>
+                        <wps:style>
+                          <a:lnRef idx="0">
+                            <a:scrgbClr r="0" g="0" b="0"/>
+                          </a:lnRef>
+                          <a:fillRef idx="0">
+                            <a:scrgbClr r="0" g="0" b="0"/>
+                          </a:fillRef>
+                          <a:effectRef idx="0">
+                            <a:scrgbClr r="0" g="0" b="0"/>
+                          </a:effectRef>
+                          <a:fontRef idx="minor">
+                            <a:schemeClr val="tx1"/>
+                          </a:fontRef>
+                        </wps:style>
+                        <wps:bodyPr/>
+                      </wps:wsp>
+                    </wpg:wgp>
+                  </a:graphicData>
+                </a:graphic>
+              </wp:anchor>
+            </w:drawing>
+          </mc:Choice>
+          <mc:Fallback>
+            <w:pict>
+              <v:group w14:anchorId="64E5C56F" id="Group 9" o:spid="_x0000_s1026" style="position:absolute;margin-left:166.95pt;margin-top:25.7pt;width:131.65pt;height:95.4pt;z-index:251702272" coordsize="16719,12115" o:gfxdata="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">
+                <v:shape id="Picture 6" o:spid="_x0000_s1027" type="#_x0000_t75" style="position:absolute;width:16719;height:12115;visibility:visible;mso-wrap-style:square" o:gfxdata="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">
+                  <v:imagedata r:id="rId13" o:title=""/>
+                </v:shape>
+                <v:line id="Straight Connector 7" o:spid="_x0000_s1028" style="position:absolute;visibility:visible;mso-wrap-style:square" from="7575,224" to="7575,11899" o:connectortype="straight" o:gfxdata="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" strokecolor="#70ad47 [3209]" strokeweight="1pt">
+                  <v:stroke joinstyle="miter"/>
+                </v:line>
+                <v:shapetype id="_x0000_t32" coordsize="21600,21600" o:spt="32" o:oned="t" path="m,l21600,21600e" filled="f">
+                  <v:path arrowok="t" fillok="f" o:connecttype="none"/>
+                  <o:lock v:ext="edit" shapetype="t"/>
+                </v:shapetype>
+                <v:shape id="Straight Arrow Connector 8" o:spid="_x0000_s1029" type="#_x0000_t32" style="position:absolute;left:5244;top:4482;width:2335;height:0;flip:x;visibility:visible;mso-wrap-style:square" o:connectortype="straight" o:gfxdata="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" strokecolor="#70ad47 [3209]" strokeweight="1pt">
+                  <v:stroke endarrow="open" endarrowwidth="narrow" endarrowlength="short"/>
+                </v:shape>
+                <w10:wrap type="topAndBottom"/>
+              </v:group>
+            </w:pict>
+          </mc:Fallback>
+        </mc:AlternateContent>
+      </w:r>
+      <w:r>
+        <w:rPr>
+          <w:rFonts w:ascii="Dubai Light" w:eastAsiaTheme="minorEastAsia" w:hAnsi="Dubai Light" w:cs="Dubai Light"/>
+        </w:rPr>
+        <w:t>We lose one positive point for the expensive negative point, and get that:</w:t>
+      </w:r>
+    </w:p>
+    <w:p>
+      <w:pPr>
+        <w:pStyle w:val="ListParagraph"/>
+        <w:numPr>
+          <w:ilvl w:val="0"/>
+          <w:numId w:val="3"/>
+        </w:numPr>
+        <w:bidi w:val="0"/>
+        <w:rPr>
+          <w:rFonts w:ascii="Dubai Light" w:eastAsiaTheme="minorEastAsia" w:hAnsi="Dubai Light" w:cs="Dubai Light"/>
+        </w:rPr>
+      </w:pPr>
+      <m:oMath>
+        <m:sSub>
+          <m:sSubPr>
+            <m:ctrlPr>
+              <w:rPr>
+                <w:rFonts w:ascii="Cambria Math" w:eastAsiaTheme="minorEastAsia" w:hAnsi="Cambria Math" w:cs="Dubai Light"/>
+                <w:i/>
+              </w:rPr>
+            </m:ctrlPr>
+          </m:sSubPr>
+          <m:e>
+            <m:r>
+              <w:rPr>
+                <w:rFonts w:ascii="Cambria Math" w:eastAsiaTheme="minorEastAsia" w:hAnsi="Cambria Math" w:cs="Dubai Light"/>
+              </w:rPr>
+              <m:t>ε</m:t>
+            </m:r>
+          </m:e>
+          <m:sub>
+            <m:r>
+              <w:rPr>
+                <w:rFonts w:ascii="Cambria Math" w:eastAsiaTheme="minorEastAsia" w:hAnsi="Cambria Math" w:cs="Dubai Light"/>
+              </w:rPr>
+              <m:t>2</m:t>
+            </m:r>
+          </m:sub>
+        </m:sSub>
+        <m:r>
+          <w:rPr>
+            <w:rFonts w:ascii="Cambria Math" w:eastAsiaTheme="minorEastAsia" w:hAnsi="Cambria Math" w:cs="Dubai Light"/>
+          </w:rPr>
+          <m:t>&lt;</m:t>
+        </m:r>
+        <m:sSub>
+          <m:sSubPr>
+            <m:ctrlPr>
+              <w:rPr>
+                <w:rFonts w:ascii="Cambria Math" w:eastAsiaTheme="minorEastAsia" w:hAnsi="Cambria Math" w:cs="Dubai Light"/>
+                <w:i/>
+              </w:rPr>
+            </m:ctrlPr>
+          </m:sSubPr>
+          <m:e>
+            <m:r>
+              <w:rPr>
+                <w:rFonts w:ascii="Cambria Math" w:eastAsiaTheme="minorEastAsia" w:hAnsi="Cambria Math" w:cs="Dubai Light"/>
+              </w:rPr>
+              <m:t>ε</m:t>
+            </m:r>
+          </m:e>
+          <m:sub>
+            <m:r>
+              <w:rPr>
+                <w:rFonts w:ascii="Cambria Math" w:eastAsiaTheme="minorEastAsia" w:hAnsi="Cambria Math" w:cs="Dubai Light"/>
+              </w:rPr>
+              <m:t>1</m:t>
+            </m:r>
+          </m:sub>
+        </m:sSub>
+      </m:oMath>
+      <w:r>
+        <w:rPr>
+          <w:rFonts w:ascii="Dubai Light" w:eastAsiaTheme="minorEastAsia" w:hAnsi="Dubai Light" w:cs="Dubai Light"/>
+        </w:rPr>
+        <w:t xml:space="preserve">, and since </w:t>
+      </w:r>
+      <m:oMath>
+        <m:r>
+          <w:rPr>
+            <w:rFonts w:ascii="Cambria Math" w:eastAsiaTheme="minorEastAsia" w:hAnsi="Cambria Math" w:cs="Dubai Light"/>
+          </w:rPr>
+          <m:t>α</m:t>
+        </m:r>
+      </m:oMath>
+      <w:r>
+        <w:rPr>
+          <w:rFonts w:ascii="Dubai Light" w:eastAsiaTheme="minorEastAsia" w:hAnsi="Dubai Light" w:cs="Dubai Light"/>
+        </w:rPr>
+        <w:t xml:space="preserve"> is a monotonically decreasing function, </w:t>
+      </w:r>
+      <m:oMath>
+        <m:sSub>
+          <m:sSubPr>
+            <m:ctrlPr>
+              <w:rPr>
+                <w:rFonts w:ascii="Cambria Math" w:eastAsiaTheme="minorEastAsia" w:hAnsi="Cambria Math" w:cs="Dubai Light"/>
+                <w:i/>
+              </w:rPr>
+            </m:ctrlPr>
+          </m:sSubPr>
+          <m:e>
+            <m:r>
+              <w:rPr>
+                <w:rFonts w:ascii="Cambria Math" w:eastAsiaTheme="minorEastAsia" w:hAnsi="Cambria Math" w:cs="Dubai Light"/>
+              </w:rPr>
+              <m:t>α</m:t>
+            </m:r>
+          </m:e>
+          <m:sub>
+            <m:r>
+              <w:rPr>
+                <w:rFonts w:ascii="Cambria Math" w:eastAsiaTheme="minorEastAsia" w:hAnsi="Cambria Math" w:cs="Dubai Light"/>
+              </w:rPr>
+              <m:t>2</m:t>
+            </m:r>
+          </m:sub>
+        </m:sSub>
+        <m:r>
+          <w:rPr>
+            <w:rFonts w:ascii="Cambria Math" w:eastAsiaTheme="minorEastAsia" w:hAnsi="Cambria Math" w:cs="Dubai Light"/>
+          </w:rPr>
+          <m:t>&gt;</m:t>
+        </m:r>
+        <m:sSub>
+          <m:sSubPr>
+            <m:ctrlPr>
+              <w:rPr>
+                <w:rFonts w:ascii="Cambria Math" w:eastAsiaTheme="minorEastAsia" w:hAnsi="Cambria Math" w:cs="Dubai Light"/>
+                <w:i/>
+              </w:rPr>
+            </m:ctrlPr>
+          </m:sSubPr>
+          <m:e>
+            <m:r>
+              <w:rPr>
+                <w:rFonts w:ascii="Cambria Math" w:eastAsiaTheme="minorEastAsia" w:hAnsi="Cambria Math" w:cs="Dubai Light"/>
+              </w:rPr>
+              <m:t>α</m:t>
+            </m:r>
+          </m:e>
+          <m:sub>
+            <m:r>
+              <w:rPr>
+                <w:rFonts w:ascii="Cambria Math" w:eastAsiaTheme="minorEastAsia" w:hAnsi="Cambria Math" w:cs="Dubai Light"/>
+              </w:rPr>
+              <m:t>1</m:t>
+            </m:r>
+          </m:sub>
+        </m:sSub>
+      </m:oMath>
+      <w:r>
+        <w:rPr>
+          <w:rFonts w:ascii="Dubai Light" w:eastAsiaTheme="minorEastAsia" w:hAnsi="Dubai Light" w:cs="Dubai Light"/>
+        </w:rPr>
+        <w:t>.</w:t>
+      </w:r>
+    </w:p>
+    <w:p>
+      <w:pPr>
+        <w:pStyle w:val="ListParagraph"/>
+        <w:numPr>
+          <w:ilvl w:val="0"/>
+          <w:numId w:val="3"/>
+        </w:numPr>
+        <w:bidi w:val="0"/>
+        <w:rPr>
+          <w:rFonts w:ascii="Dubai Light" w:eastAsiaTheme="minorEastAsia" w:hAnsi="Dubai Light" w:cs="Dubai Light"/>
+        </w:rPr>
+      </w:pPr>
+      <w:r>
+        <w:rPr>
+          <w:rFonts w:ascii="Dubai Light" w:eastAsiaTheme="minorEastAsia" w:hAnsi="Dubai Light" w:cs="Dubai Light"/>
+        </w:rPr>
+        <w:t>We proved</w:t>
+      </w:r>
+      <w:r>
+        <w:rPr>
+          <w:rFonts w:ascii="Dubai Light" w:eastAsiaTheme="minorEastAsia" w:hAnsi="Dubai Light" w:cs="Dubai Light"/>
+        </w:rPr>
+        <w:t xml:space="preserve"> that if we choose the same weak classifier </w:t>
+      </w:r>
+      <m:oMath>
+        <m:sSub>
+          <m:sSubPr>
+            <m:ctrlPr>
+              <w:rPr>
+                <w:rFonts w:ascii="Cambria Math" w:eastAsiaTheme="minorEastAsia" w:hAnsi="Cambria Math" w:cs="Dubai Light"/>
+                <w:i/>
+              </w:rPr>
+            </m:ctrlPr>
+          </m:sSubPr>
+          <m:e>
+            <m:r>
+              <w:rPr>
+                <w:rFonts w:ascii="Cambria Math" w:eastAsiaTheme="minorEastAsia" w:hAnsi="Cambria Math" w:cs="Dubai Light"/>
+              </w:rPr>
+              <m:t>f</m:t>
+            </m:r>
+          </m:e>
+          <m:sub>
+            <m:r>
+              <w:rPr>
+                <w:rFonts w:ascii="Cambria Math" w:eastAsiaTheme="minorEastAsia" w:hAnsi="Cambria Math" w:cs="Dubai Light"/>
+              </w:rPr>
+              <m:t>3</m:t>
+            </m:r>
+          </m:sub>
+        </m:sSub>
+      </m:oMath>
+      <w:r>
+        <w:rPr>
+          <w:rFonts w:ascii="Dubai Light" w:eastAsiaTheme="minorEastAsia" w:hAnsi="Dubai Light" w:cs="Dubai Light"/>
+        </w:rPr>
+        <w:t xml:space="preserve"> with </w:t>
+      </w:r>
+      <m:oMath>
+        <m:sSub>
+          <m:sSubPr>
+            <m:ctrlPr>
+              <w:rPr>
+                <w:rFonts w:ascii="Cambria Math" w:eastAsiaTheme="minorEastAsia" w:hAnsi="Cambria Math" w:cs="Dubai Light"/>
+                <w:i/>
+              </w:rPr>
+            </m:ctrlPr>
+          </m:sSubPr>
+          <m:e>
+            <m:r>
+              <w:rPr>
+                <w:rFonts w:ascii="Cambria Math" w:eastAsiaTheme="minorEastAsia" w:hAnsi="Cambria Math" w:cs="Dubai Light"/>
+              </w:rPr>
+              <m:t>d</m:t>
+            </m:r>
+          </m:e>
+          <m:sub>
+            <m:r>
+              <w:rPr>
+                <w:rFonts w:ascii="Cambria Math" w:eastAsiaTheme="minorEastAsia" w:hAnsi="Cambria Math" w:cs="Dubai Light"/>
+              </w:rPr>
+              <m:t>4</m:t>
+            </m:r>
+          </m:sub>
+        </m:sSub>
+      </m:oMath>
+      <w:r>
+        <w:rPr>
+          <w:rFonts w:ascii="Dubai Light" w:eastAsiaTheme="minorEastAsia" w:hAnsi="Dubai Light" w:cs="Dubai Light"/>
+        </w:rPr>
+        <w:t xml:space="preserve">, we will get </w:t>
+      </w:r>
+      <m:oMath>
+        <m:sSub>
+          <m:sSubPr>
+            <m:ctrlPr>
+              <w:rPr>
+                <w:rFonts w:ascii="Cambria Math" w:eastAsiaTheme="minorEastAsia" w:hAnsi="Cambria Math" w:cs="Dubai Light"/>
+                <w:i/>
+              </w:rPr>
+            </m:ctrlPr>
+          </m:sSubPr>
+          <m:e>
+            <m:r>
+              <w:rPr>
+                <w:rFonts w:ascii="Cambria Math" w:eastAsiaTheme="minorEastAsia" w:hAnsi="Cambria Math" w:cs="Dubai Light"/>
+              </w:rPr>
+              <m:t>ε</m:t>
+            </m:r>
+          </m:e>
+          <m:sub>
+            <m:r>
+              <w:rPr>
+                <w:rFonts w:ascii="Cambria Math" w:eastAsiaTheme="minorEastAsia" w:hAnsi="Cambria Math" w:cs="Dubai Light"/>
+              </w:rPr>
+              <m:t>4</m:t>
+            </m:r>
+          </m:sub>
+        </m:sSub>
+        <m:r>
+          <w:rPr>
+            <w:rFonts w:ascii="Cambria Math" w:eastAsiaTheme="minorEastAsia" w:hAnsi="Cambria Math" w:cs="Dubai Light"/>
+          </w:rPr>
+          <m:t>=</m:t>
+        </m:r>
+        <m:f>
+          <m:fPr>
+            <m:ctrlPr>
+              <w:rPr>
+                <w:rFonts w:ascii="Cambria Math" w:eastAsiaTheme="minorEastAsia" w:hAnsi="Cambria Math" w:cs="Dubai Light"/>
+                <w:i/>
+              </w:rPr>
+            </m:ctrlPr>
+          </m:fPr>
+          <m:num>
+            <m:r>
+              <w:rPr>
+                <w:rFonts w:ascii="Cambria Math" w:eastAsiaTheme="minorEastAsia" w:hAnsi="Cambria Math" w:cs="Dubai Light"/>
+              </w:rPr>
+              <m:t>1</m:t>
+            </m:r>
+          </m:num>
+          <m:den>
+            <m:r>
+              <w:rPr>
+                <w:rFonts w:ascii="Cambria Math" w:eastAsiaTheme="minorEastAsia" w:hAnsi="Cambria Math" w:cs="Dubai Light"/>
+              </w:rPr>
+              <m:t>2</m:t>
+            </m:r>
+          </m:den>
+        </m:f>
+      </m:oMath>
+      <w:r>
+        <w:rPr>
+          <w:rFonts w:ascii="Dubai Light" w:eastAsiaTheme="minorEastAsia" w:hAnsi="Dubai Light" w:cs="Dubai Light"/>
+        </w:rPr>
+        <w:t xml:space="preserve">. </w:t>
+      </w:r>
+      <w:r>
+        <w:rPr>
+          <w:rFonts w:ascii="Dubai Light" w:eastAsiaTheme="minorEastAsia" w:hAnsi="Dubai Light" w:cs="Dubai Light"/>
+        </w:rPr>
+        <w:t xml:space="preserve">This can be proven to be correct with the blue weak classifier, in which </w:t>
+      </w:r>
+      <m:oMath>
+        <m:sSub>
+          <m:sSubPr>
+            <m:ctrlPr>
+              <w:rPr>
+                <w:rFonts w:ascii="Cambria Math" w:eastAsiaTheme="minorEastAsia" w:hAnsi="Cambria Math" w:cs="Dubai Light"/>
+                <w:i/>
+              </w:rPr>
+            </m:ctrlPr>
+          </m:sSubPr>
+          <m:e>
+            <m:r>
+              <w:rPr>
+                <w:rFonts w:ascii="Cambria Math" w:eastAsiaTheme="minorEastAsia" w:hAnsi="Cambria Math" w:cs="Dubai Light"/>
+              </w:rPr>
+              <m:t>ε</m:t>
+            </m:r>
+          </m:e>
+          <m:sub>
+            <m:r>
+              <w:rPr>
+                <w:rFonts w:ascii="Cambria Math" w:eastAsiaTheme="minorEastAsia" w:hAnsi="Cambria Math" w:cs="Dubai Light"/>
+              </w:rPr>
+              <m:t>4</m:t>
+            </m:r>
+          </m:sub>
+        </m:sSub>
+        <m:r>
+          <w:rPr>
+            <w:rFonts w:ascii="Cambria Math" w:eastAsiaTheme="minorEastAsia" w:hAnsi="Cambria Math" w:cs="Dubai Light"/>
+          </w:rPr>
+          <m:t>=4⋅</m:t>
+        </m:r>
+        <m:f>
+          <m:fPr>
+            <m:ctrlPr>
+              <w:rPr>
+                <w:rFonts w:ascii="Cambria Math" w:eastAsiaTheme="minorEastAsia" w:hAnsi="Cambria Math" w:cs="Dubai Light"/>
+                <w:i/>
+              </w:rPr>
+            </m:ctrlPr>
+          </m:fPr>
+          <m:num>
+            <m:r>
+              <w:rPr>
+                <w:rFonts w:ascii="Cambria Math" w:eastAsiaTheme="minorEastAsia" w:hAnsi="Cambria Math" w:cs="Dubai Light"/>
+              </w:rPr>
+              <m:t>1</m:t>
+            </m:r>
+          </m:num>
+          <m:den>
+            <m:r>
+              <w:rPr>
+                <w:rFonts w:ascii="Cambria Math" w:eastAsiaTheme="minorEastAsia" w:hAnsi="Cambria Math" w:cs="Dubai Light"/>
+              </w:rPr>
+              <m:t>8</m:t>
+            </m:r>
+          </m:den>
+        </m:f>
+        <m:r>
+          <w:rPr>
+            <w:rFonts w:ascii="Cambria Math" w:eastAsiaTheme="minorEastAsia" w:hAnsi="Cambria Math" w:cs="Dubai Light"/>
+          </w:rPr>
+          <m:t>=</m:t>
+        </m:r>
+        <m:f>
+          <m:fPr>
+            <m:ctrlPr>
+              <w:rPr>
+                <w:rFonts w:ascii="Cambria Math" w:eastAsiaTheme="minorEastAsia" w:hAnsi="Cambria Math" w:cs="Dubai Light"/>
+                <w:i/>
+              </w:rPr>
+            </m:ctrlPr>
+          </m:fPr>
+          <m:num>
+            <m:r>
+              <w:rPr>
+                <w:rFonts w:ascii="Cambria Math" w:eastAsiaTheme="minorEastAsia" w:hAnsi="Cambria Math" w:cs="Dubai Light"/>
+              </w:rPr>
+              <m:t>1</m:t>
+            </m:r>
+          </m:num>
+          <m:den>
+            <m:r>
+              <w:rPr>
+                <w:rFonts w:ascii="Cambria Math" w:eastAsiaTheme="minorEastAsia" w:hAnsi="Cambria Math" w:cs="Dubai Light"/>
+              </w:rPr>
+              <m:t>2</m:t>
+            </m:r>
+          </m:den>
+        </m:f>
+      </m:oMath>
+      <w:r>
+        <w:rPr>
+          <w:rFonts w:ascii="Dubai Light" w:eastAsiaTheme="minorEastAsia" w:hAnsi="Dubai Light" w:cs="Dubai Light"/>
+        </w:rPr>
+        <w:t>, which is not the case for green classifier.</w:t>
+      </w:r>
+    </w:p>
+    <w:p>
+      <w:pPr>
+        <w:pStyle w:val="ListParagraph"/>
+        <w:numPr>
+          <w:ilvl w:val="0"/>
+          <w:numId w:val="3"/>
+        </w:numPr>
+        <w:bidi w:val="0"/>
+        <w:rPr>
+          <w:rFonts w:ascii="Dubai Light" w:eastAsiaTheme="minorEastAsia" w:hAnsi="Dubai Light" w:cs="Dubai Light"/>
+        </w:rPr>
+      </w:pPr>
+      <w:r>
+        <w:rPr>
+          <w:rFonts w:ascii="Dubai Light" w:eastAsiaTheme="minorEastAsia" w:hAnsi="Dubai Light" w:cs="Dubai Light"/>
+        </w:rPr>
+        <w:t>We draw all of them and take the weighted sum sign:</w:t>
+      </w:r>
+    </w:p>
+    <w:p>
+      <w:pPr>
+        <w:pStyle w:val="ListParagraph"/>
+        <w:bidi w:val="0"/>
+        <w:rPr>
+          <w:rFonts w:ascii="Dubai Light" w:eastAsiaTheme="minorEastAsia" w:hAnsi="Dubai Light" w:cs="Dubai Light"/>
+        </w:rPr>
+      </w:pPr>
+      <w:r>
+        <w:rPr>
+          <w:rFonts w:ascii="Dubai Light" w:eastAsiaTheme="minorEastAsia" w:hAnsi="Dubai Light" w:cs="Dubai Light"/>
+          <w:noProof/>
+        </w:rPr>
+        <mc:AlternateContent>
+          <mc:Choice Requires="wpg">
+            <w:drawing>
+              <wp:anchor distT="0" distB="0" distL="114300" distR="114300" simplePos="0" relativeHeight="251700223" behindDoc="0" locked="0" layoutInCell="1" allowOverlap="1" wp14:anchorId="7E482BBE" wp14:editId="3E7CE067">
+                <wp:simplePos x="0" y="0"/>
+                <wp:positionH relativeFrom="column">
+                  <wp:posOffset>1933575</wp:posOffset>
+                </wp:positionH>
+                <wp:positionV relativeFrom="paragraph">
+                  <wp:posOffset>165100</wp:posOffset>
+                </wp:positionV>
+                <wp:extent cx="1671955" cy="1211580"/>
+                <wp:effectExtent l="0" t="0" r="4445" b="7620"/>
+                <wp:wrapNone/>
+                <wp:docPr id="19" name="Group 19"/>
+                <wp:cNvGraphicFramePr/>
+                <a:graphic xmlns:a="http://schemas.openxmlformats.org/drawingml/2006/main">
+                  <a:graphicData uri="http://schemas.microsoft.com/office/word/2010/wordprocessingGroup">
+                    <wpg:wgp>
+                      <wpg:cNvGrpSpPr/>
+                      <wpg:grpSpPr>
+                        <a:xfrm>
+                          <a:off x="0" y="0"/>
+                          <a:ext cx="1671955" cy="1211580"/>
+                          <a:chOff x="0" y="0"/>
+                          <a:chExt cx="1671955" cy="1211580"/>
+                        </a:xfrm>
+                      </wpg:grpSpPr>
+                      <wpg:grpSp>
+                        <wpg:cNvPr id="17" name="Group 17"/>
+                        <wpg:cNvGrpSpPr/>
+                        <wpg:grpSpPr>
+                          <a:xfrm>
+                            <a:off x="0" y="0"/>
+                            <a:ext cx="1671955" cy="1211580"/>
+                            <a:chOff x="0" y="0"/>
+                            <a:chExt cx="1671955" cy="1211580"/>
+                          </a:xfrm>
+                        </wpg:grpSpPr>
+                        <wpg:grpSp>
+                          <wpg:cNvPr id="10" name="Group 10"/>
+                          <wpg:cNvGrpSpPr/>
+                          <wpg:grpSpPr>
+                            <a:xfrm>
+                              <a:off x="0" y="0"/>
+                              <a:ext cx="1671955" cy="1211580"/>
+                              <a:chOff x="0" y="0"/>
+                              <a:chExt cx="1671955" cy="1211580"/>
+                            </a:xfrm>
+                          </wpg:grpSpPr>
+                          <pic:pic xmlns:pic="http://schemas.openxmlformats.org/drawingml/2006/picture">
+                            <pic:nvPicPr>
+                              <pic:cNvPr id="11" name="Picture 11"/>
+                              <pic:cNvPicPr>
+                                <a:picLocks noChangeAspect="1"/>
+                              </pic:cNvPicPr>
+                            </pic:nvPicPr>
+                            <pic:blipFill>
+                              <a:blip r:embed="rId12" cstate="print">
+                                <a:extLst>
+                                  <a:ext uri="{28A0092B-C50C-407E-A947-70E740481C1C}">
+                                    <a14:useLocalDpi xmlns:a14="http://schemas.microsoft.com/office/drawing/2010/main" val="0"/>
+                                  </a:ext>
+                                </a:extLst>
+                              </a:blip>
+                              <a:stretch>
+                                <a:fillRect/>
+                              </a:stretch>
+                            </pic:blipFill>
+                            <pic:spPr>
+                              <a:xfrm>
+                                <a:off x="0" y="0"/>
+                                <a:ext cx="1671955" cy="1211580"/>
+                              </a:xfrm>
+                              <a:prstGeom prst="rect">
+                                <a:avLst/>
+                              </a:prstGeom>
+                            </pic:spPr>
+                          </pic:pic>
+                          <wps:wsp>
+                            <wps:cNvPr id="12" name="Straight Connector 12"/>
+                            <wps:cNvCnPr/>
+                            <wps:spPr>
+                              <a:xfrm>
+                                <a:off x="757518" y="22411"/>
+                                <a:ext cx="0" cy="1167580"/>
+                              </a:xfrm>
+                              <a:prstGeom prst="line">
+                                <a:avLst/>
+                              </a:prstGeom>
+                            </wps:spPr>
+                            <wps:style>
+                              <a:lnRef idx="2">
+                                <a:schemeClr val="accent6"/>
+                              </a:lnRef>
+                              <a:fillRef idx="0">
+                                <a:schemeClr val="accent6"/>
+                              </a:fillRef>
+                              <a:effectRef idx="1">
+                                <a:schemeClr val="accent6"/>
+                              </a:effectRef>
+                              <a:fontRef idx="minor">
+                                <a:schemeClr val="tx1"/>
+                              </a:fontRef>
+                            </wps:style>
+                            <wps:bodyPr/>
+                          </wps:wsp>
+                          <wps:wsp>
+                            <wps:cNvPr id="13" name="Straight Arrow Connector 13"/>
+                            <wps:cNvCnPr/>
+                            <wps:spPr>
+                              <a:xfrm flipH="1">
+                                <a:off x="524435" y="448235"/>
+                                <a:ext cx="233516" cy="0"/>
+                              </a:xfrm>
+                              <a:prstGeom prst="straightConnector1">
+                                <a:avLst/>
+                              </a:prstGeom>
+                              <a:ln w="12700" cap="flat" cmpd="sng" algn="ctr">
+                                <a:solidFill>
+                                  <a:schemeClr val="accent6"/>
+                                </a:solidFill>
+                                <a:prstDash val="solid"/>
+                                <a:round/>
+                                <a:headEnd type="none" w="med" len="med"/>
+                                <a:tailEnd type="arrow" w="sm" len="sm"/>
+                              </a:ln>
+                            </wps:spPr>
+                            <wps:style>
+                              <a:lnRef idx="0">
+                                <a:scrgbClr r="0" g="0" b="0"/>
+                              </a:lnRef>
+                              <a:fillRef idx="0">
+                                <a:scrgbClr r="0" g="0" b="0"/>
+                              </a:fillRef>
+                              <a:effectRef idx="0">
+                                <a:scrgbClr r="0" g="0" b="0"/>
+                              </a:effectRef>
+                              <a:fontRef idx="minor">
+                                <a:schemeClr val="tx1"/>
+                              </a:fontRef>
+                            </wps:style>
+                            <wps:bodyPr/>
+                          </wps:wsp>
+                        </wpg:grpSp>
+                        <wps:wsp>
+                          <wps:cNvPr id="16" name="Straight Arrow Connector 16"/>
+                          <wps:cNvCnPr/>
+                          <wps:spPr>
+                            <a:xfrm flipV="1">
+                              <a:off x="868680" y="379095"/>
+                              <a:ext cx="0" cy="211394"/>
+                            </a:xfrm>
+                            <a:prstGeom prst="straightConnector1">
+                              <a:avLst/>
+                            </a:prstGeom>
+                            <a:ln w="9525" cap="flat" cmpd="sng" algn="ctr">
+                              <a:solidFill>
+                                <a:schemeClr val="accent1"/>
+                              </a:solidFill>
+                              <a:prstDash val="solid"/>
+                              <a:round/>
+                              <a:headEnd type="none" w="med" len="med"/>
+                              <a:tailEnd type="arrow" w="sm" len="sm"/>
+                            </a:ln>
+                          </wps:spPr>
+                          <wps:style>
+                            <a:lnRef idx="0">
+                              <a:scrgbClr r="0" g="0" b="0"/>
+                            </a:lnRef>
+                            <a:fillRef idx="0">
+                              <a:scrgbClr r="0" g="0" b="0"/>
+                            </a:fillRef>
+                            <a:effectRef idx="0">
+                              <a:scrgbClr r="0" g="0" b="0"/>
+                            </a:effectRef>
+                            <a:fontRef idx="minor">
+                              <a:schemeClr val="tx1"/>
+                            </a:fontRef>
+                          </wps:style>
+                          <wps:bodyPr/>
+                        </wps:wsp>
+                      </wpg:grpSp>
+                      <wps:wsp>
+                        <wps:cNvPr id="18" name="Rectangle 18"/>
+                        <wps:cNvSpPr/>
+                        <wps:spPr>
+                          <a:xfrm>
+                            <a:off x="769620" y="36195"/>
+                            <a:ext cx="314564" cy="554294"/>
+                          </a:xfrm>
+                          <a:prstGeom prst="rect">
+                            <a:avLst/>
+                          </a:prstGeom>
+                          <a:solidFill>
+                            <a:srgbClr val="00B0F0">
+                              <a:alpha val="54000"/>
+                            </a:srgbClr>
+                          </a:solidFill>
+                          <a:ln>
+                            <a:noFill/>
+                          </a:ln>
+                        </wps:spPr>
+                        <wps:style>
+                          <a:lnRef idx="2">
+                            <a:schemeClr val="accent1">
+                              <a:shade val="50000"/>
+                            </a:schemeClr>
+                          </a:lnRef>
+                          <a:fillRef idx="1">
+                            <a:schemeClr val="accent1"/>
+                          </a:fillRef>
+                          <a:effectRef idx="0">
+                            <a:schemeClr val="accent1"/>
+                          </a:effectRef>
+                          <a:fontRef idx="minor">
+                            <a:schemeClr val="lt1"/>
+                          </a:fontRef>
+                        </wps:style>
+                        <wps:bodyPr rot="0" spcFirstLastPara="0" vertOverflow="overflow" horzOverflow="overflow" vert="horz" wrap="square" lIns="91440" tIns="45720" rIns="91440" bIns="45720" numCol="1" spcCol="0" rtlCol="0" fromWordArt="0" anchor="ctr" anchorCtr="0" forceAA="0" compatLnSpc="1">
+                          <a:prstTxWarp prst="textNoShape">
+                            <a:avLst/>
+                          </a:prstTxWarp>
+                          <a:noAutofit/>
+                        </wps:bodyPr>
+                      </wps:wsp>
+                      <wps:wsp>
+                        <wps:cNvPr id="80" name="Rectangle 80"/>
+                        <wps:cNvSpPr/>
+                        <wps:spPr>
+                          <a:xfrm>
+                            <a:off x="236220" y="36256"/>
+                            <a:ext cx="521298" cy="554294"/>
+                          </a:xfrm>
+                          <a:prstGeom prst="rect">
+                            <a:avLst/>
+                          </a:prstGeom>
+                          <a:solidFill>
+                            <a:srgbClr val="00B0F0">
+                              <a:alpha val="54000"/>
+                            </a:srgbClr>
+                          </a:solidFill>
+                          <a:ln>
+                            <a:noFill/>
+                          </a:ln>
+                        </wps:spPr>
+                        <wps:style>
+                          <a:lnRef idx="2">
+                            <a:schemeClr val="accent1">
+                              <a:shade val="50000"/>
+                            </a:schemeClr>
+                          </a:lnRef>
+                          <a:fillRef idx="1">
+                            <a:schemeClr val="accent1"/>
+                          </a:fillRef>
+                          <a:effectRef idx="0">
+                            <a:schemeClr val="accent1"/>
+                          </a:effectRef>
+                          <a:fontRef idx="minor">
+                            <a:schemeClr val="lt1"/>
+                          </a:fontRef>
+                        </wps:style>
+                        <wps:bodyPr rot="0" spcFirstLastPara="0" vertOverflow="overflow" horzOverflow="overflow" vert="horz" wrap="square" lIns="91440" tIns="45720" rIns="91440" bIns="45720" numCol="1" spcCol="0" rtlCol="0" fromWordArt="0" anchor="ctr" anchorCtr="0" forceAA="0" compatLnSpc="1">
+                          <a:prstTxWarp prst="textNoShape">
+                            <a:avLst/>
+                          </a:prstTxWarp>
+                          <a:noAutofit/>
+                        </wps:bodyPr>
+                      </wps:wsp>
+                      <wps:wsp>
+                        <wps:cNvPr id="81" name="Rectangle 81"/>
+                        <wps:cNvSpPr/>
+                        <wps:spPr>
+                          <a:xfrm>
+                            <a:off x="236220" y="590550"/>
+                            <a:ext cx="521298" cy="480060"/>
+                          </a:xfrm>
+                          <a:prstGeom prst="rect">
+                            <a:avLst/>
+                          </a:prstGeom>
+                          <a:solidFill>
+                            <a:srgbClr val="00B0F0">
+                              <a:alpha val="54000"/>
+                            </a:srgbClr>
+                          </a:solidFill>
+                          <a:ln>
+                            <a:noFill/>
+                          </a:ln>
+                        </wps:spPr>
+                        <wps:style>
+                          <a:lnRef idx="2">
+                            <a:schemeClr val="accent1">
+                              <a:shade val="50000"/>
+                            </a:schemeClr>
+                          </a:lnRef>
+                          <a:fillRef idx="1">
+                            <a:schemeClr val="accent1"/>
+                          </a:fillRef>
+                          <a:effectRef idx="0">
+                            <a:schemeClr val="accent1"/>
+                          </a:effectRef>
+                          <a:fontRef idx="minor">
+                            <a:schemeClr val="lt1"/>
+                          </a:fontRef>
+                        </wps:style>
+                        <wps:bodyPr rot="0" spcFirstLastPara="0" vertOverflow="overflow" horzOverflow="overflow" vert="horz" wrap="square" lIns="91440" tIns="45720" rIns="91440" bIns="45720" numCol="1" spcCol="0" rtlCol="0" fromWordArt="0" anchor="ctr" anchorCtr="0" forceAA="0" compatLnSpc="1">
+                          <a:prstTxWarp prst="textNoShape">
+                            <a:avLst/>
+                          </a:prstTxWarp>
+                          <a:noAutofit/>
+                        </wps:bodyPr>
+                      </wps:wsp>
+                      <wps:wsp>
+                        <wps:cNvPr id="82" name="Rectangle 82"/>
+                        <wps:cNvSpPr/>
+                        <wps:spPr>
+                          <a:xfrm>
+                            <a:off x="757518" y="590550"/>
+                            <a:ext cx="326666" cy="480060"/>
+                          </a:xfrm>
+                          <a:prstGeom prst="rect">
+                            <a:avLst/>
+                          </a:prstGeom>
+                          <a:solidFill>
+                            <a:srgbClr val="FF0000">
+                              <a:alpha val="54000"/>
+                            </a:srgbClr>
+                          </a:solidFill>
+                          <a:ln>
+                            <a:noFill/>
+                          </a:ln>
+                        </wps:spPr>
+                        <wps:style>
+                          <a:lnRef idx="2">
+                            <a:schemeClr val="accent1">
+                              <a:shade val="50000"/>
+                            </a:schemeClr>
+                          </a:lnRef>
+                          <a:fillRef idx="1">
+                            <a:schemeClr val="accent1"/>
+                          </a:fillRef>
+                          <a:effectRef idx="0">
+                            <a:schemeClr val="accent1"/>
+                          </a:effectRef>
+                          <a:fontRef idx="minor">
+                            <a:schemeClr val="lt1"/>
+                          </a:fontRef>
+                        </wps:style>
+                        <wps:bodyPr rot="0" spcFirstLastPara="0" vertOverflow="overflow" horzOverflow="overflow" vert="horz" wrap="square" lIns="91440" tIns="45720" rIns="91440" bIns="45720" numCol="1" spcCol="0" rtlCol="0" fromWordArt="0" anchor="ctr" anchorCtr="0" forceAA="0" compatLnSpc="1">
+                          <a:prstTxWarp prst="textNoShape">
+                            <a:avLst/>
+                          </a:prstTxWarp>
+                          <a:noAutofit/>
+                        </wps:bodyPr>
+                      </wps:wsp>
+                      <wps:wsp>
+                        <wps:cNvPr id="83" name="Rectangle 83"/>
+                        <wps:cNvSpPr/>
+                        <wps:spPr>
+                          <a:xfrm>
+                            <a:off x="1084183" y="590550"/>
+                            <a:ext cx="472201" cy="480060"/>
+                          </a:xfrm>
+                          <a:prstGeom prst="rect">
+                            <a:avLst/>
+                          </a:prstGeom>
+                          <a:solidFill>
+                            <a:srgbClr val="FF0000">
+                              <a:alpha val="54000"/>
+                            </a:srgbClr>
+                          </a:solidFill>
+                          <a:ln>
+                            <a:noFill/>
+                          </a:ln>
+                        </wps:spPr>
+                        <wps:style>
+                          <a:lnRef idx="2">
+                            <a:schemeClr val="accent1">
+                              <a:shade val="50000"/>
+                            </a:schemeClr>
+                          </a:lnRef>
+                          <a:fillRef idx="1">
+                            <a:schemeClr val="accent1"/>
+                          </a:fillRef>
+                          <a:effectRef idx="0">
+                            <a:schemeClr val="accent1"/>
+                          </a:effectRef>
+                          <a:fontRef idx="minor">
+                            <a:schemeClr val="lt1"/>
+                          </a:fontRef>
+                        </wps:style>
+                        <wps:bodyPr rot="0" spcFirstLastPara="0" vertOverflow="overflow" horzOverflow="overflow" vert="horz" wrap="square" lIns="91440" tIns="45720" rIns="91440" bIns="45720" numCol="1" spcCol="0" rtlCol="0" fromWordArt="0" anchor="ctr" anchorCtr="0" forceAA="0" compatLnSpc="1">
+                          <a:prstTxWarp prst="textNoShape">
+                            <a:avLst/>
+                          </a:prstTxWarp>
+                          <a:noAutofit/>
+                        </wps:bodyPr>
+                      </wps:wsp>
+                      <wps:wsp>
+                        <wps:cNvPr id="84" name="Rectangle 84"/>
+                        <wps:cNvSpPr/>
+                        <wps:spPr>
+                          <a:xfrm>
+                            <a:off x="1084183" y="36194"/>
+                            <a:ext cx="472201" cy="565785"/>
+                          </a:xfrm>
+                          <a:prstGeom prst="rect">
+                            <a:avLst/>
+                          </a:prstGeom>
+                          <a:solidFill>
+                            <a:srgbClr val="FF0000">
+                              <a:alpha val="54000"/>
+                            </a:srgbClr>
+                          </a:solidFill>
+                          <a:ln>
+                            <a:noFill/>
+                          </a:ln>
+                        </wps:spPr>
+                        <wps:style>
+                          <a:lnRef idx="2">
+                            <a:schemeClr val="accent1">
+                              <a:shade val="50000"/>
+                            </a:schemeClr>
+                          </a:lnRef>
+                          <a:fillRef idx="1">
+                            <a:schemeClr val="accent1"/>
+                          </a:fillRef>
+                          <a:effectRef idx="0">
+                            <a:schemeClr val="accent1"/>
+                          </a:effectRef>
+                          <a:fontRef idx="minor">
+                            <a:schemeClr val="lt1"/>
+                          </a:fontRef>
+                        </wps:style>
+                        <wps:bodyPr rot="0" spcFirstLastPara="0" vertOverflow="overflow" horzOverflow="overflow" vert="horz" wrap="square" lIns="91440" tIns="45720" rIns="91440" bIns="45720" numCol="1" spcCol="0" rtlCol="0" fromWordArt="0" anchor="ctr" anchorCtr="0" forceAA="0" compatLnSpc="1">
+                          <a:prstTxWarp prst="textNoShape">
+                            <a:avLst/>
+                          </a:prstTxWarp>
+                          <a:noAutofit/>
+                        </wps:bodyPr>
+                      </wps:wsp>
+                    </wpg:wgp>
+                  </a:graphicData>
+                </a:graphic>
+              </wp:anchor>
+            </w:drawing>
+          </mc:Choice>
+          <mc:Fallback>
+            <w:pict>
+              <v:group w14:anchorId="16FDA072" id="Group 19" o:spid="_x0000_s1026" style="position:absolute;margin-left:152.25pt;margin-top:13pt;width:131.65pt;height:95.4pt;z-index:251700223" coordsize="16719,12115" o:gfxdata="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">
+                <v:group id="Group 17" o:spid="_x0000_s1027" style="position:absolute;width:16719;height:12115" coordsize="16719,12115" o:gfxdata="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">
+                  <v:group id="Group 10" o:spid="_x0000_s1028" style="position:absolute;width:16719;height:12115" coordsize="16719,12115" o:gfxdata="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">
+                    <v:shape id="Picture 11" o:spid="_x0000_s1029" type="#_x0000_t75" style="position:absolute;width:16719;height:12115;visibility:visible;mso-wrap-style:square" o:gfxdata="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">
+                      <v:imagedata r:id="rId13" o:title=""/>
+                    </v:shape>
+                    <v:line id="Straight Connector 12" o:spid="_x0000_s1030" style="position:absolute;visibility:visible;mso-wrap-style:square" from="7575,224" to="7575,11899" o:connectortype="straight" o:gfxdata="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" strokecolor="#70ad47 [3209]" strokeweight="1pt">
+                      <v:stroke joinstyle="miter"/>
+                    </v:line>
+                    <v:shape id="Straight Arrow Connector 13" o:spid="_x0000_s1031" type="#_x0000_t32" style="position:absolute;left:5244;top:4482;width:2335;height:0;flip:x;visibility:visible;mso-wrap-style:square" o:connectortype="straight" o:gfxdata="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" strokecolor="#70ad47 [3209]" strokeweight="1pt">
+                      <v:stroke endarrow="open" endarrowwidth="narrow" endarrowlength="short"/>
+                    </v:shape>
+                  </v:group>
+                  <v:shape id="Straight Arrow Connector 16" o:spid="_x0000_s1032" type="#_x0000_t32" style="position:absolute;left:8686;top:3790;width:0;height:2114;flip:y;visibility:visible;mso-wrap-style:square" o:connectortype="straight" o:gfxdata="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" strokecolor="#4472c4 [3204]">
+                    <v:stroke endarrow="open" endarrowwidth="narrow" endarrowlength="short"/>
+                  </v:shape>
+                </v:group>
+                <v:rect id="Rectangle 18" o:spid="_x0000_s1033" style="position:absolute;left:7696;top:361;width:3145;height:5543;visibility:visible;mso-wrap-style:square;v-text-anchor:middle" o:gfxdata="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" fillcolor="#00b0f0" stroked="f" strokeweight="1pt">
+                  <v:fill opacity="35466f"/>
+                </v:rect>
+                <v:rect id="Rectangle 80" o:spid="_x0000_s1034" style="position:absolute;left:2362;top:362;width:5213;height:5543;visibility:visible;mso-wrap-style:square;v-text-anchor:middle" o:gfxdata="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" fillcolor="#00b0f0" stroked="f" strokeweight="1pt">
+                  <v:fill opacity="35466f"/>
+                </v:rect>
+                <v:rect id="Rectangle 81" o:spid="_x0000_s1035" style="position:absolute;left:2362;top:5905;width:5213;height:4801;visibility:visible;mso-wrap-style:square;v-text-anchor:middle" o:gfxdata="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" fillcolor="#00b0f0" stroked="f" strokeweight="1pt">
+                  <v:fill opacity="35466f"/>
+                </v:rect>
+                <v:rect id="Rectangle 82" o:spid="_x0000_s1036" style="position:absolute;left:7575;top:5905;width:3266;height:4801;visibility:visible;mso-wrap-style:square;v-text-anchor:middle" o:gfxdata="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" fillcolor="red" stroked="f" strokeweight="1pt">
+                  <v:fill opacity="35466f"/>
+                </v:rect>
+                <v:rect id="Rectangle 83" o:spid="_x0000_s1037" style="position:absolute;left:10841;top:5905;width:4722;height:4801;visibility:visible;mso-wrap-style:square;v-text-anchor:middle" o:gfxdata="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" fillcolor="red" stroked="f" strokeweight="1pt">
+                  <v:fill opacity="35466f"/>
+                </v:rect>
+                <v:rect id="Rectangle 84" o:spid="_x0000_s1038" style="position:absolute;left:10841;top:361;width:4722;height:5658;visibility:visible;mso-wrap-style:square;v-text-anchor:middle" o:gfxdata="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" fillcolor="red" stroked="f" strokeweight="1pt">
+                  <v:fill opacity="35466f"/>
+                </v:rect>
+              </v:group>
+            </w:pict>
+          </mc:Fallback>
+        </mc:AlternateContent>
+      </w:r>
+    </w:p>
+    <w:p>
+      <w:pPr>
+        <w:bidi w:val="0"/>
+        <w:rPr>
+          <w:rFonts w:ascii="Dubai Light" w:eastAsiaTheme="minorEastAsia" w:hAnsi="Dubai Light" w:cs="Dubai Light"/>
+        </w:rPr>
+      </w:pPr>
+    </w:p>
+    <w:p>
+      <w:pPr>
+        <w:bidi w:val="0"/>
+        <w:rPr>
+          <w:rFonts w:ascii="Dubai Light" w:eastAsiaTheme="minorEastAsia" w:hAnsi="Dubai Light" w:cs="Dubai Light"/>
+        </w:rPr>
+      </w:pPr>
+      <w:r>
+        <w:rPr>
+          <w:rFonts w:ascii="Dubai Light" w:eastAsiaTheme="minorEastAsia" w:hAnsi="Dubai Light" w:cs="Dubai Light"/>
+          <w:noProof/>
+        </w:rPr>
+        <mc:AlternateContent>
+          <mc:Choice Requires="wps">
+            <w:drawing>
+              <wp:anchor distT="0" distB="0" distL="114300" distR="114300" simplePos="0" relativeHeight="251705344" behindDoc="0" locked="0" layoutInCell="1" allowOverlap="1" wp14:anchorId="272E72E9" wp14:editId="3D64B362">
+                <wp:simplePos x="0" y="0"/>
+                <wp:positionH relativeFrom="column">
+                  <wp:posOffset>2185035</wp:posOffset>
+                </wp:positionH>
+                <wp:positionV relativeFrom="paragraph">
+                  <wp:posOffset>43180</wp:posOffset>
+                </wp:positionV>
+                <wp:extent cx="1271154" cy="0"/>
+                <wp:effectExtent l="0" t="0" r="0" b="0"/>
+                <wp:wrapNone/>
+                <wp:docPr id="15" name="Straight Connector 15"/>
+                <wp:cNvGraphicFramePr/>
+                <a:graphic xmlns:a="http://schemas.openxmlformats.org/drawingml/2006/main">
+                  <a:graphicData uri="http://schemas.microsoft.com/office/word/2010/wordprocessingShape">
+                    <wps:wsp>
+                      <wps:cNvCnPr/>
+                      <wps:spPr>
+                        <a:xfrm flipH="1">
+                          <a:off x="0" y="0"/>
+                          <a:ext cx="1271154" cy="0"/>
+                        </a:xfrm>
+                        <a:prstGeom prst="line">
+                          <a:avLst/>
+                        </a:prstGeom>
+                      </wps:spPr>
+                      <wps:style>
+                        <a:lnRef idx="2">
+                          <a:schemeClr val="accent1"/>
+                        </a:lnRef>
+                        <a:fillRef idx="0">
+                          <a:schemeClr val="accent1"/>
+                        </a:fillRef>
+                        <a:effectRef idx="1">
+                          <a:schemeClr val="accent1"/>
+                        </a:effectRef>
+                        <a:fontRef idx="minor">
+                          <a:schemeClr val="tx1"/>
+                        </a:fontRef>
+                      </wps:style>
+                      <wps:bodyPr/>
+                    </wps:wsp>
+                  </a:graphicData>
+                </a:graphic>
+              </wp:anchor>
+            </w:drawing>
+          </mc:Choice>
+          <mc:Fallback>
+            <w:pict>
+              <v:line w14:anchorId="24B8BE29" id="Straight Connector 15" o:spid="_x0000_s1026" style="position:absolute;flip:x;z-index:251705344;visibility:visible;mso-wrap-style:square;mso-wrap-distance-left:9pt;mso-wrap-distance-top:0;mso-wrap-distance-right:9pt;mso-wrap-distance-bottom:0;mso-position-horizontal:absolute;mso-position-horizontal-relative:text;mso-position-vertical:absolute;mso-position-vertical-relative:text" from="172.05pt,3.4pt" to="272.15pt,3.4pt" o:gfxdata="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" strokecolor="#4472c4 [3204]" strokeweight="1pt">
+                <v:stroke joinstyle="miter"/>
+              </v:line>
+            </w:pict>
+          </mc:Fallback>
+        </mc:AlternateContent>
+      </w:r>
+    </w:p>
+    <w:p>
+      <w:pPr>
+        <w:bidi w:val="0"/>
+        <w:rPr>
+          <w:rFonts w:ascii="Dubai Light" w:eastAsiaTheme="minorEastAsia" w:hAnsi="Dubai Light" w:cs="Dubai Light"/>
+        </w:rPr>
+      </w:pPr>
+    </w:p>
+    <w:p>
+      <w:pPr>
+        <w:bidi w:val="0"/>
+        <w:rPr>
+          <w:rFonts w:ascii="Dubai Light" w:eastAsiaTheme="minorEastAsia" w:hAnsi="Dubai Light" w:cs="Dubai Light"/>
+        </w:rPr>
+      </w:pPr>
+      <w:r>
+        <w:rPr>
+          <w:rFonts w:ascii="Dubai Light" w:eastAsiaTheme="minorEastAsia" w:hAnsi="Dubai Light" w:cs="Dubai Light"/>
+        </w:rPr>
+        <w:t>Train a</w:t>
+      </w:r>
+      <w:r>
+        <w:rPr>
+          <w:rFonts w:ascii="Dubai Light" w:eastAsiaTheme="minorEastAsia" w:hAnsi="Dubai Light" w:cs="Dubai Light"/>
+        </w:rPr>
+        <w:t>ccuracy rate is 100% since all samples are eventually classified correctly.</w:t>
+      </w:r>
+    </w:p>
+    <w:p>
+      <w:pPr>
+        <w:bidi w:val="0"/>
+        <w:rPr>
+          <w:rFonts w:ascii="Dubai Light" w:eastAsiaTheme="minorEastAsia" w:hAnsi="Dubai Light" w:cs="Dubai Light"/>
+        </w:rPr>
+      </w:pPr>
+    </w:p>
+    <w:p>
+      <w:pPr>
+        <w:bidi w:val="0"/>
+        <w:rPr>
+          <w:rFonts w:ascii="Dubai Light" w:eastAsiaTheme="minorEastAsia" w:hAnsi="Dubai Light" w:cs="Dubai Light"/>
+        </w:rPr>
+      </w:pPr>
+    </w:p>
+    <w:p>
+      <w:pPr>
+        <w:bidi w:val="0"/>
+        <w:rPr>
+          <w:rFonts w:ascii="Dubai Light" w:eastAsiaTheme="minorEastAsia" w:hAnsi="Dubai Light" w:cs="Dubai Light"/>
+        </w:rPr>
+      </w:pPr>
+    </w:p>
+    <w:p>
+      <w:pPr>
+        <w:bidi w:val="0"/>
+        <w:rPr>
+          <w:rFonts w:ascii="Dubai Light" w:eastAsiaTheme="minorEastAsia" w:hAnsi="Dubai Light" w:cs="Dubai Light"/>
+        </w:rPr>
+      </w:pPr>
+    </w:p>
+    <w:p>
+      <w:pPr>
+        <w:bidi w:val="0"/>
+        <w:rPr>
+          <w:rFonts w:ascii="Dubai Light" w:eastAsiaTheme="minorEastAsia" w:hAnsi="Dubai Light" w:cs="Dubai Light"/>
+        </w:rPr>
+      </w:pPr>
+    </w:p>
+    <w:p>
+      <w:pPr>
+        <w:bidi w:val="0"/>
+        <w:rPr>
+          <w:rFonts w:ascii="Dubai Light" w:eastAsiaTheme="minorEastAsia" w:hAnsi="Dubai Light" w:cs="Dubai Light"/>
+        </w:rPr>
+      </w:pPr>
+      <w:bookmarkStart w:id="0" w:name="_GoBack"/>
+      <w:bookmarkEnd w:id="0"/>
+    </w:p>
     <w:sectPr>
       <w:pgSz w:w="11906" w:h="16838"/>
       <w:pgMar w:top="1440" w:right="1440" w:bottom="1440" w:left="1440" w:header="708" w:footer="708" w:gutter="0"/>
@@ -7742,8 +9186,192 @@
       </w:pPr>
     </w:lvl>
   </w:abstractNum>
+  <w:abstractNum w:abstractNumId="1" w15:restartNumberingAfterBreak="0">
+    <w:nsid w:val="4E3F048A"/>
+    <w:multiLevelType w:val="hybridMultilevel"/>
+    <w:tmpl w:val="19D8EBCA"/>
+    <w:lvl w:ilvl="0" w:tplc="04090019">
+      <w:start w:val="1"/>
+      <w:numFmt w:val="lowerLetter"/>
+      <w:lvlText w:val="%1."/>
+      <w:lvlJc w:val="left"/>
+      <w:pPr>
+        <w:ind w:left="720" w:hanging="360"/>
+      </w:pPr>
+      <w:rPr>
+        <w:rFonts w:hint="default"/>
+      </w:rPr>
+    </w:lvl>
+    <w:lvl w:ilvl="1" w:tplc="04090019" w:tentative="1">
+      <w:start w:val="1"/>
+      <w:numFmt w:val="lowerLetter"/>
+      <w:lvlText w:val="%2."/>
+      <w:lvlJc w:val="left"/>
+      <w:pPr>
+        <w:ind w:left="1440" w:hanging="360"/>
+      </w:pPr>
+    </w:lvl>
+    <w:lvl w:ilvl="2" w:tplc="0409001B" w:tentative="1">
+      <w:start w:val="1"/>
+      <w:numFmt w:val="lowerRoman"/>
+      <w:lvlText w:val="%3."/>
+      <w:lvlJc w:val="right"/>
+      <w:pPr>
+        <w:ind w:left="2160" w:hanging="180"/>
+      </w:pPr>
+    </w:lvl>
+    <w:lvl w:ilvl="3" w:tplc="0409000F" w:tentative="1">
+      <w:start w:val="1"/>
+      <w:numFmt w:val="decimal"/>
+      <w:lvlText w:val="%4."/>
+      <w:lvlJc w:val="left"/>
+      <w:pPr>
+        <w:ind w:left="2880" w:hanging="360"/>
+      </w:pPr>
+    </w:lvl>
+    <w:lvl w:ilvl="4" w:tplc="04090019" w:tentative="1">
+      <w:start w:val="1"/>
+      <w:numFmt w:val="lowerLetter"/>
+      <w:lvlText w:val="%5."/>
+      <w:lvlJc w:val="left"/>
+      <w:pPr>
+        <w:ind w:left="3600" w:hanging="360"/>
+      </w:pPr>
+    </w:lvl>
+    <w:lvl w:ilvl="5" w:tplc="0409001B" w:tentative="1">
+      <w:start w:val="1"/>
+      <w:numFmt w:val="lowerRoman"/>
+      <w:lvlText w:val="%6."/>
+      <w:lvlJc w:val="right"/>
+      <w:pPr>
+        <w:ind w:left="4320" w:hanging="180"/>
+      </w:pPr>
+    </w:lvl>
+    <w:lvl w:ilvl="6" w:tplc="0409000F" w:tentative="1">
+      <w:start w:val="1"/>
+      <w:numFmt w:val="decimal"/>
+      <w:lvlText w:val="%7."/>
+      <w:lvlJc w:val="left"/>
+      <w:pPr>
+        <w:ind w:left="5040" w:hanging="360"/>
+      </w:pPr>
+    </w:lvl>
+    <w:lvl w:ilvl="7" w:tplc="04090019" w:tentative="1">
+      <w:start w:val="1"/>
+      <w:numFmt w:val="lowerLetter"/>
+      <w:lvlText w:val="%8."/>
+      <w:lvlJc w:val="left"/>
+      <w:pPr>
+        <w:ind w:left="5760" w:hanging="360"/>
+      </w:pPr>
+    </w:lvl>
+    <w:lvl w:ilvl="8" w:tplc="0409001B" w:tentative="1">
+      <w:start w:val="1"/>
+      <w:numFmt w:val="lowerRoman"/>
+      <w:lvlText w:val="%9."/>
+      <w:lvlJc w:val="right"/>
+      <w:pPr>
+        <w:ind w:left="6480" w:hanging="180"/>
+      </w:pPr>
+    </w:lvl>
+  </w:abstractNum>
+  <w:abstractNum w:abstractNumId="2" w15:restartNumberingAfterBreak="0">
+    <w:nsid w:val="60671290"/>
+    <w:multiLevelType w:val="hybridMultilevel"/>
+    <w:tmpl w:val="74E61D3E"/>
+    <w:lvl w:ilvl="0" w:tplc="0409000F">
+      <w:start w:val="1"/>
+      <w:numFmt w:val="decimal"/>
+      <w:lvlText w:val="%1."/>
+      <w:lvlJc w:val="left"/>
+      <w:pPr>
+        <w:ind w:left="720" w:hanging="360"/>
+      </w:pPr>
+      <w:rPr>
+        <w:rFonts w:hint="default"/>
+      </w:rPr>
+    </w:lvl>
+    <w:lvl w:ilvl="1" w:tplc="04090019" w:tentative="1">
+      <w:start w:val="1"/>
+      <w:numFmt w:val="lowerLetter"/>
+      <w:lvlText w:val="%2."/>
+      <w:lvlJc w:val="left"/>
+      <w:pPr>
+        <w:ind w:left="1440" w:hanging="360"/>
+      </w:pPr>
+    </w:lvl>
+    <w:lvl w:ilvl="2" w:tplc="0409001B" w:tentative="1">
+      <w:start w:val="1"/>
+      <w:numFmt w:val="lowerRoman"/>
+      <w:lvlText w:val="%3."/>
+      <w:lvlJc w:val="right"/>
+      <w:pPr>
+        <w:ind w:left="2160" w:hanging="180"/>
+      </w:pPr>
+    </w:lvl>
+    <w:lvl w:ilvl="3" w:tplc="0409000F" w:tentative="1">
+      <w:start w:val="1"/>
+      <w:numFmt w:val="decimal"/>
+      <w:lvlText w:val="%4."/>
+      <w:lvlJc w:val="left"/>
+      <w:pPr>
+        <w:ind w:left="2880" w:hanging="360"/>
+      </w:pPr>
+    </w:lvl>
+    <w:lvl w:ilvl="4" w:tplc="04090019" w:tentative="1">
+      <w:start w:val="1"/>
+      <w:numFmt w:val="lowerLetter"/>
+      <w:lvlText w:val="%5."/>
+      <w:lvlJc w:val="left"/>
+      <w:pPr>
+        <w:ind w:left="3600" w:hanging="360"/>
+      </w:pPr>
+    </w:lvl>
+    <w:lvl w:ilvl="5" w:tplc="0409001B" w:tentative="1">
+      <w:start w:val="1"/>
+      <w:numFmt w:val="lowerRoman"/>
+      <w:lvlText w:val="%6."/>
+      <w:lvlJc w:val="right"/>
+      <w:pPr>
+        <w:ind w:left="4320" w:hanging="180"/>
+      </w:pPr>
+    </w:lvl>
+    <w:lvl w:ilvl="6" w:tplc="0409000F" w:tentative="1">
+      <w:start w:val="1"/>
+      <w:numFmt w:val="decimal"/>
+      <w:lvlText w:val="%7."/>
+      <w:lvlJc w:val="left"/>
+      <w:pPr>
+        <w:ind w:left="5040" w:hanging="360"/>
+      </w:pPr>
+    </w:lvl>
+    <w:lvl w:ilvl="7" w:tplc="04090019" w:tentative="1">
+      <w:start w:val="1"/>
+      <w:numFmt w:val="lowerLetter"/>
+      <w:lvlText w:val="%8."/>
+      <w:lvlJc w:val="left"/>
+      <w:pPr>
+        <w:ind w:left="5760" w:hanging="360"/>
+      </w:pPr>
+    </w:lvl>
+    <w:lvl w:ilvl="8" w:tplc="0409001B" w:tentative="1">
+      <w:start w:val="1"/>
+      <w:numFmt w:val="lowerRoman"/>
+      <w:lvlText w:val="%9."/>
+      <w:lvlJc w:val="right"/>
+      <w:pPr>
+        <w:ind w:left="6480" w:hanging="180"/>
+      </w:pPr>
+    </w:lvl>
+  </w:abstractNum>
   <w:num w:numId="1">
     <w:abstractNumId w:val="0"/>
+  </w:num>
+  <w:num w:numId="2">
+    <w:abstractNumId w:val="2"/>
+  </w:num>
+  <w:num w:numId="3">
+    <w:abstractNumId w:val="1"/>
   </w:num>
 </w:numbering>
 </file>
@@ -8146,7 +9774,7 @@
   <w:style w:type="paragraph" w:default="1" w:styleId="Normal">
     <w:name w:val="Normal"/>
     <w:qFormat/>
-    <w:rsid w:val="00247C24"/>
+    <w:rsid w:val="007D6CEF"/>
   </w:style>
   <w:style w:type="character" w:default="1" w:styleId="DefaultParagraphFont">
     <w:name w:val="Default Paragraph Font"/>

--- a/HW3/Theory Part.docx
+++ b/HW3/Theory Part.docx
@@ -49,405 +49,68 @@
       <w:r>
         <w:rPr>
           <w:rFonts w:ascii="Dubai Light" w:eastAsiaTheme="minorEastAsia" w:hAnsi="Dubai Light" w:cs="Dubai Light"/>
-          <w:noProof/>
-        </w:rPr>
-        <mc:AlternateContent>
-          <mc:Choice Requires="wps">
-            <w:drawing>
-              <wp:anchor distT="0" distB="0" distL="114300" distR="114300" simplePos="0" relativeHeight="251677696" behindDoc="0" locked="0" layoutInCell="1" allowOverlap="1" wp14:anchorId="3B6C2937" wp14:editId="49943263">
-                <wp:simplePos x="0" y="0"/>
-                <wp:positionH relativeFrom="column">
-                  <wp:posOffset>5132705</wp:posOffset>
-                </wp:positionH>
-                <wp:positionV relativeFrom="paragraph">
-                  <wp:posOffset>588010</wp:posOffset>
-                </wp:positionV>
-                <wp:extent cx="528955" cy="528955"/>
-                <wp:effectExtent l="0" t="0" r="23495" b="23495"/>
-                <wp:wrapNone/>
-                <wp:docPr id="154" name="Oval 154"/>
-                <wp:cNvGraphicFramePr/>
-                <a:graphic xmlns:a="http://schemas.openxmlformats.org/drawingml/2006/main">
-                  <a:graphicData uri="http://schemas.microsoft.com/office/word/2010/wordprocessingShape">
-                    <wps:wsp>
-                      <wps:cNvSpPr/>
-                      <wps:spPr>
-                        <a:xfrm>
-                          <a:off x="0" y="0"/>
-                          <a:ext cx="528955" cy="528955"/>
-                        </a:xfrm>
-                        <a:prstGeom prst="ellipse">
-                          <a:avLst/>
-                        </a:prstGeom>
-                        <a:noFill/>
-                        <a:ln>
-                          <a:solidFill>
-                            <a:schemeClr val="accent6"/>
-                          </a:solidFill>
-                        </a:ln>
-                      </wps:spPr>
-                      <wps:style>
-                        <a:lnRef idx="2">
-                          <a:schemeClr val="accent1">
-                            <a:shade val="50000"/>
-                          </a:schemeClr>
-                        </a:lnRef>
-                        <a:fillRef idx="1">
-                          <a:schemeClr val="accent1"/>
-                        </a:fillRef>
-                        <a:effectRef idx="0">
-                          <a:schemeClr val="accent1"/>
-                        </a:effectRef>
-                        <a:fontRef idx="minor">
-                          <a:schemeClr val="lt1"/>
-                        </a:fontRef>
-                      </wps:style>
-                      <wps:bodyPr rot="0" spcFirstLastPara="0" vertOverflow="overflow" horzOverflow="overflow" vert="horz" wrap="square" lIns="91440" tIns="45720" rIns="91440" bIns="45720" numCol="1" spcCol="0" rtlCol="0" fromWordArt="0" anchor="ctr" anchorCtr="0" forceAA="0" compatLnSpc="1">
-                        <a:prstTxWarp prst="textNoShape">
-                          <a:avLst/>
-                        </a:prstTxWarp>
-                        <a:noAutofit/>
-                      </wps:bodyPr>
-                    </wps:wsp>
-                  </a:graphicData>
-                </a:graphic>
-                <wp14:sizeRelH relativeFrom="margin">
-                  <wp14:pctWidth>0</wp14:pctWidth>
-                </wp14:sizeRelH>
-                <wp14:sizeRelV relativeFrom="margin">
-                  <wp14:pctHeight>0</wp14:pctHeight>
-                </wp14:sizeRelV>
-              </wp:anchor>
-            </w:drawing>
-          </mc:Choice>
-          <mc:Fallback>
-            <w:pict>
-              <v:oval w14:anchorId="6012DC5F" id="Oval 154" o:spid="_x0000_s1026" style="position:absolute;margin-left:404.15pt;margin-top:46.3pt;width:41.65pt;height:41.65pt;z-index:251677696;visibility:visible;mso-wrap-style:square;mso-width-percent:0;mso-height-percent:0;mso-wrap-distance-left:9pt;mso-wrap-distance-top:0;mso-wrap-distance-right:9pt;mso-wrap-distance-bottom:0;mso-position-horizontal:absolute;mso-position-horizontal-relative:text;mso-position-vertical:absolute;mso-position-vertical-relative:text;mso-width-percent:0;mso-height-percent:0;mso-width-relative:margin;mso-height-relative:margin;v-text-anchor:middle" o:gfxdata="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" filled="f" strokecolor="#70ad47 [3209]" strokeweight="1pt">
-                <v:stroke joinstyle="miter"/>
-              </v:oval>
-            </w:pict>
-          </mc:Fallback>
-        </mc:AlternateContent>
-      </w:r>
-      <w:r>
-        <w:rPr>
-          <w:rFonts w:ascii="Dubai Light" w:eastAsiaTheme="minorEastAsia" w:hAnsi="Dubai Light" w:cs="Dubai Light"/>
-          <w:noProof/>
-        </w:rPr>
-        <mc:AlternateContent>
-          <mc:Choice Requires="wps">
-            <w:drawing>
-              <wp:anchor distT="0" distB="0" distL="114300" distR="114300" simplePos="0" relativeHeight="251675648" behindDoc="0" locked="0" layoutInCell="1" allowOverlap="1" wp14:anchorId="57AECEA7" wp14:editId="555DD3CF">
-                <wp:simplePos x="0" y="0"/>
-                <wp:positionH relativeFrom="column">
-                  <wp:posOffset>4042610</wp:posOffset>
-                </wp:positionH>
-                <wp:positionV relativeFrom="paragraph">
-                  <wp:posOffset>505259</wp:posOffset>
-                </wp:positionV>
-                <wp:extent cx="529390" cy="529390"/>
-                <wp:effectExtent l="0" t="0" r="23495" b="23495"/>
-                <wp:wrapNone/>
-                <wp:docPr id="153" name="Oval 153"/>
-                <wp:cNvGraphicFramePr/>
-                <a:graphic xmlns:a="http://schemas.openxmlformats.org/drawingml/2006/main">
-                  <a:graphicData uri="http://schemas.microsoft.com/office/word/2010/wordprocessingShape">
-                    <wps:wsp>
-                      <wps:cNvSpPr/>
-                      <wps:spPr>
-                        <a:xfrm>
-                          <a:off x="0" y="0"/>
-                          <a:ext cx="529390" cy="529390"/>
-                        </a:xfrm>
-                        <a:prstGeom prst="ellipse">
-                          <a:avLst/>
-                        </a:prstGeom>
-                        <a:noFill/>
-                        <a:ln>
-                          <a:solidFill>
-                            <a:schemeClr val="accent6"/>
-                          </a:solidFill>
-                        </a:ln>
-                      </wps:spPr>
-                      <wps:style>
-                        <a:lnRef idx="2">
-                          <a:schemeClr val="accent1">
-                            <a:shade val="50000"/>
-                          </a:schemeClr>
-                        </a:lnRef>
-                        <a:fillRef idx="1">
-                          <a:schemeClr val="accent1"/>
-                        </a:fillRef>
-                        <a:effectRef idx="0">
-                          <a:schemeClr val="accent1"/>
-                        </a:effectRef>
-                        <a:fontRef idx="minor">
-                          <a:schemeClr val="lt1"/>
-                        </a:fontRef>
-                      </wps:style>
-                      <wps:bodyPr rot="0" spcFirstLastPara="0" vertOverflow="overflow" horzOverflow="overflow" vert="horz" wrap="square" lIns="91440" tIns="45720" rIns="91440" bIns="45720" numCol="1" spcCol="0" rtlCol="0" fromWordArt="0" anchor="ctr" anchorCtr="0" forceAA="0" compatLnSpc="1">
-                        <a:prstTxWarp prst="textNoShape">
-                          <a:avLst/>
-                        </a:prstTxWarp>
-                        <a:noAutofit/>
-                      </wps:bodyPr>
-                    </wps:wsp>
-                  </a:graphicData>
-                </a:graphic>
-                <wp14:sizeRelH relativeFrom="margin">
-                  <wp14:pctWidth>0</wp14:pctWidth>
-                </wp14:sizeRelH>
-                <wp14:sizeRelV relativeFrom="margin">
-                  <wp14:pctHeight>0</wp14:pctHeight>
-                </wp14:sizeRelV>
-              </wp:anchor>
-            </w:drawing>
-          </mc:Choice>
-          <mc:Fallback>
-            <w:pict>
-              <v:oval w14:anchorId="149F9822" id="Oval 153" o:spid="_x0000_s1026" style="position:absolute;margin-left:318.3pt;margin-top:39.8pt;width:41.7pt;height:41.7pt;z-index:251675648;visibility:visible;mso-wrap-style:square;mso-width-percent:0;mso-height-percent:0;mso-wrap-distance-left:9pt;mso-wrap-distance-top:0;mso-wrap-distance-right:9pt;mso-wrap-distance-bottom:0;mso-position-horizontal:absolute;mso-position-horizontal-relative:text;mso-position-vertical:absolute;mso-position-vertical-relative:text;mso-width-percent:0;mso-height-percent:0;mso-width-relative:margin;mso-height-relative:margin;v-text-anchor:middle" o:gfxdata="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" filled="f" strokecolor="#70ad47 [3209]" strokeweight="1pt">
-                <v:stroke joinstyle="miter"/>
-              </v:oval>
-            </w:pict>
-          </mc:Fallback>
-        </mc:AlternateContent>
-      </w:r>
-      <w:r>
-        <w:rPr>
-          <w:rFonts w:ascii="Dubai Light" w:eastAsiaTheme="minorEastAsia" w:hAnsi="Dubai Light" w:cs="Dubai Light"/>
-          <w:noProof/>
-        </w:rPr>
-        <mc:AlternateContent>
-          <mc:Choice Requires="wps">
-            <w:drawing>
-              <wp:anchor distT="0" distB="0" distL="114300" distR="114300" simplePos="0" relativeHeight="251669504" behindDoc="0" locked="0" layoutInCell="1" allowOverlap="1" wp14:anchorId="6BF500E3" wp14:editId="0B938FDB">
-                <wp:simplePos x="0" y="0"/>
-                <wp:positionH relativeFrom="column">
-                  <wp:posOffset>1102627</wp:posOffset>
-                </wp:positionH>
-                <wp:positionV relativeFrom="paragraph">
-                  <wp:posOffset>506229</wp:posOffset>
-                </wp:positionV>
-                <wp:extent cx="529390" cy="529390"/>
-                <wp:effectExtent l="0" t="0" r="23495" b="23495"/>
-                <wp:wrapNone/>
-                <wp:docPr id="150" name="Oval 150"/>
-                <wp:cNvGraphicFramePr/>
-                <a:graphic xmlns:a="http://schemas.openxmlformats.org/drawingml/2006/main">
-                  <a:graphicData uri="http://schemas.microsoft.com/office/word/2010/wordprocessingShape">
-                    <wps:wsp>
-                      <wps:cNvSpPr/>
-                      <wps:spPr>
-                        <a:xfrm>
-                          <a:off x="0" y="0"/>
-                          <a:ext cx="529390" cy="529390"/>
-                        </a:xfrm>
-                        <a:prstGeom prst="ellipse">
-                          <a:avLst/>
-                        </a:prstGeom>
-                        <a:noFill/>
-                        <a:ln>
-                          <a:solidFill>
-                            <a:schemeClr val="accent6"/>
-                          </a:solidFill>
-                        </a:ln>
-                      </wps:spPr>
-                      <wps:style>
-                        <a:lnRef idx="2">
-                          <a:schemeClr val="accent1">
-                            <a:shade val="50000"/>
-                          </a:schemeClr>
-                        </a:lnRef>
-                        <a:fillRef idx="1">
-                          <a:schemeClr val="accent1"/>
-                        </a:fillRef>
-                        <a:effectRef idx="0">
-                          <a:schemeClr val="accent1"/>
-                        </a:effectRef>
-                        <a:fontRef idx="minor">
-                          <a:schemeClr val="lt1"/>
-                        </a:fontRef>
-                      </wps:style>
-                      <wps:bodyPr rot="0" spcFirstLastPara="0" vertOverflow="overflow" horzOverflow="overflow" vert="horz" wrap="square" lIns="91440" tIns="45720" rIns="91440" bIns="45720" numCol="1" spcCol="0" rtlCol="0" fromWordArt="0" anchor="ctr" anchorCtr="0" forceAA="0" compatLnSpc="1">
-                        <a:prstTxWarp prst="textNoShape">
-                          <a:avLst/>
-                        </a:prstTxWarp>
-                        <a:noAutofit/>
-                      </wps:bodyPr>
-                    </wps:wsp>
-                  </a:graphicData>
-                </a:graphic>
-                <wp14:sizeRelH relativeFrom="margin">
-                  <wp14:pctWidth>0</wp14:pctWidth>
-                </wp14:sizeRelH>
-                <wp14:sizeRelV relativeFrom="margin">
-                  <wp14:pctHeight>0</wp14:pctHeight>
-                </wp14:sizeRelV>
-              </wp:anchor>
-            </w:drawing>
-          </mc:Choice>
-          <mc:Fallback>
-            <w:pict>
-              <v:oval w14:anchorId="260BA4E2" id="Oval 150" o:spid="_x0000_s1026" style="position:absolute;margin-left:86.8pt;margin-top:39.85pt;width:41.7pt;height:41.7pt;z-index:251669504;visibility:visible;mso-wrap-style:square;mso-width-percent:0;mso-height-percent:0;mso-wrap-distance-left:9pt;mso-wrap-distance-top:0;mso-wrap-distance-right:9pt;mso-wrap-distance-bottom:0;mso-position-horizontal:absolute;mso-position-horizontal-relative:text;mso-position-vertical:absolute;mso-position-vertical-relative:text;mso-width-percent:0;mso-height-percent:0;mso-width-relative:margin;mso-height-relative:margin;v-text-anchor:middle" o:gfxdata="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" filled="f" strokecolor="#70ad47 [3209]" strokeweight="1pt">
-                <v:stroke joinstyle="miter"/>
-              </v:oval>
-            </w:pict>
-          </mc:Fallback>
-        </mc:AlternateContent>
-      </w:r>
-      <w:r>
-        <w:rPr>
-          <w:rFonts w:ascii="Dubai Light" w:eastAsiaTheme="minorEastAsia" w:hAnsi="Dubai Light" w:cs="Dubai Light"/>
-          <w:noProof/>
-        </w:rPr>
-        <mc:AlternateContent>
-          <mc:Choice Requires="wps">
-            <w:drawing>
-              <wp:anchor distT="0" distB="0" distL="114300" distR="114300" simplePos="0" relativeHeight="251667456" behindDoc="0" locked="0" layoutInCell="1" allowOverlap="1" wp14:anchorId="46AA893F" wp14:editId="37028E5D">
-                <wp:simplePos x="0" y="0"/>
-                <wp:positionH relativeFrom="column">
-                  <wp:posOffset>132080</wp:posOffset>
-                </wp:positionH>
-                <wp:positionV relativeFrom="paragraph">
-                  <wp:posOffset>599340</wp:posOffset>
-                </wp:positionV>
-                <wp:extent cx="653715" cy="653715"/>
-                <wp:effectExtent l="0" t="0" r="13335" b="13335"/>
-                <wp:wrapNone/>
-                <wp:docPr id="149" name="Oval 149"/>
-                <wp:cNvGraphicFramePr/>
-                <a:graphic xmlns:a="http://schemas.openxmlformats.org/drawingml/2006/main">
-                  <a:graphicData uri="http://schemas.microsoft.com/office/word/2010/wordprocessingShape">
-                    <wps:wsp>
-                      <wps:cNvSpPr/>
-                      <wps:spPr>
-                        <a:xfrm>
-                          <a:off x="0" y="0"/>
-                          <a:ext cx="653715" cy="653715"/>
-                        </a:xfrm>
-                        <a:prstGeom prst="ellipse">
-                          <a:avLst/>
-                        </a:prstGeom>
-                        <a:noFill/>
-                        <a:ln>
-                          <a:solidFill>
-                            <a:schemeClr val="accent6"/>
-                          </a:solidFill>
-                        </a:ln>
-                      </wps:spPr>
-                      <wps:style>
-                        <a:lnRef idx="2">
-                          <a:schemeClr val="accent1">
-                            <a:shade val="50000"/>
-                          </a:schemeClr>
-                        </a:lnRef>
-                        <a:fillRef idx="1">
-                          <a:schemeClr val="accent1"/>
-                        </a:fillRef>
-                        <a:effectRef idx="0">
-                          <a:schemeClr val="accent1"/>
-                        </a:effectRef>
-                        <a:fontRef idx="minor">
-                          <a:schemeClr val="lt1"/>
-                        </a:fontRef>
-                      </wps:style>
-                      <wps:bodyPr rot="0" spcFirstLastPara="0" vertOverflow="overflow" horzOverflow="overflow" vert="horz" wrap="square" lIns="91440" tIns="45720" rIns="91440" bIns="45720" numCol="1" spcCol="0" rtlCol="0" fromWordArt="0" anchor="ctr" anchorCtr="0" forceAA="0" compatLnSpc="1">
-                        <a:prstTxWarp prst="textNoShape">
-                          <a:avLst/>
-                        </a:prstTxWarp>
-                        <a:noAutofit/>
-                      </wps:bodyPr>
-                    </wps:wsp>
-                  </a:graphicData>
-                </a:graphic>
-              </wp:anchor>
-            </w:drawing>
-          </mc:Choice>
-          <mc:Fallback>
-            <w:pict>
-              <v:oval w14:anchorId="6BB686B8" id="Oval 149" o:spid="_x0000_s1026" style="position:absolute;margin-left:10.4pt;margin-top:47.2pt;width:51.45pt;height:51.45pt;z-index:251667456;visibility:visible;mso-wrap-style:square;mso-wrap-distance-left:9pt;mso-wrap-distance-top:0;mso-wrap-distance-right:9pt;mso-wrap-distance-bottom:0;mso-position-horizontal:absolute;mso-position-horizontal-relative:text;mso-position-vertical:absolute;mso-position-vertical-relative:text;v-text-anchor:middle" o:gfxdata="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" filled="f" strokecolor="#70ad47 [3209]" strokeweight="1pt">
-                <v:stroke joinstyle="miter"/>
-              </v:oval>
-            </w:pict>
-          </mc:Fallback>
-        </mc:AlternateContent>
-      </w:r>
-      <w:r>
-        <w:rPr>
-          <w:rFonts w:ascii="Dubai Light" w:eastAsiaTheme="minorEastAsia" w:hAnsi="Dubai Light" w:cs="Dubai Light"/>
-          <w:noProof/>
-        </w:rPr>
-        <mc:AlternateContent>
-          <mc:Choice Requires="wps">
-            <w:drawing>
-              <wp:anchor distT="0" distB="0" distL="114300" distR="114300" simplePos="0" relativeHeight="251665408" behindDoc="0" locked="0" layoutInCell="1" allowOverlap="1" wp14:anchorId="59D8A925" wp14:editId="781C5C66">
-                <wp:simplePos x="0" y="0"/>
-                <wp:positionH relativeFrom="column">
-                  <wp:posOffset>-521368</wp:posOffset>
-                </wp:positionH>
-                <wp:positionV relativeFrom="paragraph">
-                  <wp:posOffset>563312</wp:posOffset>
-                </wp:positionV>
-                <wp:extent cx="653715" cy="653715"/>
-                <wp:effectExtent l="0" t="0" r="13335" b="13335"/>
-                <wp:wrapNone/>
-                <wp:docPr id="148" name="Oval 148"/>
-                <wp:cNvGraphicFramePr/>
-                <a:graphic xmlns:a="http://schemas.openxmlformats.org/drawingml/2006/main">
-                  <a:graphicData uri="http://schemas.microsoft.com/office/word/2010/wordprocessingShape">
-                    <wps:wsp>
-                      <wps:cNvSpPr/>
-                      <wps:spPr>
-                        <a:xfrm>
-                          <a:off x="0" y="0"/>
-                          <a:ext cx="653715" cy="653715"/>
-                        </a:xfrm>
-                        <a:prstGeom prst="ellipse">
-                          <a:avLst/>
-                        </a:prstGeom>
-                        <a:noFill/>
-                        <a:ln>
-                          <a:solidFill>
-                            <a:schemeClr val="accent6"/>
-                          </a:solidFill>
-                        </a:ln>
-                      </wps:spPr>
-                      <wps:style>
-                        <a:lnRef idx="2">
-                          <a:schemeClr val="accent1">
-                            <a:shade val="50000"/>
-                          </a:schemeClr>
-                        </a:lnRef>
-                        <a:fillRef idx="1">
-                          <a:schemeClr val="accent1"/>
-                        </a:fillRef>
-                        <a:effectRef idx="0">
-                          <a:schemeClr val="accent1"/>
-                        </a:effectRef>
-                        <a:fontRef idx="minor">
-                          <a:schemeClr val="lt1"/>
-                        </a:fontRef>
-                      </wps:style>
-                      <wps:bodyPr rot="0" spcFirstLastPara="0" vertOverflow="overflow" horzOverflow="overflow" vert="horz" wrap="square" lIns="91440" tIns="45720" rIns="91440" bIns="45720" numCol="1" spcCol="0" rtlCol="0" fromWordArt="0" anchor="ctr" anchorCtr="0" forceAA="0" compatLnSpc="1">
-                        <a:prstTxWarp prst="textNoShape">
-                          <a:avLst/>
-                        </a:prstTxWarp>
-                        <a:noAutofit/>
-                      </wps:bodyPr>
-                    </wps:wsp>
-                  </a:graphicData>
-                </a:graphic>
-              </wp:anchor>
-            </w:drawing>
-          </mc:Choice>
-          <mc:Fallback>
-            <w:pict>
-              <v:oval w14:anchorId="7E019D07" id="Oval 148" o:spid="_x0000_s1026" style="position:absolute;margin-left:-41.05pt;margin-top:44.35pt;width:51.45pt;height:51.45pt;z-index:251665408;visibility:visible;mso-wrap-style:square;mso-wrap-distance-left:9pt;mso-wrap-distance-top:0;mso-wrap-distance-right:9pt;mso-wrap-distance-bottom:0;mso-position-horizontal:absolute;mso-position-horizontal-relative:text;mso-position-vertical:absolute;mso-position-vertical-relative:text;v-text-anchor:middle" o:gfxdata="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" filled="f" strokecolor="#70ad47 [3209]" strokeweight="1pt">
-                <v:stroke joinstyle="miter"/>
-              </v:oval>
-            </w:pict>
-          </mc:Fallback>
-        </mc:AlternateContent>
+        </w:rPr>
+        <w:drawing>
+          <wp:anchor distT="0" distB="0" distL="114300" distR="114300" simplePos="0" relativeHeight="251707392" behindDoc="0" locked="0" layoutInCell="1" allowOverlap="1" wp14:anchorId="32719A6E" wp14:editId="293AF928">
+            <wp:simplePos x="0" y="0"/>
+            <wp:positionH relativeFrom="column">
+              <wp:posOffset>0</wp:posOffset>
+            </wp:positionH>
+            <wp:positionV relativeFrom="paragraph">
+              <wp:posOffset>631825</wp:posOffset>
+            </wp:positionV>
+            <wp:extent cx="5731510" cy="661670"/>
+            <wp:effectExtent l="19050" t="19050" r="21590" b="24130"/>
+            <wp:wrapTopAndBottom/>
+            <wp:docPr id="23" name="Picture 23"/>
+            <wp:cNvGraphicFramePr>
+              <a:graphicFrameLocks xmlns:a="http://schemas.openxmlformats.org/drawingml/2006/main" noChangeAspect="1"/>
+            </wp:cNvGraphicFramePr>
+            <a:graphic xmlns:a="http://schemas.openxmlformats.org/drawingml/2006/main">
+              <a:graphicData uri="http://schemas.openxmlformats.org/drawingml/2006/picture">
+                <pic:pic xmlns:pic="http://schemas.openxmlformats.org/drawingml/2006/picture">
+                  <pic:nvPicPr>
+                    <pic:cNvPr id="1" name=""/>
+                    <pic:cNvPicPr/>
+                  </pic:nvPicPr>
+                  <pic:blipFill rotWithShape="1">
+                    <a:blip r:embed="rId8">
+                      <a:extLst>
+                        <a:ext uri="{28A0092B-C50C-407E-A947-70E740481C1C}">
+                          <a14:useLocalDpi xmlns:a14="http://schemas.microsoft.com/office/drawing/2010/main" val="0"/>
+                        </a:ext>
+                      </a:extLst>
+                    </a:blip>
+                    <a:srcRect t="11845"/>
+                    <a:stretch/>
+                  </pic:blipFill>
+                  <pic:spPr bwMode="auto">
+                    <a:xfrm>
+                      <a:off x="0" y="0"/>
+                      <a:ext cx="5731510" cy="661670"/>
+                    </a:xfrm>
+                    <a:prstGeom prst="rect">
+                      <a:avLst/>
+                    </a:prstGeom>
+                    <a:ln>
+                      <a:solidFill>
+                        <a:schemeClr val="tx1"/>
+                      </a:solidFill>
+                    </a:ln>
+                    <a:extLst>
+                      <a:ext uri="{53640926-AAD7-44D8-BBD7-CCE9431645EC}">
+                        <a14:shadowObscured xmlns:a14="http://schemas.microsoft.com/office/drawing/2010/main"/>
+                      </a:ext>
+                    </a:extLst>
+                  </pic:spPr>
+                </pic:pic>
+              </a:graphicData>
+            </a:graphic>
+            <wp14:sizeRelV relativeFrom="margin">
+              <wp14:pctHeight>0</wp14:pctHeight>
+            </wp14:sizeRelV>
+          </wp:anchor>
+        </w:drawing>
       </w:r>
       <w:r>
         <w:rPr>
@@ -482,7 +145,15 @@
         <w:rPr>
           <w:rFonts w:ascii="Dubai Light" w:eastAsiaTheme="minorEastAsia" w:hAnsi="Dubai Light" w:cs="Dubai Light"/>
         </w:rPr>
-        <w:t xml:space="preserve">, but every group of </w:t>
+        <w:t>, but every grou</w:t>
+      </w:r>
+      <w:bookmarkStart w:id="0" w:name="_GoBack"/>
+      <w:bookmarkEnd w:id="0"/>
+      <w:r>
+        <w:rPr>
+          <w:rFonts w:ascii="Dubai Light" w:eastAsiaTheme="minorEastAsia" w:hAnsi="Dubai Light" w:cs="Dubai Light"/>
+        </w:rPr>
+        <w:t xml:space="preserve">p of </w:t>
       </w:r>
       <w:r>
         <w:rPr>
@@ -513,1526 +184,28 @@
         </w:rPr>
         <w:t>.</w:t>
       </w:r>
-    </w:p>
-    <w:p>
-      <w:pPr>
-        <w:bidi w:val="0"/>
-        <w:rPr>
-          <w:rFonts w:ascii="Dubai Light" w:eastAsiaTheme="minorEastAsia" w:hAnsi="Dubai Light" w:cs="Dubai Light"/>
-        </w:rPr>
-      </w:pPr>
-      <w:r>
-        <w:rPr>
-          <w:rFonts w:ascii="Dubai Light" w:eastAsiaTheme="minorEastAsia" w:hAnsi="Dubai Light" w:cs="Dubai Light"/>
-          <w:noProof/>
-        </w:rPr>
-        <mc:AlternateContent>
-          <mc:Choice Requires="wps">
-            <w:drawing>
-              <wp:anchor distT="0" distB="0" distL="114300" distR="114300" simplePos="0" relativeHeight="251679744" behindDoc="0" locked="0" layoutInCell="1" allowOverlap="1" wp14:anchorId="3247172E" wp14:editId="7311B45B">
-                <wp:simplePos x="0" y="0"/>
-                <wp:positionH relativeFrom="column">
-                  <wp:posOffset>5866631</wp:posOffset>
-                </wp:positionH>
-                <wp:positionV relativeFrom="paragraph">
-                  <wp:posOffset>163262</wp:posOffset>
-                </wp:positionV>
-                <wp:extent cx="528955" cy="528955"/>
-                <wp:effectExtent l="0" t="0" r="23495" b="23495"/>
-                <wp:wrapNone/>
-                <wp:docPr id="155" name="Oval 155"/>
-                <wp:cNvGraphicFramePr/>
-                <a:graphic xmlns:a="http://schemas.openxmlformats.org/drawingml/2006/main">
-                  <a:graphicData uri="http://schemas.microsoft.com/office/word/2010/wordprocessingShape">
-                    <wps:wsp>
-                      <wps:cNvSpPr/>
-                      <wps:spPr>
-                        <a:xfrm>
-                          <a:off x="0" y="0"/>
-                          <a:ext cx="528955" cy="528955"/>
-                        </a:xfrm>
-                        <a:prstGeom prst="ellipse">
-                          <a:avLst/>
-                        </a:prstGeom>
-                        <a:noFill/>
-                        <a:ln>
-                          <a:solidFill>
-                            <a:schemeClr val="accent6"/>
-                          </a:solidFill>
-                        </a:ln>
-                      </wps:spPr>
-                      <wps:style>
-                        <a:lnRef idx="2">
-                          <a:schemeClr val="accent1">
-                            <a:shade val="50000"/>
-                          </a:schemeClr>
-                        </a:lnRef>
-                        <a:fillRef idx="1">
-                          <a:schemeClr val="accent1"/>
-                        </a:fillRef>
-                        <a:effectRef idx="0">
-                          <a:schemeClr val="accent1"/>
-                        </a:effectRef>
-                        <a:fontRef idx="minor">
-                          <a:schemeClr val="lt1"/>
-                        </a:fontRef>
-                      </wps:style>
-                      <wps:bodyPr rot="0" spcFirstLastPara="0" vertOverflow="overflow" horzOverflow="overflow" vert="horz" wrap="square" lIns="91440" tIns="45720" rIns="91440" bIns="45720" numCol="1" spcCol="0" rtlCol="0" fromWordArt="0" anchor="ctr" anchorCtr="0" forceAA="0" compatLnSpc="1">
-                        <a:prstTxWarp prst="textNoShape">
-                          <a:avLst/>
-                        </a:prstTxWarp>
-                        <a:noAutofit/>
-                      </wps:bodyPr>
-                    </wps:wsp>
-                  </a:graphicData>
-                </a:graphic>
-                <wp14:sizeRelH relativeFrom="margin">
-                  <wp14:pctWidth>0</wp14:pctWidth>
-                </wp14:sizeRelH>
-                <wp14:sizeRelV relativeFrom="margin">
-                  <wp14:pctHeight>0</wp14:pctHeight>
-                </wp14:sizeRelV>
-              </wp:anchor>
-            </w:drawing>
-          </mc:Choice>
-          <mc:Fallback>
-            <w:pict>
-              <v:oval w14:anchorId="0DC50D4C" id="Oval 155" o:spid="_x0000_s1026" style="position:absolute;margin-left:461.95pt;margin-top:12.85pt;width:41.65pt;height:41.65pt;z-index:251679744;visibility:visible;mso-wrap-style:square;mso-width-percent:0;mso-height-percent:0;mso-wrap-distance-left:9pt;mso-wrap-distance-top:0;mso-wrap-distance-right:9pt;mso-wrap-distance-bottom:0;mso-position-horizontal:absolute;mso-position-horizontal-relative:text;mso-position-vertical:absolute;mso-position-vertical-relative:text;mso-width-percent:0;mso-height-percent:0;mso-width-relative:margin;mso-height-relative:margin;v-text-anchor:middle" o:gfxdata="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" filled="f" strokecolor="#70ad47 [3209]" strokeweight="1pt">
-                <v:stroke joinstyle="miter"/>
-              </v:oval>
-            </w:pict>
-          </mc:Fallback>
-        </mc:AlternateContent>
-      </w:r>
-      <w:r>
-        <w:rPr>
-          <w:rFonts w:ascii="Dubai Light" w:eastAsiaTheme="minorEastAsia" w:hAnsi="Dubai Light" w:cs="Dubai Light"/>
-          <w:noProof/>
-        </w:rPr>
-        <mc:AlternateContent>
-          <mc:Choice Requires="wps">
-            <w:drawing>
-              <wp:anchor distT="0" distB="0" distL="114300" distR="114300" simplePos="0" relativeHeight="251671552" behindDoc="0" locked="0" layoutInCell="1" allowOverlap="1" wp14:anchorId="4B9C9F6D" wp14:editId="0940F847">
-                <wp:simplePos x="0" y="0"/>
-                <wp:positionH relativeFrom="column">
-                  <wp:posOffset>2377708</wp:posOffset>
-                </wp:positionH>
-                <wp:positionV relativeFrom="paragraph">
-                  <wp:posOffset>228546</wp:posOffset>
-                </wp:positionV>
-                <wp:extent cx="151866" cy="151866"/>
-                <wp:effectExtent l="0" t="0" r="19685" b="19685"/>
-                <wp:wrapNone/>
-                <wp:docPr id="151" name="Oval 151"/>
-                <wp:cNvGraphicFramePr/>
-                <a:graphic xmlns:a="http://schemas.openxmlformats.org/drawingml/2006/main">
-                  <a:graphicData uri="http://schemas.microsoft.com/office/word/2010/wordprocessingShape">
-                    <wps:wsp>
-                      <wps:cNvSpPr/>
-                      <wps:spPr>
-                        <a:xfrm>
-                          <a:off x="0" y="0"/>
-                          <a:ext cx="151866" cy="151866"/>
-                        </a:xfrm>
-                        <a:prstGeom prst="ellipse">
-                          <a:avLst/>
-                        </a:prstGeom>
-                        <a:noFill/>
-                        <a:ln>
-                          <a:solidFill>
-                            <a:schemeClr val="accent6"/>
-                          </a:solidFill>
-                        </a:ln>
-                      </wps:spPr>
-                      <wps:style>
-                        <a:lnRef idx="2">
-                          <a:schemeClr val="accent1">
-                            <a:shade val="50000"/>
-                          </a:schemeClr>
-                        </a:lnRef>
-                        <a:fillRef idx="1">
-                          <a:schemeClr val="accent1"/>
-                        </a:fillRef>
-                        <a:effectRef idx="0">
-                          <a:schemeClr val="accent1"/>
-                        </a:effectRef>
-                        <a:fontRef idx="minor">
-                          <a:schemeClr val="lt1"/>
-                        </a:fontRef>
-                      </wps:style>
-                      <wps:bodyPr rot="0" spcFirstLastPara="0" vertOverflow="overflow" horzOverflow="overflow" vert="horz" wrap="square" lIns="91440" tIns="45720" rIns="91440" bIns="45720" numCol="1" spcCol="0" rtlCol="0" fromWordArt="0" anchor="ctr" anchorCtr="0" forceAA="0" compatLnSpc="1">
-                        <a:prstTxWarp prst="textNoShape">
-                          <a:avLst/>
-                        </a:prstTxWarp>
-                        <a:noAutofit/>
-                      </wps:bodyPr>
-                    </wps:wsp>
-                  </a:graphicData>
-                </a:graphic>
-                <wp14:sizeRelH relativeFrom="margin">
-                  <wp14:pctWidth>0</wp14:pctWidth>
-                </wp14:sizeRelH>
-                <wp14:sizeRelV relativeFrom="margin">
-                  <wp14:pctHeight>0</wp14:pctHeight>
-                </wp14:sizeRelV>
-              </wp:anchor>
-            </w:drawing>
-          </mc:Choice>
-          <mc:Fallback>
-            <w:pict>
-              <v:oval w14:anchorId="2879BBF7" id="Oval 151" o:spid="_x0000_s1026" style="position:absolute;margin-left:187.2pt;margin-top:18pt;width:11.95pt;height:11.95pt;z-index:251671552;visibility:visible;mso-wrap-style:square;mso-width-percent:0;mso-height-percent:0;mso-wrap-distance-left:9pt;mso-wrap-distance-top:0;mso-wrap-distance-right:9pt;mso-wrap-distance-bottom:0;mso-position-horizontal:absolute;mso-position-horizontal-relative:text;mso-position-vertical:absolute;mso-position-vertical-relative:text;mso-width-percent:0;mso-height-percent:0;mso-width-relative:margin;mso-height-relative:margin;v-text-anchor:middle" o:gfxdata="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" filled="f" strokecolor="#70ad47 [3209]" strokeweight="1pt">
-                <v:stroke joinstyle="miter"/>
-              </v:oval>
-            </w:pict>
-          </mc:Fallback>
-        </mc:AlternateContent>
-      </w:r>
-      <w:r>
-        <w:rPr>
-          <w:rFonts w:ascii="Dubai Light" w:eastAsiaTheme="minorEastAsia" w:hAnsi="Dubai Light" w:cs="Dubai Light"/>
-          <w:noProof/>
-        </w:rPr>
-        <mc:AlternateContent>
-          <mc:Choice Requires="wpg">
-            <w:drawing>
-              <wp:anchor distT="0" distB="0" distL="114300" distR="114300" simplePos="0" relativeHeight="251654144" behindDoc="0" locked="0" layoutInCell="1" allowOverlap="1" wp14:anchorId="3DFF45BD" wp14:editId="1C8180F4">
-                <wp:simplePos x="0" y="0"/>
-                <wp:positionH relativeFrom="column">
-                  <wp:posOffset>539115</wp:posOffset>
-                </wp:positionH>
-                <wp:positionV relativeFrom="paragraph">
-                  <wp:posOffset>53975</wp:posOffset>
-                </wp:positionV>
-                <wp:extent cx="435610" cy="480695"/>
-                <wp:effectExtent l="0" t="0" r="2540" b="0"/>
-                <wp:wrapNone/>
-                <wp:docPr id="95" name="Group 95"/>
-                <wp:cNvGraphicFramePr/>
-                <a:graphic xmlns:a="http://schemas.openxmlformats.org/drawingml/2006/main">
-                  <a:graphicData uri="http://schemas.microsoft.com/office/word/2010/wordprocessingGroup">
-                    <wpg:wgp>
-                      <wpg:cNvGrpSpPr/>
-                      <wpg:grpSpPr>
-                        <a:xfrm>
-                          <a:off x="0" y="0"/>
-                          <a:ext cx="435610" cy="480695"/>
-                          <a:chOff x="0" y="0"/>
-                          <a:chExt cx="435944" cy="481263"/>
-                        </a:xfrm>
-                      </wpg:grpSpPr>
-                      <wps:wsp>
-                        <wps:cNvPr id="96" name="Plus Sign 96"/>
-                        <wps:cNvSpPr/>
-                        <wps:spPr>
-                          <a:xfrm>
-                            <a:off x="0" y="0"/>
-                            <a:ext cx="152400" cy="152400"/>
-                          </a:xfrm>
-                          <a:prstGeom prst="mathPlus">
-                            <a:avLst>
-                              <a:gd name="adj1" fmla="val 16247"/>
-                            </a:avLst>
-                          </a:prstGeom>
-                        </wps:spPr>
-                        <wps:style>
-                          <a:lnRef idx="2">
-                            <a:schemeClr val="dk1">
-                              <a:shade val="50000"/>
-                            </a:schemeClr>
-                          </a:lnRef>
-                          <a:fillRef idx="1">
-                            <a:schemeClr val="dk1"/>
-                          </a:fillRef>
-                          <a:effectRef idx="0">
-                            <a:schemeClr val="dk1"/>
-                          </a:effectRef>
-                          <a:fontRef idx="minor">
-                            <a:schemeClr val="lt1"/>
-                          </a:fontRef>
-                        </wps:style>
-                        <wps:bodyPr rot="0" spcFirstLastPara="0" vertOverflow="overflow" horzOverflow="overflow" vert="horz" wrap="square" lIns="91440" tIns="45720" rIns="91440" bIns="45720" numCol="1" spcCol="0" rtlCol="0" fromWordArt="0" anchor="ctr" anchorCtr="0" forceAA="0" compatLnSpc="1">
-                          <a:prstTxWarp prst="textNoShape">
-                            <a:avLst/>
-                          </a:prstTxWarp>
-                          <a:noAutofit/>
-                        </wps:bodyPr>
-                      </wps:wsp>
-                      <wps:wsp>
-                        <wps:cNvPr id="97" name="Minus Sign 97"/>
-                        <wps:cNvSpPr/>
-                        <wps:spPr>
-                          <a:xfrm>
-                            <a:off x="260684" y="134353"/>
-                            <a:ext cx="175260" cy="175260"/>
-                          </a:xfrm>
-                          <a:prstGeom prst="mathMinus">
-                            <a:avLst>
-                              <a:gd name="adj1" fmla="val 13657"/>
-                            </a:avLst>
-                          </a:prstGeom>
-                        </wps:spPr>
-                        <wps:style>
-                          <a:lnRef idx="2">
-                            <a:schemeClr val="dk1">
-                              <a:shade val="50000"/>
-                            </a:schemeClr>
-                          </a:lnRef>
-                          <a:fillRef idx="1">
-                            <a:schemeClr val="dk1"/>
-                          </a:fillRef>
-                          <a:effectRef idx="0">
-                            <a:schemeClr val="dk1"/>
-                          </a:effectRef>
-                          <a:fontRef idx="minor">
-                            <a:schemeClr val="lt1"/>
-                          </a:fontRef>
-                        </wps:style>
-                        <wps:bodyPr rot="0" spcFirstLastPara="0" vertOverflow="overflow" horzOverflow="overflow" vert="horz" wrap="square" lIns="91440" tIns="45720" rIns="91440" bIns="45720" numCol="1" spcCol="0" rtlCol="0" fromWordArt="0" anchor="ctr" anchorCtr="0" forceAA="0" compatLnSpc="1">
-                          <a:prstTxWarp prst="textNoShape">
-                            <a:avLst/>
-                          </a:prstTxWarp>
-                          <a:noAutofit/>
-                        </wps:bodyPr>
-                      </wps:wsp>
-                      <wps:wsp>
-                        <wps:cNvPr id="98" name="Plus Sign 98"/>
-                        <wps:cNvSpPr/>
-                        <wps:spPr>
-                          <a:xfrm>
-                            <a:off x="0" y="328863"/>
-                            <a:ext cx="152400" cy="152400"/>
-                          </a:xfrm>
-                          <a:prstGeom prst="mathPlus">
-                            <a:avLst>
-                              <a:gd name="adj1" fmla="val 16247"/>
-                            </a:avLst>
-                          </a:prstGeom>
-                        </wps:spPr>
-                        <wps:style>
-                          <a:lnRef idx="2">
-                            <a:schemeClr val="dk1">
-                              <a:shade val="50000"/>
-                            </a:schemeClr>
-                          </a:lnRef>
-                          <a:fillRef idx="1">
-                            <a:schemeClr val="dk1"/>
-                          </a:fillRef>
-                          <a:effectRef idx="0">
-                            <a:schemeClr val="dk1"/>
-                          </a:effectRef>
-                          <a:fontRef idx="minor">
-                            <a:schemeClr val="lt1"/>
-                          </a:fontRef>
-                        </wps:style>
-                        <wps:bodyPr rot="0" spcFirstLastPara="0" vertOverflow="overflow" horzOverflow="overflow" vert="horz" wrap="square" lIns="91440" tIns="45720" rIns="91440" bIns="45720" numCol="1" spcCol="0" rtlCol="0" fromWordArt="0" anchor="ctr" anchorCtr="0" forceAA="0" compatLnSpc="1">
-                          <a:prstTxWarp prst="textNoShape">
-                            <a:avLst/>
-                          </a:prstTxWarp>
-                          <a:noAutofit/>
-                        </wps:bodyPr>
-                      </wps:wsp>
-                    </wpg:wgp>
-                  </a:graphicData>
-                </a:graphic>
-              </wp:anchor>
-            </w:drawing>
-          </mc:Choice>
-          <mc:Fallback>
-            <w:pict>
-              <v:group w14:anchorId="585F4F20" id="Group 95" o:spid="_x0000_s1026" style="position:absolute;margin-left:42.45pt;margin-top:4.25pt;width:34.3pt;height:37.85pt;z-index:251654144" coordsize="435944,481263" o:gfxdata="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">
-                <v:shape id="Plus Sign 96" o:spid="_x0000_s1027" style="position:absolute;width:152400;height:152400;visibility:visible;mso-wrap-style:square;v-text-anchor:middle" coordsize="152400,152400" o:gfxdata="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" path="m20201,63820r43619,l63820,20201r24760,l88580,63820r43619,l132199,88580r-43619,l88580,132199r-24760,l63820,88580r-43619,l20201,63820xe" fillcolor="black [3200]" strokecolor="black [1600]" strokeweight="1pt">
-                  <v:stroke joinstyle="miter"/>
-                  <v:path arrowok="t" o:connecttype="custom" o:connectlocs="20201,63820;63820,63820;63820,20201;88580,20201;88580,63820;132199,63820;132199,88580;88580,88580;88580,132199;63820,132199;63820,88580;20201,88580;20201,63820" o:connectangles="0,0,0,0,0,0,0,0,0,0,0,0,0"/>
-                </v:shape>
-                <v:shape id="Minus Sign 97" o:spid="_x0000_s1028" style="position:absolute;left:260684;top:134353;width:175260;height:175260;visibility:visible;mso-wrap-style:square;v-text-anchor:middle" coordsize="175260,175260" o:gfxdata="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" path="m23231,75662r128798,l152029,99598r-128798,l23231,75662xe" fillcolor="black [3200]" strokecolor="black [1600]" strokeweight="1pt">
-                  <v:stroke joinstyle="miter"/>
-                  <v:path arrowok="t" o:connecttype="custom" o:connectlocs="23231,75662;152029,75662;152029,99598;23231,99598;23231,75662" o:connectangles="0,0,0,0,0"/>
-                </v:shape>
-                <v:shape id="Plus Sign 98" o:spid="_x0000_s1029" style="position:absolute;top:328863;width:152400;height:152400;visibility:visible;mso-wrap-style:square;v-text-anchor:middle" coordsize="152400,152400" o:gfxdata="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" path="m20201,63820r43619,l63820,20201r24760,l88580,63820r43619,l132199,88580r-43619,l88580,132199r-24760,l63820,88580r-43619,l20201,63820xe" fillcolor="black [3200]" strokecolor="black [1600]" strokeweight="1pt">
-                  <v:stroke joinstyle="miter"/>
-                  <v:path arrowok="t" o:connecttype="custom" o:connectlocs="20201,63820;63820,63820;63820,20201;88580,20201;88580,63820;132199,63820;132199,88580;88580,88580;88580,132199;63820,132199;63820,88580;20201,88580;20201,63820" o:connectangles="0,0,0,0,0,0,0,0,0,0,0,0,0"/>
-                </v:shape>
-              </v:group>
-            </w:pict>
-          </mc:Fallback>
-        </mc:AlternateContent>
-      </w:r>
-      <w:r>
-        <w:rPr>
-          <w:rFonts w:ascii="Dubai Light" w:eastAsiaTheme="minorEastAsia" w:hAnsi="Dubai Light" w:cs="Dubai Light"/>
-          <w:noProof/>
-        </w:rPr>
-        <mc:AlternateContent>
-          <mc:Choice Requires="wpg">
-            <w:drawing>
-              <wp:anchor distT="0" distB="0" distL="114300" distR="114300" simplePos="0" relativeHeight="251656192" behindDoc="0" locked="0" layoutInCell="1" allowOverlap="1" wp14:anchorId="40ECCDA2" wp14:editId="2F3CDD38">
-                <wp:simplePos x="0" y="0"/>
-                <wp:positionH relativeFrom="column">
-                  <wp:posOffset>1426210</wp:posOffset>
-                </wp:positionH>
-                <wp:positionV relativeFrom="paragraph">
-                  <wp:posOffset>54610</wp:posOffset>
-                </wp:positionV>
-                <wp:extent cx="435610" cy="480695"/>
-                <wp:effectExtent l="0" t="0" r="2540" b="0"/>
-                <wp:wrapNone/>
-                <wp:docPr id="99" name="Group 99"/>
-                <wp:cNvGraphicFramePr/>
-                <a:graphic xmlns:a="http://schemas.openxmlformats.org/drawingml/2006/main">
-                  <a:graphicData uri="http://schemas.microsoft.com/office/word/2010/wordprocessingGroup">
-                    <wpg:wgp>
-                      <wpg:cNvGrpSpPr/>
-                      <wpg:grpSpPr>
-                        <a:xfrm>
-                          <a:off x="0" y="0"/>
-                          <a:ext cx="435610" cy="480695"/>
-                          <a:chOff x="0" y="0"/>
-                          <a:chExt cx="435944" cy="481263"/>
-                        </a:xfrm>
-                      </wpg:grpSpPr>
-                      <wps:wsp>
-                        <wps:cNvPr id="100" name="Plus Sign 100"/>
-                        <wps:cNvSpPr/>
-                        <wps:spPr>
-                          <a:xfrm>
-                            <a:off x="0" y="0"/>
-                            <a:ext cx="152400" cy="152400"/>
-                          </a:xfrm>
-                          <a:prstGeom prst="mathPlus">
-                            <a:avLst>
-                              <a:gd name="adj1" fmla="val 16247"/>
-                            </a:avLst>
-                          </a:prstGeom>
-                        </wps:spPr>
-                        <wps:style>
-                          <a:lnRef idx="2">
-                            <a:schemeClr val="dk1">
-                              <a:shade val="50000"/>
-                            </a:schemeClr>
-                          </a:lnRef>
-                          <a:fillRef idx="1">
-                            <a:schemeClr val="dk1"/>
-                          </a:fillRef>
-                          <a:effectRef idx="0">
-                            <a:schemeClr val="dk1"/>
-                          </a:effectRef>
-                          <a:fontRef idx="minor">
-                            <a:schemeClr val="lt1"/>
-                          </a:fontRef>
-                        </wps:style>
-                        <wps:bodyPr rot="0" spcFirstLastPara="0" vertOverflow="overflow" horzOverflow="overflow" vert="horz" wrap="square" lIns="91440" tIns="45720" rIns="91440" bIns="45720" numCol="1" spcCol="0" rtlCol="0" fromWordArt="0" anchor="ctr" anchorCtr="0" forceAA="0" compatLnSpc="1">
-                          <a:prstTxWarp prst="textNoShape">
-                            <a:avLst/>
-                          </a:prstTxWarp>
-                          <a:noAutofit/>
-                        </wps:bodyPr>
-                      </wps:wsp>
-                      <wps:wsp>
-                        <wps:cNvPr id="101" name="Minus Sign 101"/>
-                        <wps:cNvSpPr/>
-                        <wps:spPr>
-                          <a:xfrm>
-                            <a:off x="260684" y="134353"/>
-                            <a:ext cx="175260" cy="175260"/>
-                          </a:xfrm>
-                          <a:prstGeom prst="mathMinus">
-                            <a:avLst>
-                              <a:gd name="adj1" fmla="val 13657"/>
-                            </a:avLst>
-                          </a:prstGeom>
-                        </wps:spPr>
-                        <wps:style>
-                          <a:lnRef idx="2">
-                            <a:schemeClr val="dk1">
-                              <a:shade val="50000"/>
-                            </a:schemeClr>
-                          </a:lnRef>
-                          <a:fillRef idx="1">
-                            <a:schemeClr val="dk1"/>
-                          </a:fillRef>
-                          <a:effectRef idx="0">
-                            <a:schemeClr val="dk1"/>
-                          </a:effectRef>
-                          <a:fontRef idx="minor">
-                            <a:schemeClr val="lt1"/>
-                          </a:fontRef>
-                        </wps:style>
-                        <wps:bodyPr rot="0" spcFirstLastPara="0" vertOverflow="overflow" horzOverflow="overflow" vert="horz" wrap="square" lIns="91440" tIns="45720" rIns="91440" bIns="45720" numCol="1" spcCol="0" rtlCol="0" fromWordArt="0" anchor="ctr" anchorCtr="0" forceAA="0" compatLnSpc="1">
-                          <a:prstTxWarp prst="textNoShape">
-                            <a:avLst/>
-                          </a:prstTxWarp>
-                          <a:noAutofit/>
-                        </wps:bodyPr>
-                      </wps:wsp>
-                      <wps:wsp>
-                        <wps:cNvPr id="102" name="Minus Sign 102"/>
-                        <wps:cNvSpPr/>
-                        <wps:spPr>
-                          <a:xfrm>
-                            <a:off x="0" y="328863"/>
-                            <a:ext cx="152400" cy="152400"/>
-                          </a:xfrm>
-                          <a:prstGeom prst="mathMinus">
-                            <a:avLst/>
-                          </a:prstGeom>
-                        </wps:spPr>
-                        <wps:style>
-                          <a:lnRef idx="2">
-                            <a:schemeClr val="dk1">
-                              <a:shade val="50000"/>
-                            </a:schemeClr>
-                          </a:lnRef>
-                          <a:fillRef idx="1">
-                            <a:schemeClr val="dk1"/>
-                          </a:fillRef>
-                          <a:effectRef idx="0">
-                            <a:schemeClr val="dk1"/>
-                          </a:effectRef>
-                          <a:fontRef idx="minor">
-                            <a:schemeClr val="lt1"/>
-                          </a:fontRef>
-                        </wps:style>
-                        <wps:bodyPr rot="0" spcFirstLastPara="0" vertOverflow="overflow" horzOverflow="overflow" vert="horz" wrap="square" lIns="91440" tIns="45720" rIns="91440" bIns="45720" numCol="1" spcCol="0" rtlCol="0" fromWordArt="0" anchor="ctr" anchorCtr="0" forceAA="0" compatLnSpc="1">
-                          <a:prstTxWarp prst="textNoShape">
-                            <a:avLst/>
-                          </a:prstTxWarp>
-                          <a:noAutofit/>
-                        </wps:bodyPr>
-                      </wps:wsp>
-                    </wpg:wgp>
-                  </a:graphicData>
-                </a:graphic>
-                <wp14:sizeRelV relativeFrom="margin">
-                  <wp14:pctHeight>0</wp14:pctHeight>
-                </wp14:sizeRelV>
-              </wp:anchor>
-            </w:drawing>
-          </mc:Choice>
-          <mc:Fallback>
-            <w:pict>
-              <v:group w14:anchorId="3DBC7D36" id="Group 99" o:spid="_x0000_s1026" style="position:absolute;margin-left:112.3pt;margin-top:4.3pt;width:34.3pt;height:37.85pt;z-index:251656192;mso-height-relative:margin" coordsize="435944,481263" o:gfxdata="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">
-                <v:shape id="Plus Sign 100" o:spid="_x0000_s1027" style="position:absolute;width:152400;height:152400;visibility:visible;mso-wrap-style:square;v-text-anchor:middle" coordsize="152400,152400" o:gfxdata="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" path="m20201,63820r43619,l63820,20201r24760,l88580,63820r43619,l132199,88580r-43619,l88580,132199r-24760,l63820,88580r-43619,l20201,63820xe" fillcolor="black [3200]" strokecolor="black [1600]" strokeweight="1pt">
-                  <v:stroke joinstyle="miter"/>
-                  <v:path arrowok="t" o:connecttype="custom" o:connectlocs="20201,63820;63820,63820;63820,20201;88580,20201;88580,63820;132199,63820;132199,88580;88580,88580;88580,132199;63820,132199;63820,88580;20201,88580;20201,63820" o:connectangles="0,0,0,0,0,0,0,0,0,0,0,0,0"/>
-                </v:shape>
-                <v:shape id="Minus Sign 101" o:spid="_x0000_s1028" style="position:absolute;left:260684;top:134353;width:175260;height:175260;visibility:visible;mso-wrap-style:square;v-text-anchor:middle" coordsize="175260,175260" o:gfxdata="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" path="m23231,75662r128798,l152029,99598r-128798,l23231,75662xe" fillcolor="black [3200]" strokecolor="black [1600]" strokeweight="1pt">
-                  <v:stroke joinstyle="miter"/>
-                  <v:path arrowok="t" o:connecttype="custom" o:connectlocs="23231,75662;152029,75662;152029,99598;23231,99598;23231,75662" o:connectangles="0,0,0,0,0"/>
-                </v:shape>
-                <v:shape id="Minus Sign 102" o:spid="_x0000_s1029" style="position:absolute;top:328863;width:152400;height:152400;visibility:visible;mso-wrap-style:square;v-text-anchor:middle" coordsize="152400,152400" o:gfxdata="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" path="m20201,58278r111998,l132199,94122r-111998,l20201,58278xe" fillcolor="black [3200]" strokecolor="black [1600]" strokeweight="1pt">
-                  <v:stroke joinstyle="miter"/>
-                  <v:path arrowok="t" o:connecttype="custom" o:connectlocs="20201,58278;132199,58278;132199,94122;20201,94122;20201,58278" o:connectangles="0,0,0,0,0"/>
-                </v:shape>
-              </v:group>
-            </w:pict>
-          </mc:Fallback>
-        </mc:AlternateContent>
-      </w:r>
-      <w:r>
-        <w:rPr>
-          <w:rFonts w:ascii="Dubai Light" w:eastAsiaTheme="minorEastAsia" w:hAnsi="Dubai Light" w:cs="Dubai Light"/>
-          <w:noProof/>
-        </w:rPr>
-        <mc:AlternateContent>
-          <mc:Choice Requires="wpg">
-            <w:drawing>
-              <wp:anchor distT="0" distB="0" distL="114300" distR="114300" simplePos="0" relativeHeight="251658240" behindDoc="0" locked="0" layoutInCell="1" allowOverlap="1" wp14:anchorId="5DC99BE6" wp14:editId="4CFF793F">
-                <wp:simplePos x="0" y="0"/>
-                <wp:positionH relativeFrom="column">
-                  <wp:posOffset>2315845</wp:posOffset>
-                </wp:positionH>
-                <wp:positionV relativeFrom="paragraph">
-                  <wp:posOffset>54610</wp:posOffset>
-                </wp:positionV>
-                <wp:extent cx="435610" cy="480695"/>
-                <wp:effectExtent l="0" t="0" r="2540" b="0"/>
-                <wp:wrapNone/>
-                <wp:docPr id="103" name="Group 103"/>
-                <wp:cNvGraphicFramePr/>
-                <a:graphic xmlns:a="http://schemas.openxmlformats.org/drawingml/2006/main">
-                  <a:graphicData uri="http://schemas.microsoft.com/office/word/2010/wordprocessingGroup">
-                    <wpg:wgp>
-                      <wpg:cNvGrpSpPr/>
-                      <wpg:grpSpPr>
-                        <a:xfrm>
-                          <a:off x="0" y="0"/>
-                          <a:ext cx="435610" cy="480695"/>
-                          <a:chOff x="0" y="0"/>
-                          <a:chExt cx="435944" cy="481263"/>
-                        </a:xfrm>
-                      </wpg:grpSpPr>
-                      <wps:wsp>
-                        <wps:cNvPr id="104" name="Minus Sign 104"/>
-                        <wps:cNvSpPr/>
-                        <wps:spPr>
-                          <a:xfrm>
-                            <a:off x="0" y="0"/>
-                            <a:ext cx="152400" cy="152400"/>
-                          </a:xfrm>
-                          <a:prstGeom prst="mathMinus">
-                            <a:avLst/>
-                          </a:prstGeom>
-                        </wps:spPr>
-                        <wps:style>
-                          <a:lnRef idx="2">
-                            <a:schemeClr val="dk1">
-                              <a:shade val="50000"/>
-                            </a:schemeClr>
-                          </a:lnRef>
-                          <a:fillRef idx="1">
-                            <a:schemeClr val="dk1"/>
-                          </a:fillRef>
-                          <a:effectRef idx="0">
-                            <a:schemeClr val="dk1"/>
-                          </a:effectRef>
-                          <a:fontRef idx="minor">
-                            <a:schemeClr val="lt1"/>
-                          </a:fontRef>
-                        </wps:style>
-                        <wps:bodyPr rot="0" spcFirstLastPara="0" vertOverflow="overflow" horzOverflow="overflow" vert="horz" wrap="square" lIns="91440" tIns="45720" rIns="91440" bIns="45720" numCol="1" spcCol="0" rtlCol="0" fromWordArt="0" anchor="ctr" anchorCtr="0" forceAA="0" compatLnSpc="1">
-                          <a:prstTxWarp prst="textNoShape">
-                            <a:avLst/>
-                          </a:prstTxWarp>
-                          <a:noAutofit/>
-                        </wps:bodyPr>
-                      </wps:wsp>
-                      <wps:wsp>
-                        <wps:cNvPr id="105" name="Minus Sign 105"/>
-                        <wps:cNvSpPr/>
-                        <wps:spPr>
-                          <a:xfrm>
-                            <a:off x="260684" y="134353"/>
-                            <a:ext cx="175260" cy="175260"/>
-                          </a:xfrm>
-                          <a:prstGeom prst="mathMinus">
-                            <a:avLst>
-                              <a:gd name="adj1" fmla="val 13657"/>
-                            </a:avLst>
-                          </a:prstGeom>
-                        </wps:spPr>
-                        <wps:style>
-                          <a:lnRef idx="2">
-                            <a:schemeClr val="dk1">
-                              <a:shade val="50000"/>
-                            </a:schemeClr>
-                          </a:lnRef>
-                          <a:fillRef idx="1">
-                            <a:schemeClr val="dk1"/>
-                          </a:fillRef>
-                          <a:effectRef idx="0">
-                            <a:schemeClr val="dk1"/>
-                          </a:effectRef>
-                          <a:fontRef idx="minor">
-                            <a:schemeClr val="lt1"/>
-                          </a:fontRef>
-                        </wps:style>
-                        <wps:bodyPr rot="0" spcFirstLastPara="0" vertOverflow="overflow" horzOverflow="overflow" vert="horz" wrap="square" lIns="91440" tIns="45720" rIns="91440" bIns="45720" numCol="1" spcCol="0" rtlCol="0" fromWordArt="0" anchor="ctr" anchorCtr="0" forceAA="0" compatLnSpc="1">
-                          <a:prstTxWarp prst="textNoShape">
-                            <a:avLst/>
-                          </a:prstTxWarp>
-                          <a:noAutofit/>
-                        </wps:bodyPr>
-                      </wps:wsp>
-                      <wps:wsp>
-                        <wps:cNvPr id="106" name="Minus Sign 106"/>
-                        <wps:cNvSpPr/>
-                        <wps:spPr>
-                          <a:xfrm>
-                            <a:off x="0" y="328863"/>
-                            <a:ext cx="152400" cy="152400"/>
-                          </a:xfrm>
-                          <a:prstGeom prst="mathMinus">
-                            <a:avLst/>
-                          </a:prstGeom>
-                        </wps:spPr>
-                        <wps:style>
-                          <a:lnRef idx="2">
-                            <a:schemeClr val="dk1">
-                              <a:shade val="50000"/>
-                            </a:schemeClr>
-                          </a:lnRef>
-                          <a:fillRef idx="1">
-                            <a:schemeClr val="dk1"/>
-                          </a:fillRef>
-                          <a:effectRef idx="0">
-                            <a:schemeClr val="dk1"/>
-                          </a:effectRef>
-                          <a:fontRef idx="minor">
-                            <a:schemeClr val="lt1"/>
-                          </a:fontRef>
-                        </wps:style>
-                        <wps:bodyPr rot="0" spcFirstLastPara="0" vertOverflow="overflow" horzOverflow="overflow" vert="horz" wrap="square" lIns="91440" tIns="45720" rIns="91440" bIns="45720" numCol="1" spcCol="0" rtlCol="0" fromWordArt="0" anchor="ctr" anchorCtr="0" forceAA="0" compatLnSpc="1">
-                          <a:prstTxWarp prst="textNoShape">
-                            <a:avLst/>
-                          </a:prstTxWarp>
-                          <a:noAutofit/>
-                        </wps:bodyPr>
-                      </wps:wsp>
-                    </wpg:wgp>
-                  </a:graphicData>
-                </a:graphic>
-              </wp:anchor>
-            </w:drawing>
-          </mc:Choice>
-          <mc:Fallback>
-            <w:pict>
-              <v:group w14:anchorId="723A0633" id="Group 103" o:spid="_x0000_s1026" style="position:absolute;margin-left:182.35pt;margin-top:4.3pt;width:34.3pt;height:37.85pt;z-index:251658240" coordsize="435944,481263" o:gfxdata="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">
-                <v:shape id="Minus Sign 104" o:spid="_x0000_s1027" style="position:absolute;width:152400;height:152400;visibility:visible;mso-wrap-style:square;v-text-anchor:middle" coordsize="152400,152400" o:gfxdata="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" path="m20201,58278r111998,l132199,94122r-111998,l20201,58278xe" fillcolor="black [3200]" strokecolor="black [1600]" strokeweight="1pt">
-                  <v:stroke joinstyle="miter"/>
-                  <v:path arrowok="t" o:connecttype="custom" o:connectlocs="20201,58278;132199,58278;132199,94122;20201,94122;20201,58278" o:connectangles="0,0,0,0,0"/>
-                </v:shape>
-                <v:shape id="Minus Sign 105" o:spid="_x0000_s1028" style="position:absolute;left:260684;top:134353;width:175260;height:175260;visibility:visible;mso-wrap-style:square;v-text-anchor:middle" coordsize="175260,175260" o:gfxdata="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" path="m23231,75662r128798,l152029,99598r-128798,l23231,75662xe" fillcolor="black [3200]" strokecolor="black [1600]" strokeweight="1pt">
-                  <v:stroke joinstyle="miter"/>
-                  <v:path arrowok="t" o:connecttype="custom" o:connectlocs="23231,75662;152029,75662;152029,99598;23231,99598;23231,75662" o:connectangles="0,0,0,0,0"/>
-                </v:shape>
-                <v:shape id="Minus Sign 106" o:spid="_x0000_s1029" style="position:absolute;top:328863;width:152400;height:152400;visibility:visible;mso-wrap-style:square;v-text-anchor:middle" coordsize="152400,152400" o:gfxdata="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" path="m20201,58278r111998,l132199,94122r-111998,l20201,58278xe" fillcolor="black [3200]" strokecolor="black [1600]" strokeweight="1pt">
-                  <v:stroke joinstyle="miter"/>
-                  <v:path arrowok="t" o:connecttype="custom" o:connectlocs="20201,58278;132199,58278;132199,94122;20201,94122;20201,58278" o:connectangles="0,0,0,0,0"/>
-                </v:shape>
-              </v:group>
-            </w:pict>
-          </mc:Fallback>
-        </mc:AlternateContent>
-      </w:r>
-      <w:r>
-        <w:rPr>
-          <w:rFonts w:ascii="Dubai Light" w:eastAsiaTheme="minorEastAsia" w:hAnsi="Dubai Light" w:cs="Dubai Light"/>
-          <w:noProof/>
-        </w:rPr>
-        <mc:AlternateContent>
-          <mc:Choice Requires="wpg">
-            <w:drawing>
-              <wp:anchor distT="0" distB="0" distL="114300" distR="114300" simplePos="0" relativeHeight="251660288" behindDoc="0" locked="0" layoutInCell="1" allowOverlap="1" wp14:anchorId="0C525D93" wp14:editId="7FDB3FCC">
-                <wp:simplePos x="0" y="0"/>
-                <wp:positionH relativeFrom="column">
-                  <wp:posOffset>3203575</wp:posOffset>
-                </wp:positionH>
-                <wp:positionV relativeFrom="paragraph">
-                  <wp:posOffset>53340</wp:posOffset>
-                </wp:positionV>
-                <wp:extent cx="435610" cy="480695"/>
-                <wp:effectExtent l="0" t="0" r="2540" b="0"/>
-                <wp:wrapNone/>
-                <wp:docPr id="107" name="Group 107"/>
-                <wp:cNvGraphicFramePr/>
-                <a:graphic xmlns:a="http://schemas.openxmlformats.org/drawingml/2006/main">
-                  <a:graphicData uri="http://schemas.microsoft.com/office/word/2010/wordprocessingGroup">
-                    <wpg:wgp>
-                      <wpg:cNvGrpSpPr/>
-                      <wpg:grpSpPr>
-                        <a:xfrm>
-                          <a:off x="0" y="0"/>
-                          <a:ext cx="435610" cy="480695"/>
-                          <a:chOff x="0" y="0"/>
-                          <a:chExt cx="435944" cy="481263"/>
-                        </a:xfrm>
-                      </wpg:grpSpPr>
-                      <wps:wsp>
-                        <wps:cNvPr id="108" name="Minus Sign 108"/>
-                        <wps:cNvSpPr/>
-                        <wps:spPr>
-                          <a:xfrm>
-                            <a:off x="0" y="0"/>
-                            <a:ext cx="152400" cy="152400"/>
-                          </a:xfrm>
-                          <a:prstGeom prst="mathMinus">
-                            <a:avLst/>
-                          </a:prstGeom>
-                        </wps:spPr>
-                        <wps:style>
-                          <a:lnRef idx="2">
-                            <a:schemeClr val="dk1">
-                              <a:shade val="50000"/>
-                            </a:schemeClr>
-                          </a:lnRef>
-                          <a:fillRef idx="1">
-                            <a:schemeClr val="dk1"/>
-                          </a:fillRef>
-                          <a:effectRef idx="0">
-                            <a:schemeClr val="dk1"/>
-                          </a:effectRef>
-                          <a:fontRef idx="minor">
-                            <a:schemeClr val="lt1"/>
-                          </a:fontRef>
-                        </wps:style>
-                        <wps:bodyPr rot="0" spcFirstLastPara="0" vertOverflow="overflow" horzOverflow="overflow" vert="horz" wrap="square" lIns="91440" tIns="45720" rIns="91440" bIns="45720" numCol="1" spcCol="0" rtlCol="0" fromWordArt="0" anchor="ctr" anchorCtr="0" forceAA="0" compatLnSpc="1">
-                          <a:prstTxWarp prst="textNoShape">
-                            <a:avLst/>
-                          </a:prstTxWarp>
-                          <a:noAutofit/>
-                        </wps:bodyPr>
-                      </wps:wsp>
-                      <wps:wsp>
-                        <wps:cNvPr id="109" name="Minus Sign 109"/>
-                        <wps:cNvSpPr/>
-                        <wps:spPr>
-                          <a:xfrm>
-                            <a:off x="260684" y="134353"/>
-                            <a:ext cx="175260" cy="175260"/>
-                          </a:xfrm>
-                          <a:prstGeom prst="mathMinus">
-                            <a:avLst>
-                              <a:gd name="adj1" fmla="val 13657"/>
-                            </a:avLst>
-                          </a:prstGeom>
-                        </wps:spPr>
-                        <wps:style>
-                          <a:lnRef idx="2">
-                            <a:schemeClr val="dk1">
-                              <a:shade val="50000"/>
-                            </a:schemeClr>
-                          </a:lnRef>
-                          <a:fillRef idx="1">
-                            <a:schemeClr val="dk1"/>
-                          </a:fillRef>
-                          <a:effectRef idx="0">
-                            <a:schemeClr val="dk1"/>
-                          </a:effectRef>
-                          <a:fontRef idx="minor">
-                            <a:schemeClr val="lt1"/>
-                          </a:fontRef>
-                        </wps:style>
-                        <wps:bodyPr rot="0" spcFirstLastPara="0" vertOverflow="overflow" horzOverflow="overflow" vert="horz" wrap="square" lIns="91440" tIns="45720" rIns="91440" bIns="45720" numCol="1" spcCol="0" rtlCol="0" fromWordArt="0" anchor="ctr" anchorCtr="0" forceAA="0" compatLnSpc="1">
-                          <a:prstTxWarp prst="textNoShape">
-                            <a:avLst/>
-                          </a:prstTxWarp>
-                          <a:noAutofit/>
-                        </wps:bodyPr>
-                      </wps:wsp>
-                      <wps:wsp>
-                        <wps:cNvPr id="110" name="Plus Sign 110"/>
-                        <wps:cNvSpPr/>
-                        <wps:spPr>
-                          <a:xfrm>
-                            <a:off x="0" y="328863"/>
-                            <a:ext cx="152400" cy="152400"/>
-                          </a:xfrm>
-                          <a:prstGeom prst="mathPlus">
-                            <a:avLst>
-                              <a:gd name="adj1" fmla="val 16247"/>
-                            </a:avLst>
-                          </a:prstGeom>
-                        </wps:spPr>
-                        <wps:style>
-                          <a:lnRef idx="2">
-                            <a:schemeClr val="dk1">
-                              <a:shade val="50000"/>
-                            </a:schemeClr>
-                          </a:lnRef>
-                          <a:fillRef idx="1">
-                            <a:schemeClr val="dk1"/>
-                          </a:fillRef>
-                          <a:effectRef idx="0">
-                            <a:schemeClr val="dk1"/>
-                          </a:effectRef>
-                          <a:fontRef idx="minor">
-                            <a:schemeClr val="lt1"/>
-                          </a:fontRef>
-                        </wps:style>
-                        <wps:bodyPr rot="0" spcFirstLastPara="0" vertOverflow="overflow" horzOverflow="overflow" vert="horz" wrap="square" lIns="91440" tIns="45720" rIns="91440" bIns="45720" numCol="1" spcCol="0" rtlCol="0" fromWordArt="0" anchor="ctr" anchorCtr="0" forceAA="0" compatLnSpc="1">
-                          <a:prstTxWarp prst="textNoShape">
-                            <a:avLst/>
-                          </a:prstTxWarp>
-                          <a:noAutofit/>
-                        </wps:bodyPr>
-                      </wps:wsp>
-                    </wpg:wgp>
-                  </a:graphicData>
-                </a:graphic>
-              </wp:anchor>
-            </w:drawing>
-          </mc:Choice>
-          <mc:Fallback>
-            <w:pict>
-              <v:group w14:anchorId="7E1D3132" id="Group 107" o:spid="_x0000_s1026" style="position:absolute;margin-left:252.25pt;margin-top:4.2pt;width:34.3pt;height:37.85pt;z-index:251660288" coordsize="435944,481263" o:gfxdata="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">
-                <v:shape id="Minus Sign 108" o:spid="_x0000_s1027" style="position:absolute;width:152400;height:152400;visibility:visible;mso-wrap-style:square;v-text-anchor:middle" coordsize="152400,152400" o:gfxdata="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" path="m20201,58278r111998,l132199,94122r-111998,l20201,58278xe" fillcolor="black [3200]" strokecolor="black [1600]" strokeweight="1pt">
-                  <v:stroke joinstyle="miter"/>
-                  <v:path arrowok="t" o:connecttype="custom" o:connectlocs="20201,58278;132199,58278;132199,94122;20201,94122;20201,58278" o:connectangles="0,0,0,0,0"/>
-                </v:shape>
-                <v:shape id="Minus Sign 109" o:spid="_x0000_s1028" style="position:absolute;left:260684;top:134353;width:175260;height:175260;visibility:visible;mso-wrap-style:square;v-text-anchor:middle" coordsize="175260,175260" o:gfxdata="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" path="m23231,75662r128798,l152029,99598r-128798,l23231,75662xe" fillcolor="black [3200]" strokecolor="black [1600]" strokeweight="1pt">
-                  <v:stroke joinstyle="miter"/>
-                  <v:path arrowok="t" o:connecttype="custom" o:connectlocs="23231,75662;152029,75662;152029,99598;23231,99598;23231,75662" o:connectangles="0,0,0,0,0"/>
-                </v:shape>
-                <v:shape id="Plus Sign 110" o:spid="_x0000_s1029" style="position:absolute;top:328863;width:152400;height:152400;visibility:visible;mso-wrap-style:square;v-text-anchor:middle" coordsize="152400,152400" o:gfxdata="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" path="m20201,63820r43619,l63820,20201r24760,l88580,63820r43619,l132199,88580r-43619,l88580,132199r-24760,l63820,88580r-43619,l20201,63820xe" fillcolor="black [3200]" strokecolor="black [1600]" strokeweight="1pt">
-                  <v:stroke joinstyle="miter"/>
-                  <v:path arrowok="t" o:connecttype="custom" o:connectlocs="20201,63820;63820,63820;63820,20201;88580,20201;88580,63820;132199,63820;132199,88580;88580,88580;88580,132199;63820,132199;63820,88580;20201,88580;20201,63820" o:connectangles="0,0,0,0,0,0,0,0,0,0,0,0,0"/>
-                </v:shape>
-              </v:group>
-            </w:pict>
-          </mc:Fallback>
-        </mc:AlternateContent>
-      </w:r>
-      <w:r>
-        <w:rPr>
-          <w:rFonts w:ascii="Dubai Light" w:eastAsiaTheme="minorEastAsia" w:hAnsi="Dubai Light" w:cs="Dubai Light"/>
-          <w:noProof/>
-        </w:rPr>
-        <mc:AlternateContent>
-          <mc:Choice Requires="wpg">
-            <w:drawing>
-              <wp:anchor distT="0" distB="0" distL="114300" distR="114300" simplePos="0" relativeHeight="251652096" behindDoc="0" locked="0" layoutInCell="1" allowOverlap="1" wp14:anchorId="4D4EDA94" wp14:editId="192B741E">
-                <wp:simplePos x="0" y="0"/>
-                <wp:positionH relativeFrom="column">
-                  <wp:posOffset>-350520</wp:posOffset>
-                </wp:positionH>
-                <wp:positionV relativeFrom="paragraph">
-                  <wp:posOffset>53340</wp:posOffset>
-                </wp:positionV>
-                <wp:extent cx="435610" cy="480695"/>
-                <wp:effectExtent l="0" t="0" r="2540" b="0"/>
-                <wp:wrapNone/>
-                <wp:docPr id="94" name="Group 94"/>
-                <wp:cNvGraphicFramePr/>
-                <a:graphic xmlns:a="http://schemas.openxmlformats.org/drawingml/2006/main">
-                  <a:graphicData uri="http://schemas.microsoft.com/office/word/2010/wordprocessingGroup">
-                    <wpg:wgp>
-                      <wpg:cNvGrpSpPr/>
-                      <wpg:grpSpPr>
-                        <a:xfrm>
-                          <a:off x="0" y="0"/>
-                          <a:ext cx="435610" cy="480695"/>
-                          <a:chOff x="0" y="0"/>
-                          <a:chExt cx="435944" cy="481263"/>
-                        </a:xfrm>
-                      </wpg:grpSpPr>
-                      <wps:wsp>
-                        <wps:cNvPr id="90" name="Plus Sign 90"/>
-                        <wps:cNvSpPr/>
-                        <wps:spPr>
-                          <a:xfrm>
-                            <a:off x="0" y="0"/>
-                            <a:ext cx="152400" cy="152400"/>
-                          </a:xfrm>
-                          <a:prstGeom prst="mathPlus">
-                            <a:avLst>
-                              <a:gd name="adj1" fmla="val 16247"/>
-                            </a:avLst>
-                          </a:prstGeom>
-                        </wps:spPr>
-                        <wps:style>
-                          <a:lnRef idx="2">
-                            <a:schemeClr val="dk1">
-                              <a:shade val="50000"/>
-                            </a:schemeClr>
-                          </a:lnRef>
-                          <a:fillRef idx="1">
-                            <a:schemeClr val="dk1"/>
-                          </a:fillRef>
-                          <a:effectRef idx="0">
-                            <a:schemeClr val="dk1"/>
-                          </a:effectRef>
-                          <a:fontRef idx="minor">
-                            <a:schemeClr val="lt1"/>
-                          </a:fontRef>
-                        </wps:style>
-                        <wps:bodyPr rot="0" spcFirstLastPara="0" vertOverflow="overflow" horzOverflow="overflow" vert="horz" wrap="square" lIns="91440" tIns="45720" rIns="91440" bIns="45720" numCol="1" spcCol="0" rtlCol="0" fromWordArt="0" anchor="ctr" anchorCtr="0" forceAA="0" compatLnSpc="1">
-                          <a:prstTxWarp prst="textNoShape">
-                            <a:avLst/>
-                          </a:prstTxWarp>
-                          <a:noAutofit/>
-                        </wps:bodyPr>
-                      </wps:wsp>
-                      <wps:wsp>
-                        <wps:cNvPr id="91" name="Plus Sign 91"/>
-                        <wps:cNvSpPr/>
-                        <wps:spPr>
-                          <a:xfrm>
-                            <a:off x="260684" y="134353"/>
-                            <a:ext cx="175260" cy="175260"/>
-                          </a:xfrm>
-                          <a:prstGeom prst="mathPlus">
-                            <a:avLst>
-                              <a:gd name="adj1" fmla="val 14874"/>
-                            </a:avLst>
-                          </a:prstGeom>
-                        </wps:spPr>
-                        <wps:style>
-                          <a:lnRef idx="2">
-                            <a:schemeClr val="dk1">
-                              <a:shade val="50000"/>
-                            </a:schemeClr>
-                          </a:lnRef>
-                          <a:fillRef idx="1">
-                            <a:schemeClr val="dk1"/>
-                          </a:fillRef>
-                          <a:effectRef idx="0">
-                            <a:schemeClr val="dk1"/>
-                          </a:effectRef>
-                          <a:fontRef idx="minor">
-                            <a:schemeClr val="lt1"/>
-                          </a:fontRef>
-                        </wps:style>
-                        <wps:bodyPr rot="0" spcFirstLastPara="0" vertOverflow="overflow" horzOverflow="overflow" vert="horz" wrap="square" lIns="91440" tIns="45720" rIns="91440" bIns="45720" numCol="1" spcCol="0" rtlCol="0" fromWordArt="0" anchor="ctr" anchorCtr="0" forceAA="0" compatLnSpc="1">
-                          <a:prstTxWarp prst="textNoShape">
-                            <a:avLst/>
-                          </a:prstTxWarp>
-                          <a:noAutofit/>
-                        </wps:bodyPr>
-                      </wps:wsp>
-                      <wps:wsp>
-                        <wps:cNvPr id="93" name="Plus Sign 93"/>
-                        <wps:cNvSpPr/>
-                        <wps:spPr>
-                          <a:xfrm>
-                            <a:off x="0" y="328863"/>
-                            <a:ext cx="152400" cy="152400"/>
-                          </a:xfrm>
-                          <a:prstGeom prst="mathPlus">
-                            <a:avLst>
-                              <a:gd name="adj1" fmla="val 16247"/>
-                            </a:avLst>
-                          </a:prstGeom>
-                        </wps:spPr>
-                        <wps:style>
-                          <a:lnRef idx="2">
-                            <a:schemeClr val="dk1">
-                              <a:shade val="50000"/>
-                            </a:schemeClr>
-                          </a:lnRef>
-                          <a:fillRef idx="1">
-                            <a:schemeClr val="dk1"/>
-                          </a:fillRef>
-                          <a:effectRef idx="0">
-                            <a:schemeClr val="dk1"/>
-                          </a:effectRef>
-                          <a:fontRef idx="minor">
-                            <a:schemeClr val="lt1"/>
-                          </a:fontRef>
-                        </wps:style>
-                        <wps:bodyPr rot="0" spcFirstLastPara="0" vertOverflow="overflow" horzOverflow="overflow" vert="horz" wrap="square" lIns="91440" tIns="45720" rIns="91440" bIns="45720" numCol="1" spcCol="0" rtlCol="0" fromWordArt="0" anchor="ctr" anchorCtr="0" forceAA="0" compatLnSpc="1">
-                          <a:prstTxWarp prst="textNoShape">
-                            <a:avLst/>
-                          </a:prstTxWarp>
-                          <a:noAutofit/>
-                        </wps:bodyPr>
-                      </wps:wsp>
-                    </wpg:wgp>
-                  </a:graphicData>
-                </a:graphic>
-                <wp14:sizeRelH relativeFrom="margin">
-                  <wp14:pctWidth>0</wp14:pctWidth>
-                </wp14:sizeRelH>
-              </wp:anchor>
-            </w:drawing>
-          </mc:Choice>
-          <mc:Fallback>
-            <w:pict>
-              <v:group w14:anchorId="12CB223C" id="Group 94" o:spid="_x0000_s1026" style="position:absolute;margin-left:-27.6pt;margin-top:4.2pt;width:34.3pt;height:37.85pt;z-index:251652096;mso-width-relative:margin" coordsize="435944,481263" o:gfxdata="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">
-                <v:shape id="Plus Sign 90" o:spid="_x0000_s1027" style="position:absolute;width:152400;height:152400;visibility:visible;mso-wrap-style:square;v-text-anchor:middle" coordsize="152400,152400" o:gfxdata="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" path="m20201,63820r43619,l63820,20201r24760,l88580,63820r43619,l132199,88580r-43619,l88580,132199r-24760,l63820,88580r-43619,l20201,63820xe" fillcolor="black [3200]" strokecolor="black [1600]" strokeweight="1pt">
-                  <v:stroke joinstyle="miter"/>
-                  <v:path arrowok="t" o:connecttype="custom" o:connectlocs="20201,63820;63820,63820;63820,20201;88580,20201;88580,63820;132199,63820;132199,88580;88580,88580;88580,132199;63820,132199;63820,88580;20201,88580;20201,63820" o:connectangles="0,0,0,0,0,0,0,0,0,0,0,0,0"/>
-                </v:shape>
-                <v:shape id="Plus Sign 91" o:spid="_x0000_s1028" style="position:absolute;left:260684;top:134353;width:175260;height:175260;visibility:visible;mso-wrap-style:square;v-text-anchor:middle" coordsize="175260,175260" o:gfxdata="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" path="m23231,74596r51365,l74596,23231r26068,l100664,74596r51365,l152029,100664r-51365,l100664,152029r-26068,l74596,100664r-51365,l23231,74596xe" fillcolor="black [3200]" strokecolor="black [1600]" strokeweight="1pt">
-                  <v:stroke joinstyle="miter"/>
-                  <v:path arrowok="t" o:connecttype="custom" o:connectlocs="23231,74596;74596,74596;74596,23231;100664,23231;100664,74596;152029,74596;152029,100664;100664,100664;100664,152029;74596,152029;74596,100664;23231,100664;23231,74596" o:connectangles="0,0,0,0,0,0,0,0,0,0,0,0,0"/>
-                </v:shape>
-                <v:shape id="Plus Sign 93" o:spid="_x0000_s1029" style="position:absolute;top:328863;width:152400;height:152400;visibility:visible;mso-wrap-style:square;v-text-anchor:middle" coordsize="152400,152400" o:gfxdata="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" path="m20201,63820r43619,l63820,20201r24760,l88580,63820r43619,l132199,88580r-43619,l88580,132199r-24760,l63820,88580r-43619,l20201,63820xe" fillcolor="black [3200]" strokecolor="black [1600]" strokeweight="1pt">
-                  <v:stroke joinstyle="miter"/>
-                  <v:path arrowok="t" o:connecttype="custom" o:connectlocs="20201,63820;63820,63820;63820,20201;88580,20201;88580,63820;132199,63820;132199,88580;88580,88580;88580,132199;63820,132199;63820,88580;20201,88580;20201,63820" o:connectangles="0,0,0,0,0,0,0,0,0,0,0,0,0"/>
-                </v:shape>
-              </v:group>
-            </w:pict>
-          </mc:Fallback>
-        </mc:AlternateContent>
-      </w:r>
-      <w:r>
-        <w:rPr>
-          <w:rFonts w:ascii="Dubai Light" w:eastAsiaTheme="minorEastAsia" w:hAnsi="Dubai Light" w:cs="Dubai Light"/>
-          <w:noProof/>
-        </w:rPr>
-        <mc:AlternateContent>
-          <mc:Choice Requires="wpg">
-            <w:drawing>
-              <wp:anchor distT="0" distB="0" distL="114300" distR="114300" simplePos="0" relativeHeight="251662336" behindDoc="0" locked="0" layoutInCell="1" allowOverlap="1" wp14:anchorId="38501425" wp14:editId="331251E1">
-                <wp:simplePos x="0" y="0"/>
-                <wp:positionH relativeFrom="column">
-                  <wp:posOffset>4091305</wp:posOffset>
-                </wp:positionH>
-                <wp:positionV relativeFrom="paragraph">
-                  <wp:posOffset>52070</wp:posOffset>
-                </wp:positionV>
-                <wp:extent cx="435610" cy="480695"/>
-                <wp:effectExtent l="0" t="0" r="2540" b="0"/>
-                <wp:wrapNone/>
-                <wp:docPr id="132" name="Group 132"/>
-                <wp:cNvGraphicFramePr/>
-                <a:graphic xmlns:a="http://schemas.openxmlformats.org/drawingml/2006/main">
-                  <a:graphicData uri="http://schemas.microsoft.com/office/word/2010/wordprocessingGroup">
-                    <wpg:wgp>
-                      <wpg:cNvGrpSpPr/>
-                      <wpg:grpSpPr>
-                        <a:xfrm>
-                          <a:off x="0" y="0"/>
-                          <a:ext cx="435610" cy="480695"/>
-                          <a:chOff x="0" y="0"/>
-                          <a:chExt cx="435944" cy="481263"/>
-                        </a:xfrm>
-                      </wpg:grpSpPr>
-                      <wps:wsp>
-                        <wps:cNvPr id="133" name="Plus Sign 133"/>
-                        <wps:cNvSpPr/>
-                        <wps:spPr>
-                          <a:xfrm>
-                            <a:off x="0" y="0"/>
-                            <a:ext cx="152400" cy="152400"/>
-                          </a:xfrm>
-                          <a:prstGeom prst="mathPlus">
-                            <a:avLst>
-                              <a:gd name="adj1" fmla="val 16247"/>
-                            </a:avLst>
-                          </a:prstGeom>
-                        </wps:spPr>
-                        <wps:style>
-                          <a:lnRef idx="2">
-                            <a:schemeClr val="dk1">
-                              <a:shade val="50000"/>
-                            </a:schemeClr>
-                          </a:lnRef>
-                          <a:fillRef idx="1">
-                            <a:schemeClr val="dk1"/>
-                          </a:fillRef>
-                          <a:effectRef idx="0">
-                            <a:schemeClr val="dk1"/>
-                          </a:effectRef>
-                          <a:fontRef idx="minor">
-                            <a:schemeClr val="lt1"/>
-                          </a:fontRef>
-                        </wps:style>
-                        <wps:bodyPr rot="0" spcFirstLastPara="0" vertOverflow="overflow" horzOverflow="overflow" vert="horz" wrap="square" lIns="91440" tIns="45720" rIns="91440" bIns="45720" numCol="1" spcCol="0" rtlCol="0" fromWordArt="0" anchor="ctr" anchorCtr="0" forceAA="0" compatLnSpc="1">
-                          <a:prstTxWarp prst="textNoShape">
-                            <a:avLst/>
-                          </a:prstTxWarp>
-                          <a:noAutofit/>
-                        </wps:bodyPr>
-                      </wps:wsp>
-                      <wps:wsp>
-                        <wps:cNvPr id="134" name="Plus Sign 134"/>
-                        <wps:cNvSpPr/>
-                        <wps:spPr>
-                          <a:xfrm>
-                            <a:off x="260684" y="134353"/>
-                            <a:ext cx="175260" cy="175260"/>
-                          </a:xfrm>
-                          <a:prstGeom prst="mathPlus">
-                            <a:avLst/>
-                          </a:prstGeom>
-                        </wps:spPr>
-                        <wps:style>
-                          <a:lnRef idx="2">
-                            <a:schemeClr val="dk1">
-                              <a:shade val="50000"/>
-                            </a:schemeClr>
-                          </a:lnRef>
-                          <a:fillRef idx="1">
-                            <a:schemeClr val="dk1"/>
-                          </a:fillRef>
-                          <a:effectRef idx="0">
-                            <a:schemeClr val="dk1"/>
-                          </a:effectRef>
-                          <a:fontRef idx="minor">
-                            <a:schemeClr val="lt1"/>
-                          </a:fontRef>
-                        </wps:style>
-                        <wps:bodyPr rot="0" spcFirstLastPara="0" vertOverflow="overflow" horzOverflow="overflow" vert="horz" wrap="square" lIns="91440" tIns="45720" rIns="91440" bIns="45720" numCol="1" spcCol="0" rtlCol="0" fromWordArt="0" anchor="ctr" anchorCtr="0" forceAA="0" compatLnSpc="1">
-                          <a:prstTxWarp prst="textNoShape">
-                            <a:avLst/>
-                          </a:prstTxWarp>
-                          <a:noAutofit/>
-                        </wps:bodyPr>
-                      </wps:wsp>
-                      <wps:wsp>
-                        <wps:cNvPr id="135" name="Minus Sign 135"/>
-                        <wps:cNvSpPr/>
-                        <wps:spPr>
-                          <a:xfrm>
-                            <a:off x="0" y="328863"/>
-                            <a:ext cx="152400" cy="152400"/>
-                          </a:xfrm>
-                          <a:prstGeom prst="mathMinus">
-                            <a:avLst/>
-                          </a:prstGeom>
-                        </wps:spPr>
-                        <wps:style>
-                          <a:lnRef idx="2">
-                            <a:schemeClr val="dk1">
-                              <a:shade val="50000"/>
-                            </a:schemeClr>
-                          </a:lnRef>
-                          <a:fillRef idx="1">
-                            <a:schemeClr val="dk1"/>
-                          </a:fillRef>
-                          <a:effectRef idx="0">
-                            <a:schemeClr val="dk1"/>
-                          </a:effectRef>
-                          <a:fontRef idx="minor">
-                            <a:schemeClr val="lt1"/>
-                          </a:fontRef>
-                        </wps:style>
-                        <wps:bodyPr rot="0" spcFirstLastPara="0" vertOverflow="overflow" horzOverflow="overflow" vert="horz" wrap="square" lIns="91440" tIns="45720" rIns="91440" bIns="45720" numCol="1" spcCol="0" rtlCol="0" fromWordArt="0" anchor="ctr" anchorCtr="0" forceAA="0" compatLnSpc="1">
-                          <a:prstTxWarp prst="textNoShape">
-                            <a:avLst/>
-                          </a:prstTxWarp>
-                          <a:noAutofit/>
-                        </wps:bodyPr>
-                      </wps:wsp>
-                    </wpg:wgp>
-                  </a:graphicData>
-                </a:graphic>
-                <wp14:sizeRelV relativeFrom="margin">
-                  <wp14:pctHeight>0</wp14:pctHeight>
-                </wp14:sizeRelV>
-              </wp:anchor>
-            </w:drawing>
-          </mc:Choice>
-          <mc:Fallback>
-            <w:pict>
-              <v:group w14:anchorId="33705078" id="Group 132" o:spid="_x0000_s1026" style="position:absolute;margin-left:322.15pt;margin-top:4.1pt;width:34.3pt;height:37.85pt;z-index:251662336;mso-height-relative:margin" coordsize="435944,481263" o:gfxdata="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">
-                <v:shape id="Plus Sign 133" o:spid="_x0000_s1027" style="position:absolute;width:152400;height:152400;visibility:visible;mso-wrap-style:square;v-text-anchor:middle" coordsize="152400,152400" o:gfxdata="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" path="m20201,63820r43619,l63820,20201r24760,l88580,63820r43619,l132199,88580r-43619,l88580,132199r-24760,l63820,88580r-43619,l20201,63820xe" fillcolor="black [3200]" strokecolor="black [1600]" strokeweight="1pt">
-                  <v:stroke joinstyle="miter"/>
-                  <v:path arrowok="t" o:connecttype="custom" o:connectlocs="20201,63820;63820,63820;63820,20201;88580,20201;88580,63820;132199,63820;132199,88580;88580,88580;88580,132199;63820,132199;63820,88580;20201,88580;20201,63820" o:connectangles="0,0,0,0,0,0,0,0,0,0,0,0,0"/>
-                </v:shape>
-                <v:shape id="Plus Sign 134" o:spid="_x0000_s1028" style="position:absolute;left:260684;top:134353;width:175260;height:175260;visibility:visible;mso-wrap-style:square;v-text-anchor:middle" coordsize="175260,175260" o:gfxdata="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" path="m23231,67019r43788,l67019,23231r41222,l108241,67019r43788,l152029,108241r-43788,l108241,152029r-41222,l67019,108241r-43788,l23231,67019xe" fillcolor="black [3200]" strokecolor="black [1600]" strokeweight="1pt">
-                  <v:stroke joinstyle="miter"/>
-                  <v:path arrowok="t" o:connecttype="custom" o:connectlocs="23231,67019;67019,67019;67019,23231;108241,23231;108241,67019;152029,67019;152029,108241;108241,108241;108241,152029;67019,152029;67019,108241;23231,108241;23231,67019" o:connectangles="0,0,0,0,0,0,0,0,0,0,0,0,0"/>
-                </v:shape>
-                <v:shape id="Minus Sign 135" o:spid="_x0000_s1029" style="position:absolute;top:328863;width:152400;height:152400;visibility:visible;mso-wrap-style:square;v-text-anchor:middle" coordsize="152400,152400" o:gfxdata="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" path="m20201,58278r111998,l132199,94122r-111998,l20201,58278xe" fillcolor="black [3200]" strokecolor="black [1600]" strokeweight="1pt">
-                  <v:stroke joinstyle="miter"/>
-                  <v:path arrowok="t" o:connecttype="custom" o:connectlocs="20201,58278;132199,58278;132199,94122;20201,94122;20201,58278" o:connectangles="0,0,0,0,0"/>
-                </v:shape>
-              </v:group>
-            </w:pict>
-          </mc:Fallback>
-        </mc:AlternateContent>
-      </w:r>
-      <w:r>
-        <w:rPr>
-          <w:rFonts w:ascii="Dubai Light" w:eastAsiaTheme="minorEastAsia" w:hAnsi="Dubai Light" w:cs="Dubai Light"/>
-          <w:noProof/>
-        </w:rPr>
-        <mc:AlternateContent>
-          <mc:Choice Requires="wpg">
-            <w:drawing>
-              <wp:anchor distT="0" distB="0" distL="114300" distR="114300" simplePos="0" relativeHeight="251663360" behindDoc="0" locked="0" layoutInCell="1" allowOverlap="1" wp14:anchorId="6D2303EE" wp14:editId="60DBFA4E">
-                <wp:simplePos x="0" y="0"/>
-                <wp:positionH relativeFrom="column">
-                  <wp:posOffset>4980940</wp:posOffset>
-                </wp:positionH>
-                <wp:positionV relativeFrom="paragraph">
-                  <wp:posOffset>52070</wp:posOffset>
-                </wp:positionV>
-                <wp:extent cx="435610" cy="480695"/>
-                <wp:effectExtent l="0" t="0" r="2540" b="0"/>
-                <wp:wrapNone/>
-                <wp:docPr id="136" name="Group 136"/>
-                <wp:cNvGraphicFramePr/>
-                <a:graphic xmlns:a="http://schemas.openxmlformats.org/drawingml/2006/main">
-                  <a:graphicData uri="http://schemas.microsoft.com/office/word/2010/wordprocessingGroup">
-                    <wpg:wgp>
-                      <wpg:cNvGrpSpPr/>
-                      <wpg:grpSpPr>
-                        <a:xfrm>
-                          <a:off x="0" y="0"/>
-                          <a:ext cx="435610" cy="480695"/>
-                          <a:chOff x="0" y="0"/>
-                          <a:chExt cx="435944" cy="481263"/>
-                        </a:xfrm>
-                      </wpg:grpSpPr>
-                      <wps:wsp>
-                        <wps:cNvPr id="137" name="Minus Sign 137"/>
-                        <wps:cNvSpPr/>
-                        <wps:spPr>
-                          <a:xfrm>
-                            <a:off x="0" y="0"/>
-                            <a:ext cx="152400" cy="152400"/>
-                          </a:xfrm>
-                          <a:prstGeom prst="mathMinus">
-                            <a:avLst/>
-                          </a:prstGeom>
-                        </wps:spPr>
-                        <wps:style>
-                          <a:lnRef idx="2">
-                            <a:schemeClr val="dk1">
-                              <a:shade val="50000"/>
-                            </a:schemeClr>
-                          </a:lnRef>
-                          <a:fillRef idx="1">
-                            <a:schemeClr val="dk1"/>
-                          </a:fillRef>
-                          <a:effectRef idx="0">
-                            <a:schemeClr val="dk1"/>
-                          </a:effectRef>
-                          <a:fontRef idx="minor">
-                            <a:schemeClr val="lt1"/>
-                          </a:fontRef>
-                        </wps:style>
-                        <wps:bodyPr rot="0" spcFirstLastPara="0" vertOverflow="overflow" horzOverflow="overflow" vert="horz" wrap="square" lIns="91440" tIns="45720" rIns="91440" bIns="45720" numCol="1" spcCol="0" rtlCol="0" fromWordArt="0" anchor="ctr" anchorCtr="0" forceAA="0" compatLnSpc="1">
-                          <a:prstTxWarp prst="textNoShape">
-                            <a:avLst/>
-                          </a:prstTxWarp>
-                          <a:noAutofit/>
-                        </wps:bodyPr>
-                      </wps:wsp>
-                      <wps:wsp>
-                        <wps:cNvPr id="138" name="Plus Sign 138"/>
-                        <wps:cNvSpPr/>
-                        <wps:spPr>
-                          <a:xfrm>
-                            <a:off x="260684" y="134353"/>
-                            <a:ext cx="175260" cy="175260"/>
-                          </a:xfrm>
-                          <a:prstGeom prst="mathPlus">
-                            <a:avLst/>
-                          </a:prstGeom>
-                        </wps:spPr>
-                        <wps:style>
-                          <a:lnRef idx="2">
-                            <a:schemeClr val="dk1">
-                              <a:shade val="50000"/>
-                            </a:schemeClr>
-                          </a:lnRef>
-                          <a:fillRef idx="1">
-                            <a:schemeClr val="dk1"/>
-                          </a:fillRef>
-                          <a:effectRef idx="0">
-                            <a:schemeClr val="dk1"/>
-                          </a:effectRef>
-                          <a:fontRef idx="minor">
-                            <a:schemeClr val="lt1"/>
-                          </a:fontRef>
-                        </wps:style>
-                        <wps:bodyPr rot="0" spcFirstLastPara="0" vertOverflow="overflow" horzOverflow="overflow" vert="horz" wrap="square" lIns="91440" tIns="45720" rIns="91440" bIns="45720" numCol="1" spcCol="0" rtlCol="0" fromWordArt="0" anchor="ctr" anchorCtr="0" forceAA="0" compatLnSpc="1">
-                          <a:prstTxWarp prst="textNoShape">
-                            <a:avLst/>
-                          </a:prstTxWarp>
-                          <a:noAutofit/>
-                        </wps:bodyPr>
-                      </wps:wsp>
-                      <wps:wsp>
-                        <wps:cNvPr id="139" name="Minus Sign 139"/>
-                        <wps:cNvSpPr/>
-                        <wps:spPr>
-                          <a:xfrm>
-                            <a:off x="0" y="328863"/>
-                            <a:ext cx="152400" cy="152400"/>
-                          </a:xfrm>
-                          <a:prstGeom prst="mathMinus">
-                            <a:avLst/>
-                          </a:prstGeom>
-                        </wps:spPr>
-                        <wps:style>
-                          <a:lnRef idx="2">
-                            <a:schemeClr val="dk1">
-                              <a:shade val="50000"/>
-                            </a:schemeClr>
-                          </a:lnRef>
-                          <a:fillRef idx="1">
-                            <a:schemeClr val="dk1"/>
-                          </a:fillRef>
-                          <a:effectRef idx="0">
-                            <a:schemeClr val="dk1"/>
-                          </a:effectRef>
-                          <a:fontRef idx="minor">
-                            <a:schemeClr val="lt1"/>
-                          </a:fontRef>
-                        </wps:style>
-                        <wps:bodyPr rot="0" spcFirstLastPara="0" vertOverflow="overflow" horzOverflow="overflow" vert="horz" wrap="square" lIns="91440" tIns="45720" rIns="91440" bIns="45720" numCol="1" spcCol="0" rtlCol="0" fromWordArt="0" anchor="ctr" anchorCtr="0" forceAA="0" compatLnSpc="1">
-                          <a:prstTxWarp prst="textNoShape">
-                            <a:avLst/>
-                          </a:prstTxWarp>
-                          <a:noAutofit/>
-                        </wps:bodyPr>
-                      </wps:wsp>
-                    </wpg:wgp>
-                  </a:graphicData>
-                </a:graphic>
-              </wp:anchor>
-            </w:drawing>
-          </mc:Choice>
-          <mc:Fallback>
-            <w:pict>
-              <v:group w14:anchorId="621BAE9F" id="Group 136" o:spid="_x0000_s1026" style="position:absolute;margin-left:392.2pt;margin-top:4.1pt;width:34.3pt;height:37.85pt;z-index:251663360" coordsize="435944,481263" o:gfxdata="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">
-                <v:shape id="Minus Sign 137" o:spid="_x0000_s1027" style="position:absolute;width:152400;height:152400;visibility:visible;mso-wrap-style:square;v-text-anchor:middle" coordsize="152400,152400" o:gfxdata="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" path="m20201,58278r111998,l132199,94122r-111998,l20201,58278xe" fillcolor="black [3200]" strokecolor="black [1600]" strokeweight="1pt">
-                  <v:stroke joinstyle="miter"/>
-                  <v:path arrowok="t" o:connecttype="custom" o:connectlocs="20201,58278;132199,58278;132199,94122;20201,94122;20201,58278" o:connectangles="0,0,0,0,0"/>
-                </v:shape>
-                <v:shape id="Plus Sign 138" o:spid="_x0000_s1028" style="position:absolute;left:260684;top:134353;width:175260;height:175260;visibility:visible;mso-wrap-style:square;v-text-anchor:middle" coordsize="175260,175260" o:gfxdata="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" path="m23231,67019r43788,l67019,23231r41222,l108241,67019r43788,l152029,108241r-43788,l108241,152029r-41222,l67019,108241r-43788,l23231,67019xe" fillcolor="black [3200]" strokecolor="black [1600]" strokeweight="1pt">
-                  <v:stroke joinstyle="miter"/>
-                  <v:path arrowok="t" o:connecttype="custom" o:connectlocs="23231,67019;67019,67019;67019,23231;108241,23231;108241,67019;152029,67019;152029,108241;108241,108241;108241,152029;67019,152029;67019,108241;23231,108241;23231,67019" o:connectangles="0,0,0,0,0,0,0,0,0,0,0,0,0"/>
-                </v:shape>
-                <v:shape id="Minus Sign 139" o:spid="_x0000_s1029" style="position:absolute;top:328863;width:152400;height:152400;visibility:visible;mso-wrap-style:square;v-text-anchor:middle" coordsize="152400,152400" o:gfxdata="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" path="m20201,58278r111998,l132199,94122r-111998,l20201,58278xe" fillcolor="black [3200]" strokecolor="black [1600]" strokeweight="1pt">
-                  <v:stroke joinstyle="miter"/>
-                  <v:path arrowok="t" o:connecttype="custom" o:connectlocs="20201,58278;132199,58278;132199,94122;20201,94122;20201,58278" o:connectangles="0,0,0,0,0"/>
-                </v:shape>
-              </v:group>
-            </w:pict>
-          </mc:Fallback>
-        </mc:AlternateContent>
-      </w:r>
-      <w:r>
-        <w:rPr>
-          <w:rFonts w:ascii="Dubai Light" w:eastAsiaTheme="minorEastAsia" w:hAnsi="Dubai Light" w:cs="Dubai Light"/>
-          <w:noProof/>
-        </w:rPr>
-        <mc:AlternateContent>
-          <mc:Choice Requires="wpg">
-            <w:drawing>
-              <wp:anchor distT="0" distB="0" distL="114300" distR="114300" simplePos="0" relativeHeight="251664384" behindDoc="0" locked="0" layoutInCell="1" allowOverlap="1" wp14:anchorId="794C04F4" wp14:editId="721E6CCE">
-                <wp:simplePos x="0" y="0"/>
-                <wp:positionH relativeFrom="column">
-                  <wp:posOffset>5868915</wp:posOffset>
-                </wp:positionH>
-                <wp:positionV relativeFrom="paragraph">
-                  <wp:posOffset>54335</wp:posOffset>
-                </wp:positionV>
-                <wp:extent cx="435610" cy="480695"/>
-                <wp:effectExtent l="0" t="0" r="2540" b="0"/>
-                <wp:wrapNone/>
-                <wp:docPr id="140" name="Group 140"/>
-                <wp:cNvGraphicFramePr/>
-                <a:graphic xmlns:a="http://schemas.openxmlformats.org/drawingml/2006/main">
-                  <a:graphicData uri="http://schemas.microsoft.com/office/word/2010/wordprocessingGroup">
-                    <wpg:wgp>
-                      <wpg:cNvGrpSpPr/>
-                      <wpg:grpSpPr>
-                        <a:xfrm>
-                          <a:off x="0" y="0"/>
-                          <a:ext cx="435610" cy="480695"/>
-                          <a:chOff x="0" y="0"/>
-                          <a:chExt cx="435944" cy="481263"/>
-                        </a:xfrm>
-                      </wpg:grpSpPr>
-                      <wps:wsp>
-                        <wps:cNvPr id="141" name="Minus Sign 141"/>
-                        <wps:cNvSpPr/>
-                        <wps:spPr>
-                          <a:xfrm>
-                            <a:off x="0" y="0"/>
-                            <a:ext cx="152400" cy="152400"/>
-                          </a:xfrm>
-                          <a:prstGeom prst="mathMinus">
-                            <a:avLst/>
-                          </a:prstGeom>
-                        </wps:spPr>
-                        <wps:style>
-                          <a:lnRef idx="2">
-                            <a:schemeClr val="dk1">
-                              <a:shade val="50000"/>
-                            </a:schemeClr>
-                          </a:lnRef>
-                          <a:fillRef idx="1">
-                            <a:schemeClr val="dk1"/>
-                          </a:fillRef>
-                          <a:effectRef idx="0">
-                            <a:schemeClr val="dk1"/>
-                          </a:effectRef>
-                          <a:fontRef idx="minor">
-                            <a:schemeClr val="lt1"/>
-                          </a:fontRef>
-                        </wps:style>
-                        <wps:bodyPr rot="0" spcFirstLastPara="0" vertOverflow="overflow" horzOverflow="overflow" vert="horz" wrap="square" lIns="91440" tIns="45720" rIns="91440" bIns="45720" numCol="1" spcCol="0" rtlCol="0" fromWordArt="0" anchor="ctr" anchorCtr="0" forceAA="0" compatLnSpc="1">
-                          <a:prstTxWarp prst="textNoShape">
-                            <a:avLst/>
-                          </a:prstTxWarp>
-                          <a:noAutofit/>
-                        </wps:bodyPr>
-                      </wps:wsp>
-                      <wps:wsp>
-                        <wps:cNvPr id="142" name="Plus Sign 142"/>
-                        <wps:cNvSpPr/>
-                        <wps:spPr>
-                          <a:xfrm>
-                            <a:off x="260684" y="134353"/>
-                            <a:ext cx="175260" cy="175260"/>
-                          </a:xfrm>
-                          <a:prstGeom prst="mathPlus">
-                            <a:avLst/>
-                          </a:prstGeom>
-                        </wps:spPr>
-                        <wps:style>
-                          <a:lnRef idx="2">
-                            <a:schemeClr val="dk1">
-                              <a:shade val="50000"/>
-                            </a:schemeClr>
-                          </a:lnRef>
-                          <a:fillRef idx="1">
-                            <a:schemeClr val="dk1"/>
-                          </a:fillRef>
-                          <a:effectRef idx="0">
-                            <a:schemeClr val="dk1"/>
-                          </a:effectRef>
-                          <a:fontRef idx="minor">
-                            <a:schemeClr val="lt1"/>
-                          </a:fontRef>
-                        </wps:style>
-                        <wps:bodyPr rot="0" spcFirstLastPara="0" vertOverflow="overflow" horzOverflow="overflow" vert="horz" wrap="square" lIns="91440" tIns="45720" rIns="91440" bIns="45720" numCol="1" spcCol="0" rtlCol="0" fromWordArt="0" anchor="ctr" anchorCtr="0" forceAA="0" compatLnSpc="1">
-                          <a:prstTxWarp prst="textNoShape">
-                            <a:avLst/>
-                          </a:prstTxWarp>
-                          <a:noAutofit/>
-                        </wps:bodyPr>
-                      </wps:wsp>
-                      <wps:wsp>
-                        <wps:cNvPr id="143" name="Plus Sign 143"/>
-                        <wps:cNvSpPr/>
-                        <wps:spPr>
-                          <a:xfrm>
-                            <a:off x="0" y="328863"/>
-                            <a:ext cx="152400" cy="152400"/>
-                          </a:xfrm>
-                          <a:prstGeom prst="mathPlus">
-                            <a:avLst>
-                              <a:gd name="adj1" fmla="val 16247"/>
-                            </a:avLst>
-                          </a:prstGeom>
-                        </wps:spPr>
-                        <wps:style>
-                          <a:lnRef idx="2">
-                            <a:schemeClr val="dk1">
-                              <a:shade val="50000"/>
-                            </a:schemeClr>
-                          </a:lnRef>
-                          <a:fillRef idx="1">
-                            <a:schemeClr val="dk1"/>
-                          </a:fillRef>
-                          <a:effectRef idx="0">
-                            <a:schemeClr val="dk1"/>
-                          </a:effectRef>
-                          <a:fontRef idx="minor">
-                            <a:schemeClr val="lt1"/>
-                          </a:fontRef>
-                        </wps:style>
-                        <wps:bodyPr rot="0" spcFirstLastPara="0" vertOverflow="overflow" horzOverflow="overflow" vert="horz" wrap="square" lIns="91440" tIns="45720" rIns="91440" bIns="45720" numCol="1" spcCol="0" rtlCol="0" fromWordArt="0" anchor="ctr" anchorCtr="0" forceAA="0" compatLnSpc="1">
-                          <a:prstTxWarp prst="textNoShape">
-                            <a:avLst/>
-                          </a:prstTxWarp>
-                          <a:noAutofit/>
-                        </wps:bodyPr>
-                      </wps:wsp>
-                    </wpg:wgp>
-                  </a:graphicData>
-                </a:graphic>
-              </wp:anchor>
-            </w:drawing>
-          </mc:Choice>
-          <mc:Fallback>
-            <w:pict>
-              <v:group w14:anchorId="20A76FB3" id="Group 140" o:spid="_x0000_s1026" style="position:absolute;margin-left:462.1pt;margin-top:4.3pt;width:34.3pt;height:37.85pt;z-index:251664384" coordsize="435944,481263" o:gfxdata="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">
-                <v:shape id="Minus Sign 141" o:spid="_x0000_s1027" style="position:absolute;width:152400;height:152400;visibility:visible;mso-wrap-style:square;v-text-anchor:middle" coordsize="152400,152400" o:gfxdata="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" path="m20201,58278r111998,l132199,94122r-111998,l20201,58278xe" fillcolor="black [3200]" strokecolor="black [1600]" strokeweight="1pt">
-                  <v:stroke joinstyle="miter"/>
-                  <v:path arrowok="t" o:connecttype="custom" o:connectlocs="20201,58278;132199,58278;132199,94122;20201,94122;20201,58278" o:connectangles="0,0,0,0,0"/>
-                </v:shape>
-                <v:shape id="Plus Sign 142" o:spid="_x0000_s1028" style="position:absolute;left:260684;top:134353;width:175260;height:175260;visibility:visible;mso-wrap-style:square;v-text-anchor:middle" coordsize="175260,175260" o:gfxdata="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" path="m23231,67019r43788,l67019,23231r41222,l108241,67019r43788,l152029,108241r-43788,l108241,152029r-41222,l67019,108241r-43788,l23231,67019xe" fillcolor="black [3200]" strokecolor="black [1600]" strokeweight="1pt">
-                  <v:stroke joinstyle="miter"/>
-                  <v:path arrowok="t" o:connecttype="custom" o:connectlocs="23231,67019;67019,67019;67019,23231;108241,23231;108241,67019;152029,67019;152029,108241;108241,108241;108241,152029;67019,152029;67019,108241;23231,108241;23231,67019" o:connectangles="0,0,0,0,0,0,0,0,0,0,0,0,0"/>
-                </v:shape>
-                <v:shape id="Plus Sign 143" o:spid="_x0000_s1029" style="position:absolute;top:328863;width:152400;height:152400;visibility:visible;mso-wrap-style:square;v-text-anchor:middle" coordsize="152400,152400" o:gfxdata="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" path="m20201,63820r43619,l63820,20201r24760,l88580,63820r43619,l132199,88580r-43619,l88580,132199r-24760,l63820,88580r-43619,l20201,63820xe" fillcolor="black [3200]" strokecolor="black [1600]" strokeweight="1pt">
-                  <v:stroke joinstyle="miter"/>
-                  <v:path arrowok="t" o:connecttype="custom" o:connectlocs="20201,63820;63820,63820;63820,20201;88580,20201;88580,63820;132199,63820;132199,88580;88580,88580;88580,132199;63820,132199;63820,88580;20201,88580;20201,63820" o:connectangles="0,0,0,0,0,0,0,0,0,0,0,0,0"/>
-                </v:shape>
-              </v:group>
-            </w:pict>
-          </mc:Fallback>
-        </mc:AlternateContent>
+      <w:r>
+        <w:rPr>
+          <w:rFonts w:ascii="Dubai Light" w:eastAsiaTheme="minorEastAsia" w:hAnsi="Dubai Light" w:cs="Dubai Light"/>
+        </w:rPr>
+        <w:t xml:space="preserve"> The following is a group of 3 shattered by </w:t>
+      </w:r>
+      <m:oMath>
+        <m:r>
+          <m:rPr>
+            <m:scr m:val="script"/>
+          </m:rPr>
+          <w:rPr>
+            <w:rFonts w:ascii="Cambria Math" w:eastAsiaTheme="minorEastAsia" w:hAnsi="Cambria Math" w:cs="Dubai Light"/>
+          </w:rPr>
+          <m:t>H</m:t>
+        </m:r>
+      </m:oMath>
+      <w:r>
+        <w:rPr>
+          <w:rFonts w:ascii="Dubai Light" w:eastAsiaTheme="minorEastAsia" w:hAnsi="Dubai Light" w:cs="Dubai Light"/>
+        </w:rPr>
+        <w:t>.</w:t>
       </w:r>
       <w:r>
         <w:rPr>
@@ -2042,7 +215,7 @@
         <mc:AlternateContent>
           <mc:Choice Requires="wpi">
             <w:drawing>
-              <wp:anchor distT="0" distB="0" distL="114300" distR="114300" simplePos="0" relativeHeight="251646976" behindDoc="0" locked="0" layoutInCell="1" allowOverlap="1" wp14:anchorId="074AD043" wp14:editId="14411F50">
+              <wp:anchor distT="0" distB="0" distL="114300" distR="114300" simplePos="0" relativeHeight="251646976" behindDoc="0" locked="0" layoutInCell="1" allowOverlap="1" wp14:anchorId="074AD043" wp14:editId="4F054411">
                 <wp:simplePos x="0" y="0"/>
                 <wp:positionH relativeFrom="column">
                   <wp:posOffset>1447830</wp:posOffset>
@@ -2057,7 +230,7 @@
                 <wp:cNvGraphicFramePr/>
                 <a:graphic xmlns:a="http://schemas.openxmlformats.org/drawingml/2006/main">
                   <a:graphicData uri="http://schemas.microsoft.com/office/word/2010/wordprocessingInk">
-                    <w14:contentPart bwMode="auto" r:id="rId5">
+                    <w14:contentPart bwMode="auto" r:id="rId9">
                       <w14:nvContentPartPr>
                         <w14:cNvContentPartPr/>
                       </w14:nvContentPartPr>
@@ -2073,7 +246,7 @@
           </mc:Choice>
           <mc:Fallback>
             <w:pict>
-              <v:shapetype w14:anchorId="6D0EAF37" id="_x0000_t75" coordsize="21600,21600" o:spt="75" o:preferrelative="t" path="m@4@5l@4@11@9@11@9@5xe" filled="f" stroked="f">
+              <v:shapetype w14:anchorId="0B045C59" id="_x0000_t75" coordsize="21600,21600" o:spt="75" o:preferrelative="t" path="m@4@5l@4@11@9@11@9@5xe" filled="f" stroked="f">
                 <v:stroke joinstyle="miter"/>
                 <v:formulas>
                   <v:f eqn="if lineDrawn pixelLineWidth 0"/>
@@ -2093,99 +266,8 @@
                 <o:lock v:ext="edit" aspectratio="t"/>
               </v:shapetype>
               <v:shape id="Ink 88" o:spid="_x0000_s1026" type="#_x0000_t75" style="position:absolute;margin-left:113.65pt;margin-top:3.8pt;width:.75pt;height:.75pt;z-index:251646976;visibility:visible;mso-wrap-style:square;mso-wrap-distance-left:9pt;mso-wrap-distance-top:0;mso-wrap-distance-right:9pt;mso-wrap-distance-bottom:0;mso-position-horizontal:absolute;mso-position-horizontal-relative:text;mso-position-vertical:absolute;mso-position-vertical-relative:text" o:gfxdata="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">
-                <v:imagedata r:id="rId6" o:title=""/>
+                <v:imagedata r:id="rId10" o:title=""/>
               </v:shape>
-            </w:pict>
-          </mc:Fallback>
-        </mc:AlternateContent>
-      </w:r>
-    </w:p>
-    <w:p>
-      <w:pPr>
-        <w:bidi w:val="0"/>
-        <w:rPr>
-          <w:rFonts w:ascii="Dubai Light" w:eastAsiaTheme="minorEastAsia" w:hAnsi="Dubai Light" w:cs="Dubai Light"/>
-        </w:rPr>
-      </w:pPr>
-      <w:r>
-        <w:rPr>
-          <w:rFonts w:ascii="Dubai Light" w:eastAsiaTheme="minorEastAsia" w:hAnsi="Dubai Light" w:cs="Dubai Light"/>
-          <w:noProof/>
-        </w:rPr>
-        <mc:AlternateContent>
-          <mc:Choice Requires="wps">
-            <w:drawing>
-              <wp:anchor distT="0" distB="0" distL="114300" distR="114300" simplePos="0" relativeHeight="251673600" behindDoc="0" locked="0" layoutInCell="1" allowOverlap="1" wp14:anchorId="33E9FA99" wp14:editId="215AF8EF">
-                <wp:simplePos x="0" y="0"/>
-                <wp:positionH relativeFrom="column">
-                  <wp:posOffset>3203141</wp:posOffset>
-                </wp:positionH>
-                <wp:positionV relativeFrom="paragraph">
-                  <wp:posOffset>27305</wp:posOffset>
-                </wp:positionV>
-                <wp:extent cx="151866" cy="151866"/>
-                <wp:effectExtent l="0" t="0" r="19685" b="19685"/>
-                <wp:wrapNone/>
-                <wp:docPr id="152" name="Oval 152"/>
-                <wp:cNvGraphicFramePr/>
-                <a:graphic xmlns:a="http://schemas.openxmlformats.org/drawingml/2006/main">
-                  <a:graphicData uri="http://schemas.microsoft.com/office/word/2010/wordprocessingShape">
-                    <wps:wsp>
-                      <wps:cNvSpPr/>
-                      <wps:spPr>
-                        <a:xfrm>
-                          <a:off x="0" y="0"/>
-                          <a:ext cx="151866" cy="151866"/>
-                        </a:xfrm>
-                        <a:prstGeom prst="ellipse">
-                          <a:avLst/>
-                        </a:prstGeom>
-                        <a:noFill/>
-                        <a:ln>
-                          <a:solidFill>
-                            <a:schemeClr val="accent6"/>
-                          </a:solidFill>
-                        </a:ln>
-                      </wps:spPr>
-                      <wps:style>
-                        <a:lnRef idx="2">
-                          <a:schemeClr val="accent1">
-                            <a:shade val="50000"/>
-                          </a:schemeClr>
-                        </a:lnRef>
-                        <a:fillRef idx="1">
-                          <a:schemeClr val="accent1"/>
-                        </a:fillRef>
-                        <a:effectRef idx="0">
-                          <a:schemeClr val="accent1"/>
-                        </a:effectRef>
-                        <a:fontRef idx="minor">
-                          <a:schemeClr val="lt1"/>
-                        </a:fontRef>
-                      </wps:style>
-                      <wps:bodyPr rot="0" spcFirstLastPara="0" vertOverflow="overflow" horzOverflow="overflow" vert="horz" wrap="square" lIns="91440" tIns="45720" rIns="91440" bIns="45720" numCol="1" spcCol="0" rtlCol="0" fromWordArt="0" anchor="ctr" anchorCtr="0" forceAA="0" compatLnSpc="1">
-                        <a:prstTxWarp prst="textNoShape">
-                          <a:avLst/>
-                        </a:prstTxWarp>
-                        <a:noAutofit/>
-                      </wps:bodyPr>
-                    </wps:wsp>
-                  </a:graphicData>
-                </a:graphic>
-                <wp14:sizeRelH relativeFrom="margin">
-                  <wp14:pctWidth>0</wp14:pctWidth>
-                </wp14:sizeRelH>
-                <wp14:sizeRelV relativeFrom="margin">
-                  <wp14:pctHeight>0</wp14:pctHeight>
-                </wp14:sizeRelV>
-              </wp:anchor>
-            </w:drawing>
-          </mc:Choice>
-          <mc:Fallback>
-            <w:pict>
-              <v:oval w14:anchorId="0F6D49AD" id="Oval 152" o:spid="_x0000_s1026" style="position:absolute;margin-left:252.2pt;margin-top:2.15pt;width:11.95pt;height:11.95pt;z-index:251673600;visibility:visible;mso-wrap-style:square;mso-width-percent:0;mso-height-percent:0;mso-wrap-distance-left:9pt;mso-wrap-distance-top:0;mso-wrap-distance-right:9pt;mso-wrap-distance-bottom:0;mso-position-horizontal:absolute;mso-position-horizontal-relative:text;mso-position-vertical:absolute;mso-position-vertical-relative:text;mso-width-percent:0;mso-height-percent:0;mso-width-relative:margin;mso-height-relative:margin;v-text-anchor:middle" o:gfxdata="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" filled="f" strokecolor="#70ad47 [3209]" strokeweight="1pt">
-                <v:stroke joinstyle="miter"/>
-              </v:oval>
             </w:pict>
           </mc:Fallback>
         </mc:AlternateContent>
@@ -2259,38 +341,62 @@
         </w:numPr>
         <w:bidi w:val="0"/>
         <w:rPr>
-          <w:rFonts w:ascii="Dubai Light" w:eastAsiaTheme="minorEastAsia" w:hAnsi="Dubai Light" w:cs="Dubai Light"/>
-        </w:rPr>
-      </w:pPr>
-      <w:r>
-        <w:rPr>
-          <w:rFonts w:ascii="Dubai Light" w:eastAsiaTheme="minorEastAsia" w:hAnsi="Dubai Light" w:cs="Dubai Light"/>
-        </w:rPr>
-        <w:t>There is no middle point</w:t>
-      </w:r>
-      <w:r>
-        <w:rPr>
-          <w:rFonts w:ascii="Dubai Light" w:eastAsiaTheme="minorEastAsia" w:hAnsi="Dubai Light" w:cs="Dubai Light"/>
-        </w:rPr>
-        <w:t xml:space="preserve"> and no colinear points</w:t>
-      </w:r>
-      <w:r>
-        <w:rPr>
-          <w:rFonts w:ascii="Dubai Light" w:eastAsiaTheme="minorEastAsia" w:hAnsi="Dubai Light" w:cs="Dubai Light"/>
-        </w:rPr>
-        <w:t>, and therefore by looking at the two farthest facing pair, a circle that encloses them whose center must be at some point</w:t>
-      </w:r>
-      <w:r>
-        <w:rPr>
-          <w:rFonts w:ascii="Dubai Light" w:eastAsiaTheme="minorEastAsia" w:hAnsi="Dubai Light" w:cs="Dubai Light"/>
-        </w:rPr>
-        <w:t xml:space="preserve"> between them which</w:t>
-      </w:r>
-      <w:r>
-        <w:rPr>
-          <w:rFonts w:ascii="Dubai Light" w:eastAsiaTheme="minorEastAsia" w:hAnsi="Dubai Light" w:cs="Dubai Light"/>
-        </w:rPr>
-        <w:t xml:space="preserve"> must include a third point, therefore we cannot assign + only to them.</w:t>
+          <w:rFonts w:ascii="Dubai Light" w:eastAsiaTheme="minorEastAsia" w:hAnsi="Dubai Light"/>
+        </w:rPr>
+      </w:pPr>
+      <w:r>
+        <w:rPr>
+          <w:rFonts w:ascii="Dubai Light" w:eastAsiaTheme="minorEastAsia" w:hAnsi="Dubai Light" w:cs="Dubai Light"/>
+        </w:rPr>
+        <w:t>If the points are convex, according to theorem</w:t>
+      </w:r>
+      <w:r>
+        <w:rPr>
+          <w:rFonts w:ascii="Dubai Light" w:eastAsiaTheme="minorEastAsia" w:hAnsi="Dubai Light"/>
+        </w:rPr>
+        <w:t xml:space="preserve"> 1</w:t>
+      </w:r>
+      <w:r>
+        <w:rPr>
+          <w:rFonts w:ascii="Dubai Light" w:eastAsiaTheme="minorEastAsia" w:hAnsi="Dubai Light"/>
+        </w:rPr>
+        <w:t xml:space="preserve"> (look at appendix 1)</w:t>
+      </w:r>
+      <w:r>
+        <w:rPr>
+          <w:rFonts w:ascii="Dubai Light" w:eastAsiaTheme="minorEastAsia" w:hAnsi="Dubai Light"/>
+        </w:rPr>
+        <w:t xml:space="preserve">, </w:t>
+      </w:r>
+      <w:r>
+        <w:rPr>
+          <w:rFonts w:ascii="Dubai Light" w:eastAsiaTheme="minorEastAsia" w:hAnsi="Dubai Light"/>
+        </w:rPr>
+        <w:t xml:space="preserve">some </w:t>
+      </w:r>
+      <w:r>
+        <w:rPr>
+          <w:rFonts w:ascii="Dubai Light" w:eastAsiaTheme="minorEastAsia" w:hAnsi="Dubai Light"/>
+        </w:rPr>
+        <w:t>non-adjacent</w:t>
+      </w:r>
+      <w:r>
+        <w:rPr>
+          <w:rFonts w:ascii="Dubai Light" w:eastAsiaTheme="minorEastAsia" w:hAnsi="Dubai Light"/>
+        </w:rPr>
+        <w:t xml:space="preserve"> pair of points cannot be covered (assigned +) without covering </w:t>
+      </w:r>
+      <w:r>
+        <w:rPr>
+          <w:rFonts w:ascii="Dubai Light" w:eastAsiaTheme="minorEastAsia" w:hAnsi="Dubai Light"/>
+        </w:rPr>
+        <w:t>some</w:t>
+      </w:r>
+      <w:r>
+        <w:rPr>
+          <w:rFonts w:ascii="Dubai Light" w:eastAsiaTheme="minorEastAsia" w:hAnsi="Dubai Light"/>
+        </w:rPr>
+        <w:t xml:space="preserve"> third point (which we want to be -).</w:t>
       </w:r>
     </w:p>
     <w:p>
@@ -2302,515 +408,27 @@
         </w:numPr>
         <w:bidi w:val="0"/>
         <w:rPr>
-          <w:rFonts w:ascii="Dubai Light" w:eastAsiaTheme="minorEastAsia" w:hAnsi="Dubai Light" w:cs="Dubai Light"/>
-        </w:rPr>
-      </w:pPr>
-      <w:r>
-        <w:rPr>
-          <w:rFonts w:ascii="Dubai Light" w:eastAsiaTheme="minorEastAsia" w:hAnsi="Dubai Light" w:cs="Dubai Light"/>
-        </w:rPr>
-        <w:t xml:space="preserve">There is a middle point, and thus by looking at circles built around the edges of the triangle we will prove they cover the </w:t>
-      </w:r>
-      <w:r>
-        <w:rPr>
-          <w:rFonts w:ascii="Dubai Light" w:eastAsiaTheme="minorEastAsia" w:hAnsi="Dubai Light" w:cs="Dubai Light"/>
-        </w:rPr>
-        <w:t xml:space="preserve">whole </w:t>
-      </w:r>
-      <w:r>
-        <w:rPr>
-          <w:rFonts w:ascii="Dubai Light" w:eastAsiaTheme="minorEastAsia" w:hAnsi="Dubai Light" w:cs="Dubai Light"/>
-        </w:rPr>
-        <w:t xml:space="preserve">triangle, meaning that the middle point cannot be assigned – with some 2 points being assigned +. </w:t>
-      </w:r>
-      <w:r>
-        <w:rPr>
-          <w:rFonts w:ascii="Dubai Light" w:eastAsiaTheme="minorEastAsia" w:hAnsi="Dubai Light" w:cs="Dubai Light"/>
-        </w:rPr>
-        <w:t xml:space="preserve">We will prove that every point </w:t>
-      </w:r>
-      <m:oMath>
-        <m:r>
-          <w:rPr>
-            <w:rFonts w:ascii="Cambria Math" w:eastAsiaTheme="minorEastAsia" w:hAnsi="Cambria Math" w:cs="Dubai Light"/>
-          </w:rPr>
-          <m:t>D</m:t>
-        </m:r>
-      </m:oMath>
-      <w:r>
-        <w:rPr>
-          <w:rFonts w:ascii="Dubai Light" w:eastAsiaTheme="minorEastAsia" w:hAnsi="Dubai Light" w:cs="Dubai Light"/>
-        </w:rPr>
-        <w:t xml:space="preserve"> in triangle </w:t>
-      </w:r>
-      <m:oMath>
-        <m:r>
-          <m:rPr>
-            <m:sty m:val="p"/>
-          </m:rPr>
-          <w:rPr>
-            <w:rFonts w:ascii="Cambria Math" w:eastAsiaTheme="minorEastAsia" w:hAnsi="Cambria Math" w:cs="Dubai Light"/>
-          </w:rPr>
-          <m:t>Δ</m:t>
-        </m:r>
-        <m:r>
-          <w:rPr>
-            <w:rFonts w:ascii="Cambria Math" w:eastAsiaTheme="minorEastAsia" w:hAnsi="Cambria Math" w:cs="Dubai Light"/>
-          </w:rPr>
-          <m:t>ABC</m:t>
-        </m:r>
-      </m:oMath>
-      <w:r>
-        <w:rPr>
-          <w:rFonts w:ascii="Dubai Light" w:eastAsiaTheme="minorEastAsia" w:hAnsi="Dubai Light" w:cs="Dubai Light"/>
-        </w:rPr>
-        <w:t xml:space="preserve"> must be in at least one circle of the formerly mentioned circles. We will prove that: </w:t>
-      </w:r>
-    </w:p>
-    <w:p>
-      <w:pPr>
-        <w:pStyle w:val="ListParagraph"/>
+          <w:rFonts w:ascii="Dubai Light" w:eastAsiaTheme="minorEastAsia" w:hAnsi="Dubai Light"/>
+        </w:rPr>
+      </w:pPr>
+      <w:r>
+        <w:rPr>
+          <w:rFonts w:ascii="Dubai Light" w:eastAsiaTheme="minorEastAsia" w:hAnsi="Dubai Light"/>
+        </w:rPr>
+        <w:t>If there is a middle point, then assigning - to the middle one but + to the rest is impossible to be achieved.</w:t>
+      </w:r>
+    </w:p>
+    <w:p>
+      <w:pPr>
         <w:bidi w:val="0"/>
         <w:rPr>
           <w:rFonts w:ascii="Dubai Light" w:eastAsiaTheme="minorEastAsia" w:hAnsi="Dubai Light" w:cs="Dubai Light"/>
         </w:rPr>
       </w:pPr>
-      <m:oMathPara>
-        <m:oMath>
-          <m:r>
-            <w:rPr>
-              <w:rFonts w:ascii="Cambria Math" w:eastAsiaTheme="minorEastAsia" w:hAnsi="Cambria Math" w:cs="Dubai Light"/>
-            </w:rPr>
-            <m:t>FD&lt;</m:t>
-          </m:r>
-          <m:f>
-            <m:fPr>
-              <m:ctrlPr>
-                <w:rPr>
-                  <w:rFonts w:ascii="Cambria Math" w:eastAsiaTheme="minorEastAsia" w:hAnsi="Cambria Math" w:cs="Dubai Light"/>
-                  <w:i/>
-                </w:rPr>
-              </m:ctrlPr>
-            </m:fPr>
-            <m:num>
-              <m:r>
-                <w:rPr>
-                  <w:rFonts w:ascii="Cambria Math" w:eastAsiaTheme="minorEastAsia" w:hAnsi="Cambria Math" w:cs="Dubai Light"/>
-                </w:rPr>
-                <m:t>1</m:t>
-              </m:r>
-            </m:num>
-            <m:den>
-              <m:r>
-                <w:rPr>
-                  <w:rFonts w:ascii="Cambria Math" w:eastAsiaTheme="minorEastAsia" w:hAnsi="Cambria Math" w:cs="Dubai Light"/>
-                </w:rPr>
-                <m:t>2</m:t>
-              </m:r>
-            </m:den>
-          </m:f>
-          <m:r>
-            <w:rPr>
-              <w:rFonts w:ascii="Cambria Math" w:eastAsiaTheme="minorEastAsia" w:hAnsi="Cambria Math" w:cs="Dubai Light"/>
-            </w:rPr>
-            <m:t>AB∨GD&lt;</m:t>
-          </m:r>
-          <m:f>
-            <m:fPr>
-              <m:ctrlPr>
-                <w:rPr>
-                  <w:rFonts w:ascii="Cambria Math" w:eastAsiaTheme="minorEastAsia" w:hAnsi="Cambria Math" w:cs="Dubai Light"/>
-                  <w:i/>
-                </w:rPr>
-              </m:ctrlPr>
-            </m:fPr>
-            <m:num>
-              <m:r>
-                <w:rPr>
-                  <w:rFonts w:ascii="Cambria Math" w:eastAsiaTheme="minorEastAsia" w:hAnsi="Cambria Math" w:cs="Dubai Light"/>
-                </w:rPr>
-                <m:t>1</m:t>
-              </m:r>
-            </m:num>
-            <m:den>
-              <m:r>
-                <w:rPr>
-                  <w:rFonts w:ascii="Cambria Math" w:eastAsiaTheme="minorEastAsia" w:hAnsi="Cambria Math" w:cs="Dubai Light"/>
-                </w:rPr>
-                <m:t>2</m:t>
-              </m:r>
-            </m:den>
-          </m:f>
-          <m:r>
-            <w:rPr>
-              <w:rFonts w:ascii="Cambria Math" w:eastAsiaTheme="minorEastAsia" w:hAnsi="Cambria Math" w:cs="Dubai Light"/>
-            </w:rPr>
-            <m:t>CB∨ED&lt;</m:t>
-          </m:r>
-          <m:f>
-            <m:fPr>
-              <m:ctrlPr>
-                <w:rPr>
-                  <w:rFonts w:ascii="Cambria Math" w:eastAsiaTheme="minorEastAsia" w:hAnsi="Cambria Math" w:cs="Dubai Light"/>
-                  <w:i/>
-                </w:rPr>
-              </m:ctrlPr>
-            </m:fPr>
-            <m:num>
-              <m:r>
-                <w:rPr>
-                  <w:rFonts w:ascii="Cambria Math" w:eastAsiaTheme="minorEastAsia" w:hAnsi="Cambria Math" w:cs="Dubai Light"/>
-                </w:rPr>
-                <m:t>1</m:t>
-              </m:r>
-            </m:num>
-            <m:den>
-              <m:r>
-                <w:rPr>
-                  <w:rFonts w:ascii="Cambria Math" w:eastAsiaTheme="minorEastAsia" w:hAnsi="Cambria Math" w:cs="Dubai Light"/>
-                </w:rPr>
-                <m:t>2</m:t>
-              </m:r>
-            </m:den>
-          </m:f>
-          <m:r>
-            <w:rPr>
-              <w:rFonts w:ascii="Cambria Math" w:eastAsiaTheme="minorEastAsia" w:hAnsi="Cambria Math" w:cs="Dubai Light"/>
-            </w:rPr>
-            <m:t>AC</m:t>
-          </m:r>
-        </m:oMath>
-      </m:oMathPara>
-    </w:p>
-    <w:p>
-      <w:pPr>
-        <w:pStyle w:val="ListParagraph"/>
-        <w:bidi w:val="0"/>
-        <w:rPr>
-          <w:rFonts w:ascii="Dubai Light" w:eastAsiaTheme="minorEastAsia" w:hAnsi="Dubai Light" w:cs="Dubai Light"/>
-        </w:rPr>
-      </w:pPr>
-      <w:r>
-        <w:rPr>
-          <w:rFonts w:ascii="Dubai Light" w:eastAsiaTheme="minorEastAsia" w:hAnsi="Dubai Light" w:cs="Dubai Light"/>
-        </w:rPr>
-        <w:t xml:space="preserve">Assume by contradiction that </w:t>
-      </w:r>
-      <m:oMath>
-        <m:r>
-          <w:rPr>
-            <w:rFonts w:ascii="Cambria Math" w:eastAsiaTheme="minorEastAsia" w:hAnsi="Cambria Math" w:cs="Dubai Light"/>
-          </w:rPr>
-          <m:t>FD&gt;</m:t>
-        </m:r>
-        <m:f>
-          <m:fPr>
-            <m:ctrlPr>
-              <w:rPr>
-                <w:rFonts w:ascii="Cambria Math" w:eastAsiaTheme="minorEastAsia" w:hAnsi="Cambria Math" w:cs="Dubai Light"/>
-                <w:i/>
-              </w:rPr>
-            </m:ctrlPr>
-          </m:fPr>
-          <m:num>
-            <m:r>
-              <w:rPr>
-                <w:rFonts w:ascii="Cambria Math" w:eastAsiaTheme="minorEastAsia" w:hAnsi="Cambria Math" w:cs="Dubai Light"/>
-              </w:rPr>
-              <m:t>1</m:t>
-            </m:r>
-          </m:num>
-          <m:den>
-            <m:r>
-              <w:rPr>
-                <w:rFonts w:ascii="Cambria Math" w:eastAsiaTheme="minorEastAsia" w:hAnsi="Cambria Math" w:cs="Dubai Light"/>
-              </w:rPr>
-              <m:t>2</m:t>
-            </m:r>
-          </m:den>
-        </m:f>
-        <m:r>
-          <w:rPr>
-            <w:rFonts w:ascii="Cambria Math" w:eastAsiaTheme="minorEastAsia" w:hAnsi="Cambria Math" w:cs="Dubai Light"/>
-          </w:rPr>
-          <m:t>AB∧GD&gt;</m:t>
-        </m:r>
-        <m:f>
-          <m:fPr>
-            <m:ctrlPr>
-              <w:rPr>
-                <w:rFonts w:ascii="Cambria Math" w:eastAsiaTheme="minorEastAsia" w:hAnsi="Cambria Math" w:cs="Dubai Light"/>
-                <w:i/>
-              </w:rPr>
-            </m:ctrlPr>
-          </m:fPr>
-          <m:num>
-            <m:r>
-              <w:rPr>
-                <w:rFonts w:ascii="Cambria Math" w:eastAsiaTheme="minorEastAsia" w:hAnsi="Cambria Math" w:cs="Dubai Light"/>
-              </w:rPr>
-              <m:t>1</m:t>
-            </m:r>
-          </m:num>
-          <m:den>
-            <m:r>
-              <w:rPr>
-                <w:rFonts w:ascii="Cambria Math" w:eastAsiaTheme="minorEastAsia" w:hAnsi="Cambria Math" w:cs="Dubai Light"/>
-              </w:rPr>
-              <m:t>2</m:t>
-            </m:r>
-          </m:den>
-        </m:f>
-        <m:r>
-          <w:rPr>
-            <w:rFonts w:ascii="Cambria Math" w:eastAsiaTheme="minorEastAsia" w:hAnsi="Cambria Math" w:cs="Dubai Light"/>
-          </w:rPr>
-          <m:t>CB∧ED&gt;</m:t>
-        </m:r>
-        <m:f>
-          <m:fPr>
-            <m:ctrlPr>
-              <w:rPr>
-                <w:rFonts w:ascii="Cambria Math" w:eastAsiaTheme="minorEastAsia" w:hAnsi="Cambria Math" w:cs="Dubai Light"/>
-                <w:i/>
-              </w:rPr>
-            </m:ctrlPr>
-          </m:fPr>
-          <m:num>
-            <m:r>
-              <w:rPr>
-                <w:rFonts w:ascii="Cambria Math" w:eastAsiaTheme="minorEastAsia" w:hAnsi="Cambria Math" w:cs="Dubai Light"/>
-              </w:rPr>
-              <m:t>1</m:t>
-            </m:r>
-          </m:num>
-          <m:den>
-            <m:r>
-              <w:rPr>
-                <w:rFonts w:ascii="Cambria Math" w:eastAsiaTheme="minorEastAsia" w:hAnsi="Cambria Math" w:cs="Dubai Light"/>
-              </w:rPr>
-              <m:t>2</m:t>
-            </m:r>
-          </m:den>
-        </m:f>
-        <m:r>
-          <w:rPr>
-            <w:rFonts w:ascii="Cambria Math" w:eastAsiaTheme="minorEastAsia" w:hAnsi="Cambria Math" w:cs="Dubai Light"/>
-          </w:rPr>
-          <m:t>AC</m:t>
-        </m:r>
-      </m:oMath>
-      <w:r>
-        <w:rPr>
-          <w:rFonts w:ascii="Dubai Light" w:eastAsiaTheme="minorEastAsia" w:hAnsi="Dubai Light" w:cs="Dubai Light"/>
-        </w:rPr>
-        <w:t>, then we can conclude that:</w:t>
-      </w:r>
-    </w:p>
-    <w:p>
-      <w:pPr>
-        <w:pStyle w:val="ListParagraph"/>
-        <w:bidi w:val="0"/>
-        <w:rPr>
-          <w:rFonts w:ascii="Dubai Light" w:eastAsiaTheme="minorEastAsia" w:hAnsi="Dubai Light" w:cs="Dubai Light"/>
-        </w:rPr>
-      </w:pPr>
-      <m:oMathPara>
-        <m:oMath>
-          <m:r>
-            <w:rPr>
-              <w:rFonts w:ascii="Cambria Math" w:eastAsiaTheme="minorEastAsia" w:hAnsi="Cambria Math" w:cs="Dubai Light"/>
-            </w:rPr>
-            <m:t>∢FBD&gt;∢FDB</m:t>
-          </m:r>
-        </m:oMath>
-      </m:oMathPara>
-    </w:p>
-    <w:p>
-      <w:pPr>
-        <w:pStyle w:val="ListParagraph"/>
-        <w:bidi w:val="0"/>
-        <w:rPr>
-          <w:rFonts w:ascii="Dubai Light" w:eastAsiaTheme="minorEastAsia" w:hAnsi="Dubai Light" w:cs="Dubai Light"/>
-        </w:rPr>
-      </w:pPr>
-      <m:oMathPara>
-        <m:oMath>
-          <m:r>
-            <w:rPr>
-              <w:rFonts w:ascii="Cambria Math" w:eastAsiaTheme="minorEastAsia" w:hAnsi="Cambria Math" w:cs="Dubai Light"/>
-            </w:rPr>
-            <m:t>∢DBG&gt;∢BDG</m:t>
-          </m:r>
-        </m:oMath>
-      </m:oMathPara>
-    </w:p>
-    <w:p>
-      <w:pPr>
-        <w:pStyle w:val="ListParagraph"/>
-        <w:bidi w:val="0"/>
-        <w:rPr>
-          <w:rFonts w:ascii="Dubai Light" w:eastAsiaTheme="minorEastAsia" w:hAnsi="Dubai Light" w:cs="Dubai Light"/>
-        </w:rPr>
-      </w:pPr>
-      <m:oMathPara>
-        <m:oMath>
-          <m:r>
-            <w:rPr>
-              <w:rFonts w:ascii="Cambria Math" w:eastAsiaTheme="minorEastAsia" w:hAnsi="Cambria Math" w:cs="Dubai Light"/>
-            </w:rPr>
-            <m:t>∢DCG&gt;∢CDG</m:t>
-          </m:r>
-        </m:oMath>
-      </m:oMathPara>
-    </w:p>
-    <w:p>
-      <w:pPr>
-        <w:pStyle w:val="ListParagraph"/>
-        <w:bidi w:val="0"/>
-        <w:rPr>
-          <w:rFonts w:ascii="Dubai Light" w:eastAsiaTheme="minorEastAsia" w:hAnsi="Dubai Light" w:cs="Dubai Light"/>
-        </w:rPr>
-      </w:pPr>
-      <m:oMathPara>
-        <m:oMath>
-          <m:r>
-            <w:rPr>
-              <w:rFonts w:ascii="Cambria Math" w:eastAsiaTheme="minorEastAsia" w:hAnsi="Cambria Math" w:cs="Dubai Light"/>
-            </w:rPr>
-            <m:t>…</m:t>
-          </m:r>
-        </m:oMath>
-      </m:oMathPara>
-    </w:p>
-    <w:p>
-      <w:pPr>
-        <w:pStyle w:val="ListParagraph"/>
-        <w:bidi w:val="0"/>
-        <w:rPr>
-          <w:rFonts w:ascii="Dubai Light" w:eastAsiaTheme="minorEastAsia" w:hAnsi="Dubai Light" w:cs="Dubai Light"/>
-        </w:rPr>
-      </w:pPr>
-      <w:r>
-        <w:rPr>
-          <w:rFonts w:ascii="Dubai Light" w:eastAsiaTheme="minorEastAsia" w:hAnsi="Dubai Light" w:cs="Dubai Light"/>
-        </w:rPr>
-        <w:t>And if we sum over all sub-</w:t>
-      </w:r>
-      <w:r>
-        <w:rPr>
-          <w:rFonts w:ascii="Dubai Light" w:eastAsiaTheme="minorEastAsia" w:hAnsi="Dubai Light" w:cs="Dubai Light"/>
-        </w:rPr>
-        <w:t>triangles,</w:t>
-      </w:r>
-      <w:r>
-        <w:rPr>
-          <w:rFonts w:ascii="Dubai Light" w:eastAsiaTheme="minorEastAsia" w:hAnsi="Dubai Light" w:cs="Dubai Light"/>
-        </w:rPr>
-        <w:t xml:space="preserve"> we get that </w:t>
-      </w:r>
-      <m:oMath>
-        <m:r>
-          <w:rPr>
-            <w:rFonts w:ascii="Cambria Math" w:eastAsiaTheme="minorEastAsia" w:hAnsi="Cambria Math" w:cs="Dubai Light"/>
-          </w:rPr>
-          <m:t>∢A+∢B+∢C&gt;360°</m:t>
-        </m:r>
-      </m:oMath>
-      <w:r>
-        <w:rPr>
-          <w:rFonts w:ascii="Dubai Light" w:eastAsiaTheme="minorEastAsia" w:hAnsi="Dubai Light" w:cs="Dubai Light"/>
-        </w:rPr>
-        <w:t xml:space="preserve">, which is incorrect. </w:t>
-      </w:r>
-      <w:r>
-        <w:rPr>
-          <w:rFonts w:ascii="Dubai Light" w:eastAsiaTheme="minorEastAsia" w:hAnsi="Dubai Light" w:cs="Dubai Light"/>
-        </w:rPr>
-        <w:t>Therefore,</w:t>
-      </w:r>
-      <w:r>
-        <w:rPr>
-          <w:rFonts w:ascii="Dubai Light" w:eastAsiaTheme="minorEastAsia" w:hAnsi="Dubai Light" w:cs="Dubai Light"/>
-        </w:rPr>
-        <w:t xml:space="preserve"> we've proven that no hypothesis could shatter a group of this kind.</w:t>
-      </w:r>
-    </w:p>
-    <w:p>
-      <w:pPr>
-        <w:pStyle w:val="ListParagraph"/>
-        <w:bidi w:val="0"/>
-        <w:rPr>
-          <w:rFonts w:ascii="Dubai Light" w:eastAsiaTheme="minorEastAsia" w:hAnsi="Dubai Light" w:cs="Dubai Light"/>
-        </w:rPr>
-      </w:pPr>
-      <w:r>
-        <w:rPr>
-          <w:rFonts w:ascii="Dubai Light" w:eastAsiaTheme="minorEastAsia" w:hAnsi="Dubai Light" w:cs="Dubai Light"/>
-        </w:rPr>
-        <w:drawing>
-          <wp:anchor distT="0" distB="0" distL="114300" distR="114300" simplePos="0" relativeHeight="251698176" behindDoc="0" locked="0" layoutInCell="1" allowOverlap="1" wp14:anchorId="7372022F" wp14:editId="3A0CBD7E">
-            <wp:simplePos x="0" y="0"/>
-            <wp:positionH relativeFrom="margin">
-              <wp:align>center</wp:align>
-            </wp:positionH>
-            <wp:positionV relativeFrom="paragraph">
-              <wp:posOffset>5171</wp:posOffset>
-            </wp:positionV>
-            <wp:extent cx="2246912" cy="1747792"/>
-            <wp:effectExtent l="0" t="0" r="1270" b="5080"/>
-            <wp:wrapTopAndBottom/>
-            <wp:docPr id="5" name="Picture 5"/>
-            <wp:cNvGraphicFramePr>
-              <a:graphicFrameLocks xmlns:a="http://schemas.openxmlformats.org/drawingml/2006/main" noChangeAspect="1"/>
-            </wp:cNvGraphicFramePr>
-            <a:graphic xmlns:a="http://schemas.openxmlformats.org/drawingml/2006/main">
-              <a:graphicData uri="http://schemas.openxmlformats.org/drawingml/2006/picture">
-                <pic:pic xmlns:pic="http://schemas.openxmlformats.org/drawingml/2006/picture">
-                  <pic:nvPicPr>
-                    <pic:cNvPr id="1" name=""/>
-                    <pic:cNvPicPr/>
-                  </pic:nvPicPr>
-                  <pic:blipFill>
-                    <a:blip r:embed="rId7" cstate="print">
-                      <a:extLst>
-                        <a:ext uri="{28A0092B-C50C-407E-A947-70E740481C1C}">
-                          <a14:useLocalDpi xmlns:a14="http://schemas.microsoft.com/office/drawing/2010/main" val="0"/>
-                        </a:ext>
-                      </a:extLst>
-                    </a:blip>
-                    <a:stretch>
-                      <a:fillRect/>
-                    </a:stretch>
-                  </pic:blipFill>
-                  <pic:spPr>
-                    <a:xfrm>
-                      <a:off x="0" y="0"/>
-                      <a:ext cx="2246912" cy="1747792"/>
-                    </a:xfrm>
-                    <a:prstGeom prst="rect">
-                      <a:avLst/>
-                    </a:prstGeom>
-                  </pic:spPr>
-                </pic:pic>
-              </a:graphicData>
-            </a:graphic>
-          </wp:anchor>
-        </w:drawing>
-      </w:r>
-    </w:p>
-    <w:p>
-      <w:pPr>
-        <w:bidi w:val="0"/>
-        <w:rPr>
-          <w:rFonts w:ascii="Dubai Light" w:eastAsiaTheme="minorEastAsia" w:hAnsi="Dubai Light" w:cs="Dubai Light"/>
-        </w:rPr>
-      </w:pPr>
-      <w:r>
-        <w:rPr>
-          <w:rFonts w:ascii="Dubai Light" w:eastAsiaTheme="minorEastAsia" w:hAnsi="Dubai Light" w:cs="Dubai Light"/>
-        </w:rPr>
-        <w:lastRenderedPageBreak/>
+      <w:r>
+        <w:rPr>
+          <w:rFonts w:ascii="Dubai Light" w:eastAsiaTheme="minorEastAsia" w:hAnsi="Dubai Light" w:cs="Dubai Light"/>
+        </w:rPr>
         <w:t xml:space="preserve">Note: diagrams are disgusting sorry </w:t>
       </w:r>
       <w:r>
@@ -3595,94 +1213,6 @@
       <w:pPr>
         <w:bidi w:val="0"/>
         <w:rPr>
-          <w:rFonts w:ascii="Dubai Light" w:eastAsiaTheme="minorEastAsia" w:hAnsi="Dubai Light" w:cs="Dubai Light"/>
-        </w:rPr>
-      </w:pPr>
-    </w:p>
-    <w:p>
-      <w:pPr>
-        <w:bidi w:val="0"/>
-        <w:rPr>
-          <w:rFonts w:ascii="Dubai Light" w:eastAsiaTheme="minorEastAsia" w:hAnsi="Dubai Light" w:cs="Dubai Light"/>
-        </w:rPr>
-      </w:pPr>
-    </w:p>
-    <w:p>
-      <w:pPr>
-        <w:bidi w:val="0"/>
-        <w:rPr>
-          <w:rFonts w:ascii="Dubai Light" w:eastAsiaTheme="minorEastAsia" w:hAnsi="Dubai Light" w:cs="Dubai Light"/>
-        </w:rPr>
-      </w:pPr>
-    </w:p>
-    <w:p>
-      <w:pPr>
-        <w:bidi w:val="0"/>
-        <w:rPr>
-          <w:rFonts w:ascii="Dubai Light" w:eastAsiaTheme="minorEastAsia" w:hAnsi="Dubai Light" w:cs="Dubai Light"/>
-        </w:rPr>
-      </w:pPr>
-    </w:p>
-    <w:p>
-      <w:pPr>
-        <w:bidi w:val="0"/>
-        <w:rPr>
-          <w:rFonts w:ascii="Dubai Light" w:eastAsiaTheme="minorEastAsia" w:hAnsi="Dubai Light" w:cs="Dubai Light"/>
-        </w:rPr>
-      </w:pPr>
-    </w:p>
-    <w:p>
-      <w:pPr>
-        <w:bidi w:val="0"/>
-        <w:rPr>
-          <w:rFonts w:ascii="Dubai Light" w:eastAsiaTheme="minorEastAsia" w:hAnsi="Dubai Light" w:cs="Dubai Light"/>
-        </w:rPr>
-      </w:pPr>
-    </w:p>
-    <w:p>
-      <w:pPr>
-        <w:bidi w:val="0"/>
-        <w:rPr>
-          <w:rFonts w:ascii="Dubai Light" w:eastAsiaTheme="minorEastAsia" w:hAnsi="Dubai Light" w:cs="Dubai Light"/>
-        </w:rPr>
-      </w:pPr>
-    </w:p>
-    <w:p>
-      <w:pPr>
-        <w:bidi w:val="0"/>
-        <w:rPr>
-          <w:rFonts w:ascii="Dubai Light" w:eastAsiaTheme="minorEastAsia" w:hAnsi="Dubai Light" w:cs="Dubai Light"/>
-        </w:rPr>
-      </w:pPr>
-    </w:p>
-    <w:p>
-      <w:pPr>
-        <w:bidi w:val="0"/>
-        <w:rPr>
-          <w:rFonts w:ascii="Dubai Light" w:eastAsiaTheme="minorEastAsia" w:hAnsi="Dubai Light" w:cs="Dubai Light"/>
-        </w:rPr>
-      </w:pPr>
-    </w:p>
-    <w:p>
-      <w:pPr>
-        <w:bidi w:val="0"/>
-        <w:rPr>
-          <w:rFonts w:ascii="Dubai Light" w:eastAsiaTheme="minorEastAsia" w:hAnsi="Dubai Light" w:cs="Dubai Light"/>
-        </w:rPr>
-      </w:pPr>
-    </w:p>
-    <w:p>
-      <w:pPr>
-        <w:bidi w:val="0"/>
-        <w:rPr>
-          <w:rFonts w:ascii="Dubai Light" w:eastAsiaTheme="minorEastAsia" w:hAnsi="Dubai Light" w:cs="Dubai Light"/>
-        </w:rPr>
-      </w:pPr>
-    </w:p>
-    <w:p>
-      <w:pPr>
-        <w:bidi w:val="0"/>
-        <w:rPr>
           <w:rFonts w:ascii="Dubai" w:hAnsi="Dubai" w:cs="Dubai"/>
           <w:b/>
           <w:bCs/>
@@ -5697,7 +3227,7 @@
                     <pic:cNvPicPr/>
                   </pic:nvPicPr>
                   <pic:blipFill>
-                    <a:blip r:embed="rId8" cstate="print">
+                    <a:blip r:embed="rId11" cstate="print">
                       <a:extLst>
                         <a:ext uri="{28A0092B-C50C-407E-A947-70E740481C1C}">
                           <a14:useLocalDpi xmlns:a14="http://schemas.microsoft.com/office/drawing/2010/main" val="0"/>
@@ -6280,6 +3810,7 @@
       <w:r>
         <w:rPr>
           <w:rFonts w:ascii="Dubai Light" w:eastAsiaTheme="minorEastAsia" w:hAnsi="Dubai Light" w:cs="Dubai Light"/>
+          <w:noProof/>
         </w:rPr>
         <w:drawing>
           <wp:inline distT="0" distB="0" distL="0" distR="0" wp14:anchorId="09C94CEC" wp14:editId="2B6C5BE5">
@@ -6297,7 +3828,7 @@
                     <pic:cNvPicPr/>
                   </pic:nvPicPr>
                   <pic:blipFill>
-                    <a:blip r:embed="rId9"/>
+                    <a:blip r:embed="rId12"/>
                     <a:stretch>
                       <a:fillRect/>
                     </a:stretch>
@@ -6374,6 +3905,7 @@
       <w:r>
         <w:rPr>
           <w:rFonts w:ascii="Dubai Light" w:eastAsiaTheme="minorEastAsia" w:hAnsi="Dubai Light" w:cs="Dubai Light"/>
+          <w:noProof/>
         </w:rPr>
         <w:drawing>
           <wp:inline distT="0" distB="0" distL="0" distR="0" wp14:anchorId="795C0935" wp14:editId="770E3AED">
@@ -6391,7 +3923,7 @@
                     <pic:cNvPicPr/>
                   </pic:nvPicPr>
                   <pic:blipFill>
-                    <a:blip r:embed="rId10"/>
+                    <a:blip r:embed="rId13"/>
                     <a:stretch>
                       <a:fillRect/>
                     </a:stretch>
@@ -7028,7 +4560,7 @@
                     <pic:cNvPicPr/>
                   </pic:nvPicPr>
                   <pic:blipFill>
-                    <a:blip r:embed="rId11" cstate="print">
+                    <a:blip r:embed="rId14" cstate="print">
                       <a:extLst>
                         <a:ext uri="{28A0092B-C50C-407E-A947-70E740481C1C}">
                           <a14:useLocalDpi xmlns:a14="http://schemas.microsoft.com/office/drawing/2010/main" val="0"/>
@@ -7736,13 +5268,7 @@
                   <w:rPr>
                     <w:rFonts w:ascii="Cambria Math" w:eastAsiaTheme="minorEastAsia" w:hAnsi="Cambria Math" w:cs="Dubai Light"/>
                   </w:rPr>
-                  <m:t>-</m:t>
-                </m:r>
-                <m:r>
-                  <w:rPr>
-                    <w:rFonts w:ascii="Cambria Math" w:eastAsiaTheme="minorEastAsia" w:hAnsi="Cambria Math" w:cs="Dubai Light"/>
-                  </w:rPr>
-                  <m:t>0.8</m:t>
+                  <m:t>-0.8</m:t>
                 </m:r>
               </m:sup>
             </m:sSup>
@@ -7797,13 +5323,7 @@
           <w:rPr>
             <w:rFonts w:ascii="Cambria Math" w:eastAsiaTheme="minorEastAsia" w:hAnsi="Cambria Math" w:cs="Dubai Light"/>
           </w:rPr>
-          <m:t>[</m:t>
-        </m:r>
-        <m:r>
-          <w:rPr>
-            <w:rFonts w:ascii="Cambria Math" w:eastAsiaTheme="minorEastAsia" w:hAnsi="Cambria Math" w:cs="Dubai Light"/>
-          </w:rPr>
-          <m:t>0.1,0.5]</m:t>
+          <m:t>[0.1,0.5]</m:t>
         </m:r>
       </m:oMath>
     </w:p>
@@ -7860,7 +5380,7 @@
                           </pic:cNvPicPr>
                         </pic:nvPicPr>
                         <pic:blipFill>
-                          <a:blip r:embed="rId12" cstate="print">
+                          <a:blip r:embed="rId15" cstate="print">
                             <a:extLst>
                               <a:ext uri="{28A0092B-C50C-407E-A947-70E740481C1C}">
                                 <a14:useLocalDpi xmlns:a14="http://schemas.microsoft.com/office/drawing/2010/main" val="0"/>
@@ -7956,7 +5476,7 @@
             <w:pict>
               <v:group w14:anchorId="64E5C56F" id="Group 9" o:spid="_x0000_s1026" style="position:absolute;margin-left:166.95pt;margin-top:25.7pt;width:131.65pt;height:95.4pt;z-index:251702272" coordsize="16719,12115" o:gfxdata="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">
                 <v:shape id="Picture 6" o:spid="_x0000_s1027" type="#_x0000_t75" style="position:absolute;width:16719;height:12115;visibility:visible;mso-wrap-style:square" o:gfxdata="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">
-                  <v:imagedata r:id="rId13" o:title=""/>
+                  <v:imagedata r:id="rId16" o:title=""/>
                 </v:shape>
                 <v:line id="Straight Connector 7" o:spid="_x0000_s1028" style="position:absolute;visibility:visible;mso-wrap-style:square" from="7575,224" to="7575,11899" o:connectortype="straight" o:gfxdata="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" strokecolor="#70ad47 [3209]" strokeweight="1pt">
                   <v:stroke joinstyle="miter"/>
@@ -8493,7 +6013,7 @@
                               </pic:cNvPicPr>
                             </pic:nvPicPr>
                             <pic:blipFill>
-                              <a:blip r:embed="rId12" cstate="print">
+                              <a:blip r:embed="rId15" cstate="print">
                                 <a:extLst>
                                   <a:ext uri="{28A0092B-C50C-407E-A947-70E740481C1C}">
                                     <a14:useLocalDpi xmlns:a14="http://schemas.microsoft.com/office/drawing/2010/main" val="0"/>
@@ -8888,7 +6408,7 @@
                 <v:group id="Group 17" o:spid="_x0000_s1027" style="position:absolute;width:16719;height:12115" coordsize="16719,12115" o:gfxdata="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">
                   <v:group id="Group 10" o:spid="_x0000_s1028" style="position:absolute;width:16719;height:12115" coordsize="16719,12115" o:gfxdata="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">
                     <v:shape id="Picture 11" o:spid="_x0000_s1029" type="#_x0000_t75" style="position:absolute;width:16719;height:12115;visibility:visible;mso-wrap-style:square" o:gfxdata="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">
-                      <v:imagedata r:id="rId13" o:title=""/>
+                      <v:imagedata r:id="rId16" o:title=""/>
                     </v:shape>
                     <v:line id="Straight Connector 12" o:spid="_x0000_s1030" style="position:absolute;visibility:visible;mso-wrap-style:square" from="7575,224" to="7575,11899" o:connectortype="straight" o:gfxdata="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" strokecolor="#70ad47 [3209]" strokeweight="1pt">
                       <v:stroke joinstyle="miter"/>
@@ -9035,6 +6555,14 @@
     </w:p>
     <w:p>
       <w:pPr>
+        <w:rPr>
+          <w:rFonts w:ascii="Dubai Light" w:eastAsiaTheme="minorEastAsia" w:hAnsi="Dubai Light" w:hint="cs"/>
+          <w:rtl/>
+        </w:rPr>
+      </w:pPr>
+    </w:p>
+    <w:p>
+      <w:pPr>
         <w:bidi w:val="0"/>
         <w:rPr>
           <w:rFonts w:ascii="Dubai Light" w:eastAsiaTheme="minorEastAsia" w:hAnsi="Dubai Light" w:cs="Dubai Light"/>
@@ -9080,8 +6608,2804 @@
           <w:rFonts w:ascii="Dubai Light" w:eastAsiaTheme="minorEastAsia" w:hAnsi="Dubai Light" w:cs="Dubai Light"/>
         </w:rPr>
       </w:pPr>
-      <w:bookmarkStart w:id="0" w:name="_GoBack"/>
-      <w:bookmarkEnd w:id="0"/>
+    </w:p>
+    <w:p>
+      <w:pPr>
+        <w:bidi w:val="0"/>
+        <w:rPr>
+          <w:rFonts w:ascii="Dubai" w:hAnsi="Dubai" w:cs="Dubai"/>
+          <w:b/>
+          <w:bCs/>
+          <w:sz w:val="48"/>
+          <w:szCs w:val="48"/>
+        </w:rPr>
+      </w:pPr>
+      <w:r>
+        <w:rPr>
+          <w:rFonts w:ascii="Dubai" w:hAnsi="Dubai" w:cs="Dubai"/>
+          <w:b/>
+          <w:bCs/>
+          <w:sz w:val="48"/>
+          <w:szCs w:val="48"/>
+        </w:rPr>
+        <w:lastRenderedPageBreak/>
+        <w:t>Appendix 1 – Theorem 1</w:t>
+      </w:r>
+    </w:p>
+    <w:p>
+      <w:pPr>
+        <w:bidi w:val="0"/>
+        <w:rPr>
+          <w:rFonts w:ascii="Dubai Light" w:eastAsiaTheme="minorEastAsia" w:hAnsi="Dubai Light" w:cs="Dubai Light"/>
+        </w:rPr>
+      </w:pPr>
+      <w:r>
+        <w:rPr>
+          <w:rFonts w:ascii="Dubai Light" w:eastAsiaTheme="minorEastAsia" w:hAnsi="Dubai Light" w:cs="Dubai Light"/>
+          <w:b/>
+          <w:bCs/>
+          <w:u w:val="single"/>
+        </w:rPr>
+        <w:t>Definition.1</w:t>
+      </w:r>
+      <w:r>
+        <w:rPr>
+          <w:rFonts w:ascii="Dubai Light" w:eastAsiaTheme="minorEastAsia" w:hAnsi="Dubai Light" w:cs="Dubai Light"/>
+        </w:rPr>
+        <w:t xml:space="preserve"> let </w:t>
+      </w:r>
+      <m:oMath>
+        <m:r>
+          <w:rPr>
+            <w:rFonts w:ascii="Cambria Math" w:eastAsiaTheme="minorEastAsia" w:hAnsi="Cambria Math" w:cs="Dubai Light"/>
+          </w:rPr>
+          <m:t>X⊂</m:t>
+        </m:r>
+        <m:sSup>
+          <m:sSupPr>
+            <m:ctrlPr>
+              <w:rPr>
+                <w:rFonts w:ascii="Cambria Math" w:eastAsiaTheme="minorEastAsia" w:hAnsi="Cambria Math" w:cs="Dubai Light"/>
+                <w:i/>
+              </w:rPr>
+            </m:ctrlPr>
+          </m:sSupPr>
+          <m:e>
+            <m:r>
+              <m:rPr>
+                <m:scr m:val="double-struck"/>
+              </m:rPr>
+              <w:rPr>
+                <w:rFonts w:ascii="Cambria Math" w:eastAsiaTheme="minorEastAsia" w:hAnsi="Cambria Math" w:cs="Dubai Light"/>
+              </w:rPr>
+              <m:t>R</m:t>
+            </m:r>
+          </m:e>
+          <m:sup>
+            <m:r>
+              <w:rPr>
+                <w:rFonts w:ascii="Cambria Math" w:eastAsiaTheme="minorEastAsia" w:hAnsi="Cambria Math" w:cs="Dubai Light"/>
+              </w:rPr>
+              <m:t>2</m:t>
+            </m:r>
+          </m:sup>
+        </m:sSup>
+        <m:r>
+          <w:rPr>
+            <w:rFonts w:ascii="Cambria Math" w:eastAsiaTheme="minorEastAsia" w:hAnsi="Cambria Math" w:cs="Dubai Light"/>
+          </w:rPr>
+          <m:t>, A∈</m:t>
+        </m:r>
+        <m:sSup>
+          <m:sSupPr>
+            <m:ctrlPr>
+              <w:rPr>
+                <w:rFonts w:ascii="Cambria Math" w:eastAsiaTheme="minorEastAsia" w:hAnsi="Cambria Math" w:cs="Dubai Light"/>
+                <w:i/>
+              </w:rPr>
+            </m:ctrlPr>
+          </m:sSupPr>
+          <m:e>
+            <m:r>
+              <m:rPr>
+                <m:scr m:val="double-struck"/>
+              </m:rPr>
+              <w:rPr>
+                <w:rFonts w:ascii="Cambria Math" w:eastAsiaTheme="minorEastAsia" w:hAnsi="Cambria Math" w:cs="Dubai Light"/>
+              </w:rPr>
+              <m:t>R</m:t>
+            </m:r>
+          </m:e>
+          <m:sup>
+            <m:r>
+              <w:rPr>
+                <w:rFonts w:ascii="Cambria Math" w:eastAsiaTheme="minorEastAsia" w:hAnsi="Cambria Math" w:cs="Dubai Light"/>
+              </w:rPr>
+              <m:t>2</m:t>
+            </m:r>
+          </m:sup>
+        </m:sSup>
+      </m:oMath>
+      <w:r>
+        <w:rPr>
+          <w:rFonts w:ascii="Dubai Light" w:eastAsiaTheme="minorEastAsia" w:hAnsi="Dubai Light" w:cs="Dubai Light"/>
+        </w:rPr>
+        <w:t xml:space="preserve">. An area </w:t>
+      </w:r>
+      <m:oMath>
+        <m:r>
+          <m:rPr>
+            <m:scr m:val="script"/>
+          </m:rPr>
+          <w:rPr>
+            <w:rFonts w:ascii="Cambria Math" w:eastAsiaTheme="minorEastAsia" w:hAnsi="Cambria Math" w:cs="Dubai Light"/>
+          </w:rPr>
+          <m:t>D⊆</m:t>
+        </m:r>
+        <m:r>
+          <m:rPr>
+            <m:scr m:val="double-struck"/>
+          </m:rPr>
+          <w:rPr>
+            <w:rFonts w:ascii="Cambria Math" w:eastAsiaTheme="minorEastAsia" w:hAnsi="Cambria Math" w:cs="Dubai Light"/>
+          </w:rPr>
+          <m:t>R</m:t>
+        </m:r>
+      </m:oMath>
+      <w:r>
+        <w:rPr>
+          <w:rFonts w:ascii="Dubai Light" w:eastAsiaTheme="minorEastAsia" w:hAnsi="Dubai Light" w:cs="Dubai Light"/>
+        </w:rPr>
+        <w:t xml:space="preserve"> is </w:t>
+      </w:r>
+      <m:oMath>
+        <m:r>
+          <w:rPr>
+            <w:rFonts w:ascii="Cambria Math" w:eastAsiaTheme="minorEastAsia" w:hAnsi="Cambria Math" w:cs="Dubai Light"/>
+          </w:rPr>
+          <m:t>A</m:t>
+        </m:r>
+      </m:oMath>
+      <w:r>
+        <w:rPr>
+          <w:rFonts w:ascii="Dubai Light" w:eastAsiaTheme="minorEastAsia" w:hAnsi="Dubai Light" w:cs="Dubai Light"/>
+        </w:rPr>
+        <w:t>-dom</w:t>
+      </w:r>
+      <w:proofErr w:type="spellStart"/>
+      <w:r>
+        <w:rPr>
+          <w:rFonts w:ascii="Dubai Light" w:eastAsiaTheme="minorEastAsia" w:hAnsi="Dubai Light" w:cs="Dubai Light"/>
+        </w:rPr>
+        <w:t>inant</w:t>
+      </w:r>
+      <w:proofErr w:type="spellEnd"/>
+      <w:r>
+        <w:rPr>
+          <w:rFonts w:ascii="Dubai Light" w:eastAsiaTheme="minorEastAsia" w:hAnsi="Dubai Light" w:cs="Dubai Light"/>
+        </w:rPr>
+        <w:t xml:space="preserve"> </w:t>
+      </w:r>
+      <w:r>
+        <w:rPr>
+          <w:rFonts w:ascii="Dubai Light" w:eastAsiaTheme="minorEastAsia" w:hAnsi="Dubai Light" w:cs="Dubai Light"/>
+        </w:rPr>
+        <w:t xml:space="preserve">with respect to </w:t>
+      </w:r>
+      <m:oMath>
+        <m:r>
+          <w:rPr>
+            <w:rFonts w:ascii="Cambria Math" w:eastAsiaTheme="minorEastAsia" w:hAnsi="Cambria Math" w:cs="Dubai Light"/>
+          </w:rPr>
+          <m:t>X</m:t>
+        </m:r>
+      </m:oMath>
+      <w:r>
+        <w:rPr>
+          <w:rFonts w:ascii="Dubai Light" w:eastAsiaTheme="minorEastAsia" w:hAnsi="Dubai Light" w:cs="Dubai Light"/>
+        </w:rPr>
+        <w:t xml:space="preserve"> </w:t>
+      </w:r>
+      <w:r>
+        <w:rPr>
+          <w:rFonts w:ascii="Dubai Light" w:eastAsiaTheme="minorEastAsia" w:hAnsi="Dubai Light" w:cs="Dubai Light"/>
+        </w:rPr>
+        <w:t xml:space="preserve">if </w:t>
+      </w:r>
+    </w:p>
+    <w:p>
+      <w:pPr>
+        <w:bidi w:val="0"/>
+        <w:rPr>
+          <w:rFonts w:ascii="Dubai Light" w:eastAsiaTheme="minorEastAsia" w:hAnsi="Dubai Light" w:cs="Dubai Light"/>
+        </w:rPr>
+      </w:pPr>
+      <m:oMathPara>
+        <m:oMath>
+          <m:r>
+            <w:rPr>
+              <w:rFonts w:ascii="Cambria Math" w:eastAsiaTheme="minorEastAsia" w:hAnsi="Cambria Math" w:cs="Dubai Light"/>
+            </w:rPr>
+            <m:t>∀O∈</m:t>
+          </m:r>
+          <m:r>
+            <m:rPr>
+              <m:scr m:val="script"/>
+            </m:rPr>
+            <w:rPr>
+              <w:rFonts w:ascii="Cambria Math" w:eastAsiaTheme="minorEastAsia" w:hAnsi="Cambria Math" w:cs="Dubai Light"/>
+            </w:rPr>
+            <m:t>D</m:t>
+          </m:r>
+          <m:r>
+            <w:rPr>
+              <w:rFonts w:ascii="Cambria Math" w:eastAsiaTheme="minorEastAsia" w:hAnsi="Cambria Math" w:cs="Dubai Light"/>
+            </w:rPr>
+            <m:t>: ∃</m:t>
+          </m:r>
+          <m:r>
+            <w:rPr>
+              <w:rFonts w:ascii="Cambria Math" w:eastAsiaTheme="minorEastAsia" w:hAnsi="Cambria Math" w:cs="Dubai Light"/>
+            </w:rPr>
+            <m:t>x∈X</m:t>
+          </m:r>
+          <m:r>
+            <w:rPr>
+              <w:rFonts w:ascii="Cambria Math" w:eastAsiaTheme="minorEastAsia" w:hAnsi="Cambria Math" w:cs="Dubai Light"/>
+            </w:rPr>
+            <m:t>:</m:t>
+          </m:r>
+          <m:d>
+            <m:dPr>
+              <m:begChr m:val="|"/>
+              <m:endChr m:val="|"/>
+              <m:ctrlPr>
+                <w:rPr>
+                  <w:rFonts w:ascii="Cambria Math" w:eastAsiaTheme="minorEastAsia" w:hAnsi="Cambria Math" w:cs="Dubai Light"/>
+                  <w:i/>
+                </w:rPr>
+              </m:ctrlPr>
+            </m:dPr>
+            <m:e>
+              <m:r>
+                <w:rPr>
+                  <w:rFonts w:ascii="Cambria Math" w:eastAsiaTheme="minorEastAsia" w:hAnsi="Cambria Math" w:cs="Dubai Light"/>
+                </w:rPr>
+                <m:t>x</m:t>
+              </m:r>
+              <m:r>
+                <w:rPr>
+                  <w:rFonts w:ascii="Cambria Math" w:eastAsiaTheme="minorEastAsia" w:hAnsi="Cambria Math" w:cs="Dubai Light"/>
+                </w:rPr>
+                <m:t>-</m:t>
+              </m:r>
+              <m:r>
+                <w:rPr>
+                  <w:rFonts w:ascii="Cambria Math" w:eastAsiaTheme="minorEastAsia" w:hAnsi="Cambria Math" w:cs="Dubai Light"/>
+                </w:rPr>
+                <m:t>O</m:t>
+              </m:r>
+            </m:e>
+          </m:d>
+          <m:r>
+            <w:rPr>
+              <w:rFonts w:ascii="Cambria Math" w:eastAsiaTheme="minorEastAsia" w:hAnsi="Cambria Math" w:cs="Dubai Light"/>
+            </w:rPr>
+            <m:t>≤</m:t>
+          </m:r>
+          <m:d>
+            <m:dPr>
+              <m:begChr m:val="|"/>
+              <m:endChr m:val="|"/>
+              <m:ctrlPr>
+                <w:rPr>
+                  <w:rFonts w:ascii="Cambria Math" w:eastAsiaTheme="minorEastAsia" w:hAnsi="Cambria Math" w:cs="Dubai Light"/>
+                  <w:i/>
+                </w:rPr>
+              </m:ctrlPr>
+            </m:dPr>
+            <m:e>
+              <m:r>
+                <w:rPr>
+                  <w:rFonts w:ascii="Cambria Math" w:eastAsiaTheme="minorEastAsia" w:hAnsi="Cambria Math" w:cs="Dubai Light"/>
+                </w:rPr>
+                <m:t>A</m:t>
+              </m:r>
+              <m:r>
+                <w:rPr>
+                  <w:rFonts w:ascii="Cambria Math" w:eastAsiaTheme="minorEastAsia" w:hAnsi="Cambria Math" w:cs="Dubai Light"/>
+                </w:rPr>
+                <m:t>-</m:t>
+              </m:r>
+              <m:r>
+                <w:rPr>
+                  <w:rFonts w:ascii="Cambria Math" w:eastAsiaTheme="minorEastAsia" w:hAnsi="Cambria Math" w:cs="Dubai Light"/>
+                </w:rPr>
+                <m:t>O</m:t>
+              </m:r>
+            </m:e>
+          </m:d>
+        </m:oMath>
+      </m:oMathPara>
+    </w:p>
+    <w:p>
+      <w:pPr>
+        <w:bidi w:val="0"/>
+        <w:rPr>
+          <w:rFonts w:ascii="Dubai Light" w:eastAsiaTheme="minorEastAsia" w:hAnsi="Dubai Light" w:cs="Dubai Light"/>
+        </w:rPr>
+      </w:pPr>
+      <w:r>
+        <w:rPr>
+          <w:rFonts w:ascii="Dubai Light" w:eastAsiaTheme="minorEastAsia" w:hAnsi="Dubai Light" w:cs="Dubai Light"/>
+        </w:rPr>
+        <w:t xml:space="preserve">Dominance area of </w:t>
+      </w:r>
+      <m:oMath>
+        <m:r>
+          <w:rPr>
+            <w:rFonts w:ascii="Cambria Math" w:eastAsiaTheme="minorEastAsia" w:hAnsi="Cambria Math" w:cs="Dubai Light"/>
+          </w:rPr>
+          <m:t>A</m:t>
+        </m:r>
+      </m:oMath>
+      <w:r>
+        <w:rPr>
+          <w:rFonts w:ascii="Dubai Light" w:eastAsiaTheme="minorEastAsia" w:hAnsi="Dubai Light" w:cs="Dubai Light"/>
+        </w:rPr>
+        <w:t xml:space="preserve"> </w:t>
+      </w:r>
+      <w:r>
+        <w:rPr>
+          <w:rFonts w:ascii="Dubai Light" w:eastAsiaTheme="minorEastAsia" w:hAnsi="Dubai Light" w:cs="Dubai Light"/>
+        </w:rPr>
+        <w:t xml:space="preserve">with respect to </w:t>
+      </w:r>
+      <m:oMath>
+        <m:r>
+          <w:rPr>
+            <w:rFonts w:ascii="Cambria Math" w:eastAsiaTheme="minorEastAsia" w:hAnsi="Cambria Math" w:cs="Dubai Light"/>
+          </w:rPr>
+          <m:t>X</m:t>
+        </m:r>
+      </m:oMath>
+      <w:r>
+        <w:rPr>
+          <w:rFonts w:ascii="Dubai Light" w:eastAsiaTheme="minorEastAsia" w:hAnsi="Dubai Light" w:cs="Dubai Light"/>
+        </w:rPr>
+        <w:t xml:space="preserve"> </w:t>
+      </w:r>
+      <w:r>
+        <w:rPr>
+          <w:rFonts w:ascii="Dubai Light" w:eastAsiaTheme="minorEastAsia" w:hAnsi="Dubai Light" w:cs="Dubai Light"/>
+        </w:rPr>
+        <w:t xml:space="preserve">denoted as </w:t>
+      </w:r>
+      <m:oMath>
+        <m:r>
+          <w:rPr>
+            <w:rFonts w:ascii="Cambria Math" w:eastAsiaTheme="minorEastAsia" w:hAnsi="Cambria Math" w:cs="Dubai Light"/>
+          </w:rPr>
+          <m:t>do</m:t>
+        </m:r>
+        <m:sSub>
+          <m:sSubPr>
+            <m:ctrlPr>
+              <w:rPr>
+                <w:rFonts w:ascii="Cambria Math" w:eastAsiaTheme="minorEastAsia" w:hAnsi="Cambria Math" w:cs="Dubai Light"/>
+                <w:i/>
+              </w:rPr>
+            </m:ctrlPr>
+          </m:sSubPr>
+          <m:e>
+            <m:r>
+              <w:rPr>
+                <w:rFonts w:ascii="Cambria Math" w:eastAsiaTheme="minorEastAsia" w:hAnsi="Cambria Math" w:cs="Dubai Light"/>
+              </w:rPr>
+              <m:t>m</m:t>
+            </m:r>
+          </m:e>
+          <m:sub>
+            <m:r>
+              <w:rPr>
+                <w:rFonts w:ascii="Cambria Math" w:eastAsiaTheme="minorEastAsia" w:hAnsi="Cambria Math" w:cs="Dubai Light"/>
+              </w:rPr>
+              <m:t>X</m:t>
+            </m:r>
+          </m:sub>
+        </m:sSub>
+        <m:r>
+          <w:rPr>
+            <w:rFonts w:ascii="Cambria Math" w:eastAsiaTheme="minorEastAsia" w:hAnsi="Cambria Math" w:cs="Dubai Light"/>
+          </w:rPr>
+          <m:t>(A)</m:t>
+        </m:r>
+      </m:oMath>
+      <w:r>
+        <w:rPr>
+          <w:rFonts w:ascii="Dubai Light" w:eastAsiaTheme="minorEastAsia" w:hAnsi="Dubai Light" w:cs="Dubai Light"/>
+        </w:rPr>
+        <w:t xml:space="preserve"> is defined as:</w:t>
+      </w:r>
+    </w:p>
+    <w:p>
+      <w:pPr>
+        <w:bidi w:val="0"/>
+        <w:rPr>
+          <w:rFonts w:ascii="Dubai Light" w:eastAsiaTheme="minorEastAsia" w:hAnsi="Dubai Light" w:cs="Dubai Light"/>
+        </w:rPr>
+      </w:pPr>
+      <m:oMathPara>
+        <m:oMath>
+          <m:r>
+            <w:rPr>
+              <w:rFonts w:ascii="Cambria Math" w:eastAsiaTheme="minorEastAsia" w:hAnsi="Cambria Math" w:cs="Dubai Light"/>
+            </w:rPr>
+            <m:t>do</m:t>
+          </m:r>
+          <m:sSub>
+            <m:sSubPr>
+              <m:ctrlPr>
+                <w:rPr>
+                  <w:rFonts w:ascii="Cambria Math" w:eastAsiaTheme="minorEastAsia" w:hAnsi="Cambria Math" w:cs="Dubai Light"/>
+                  <w:i/>
+                </w:rPr>
+              </m:ctrlPr>
+            </m:sSubPr>
+            <m:e>
+              <m:r>
+                <w:rPr>
+                  <w:rFonts w:ascii="Cambria Math" w:eastAsiaTheme="minorEastAsia" w:hAnsi="Cambria Math" w:cs="Dubai Light"/>
+                </w:rPr>
+                <m:t>m</m:t>
+              </m:r>
+            </m:e>
+            <m:sub>
+              <m:r>
+                <w:rPr>
+                  <w:rFonts w:ascii="Cambria Math" w:eastAsiaTheme="minorEastAsia" w:hAnsi="Cambria Math" w:cs="Dubai Light"/>
+                </w:rPr>
+                <m:t>X</m:t>
+              </m:r>
+            </m:sub>
+          </m:sSub>
+          <m:d>
+            <m:dPr>
+              <m:ctrlPr>
+                <w:rPr>
+                  <w:rFonts w:ascii="Cambria Math" w:eastAsiaTheme="minorEastAsia" w:hAnsi="Cambria Math" w:cs="Dubai Light"/>
+                  <w:i/>
+                </w:rPr>
+              </m:ctrlPr>
+            </m:dPr>
+            <m:e>
+              <m:r>
+                <w:rPr>
+                  <w:rFonts w:ascii="Cambria Math" w:eastAsiaTheme="minorEastAsia" w:hAnsi="Cambria Math" w:cs="Dubai Light"/>
+                </w:rPr>
+                <m:t>A</m:t>
+              </m:r>
+            </m:e>
+          </m:d>
+          <m:r>
+            <w:rPr>
+              <w:rFonts w:ascii="Cambria Math" w:eastAsiaTheme="minorEastAsia" w:hAnsi="Cambria Math" w:cs="Dubai Light"/>
+            </w:rPr>
+            <m:t>=</m:t>
+          </m:r>
+          <m:nary>
+            <m:naryPr>
+              <m:chr m:val="⋃"/>
+              <m:limLoc m:val="undOvr"/>
+              <m:supHide m:val="1"/>
+              <m:ctrlPr>
+                <w:rPr>
+                  <w:rFonts w:ascii="Cambria Math" w:eastAsiaTheme="minorEastAsia" w:hAnsi="Cambria Math" w:cs="Dubai Light"/>
+                  <w:i/>
+                </w:rPr>
+              </m:ctrlPr>
+            </m:naryPr>
+            <m:sub>
+              <m:r>
+                <m:rPr>
+                  <m:scr m:val="script"/>
+                </m:rPr>
+                <w:rPr>
+                  <w:rFonts w:ascii="Cambria Math" w:eastAsiaTheme="minorEastAsia" w:hAnsi="Cambria Math" w:cs="Dubai Light"/>
+                </w:rPr>
+                <m:t xml:space="preserve">D </m:t>
+              </m:r>
+              <m:r>
+                <w:rPr>
+                  <w:rFonts w:ascii="Cambria Math" w:eastAsiaTheme="minorEastAsia" w:hAnsi="Cambria Math" w:cs="Dubai Light"/>
+                </w:rPr>
+                <m:t>is A-dominant</m:t>
+              </m:r>
+            </m:sub>
+            <m:sup/>
+            <m:e>
+              <m:r>
+                <m:rPr>
+                  <m:scr m:val="script"/>
+                </m:rPr>
+                <w:rPr>
+                  <w:rFonts w:ascii="Cambria Math" w:eastAsiaTheme="minorEastAsia" w:hAnsi="Cambria Math" w:cs="Dubai Light"/>
+                </w:rPr>
+                <m:t>D</m:t>
+              </m:r>
+            </m:e>
+          </m:nary>
+        </m:oMath>
+      </m:oMathPara>
+    </w:p>
+    <w:p>
+      <w:pPr>
+        <w:bidi w:val="0"/>
+        <w:rPr>
+          <w:rFonts w:ascii="Dubai Light" w:eastAsiaTheme="minorEastAsia" w:hAnsi="Dubai Light" w:cs="Dubai Light"/>
+        </w:rPr>
+      </w:pPr>
+      <w:r>
+        <w:rPr>
+          <w:rFonts w:ascii="Dubai Light" w:eastAsiaTheme="minorEastAsia" w:hAnsi="Dubai Light" w:cs="Dubai Light"/>
+          <w:b/>
+          <w:bCs/>
+          <w:u w:val="single"/>
+        </w:rPr>
+        <w:t>Definition.</w:t>
+      </w:r>
+      <w:r>
+        <w:rPr>
+          <w:rFonts w:ascii="Dubai Light" w:eastAsiaTheme="minorEastAsia" w:hAnsi="Dubai Light" w:cs="Dubai Light"/>
+          <w:b/>
+          <w:bCs/>
+          <w:u w:val="single"/>
+        </w:rPr>
+        <w:t>2</w:t>
+      </w:r>
+      <w:r>
+        <w:rPr>
+          <w:rFonts w:ascii="Dubai Light" w:eastAsiaTheme="minorEastAsia" w:hAnsi="Dubai Light" w:cs="Dubai Light"/>
+        </w:rPr>
+        <w:t xml:space="preserve"> let </w:t>
+      </w:r>
+      <m:oMath>
+        <m:r>
+          <w:rPr>
+            <w:rFonts w:ascii="Cambria Math" w:eastAsiaTheme="minorEastAsia" w:hAnsi="Cambria Math" w:cs="Dubai Light"/>
+          </w:rPr>
+          <m:t>X,Y⊂</m:t>
+        </m:r>
+        <m:sSup>
+          <m:sSupPr>
+            <m:ctrlPr>
+              <w:rPr>
+                <w:rFonts w:ascii="Cambria Math" w:eastAsiaTheme="minorEastAsia" w:hAnsi="Cambria Math" w:cs="Dubai Light"/>
+                <w:i/>
+              </w:rPr>
+            </m:ctrlPr>
+          </m:sSupPr>
+          <m:e>
+            <m:r>
+              <m:rPr>
+                <m:scr m:val="double-struck"/>
+              </m:rPr>
+              <w:rPr>
+                <w:rFonts w:ascii="Cambria Math" w:eastAsiaTheme="minorEastAsia" w:hAnsi="Cambria Math" w:cs="Dubai Light"/>
+              </w:rPr>
+              <m:t>R</m:t>
+            </m:r>
+          </m:e>
+          <m:sup>
+            <m:r>
+              <w:rPr>
+                <w:rFonts w:ascii="Cambria Math" w:eastAsiaTheme="minorEastAsia" w:hAnsi="Cambria Math" w:cs="Dubai Light"/>
+              </w:rPr>
+              <m:t>2</m:t>
+            </m:r>
+          </m:sup>
+        </m:sSup>
+      </m:oMath>
+      <w:r>
+        <w:rPr>
+          <w:rFonts w:ascii="Dubai Light" w:eastAsiaTheme="minorEastAsia" w:hAnsi="Dubai Light" w:cs="Dubai Light"/>
+        </w:rPr>
+        <w:t xml:space="preserve">. </w:t>
+      </w:r>
+      <m:oMath>
+        <m:r>
+          <w:rPr>
+            <w:rFonts w:ascii="Cambria Math" w:eastAsiaTheme="minorEastAsia" w:hAnsi="Cambria Math" w:cs="Dubai Light"/>
+          </w:rPr>
+          <m:t>Y</m:t>
+        </m:r>
+      </m:oMath>
+      <w:r>
+        <w:rPr>
+          <w:rFonts w:ascii="Dubai Light" w:eastAsiaTheme="minorEastAsia" w:hAnsi="Dubai Light" w:cs="Dubai Light"/>
+        </w:rPr>
+        <w:t xml:space="preserve"> dominates </w:t>
+      </w:r>
+      <m:oMath>
+        <m:r>
+          <w:rPr>
+            <w:rFonts w:ascii="Cambria Math" w:eastAsiaTheme="minorEastAsia" w:hAnsi="Cambria Math" w:cs="Dubai Light"/>
+          </w:rPr>
+          <m:t>X</m:t>
+        </m:r>
+      </m:oMath>
+      <w:r>
+        <w:rPr>
+          <w:rFonts w:ascii="Dubai Light" w:eastAsiaTheme="minorEastAsia" w:hAnsi="Dubai Light" w:cs="Dubai Light"/>
+        </w:rPr>
+        <w:t xml:space="preserve"> if:</w:t>
+      </w:r>
+    </w:p>
+    <w:p>
+      <w:pPr>
+        <w:bidi w:val="0"/>
+        <w:rPr>
+          <w:rFonts w:ascii="Dubai Light" w:eastAsiaTheme="minorEastAsia" w:hAnsi="Dubai Light" w:cs="Dubai Light"/>
+        </w:rPr>
+      </w:pPr>
+      <m:oMathPara>
+        <m:oMath>
+          <m:nary>
+            <m:naryPr>
+              <m:chr m:val="⋃"/>
+              <m:limLoc m:val="undOvr"/>
+              <m:supHide m:val="1"/>
+              <m:ctrlPr>
+                <w:rPr>
+                  <w:rFonts w:ascii="Cambria Math" w:eastAsiaTheme="minorEastAsia" w:hAnsi="Cambria Math" w:cs="Dubai Light"/>
+                  <w:i/>
+                </w:rPr>
+              </m:ctrlPr>
+            </m:naryPr>
+            <m:sub>
+              <m:r>
+                <w:rPr>
+                  <w:rFonts w:ascii="Cambria Math" w:eastAsiaTheme="minorEastAsia" w:hAnsi="Cambria Math" w:cs="Dubai Light"/>
+                </w:rPr>
+                <m:t>y∈Y</m:t>
+              </m:r>
+            </m:sub>
+            <m:sup/>
+            <m:e>
+              <m:r>
+                <w:rPr>
+                  <w:rFonts w:ascii="Cambria Math" w:eastAsiaTheme="minorEastAsia" w:hAnsi="Cambria Math" w:cs="Dubai Light"/>
+                </w:rPr>
+                <m:t>do</m:t>
+              </m:r>
+              <m:sSub>
+                <m:sSubPr>
+                  <m:ctrlPr>
+                    <w:rPr>
+                      <w:rFonts w:ascii="Cambria Math" w:eastAsiaTheme="minorEastAsia" w:hAnsi="Cambria Math" w:cs="Dubai Light"/>
+                      <w:i/>
+                    </w:rPr>
+                  </m:ctrlPr>
+                </m:sSubPr>
+                <m:e>
+                  <m:r>
+                    <w:rPr>
+                      <w:rFonts w:ascii="Cambria Math" w:eastAsiaTheme="minorEastAsia" w:hAnsi="Cambria Math" w:cs="Dubai Light"/>
+                    </w:rPr>
+                    <m:t>m</m:t>
+                  </m:r>
+                </m:e>
+                <m:sub>
+                  <m:r>
+                    <w:rPr>
+                      <w:rFonts w:ascii="Cambria Math" w:eastAsiaTheme="minorEastAsia" w:hAnsi="Cambria Math" w:cs="Dubai Light"/>
+                    </w:rPr>
+                    <m:t>X</m:t>
+                  </m:r>
+                </m:sub>
+              </m:sSub>
+              <m:d>
+                <m:dPr>
+                  <m:ctrlPr>
+                    <w:rPr>
+                      <w:rFonts w:ascii="Cambria Math" w:eastAsiaTheme="minorEastAsia" w:hAnsi="Cambria Math" w:cs="Dubai Light"/>
+                      <w:i/>
+                    </w:rPr>
+                  </m:ctrlPr>
+                </m:dPr>
+                <m:e>
+                  <m:r>
+                    <w:rPr>
+                      <w:rFonts w:ascii="Cambria Math" w:eastAsiaTheme="minorEastAsia" w:hAnsi="Cambria Math" w:cs="Dubai Light"/>
+                    </w:rPr>
+                    <m:t>y</m:t>
+                  </m:r>
+                </m:e>
+              </m:d>
+            </m:e>
+          </m:nary>
+          <m:r>
+            <w:rPr>
+              <w:rFonts w:ascii="Cambria Math" w:eastAsiaTheme="minorEastAsia" w:hAnsi="Cambria Math" w:cs="Dubai Light"/>
+            </w:rPr>
+            <m:t>=</m:t>
+          </m:r>
+          <m:sSup>
+            <m:sSupPr>
+              <m:ctrlPr>
+                <w:rPr>
+                  <w:rFonts w:ascii="Cambria Math" w:eastAsiaTheme="minorEastAsia" w:hAnsi="Cambria Math" w:cs="Dubai Light"/>
+                  <w:i/>
+                </w:rPr>
+              </m:ctrlPr>
+            </m:sSupPr>
+            <m:e>
+              <m:r>
+                <m:rPr>
+                  <m:scr m:val="double-struck"/>
+                </m:rPr>
+                <w:rPr>
+                  <w:rFonts w:ascii="Cambria Math" w:eastAsiaTheme="minorEastAsia" w:hAnsi="Cambria Math" w:cs="Dubai Light"/>
+                </w:rPr>
+                <m:t>R</m:t>
+              </m:r>
+            </m:e>
+            <m:sup>
+              <m:r>
+                <w:rPr>
+                  <w:rFonts w:ascii="Cambria Math" w:eastAsiaTheme="minorEastAsia" w:hAnsi="Cambria Math" w:cs="Dubai Light"/>
+                </w:rPr>
+                <m:t>2</m:t>
+              </m:r>
+            </m:sup>
+          </m:sSup>
+        </m:oMath>
+      </m:oMathPara>
+    </w:p>
+    <w:p>
+      <w:pPr>
+        <w:bidi w:val="0"/>
+        <w:rPr>
+          <w:rFonts w:ascii="Dubai Light" w:eastAsiaTheme="minorEastAsia" w:hAnsi="Dubai Light" w:cs="Dubai Light"/>
+        </w:rPr>
+      </w:pPr>
+      <w:r>
+        <w:rPr>
+          <w:rFonts w:ascii="Dubai Light" w:eastAsiaTheme="minorEastAsia" w:hAnsi="Dubai Light" w:cs="Dubai Light"/>
+          <w:b/>
+          <w:bCs/>
+          <w:u w:val="single"/>
+        </w:rPr>
+        <w:t>Theorem.1</w:t>
+      </w:r>
+      <w:r>
+        <w:rPr>
+          <w:rFonts w:ascii="Dubai Light" w:eastAsiaTheme="minorEastAsia" w:hAnsi="Dubai Light" w:cs="Dubai Light"/>
+        </w:rPr>
+        <w:t xml:space="preserve"> </w:t>
+      </w:r>
+      <w:r>
+        <w:rPr>
+          <w:rFonts w:ascii="Dubai Light" w:eastAsiaTheme="minorEastAsia" w:hAnsi="Dubai Light" w:cs="Dubai Light"/>
+        </w:rPr>
+        <w:t>Let</w:t>
+      </w:r>
+      <w:r>
+        <w:rPr>
+          <w:rFonts w:ascii="Dubai Light" w:eastAsiaTheme="minorEastAsia" w:hAnsi="Dubai Light" w:cs="Dubai Light"/>
+        </w:rPr>
+        <w:t xml:space="preserve"> </w:t>
+      </w:r>
+      <m:oMath>
+        <m:r>
+          <m:rPr>
+            <m:scr m:val="script"/>
+          </m:rPr>
+          <w:rPr>
+            <w:rFonts w:ascii="Cambria Math" w:eastAsiaTheme="minorEastAsia" w:hAnsi="Cambria Math" w:cs="Dubai Light"/>
+          </w:rPr>
+          <m:t>P</m:t>
+        </m:r>
+        <m:r>
+          <w:rPr>
+            <w:rFonts w:ascii="Cambria Math" w:eastAsiaTheme="minorEastAsia" w:hAnsi="Cambria Math" w:cs="Dubai Light"/>
+          </w:rPr>
+          <m:t>=</m:t>
+        </m:r>
+        <m:d>
+          <m:dPr>
+            <m:begChr m:val="{"/>
+            <m:endChr m:val="}"/>
+            <m:ctrlPr>
+              <w:rPr>
+                <w:rFonts w:ascii="Cambria Math" w:eastAsiaTheme="minorEastAsia" w:hAnsi="Cambria Math" w:cs="Dubai Light"/>
+                <w:i/>
+              </w:rPr>
+            </m:ctrlPr>
+          </m:dPr>
+          <m:e>
+            <m:r>
+              <w:rPr>
+                <w:rFonts w:ascii="Cambria Math" w:eastAsiaTheme="minorEastAsia" w:hAnsi="Cambria Math" w:cs="Dubai Light"/>
+              </w:rPr>
+              <m:t>A,B,C,D</m:t>
+            </m:r>
+          </m:e>
+        </m:d>
+        <m:r>
+          <w:rPr>
+            <w:rFonts w:ascii="Cambria Math" w:eastAsiaTheme="minorEastAsia" w:hAnsi="Cambria Math" w:cs="Dubai Light"/>
+          </w:rPr>
+          <m:t>⊂</m:t>
+        </m:r>
+        <m:sSup>
+          <m:sSupPr>
+            <m:ctrlPr>
+              <w:rPr>
+                <w:rFonts w:ascii="Cambria Math" w:eastAsiaTheme="minorEastAsia" w:hAnsi="Cambria Math" w:cs="Dubai Light"/>
+                <w:i/>
+              </w:rPr>
+            </m:ctrlPr>
+          </m:sSupPr>
+          <m:e>
+            <m:r>
+              <m:rPr>
+                <m:scr m:val="double-struck"/>
+              </m:rPr>
+              <w:rPr>
+                <w:rFonts w:ascii="Cambria Math" w:eastAsiaTheme="minorEastAsia" w:hAnsi="Cambria Math" w:cs="Dubai Light"/>
+              </w:rPr>
+              <m:t>R</m:t>
+            </m:r>
+          </m:e>
+          <m:sup>
+            <m:r>
+              <w:rPr>
+                <w:rFonts w:ascii="Cambria Math" w:eastAsiaTheme="minorEastAsia" w:hAnsi="Cambria Math" w:cs="Dubai Light"/>
+              </w:rPr>
+              <m:t>2</m:t>
+            </m:r>
+          </m:sup>
+        </m:sSup>
+      </m:oMath>
+      <w:r>
+        <w:rPr>
+          <w:rFonts w:ascii="Dubai Light" w:eastAsiaTheme="minorEastAsia" w:hAnsi="Dubai Light" w:cs="Dubai Light"/>
+        </w:rPr>
+        <w:t xml:space="preserve"> be a convex set of points</w:t>
+      </w:r>
+      <w:r>
+        <w:rPr>
+          <w:rFonts w:ascii="Dubai Light" w:eastAsiaTheme="minorEastAsia" w:hAnsi="Dubai Light" w:cs="Dubai Light"/>
+        </w:rPr>
+        <w:t xml:space="preserve">, </w:t>
+      </w:r>
+      <w:r>
+        <w:rPr>
+          <w:rFonts w:ascii="Dubai Light" w:eastAsiaTheme="minorEastAsia" w:hAnsi="Dubai Light" w:cs="Dubai Light"/>
+        </w:rPr>
+        <w:t xml:space="preserve">then there's a partition of </w:t>
+      </w:r>
+      <m:oMath>
+        <m:r>
+          <m:rPr>
+            <m:scr m:val="script"/>
+          </m:rPr>
+          <w:rPr>
+            <w:rFonts w:ascii="Cambria Math" w:eastAsiaTheme="minorEastAsia" w:hAnsi="Cambria Math" w:cs="Dubai Light"/>
+          </w:rPr>
+          <m:t>P</m:t>
+        </m:r>
+      </m:oMath>
+      <w:r>
+        <w:rPr>
+          <w:rFonts w:ascii="Dubai Light" w:eastAsiaTheme="minorEastAsia" w:hAnsi="Dubai Light" w:cs="Dubai Light"/>
+        </w:rPr>
+        <w:t xml:space="preserve"> into </w:t>
+      </w:r>
+      <m:oMath>
+        <m:r>
+          <w:rPr>
+            <w:rFonts w:ascii="Cambria Math" w:eastAsiaTheme="minorEastAsia" w:hAnsi="Cambria Math" w:cs="Dubai Light"/>
+          </w:rPr>
+          <m:t>X,Y</m:t>
+        </m:r>
+      </m:oMath>
+      <w:r>
+        <w:rPr>
+          <w:rFonts w:ascii="Dubai Light" w:eastAsiaTheme="minorEastAsia" w:hAnsi="Dubai Light" w:cs="Dubai Light"/>
+        </w:rPr>
+        <w:t xml:space="preserve"> where </w:t>
+      </w:r>
+      <m:oMath>
+        <m:d>
+          <m:dPr>
+            <m:begChr m:val="|"/>
+            <m:endChr m:val="|"/>
+            <m:ctrlPr>
+              <w:rPr>
+                <w:rFonts w:ascii="Cambria Math" w:eastAsiaTheme="minorEastAsia" w:hAnsi="Cambria Math" w:cs="Dubai Light"/>
+                <w:i/>
+              </w:rPr>
+            </m:ctrlPr>
+          </m:dPr>
+          <m:e>
+            <m:r>
+              <w:rPr>
+                <w:rFonts w:ascii="Cambria Math" w:eastAsiaTheme="minorEastAsia" w:hAnsi="Cambria Math" w:cs="Dubai Light"/>
+              </w:rPr>
+              <m:t>X</m:t>
+            </m:r>
+          </m:e>
+        </m:d>
+        <m:r>
+          <w:rPr>
+            <w:rFonts w:ascii="Cambria Math" w:eastAsiaTheme="minorEastAsia" w:hAnsi="Cambria Math" w:cs="Dubai Light"/>
+          </w:rPr>
+          <m:t>=</m:t>
+        </m:r>
+        <m:d>
+          <m:dPr>
+            <m:begChr m:val="|"/>
+            <m:endChr m:val="|"/>
+            <m:ctrlPr>
+              <w:rPr>
+                <w:rFonts w:ascii="Cambria Math" w:eastAsiaTheme="minorEastAsia" w:hAnsi="Cambria Math" w:cs="Dubai Light"/>
+                <w:i/>
+              </w:rPr>
+            </m:ctrlPr>
+          </m:dPr>
+          <m:e>
+            <m:r>
+              <w:rPr>
+                <w:rFonts w:ascii="Cambria Math" w:eastAsiaTheme="minorEastAsia" w:hAnsi="Cambria Math" w:cs="Dubai Light"/>
+              </w:rPr>
+              <m:t>Y</m:t>
+            </m:r>
+          </m:e>
+        </m:d>
+        <m:r>
+          <w:rPr>
+            <w:rFonts w:ascii="Cambria Math" w:eastAsiaTheme="minorEastAsia" w:hAnsi="Cambria Math" w:cs="Dubai Light"/>
+          </w:rPr>
+          <m:t>=2</m:t>
+        </m:r>
+      </m:oMath>
+      <w:r>
+        <w:rPr>
+          <w:rFonts w:ascii="Dubai Light" w:eastAsiaTheme="minorEastAsia" w:hAnsi="Dubai Light" w:cs="Dubai Light"/>
+        </w:rPr>
+        <w:t xml:space="preserve">, and </w:t>
+      </w:r>
+      <m:oMath>
+        <m:r>
+          <w:rPr>
+            <w:rFonts w:ascii="Cambria Math" w:eastAsiaTheme="minorEastAsia" w:hAnsi="Cambria Math" w:cs="Dubai Light"/>
+          </w:rPr>
+          <m:t>Y</m:t>
+        </m:r>
+      </m:oMath>
+      <w:r>
+        <w:rPr>
+          <w:rFonts w:ascii="Dubai Light" w:eastAsiaTheme="minorEastAsia" w:hAnsi="Dubai Light" w:cs="Dubai Light"/>
+        </w:rPr>
+        <w:t xml:space="preserve"> dominates </w:t>
+      </w:r>
+      <m:oMath>
+        <m:r>
+          <w:rPr>
+            <w:rFonts w:ascii="Cambria Math" w:eastAsiaTheme="minorEastAsia" w:hAnsi="Cambria Math" w:cs="Dubai Light"/>
+          </w:rPr>
+          <m:t>X</m:t>
+        </m:r>
+      </m:oMath>
+      <w:r>
+        <w:rPr>
+          <w:rFonts w:ascii="Dubai Light" w:eastAsiaTheme="minorEastAsia" w:hAnsi="Dubai Light" w:cs="Dubai Light"/>
+        </w:rPr>
+        <w:t xml:space="preserve">. </w:t>
+      </w:r>
+    </w:p>
+    <w:p>
+      <w:pPr>
+        <w:bidi w:val="0"/>
+        <w:rPr>
+          <w:rFonts w:ascii="Dubai Light" w:eastAsiaTheme="minorEastAsia" w:hAnsi="Dubai Light" w:cs="Dubai Light"/>
+          <w:rtl/>
+        </w:rPr>
+      </w:pPr>
+      <w:r>
+        <w:rPr>
+          <w:rFonts w:ascii="Dubai Light" w:eastAsiaTheme="minorEastAsia" w:hAnsi="Dubai Light" w:cs="Dubai Light"/>
+          <w:b/>
+          <w:bCs/>
+          <w:u w:val="single"/>
+        </w:rPr>
+        <w:t>Proof.1</w:t>
+      </w:r>
+      <w:r>
+        <w:rPr>
+          <w:rFonts w:ascii="Dubai Light" w:eastAsiaTheme="minorEastAsia" w:hAnsi="Dubai Light" w:cs="Dubai Light"/>
+        </w:rPr>
+        <w:t xml:space="preserve"> first, we look at polygon </w:t>
+      </w:r>
+      <m:oMath>
+        <m:r>
+          <w:rPr>
+            <w:rFonts w:ascii="Cambria Math" w:eastAsiaTheme="minorEastAsia" w:hAnsi="Cambria Math" w:cs="Dubai Light"/>
+          </w:rPr>
+          <m:t>ABCD</m:t>
+        </m:r>
+      </m:oMath>
+      <w:r>
+        <w:rPr>
+          <w:rFonts w:ascii="Dubai Light" w:eastAsiaTheme="minorEastAsia" w:hAnsi="Dubai Light" w:cs="Dubai Light"/>
+        </w:rPr>
+        <w:t xml:space="preserve"> (assuming without loss of generality this is their order in the space). We build perpendicular bisectors of </w:t>
+      </w:r>
+      <w:r>
+        <w:rPr>
+          <w:rFonts w:ascii="Dubai Light" w:eastAsiaTheme="minorEastAsia" w:hAnsi="Dubai Light" w:cs="Dubai Light"/>
+        </w:rPr>
+        <w:t>each edge of this polygon</w:t>
+      </w:r>
+      <w:r>
+        <w:rPr>
+          <w:rFonts w:ascii="Dubai Light" w:eastAsiaTheme="minorEastAsia" w:hAnsi="Dubai Light" w:cs="Dubai Light"/>
+        </w:rPr>
+        <w:t xml:space="preserve">. Notice that these bisectors are the sub-space at which distances are equal from the vertices of the edge. </w:t>
+      </w:r>
+      <w:r>
+        <w:rPr>
+          <w:rFonts w:ascii="Dubai Light" w:eastAsiaTheme="minorEastAsia" w:hAnsi="Dubai Light" w:cs="Dubai Light"/>
+        </w:rPr>
+        <w:t>Therefore,</w:t>
+      </w:r>
+      <w:r>
+        <w:rPr>
+          <w:rFonts w:ascii="Dubai Light" w:eastAsiaTheme="minorEastAsia" w:hAnsi="Dubai Light" w:cs="Dubai Light"/>
+        </w:rPr>
+        <w:t xml:space="preserve"> they define areas at which inequalities between distances from any point inside them are ensured. More specifically, they define dominance areas of each point</w:t>
+      </w:r>
+      <w:r>
+        <w:rPr>
+          <w:rFonts w:ascii="Dubai Light" w:eastAsiaTheme="minorEastAsia" w:hAnsi="Dubai Light" w:cs="Dubai Light"/>
+        </w:rPr>
+        <w:t xml:space="preserve"> with respect to</w:t>
+      </w:r>
+      <w:r>
+        <w:rPr>
+          <w:rFonts w:ascii="Dubai Light" w:eastAsiaTheme="minorEastAsia" w:hAnsi="Dubai Light" w:cs="Dubai Light"/>
+        </w:rPr>
+        <w:t xml:space="preserve"> </w:t>
+      </w:r>
+      <w:r>
+        <w:rPr>
+          <w:rFonts w:ascii="Dubai Light" w:eastAsiaTheme="minorEastAsia" w:hAnsi="Dubai Light" w:cs="Dubai Light"/>
+        </w:rPr>
+        <w:t>their adjacent vertices</w:t>
+      </w:r>
+      <w:r>
+        <w:rPr>
+          <w:rFonts w:ascii="Dubai Light" w:eastAsiaTheme="minorEastAsia" w:hAnsi="Dubai Light" w:cs="Dubai Light"/>
+        </w:rPr>
+        <w:t>.</w:t>
+      </w:r>
+    </w:p>
+    <w:p>
+      <w:pPr>
+        <w:bidi w:val="0"/>
+        <w:rPr>
+          <w:rFonts w:ascii="Dubai Light" w:eastAsiaTheme="minorEastAsia" w:hAnsi="Dubai Light"/>
+        </w:rPr>
+      </w:pPr>
+      <w:r>
+        <w:rPr>
+          <w:rFonts w:ascii="Dubai Light" w:eastAsiaTheme="minorEastAsia" w:hAnsi="Dubai Light"/>
+        </w:rPr>
+        <w:t>If the points are convex, we get that the quadrilateral is built in which the perpendicular bisectors of adjacent edges to the same point form adjacent edges in the new quadrilateral. This means that</w:t>
+      </w:r>
+      <w:r>
+        <w:rPr>
+          <w:rFonts w:ascii="Dubai Light" w:eastAsiaTheme="minorEastAsia" w:hAnsi="Dubai Light"/>
+        </w:rPr>
+        <w:t xml:space="preserve"> according to lemma 1</w:t>
+      </w:r>
+      <w:r>
+        <w:rPr>
+          <w:rFonts w:ascii="Dubai Light" w:eastAsiaTheme="minorEastAsia" w:hAnsi="Dubai Light"/>
+        </w:rPr>
+        <w:t xml:space="preserve"> </w:t>
+      </w:r>
+      <w:r>
+        <w:rPr>
+          <w:rFonts w:ascii="Dubai Light" w:eastAsiaTheme="minorEastAsia" w:hAnsi="Dubai Light"/>
+        </w:rPr>
+        <w:t xml:space="preserve">two facing points </w:t>
+      </w:r>
+      <m:oMath>
+        <m:r>
+          <w:rPr>
+            <w:rFonts w:ascii="Cambria Math" w:eastAsiaTheme="minorEastAsia" w:hAnsi="Cambria Math"/>
+          </w:rPr>
+          <m:t>A,</m:t>
+        </m:r>
+        <m:r>
+          <w:rPr>
+            <w:rFonts w:ascii="Cambria Math" w:eastAsiaTheme="minorEastAsia" w:hAnsi="Cambria Math"/>
+          </w:rPr>
+          <m:t>C</m:t>
+        </m:r>
+      </m:oMath>
+      <w:r>
+        <w:rPr>
+          <w:rFonts w:ascii="Dubai Light" w:eastAsiaTheme="minorEastAsia" w:hAnsi="Dubai Light"/>
+        </w:rPr>
+        <w:t xml:space="preserve"> (w.</w:t>
+      </w:r>
+      <w:proofErr w:type="spellStart"/>
+      <w:r>
+        <w:rPr>
+          <w:rFonts w:ascii="Dubai Light" w:eastAsiaTheme="minorEastAsia" w:hAnsi="Dubai Light"/>
+        </w:rPr>
+        <w:t>l.o.g</w:t>
+      </w:r>
+      <w:proofErr w:type="spellEnd"/>
+      <w:r>
+        <w:rPr>
+          <w:rFonts w:ascii="Dubai Light" w:eastAsiaTheme="minorEastAsia" w:hAnsi="Dubai Light"/>
+        </w:rPr>
+        <w:t>.) will apply:</w:t>
+      </w:r>
+    </w:p>
+    <w:p>
+      <w:pPr>
+        <w:bidi w:val="0"/>
+        <w:rPr>
+          <w:rFonts w:ascii="Dubai Light" w:eastAsiaTheme="minorEastAsia" w:hAnsi="Dubai Light"/>
+        </w:rPr>
+      </w:pPr>
+      <m:oMathPara>
+        <m:oMath>
+          <m:d>
+            <m:dPr>
+              <m:ctrlPr>
+                <w:rPr>
+                  <w:rFonts w:ascii="Cambria Math" w:eastAsiaTheme="minorEastAsia" w:hAnsi="Cambria Math" w:cs="Dubai Light"/>
+                  <w:i/>
+                </w:rPr>
+              </m:ctrlPr>
+            </m:dPr>
+            <m:e>
+              <m:sSup>
+                <m:sSupPr>
+                  <m:ctrlPr>
+                    <w:rPr>
+                      <w:rFonts w:ascii="Cambria Math" w:eastAsiaTheme="minorEastAsia" w:hAnsi="Cambria Math" w:cs="Dubai Light"/>
+                      <w:i/>
+                    </w:rPr>
+                  </m:ctrlPr>
+                </m:sSupPr>
+                <m:e>
+                  <m:r>
+                    <m:rPr>
+                      <m:scr m:val="double-struck"/>
+                    </m:rPr>
+                    <w:rPr>
+                      <w:rFonts w:ascii="Cambria Math" w:eastAsiaTheme="minorEastAsia" w:hAnsi="Cambria Math" w:cs="Dubai Light"/>
+                    </w:rPr>
+                    <m:t>R</m:t>
+                  </m:r>
+                </m:e>
+                <m:sup>
+                  <m:r>
+                    <w:rPr>
+                      <w:rFonts w:ascii="Cambria Math" w:eastAsiaTheme="minorEastAsia" w:hAnsi="Cambria Math" w:cs="Dubai Light"/>
+                    </w:rPr>
+                    <m:t>2</m:t>
+                  </m:r>
+                </m:sup>
+              </m:sSup>
+              <m:r>
+                <w:rPr>
+                  <w:rFonts w:ascii="Cambria Math" w:eastAsiaTheme="minorEastAsia" w:hAnsi="Cambria Math" w:cs="Dubai Light"/>
+                </w:rPr>
+                <m:t>∖do</m:t>
+              </m:r>
+              <m:sSub>
+                <m:sSubPr>
+                  <m:ctrlPr>
+                    <w:rPr>
+                      <w:rFonts w:ascii="Cambria Math" w:eastAsiaTheme="minorEastAsia" w:hAnsi="Cambria Math" w:cs="Dubai Light"/>
+                      <w:i/>
+                    </w:rPr>
+                  </m:ctrlPr>
+                </m:sSubPr>
+                <m:e>
+                  <m:r>
+                    <w:rPr>
+                      <w:rFonts w:ascii="Cambria Math" w:eastAsiaTheme="minorEastAsia" w:hAnsi="Cambria Math" w:cs="Dubai Light"/>
+                    </w:rPr>
+                    <m:t>m</m:t>
+                  </m:r>
+                </m:e>
+                <m:sub>
+                  <m:d>
+                    <m:dPr>
+                      <m:begChr m:val="{"/>
+                      <m:endChr m:val="}"/>
+                      <m:ctrlPr>
+                        <w:rPr>
+                          <w:rFonts w:ascii="Cambria Math" w:eastAsiaTheme="minorEastAsia" w:hAnsi="Cambria Math" w:cs="Dubai Light"/>
+                          <w:i/>
+                        </w:rPr>
+                      </m:ctrlPr>
+                    </m:dPr>
+                    <m:e>
+                      <m:r>
+                        <w:rPr>
+                          <w:rFonts w:ascii="Cambria Math" w:eastAsiaTheme="minorEastAsia" w:hAnsi="Cambria Math" w:cs="Dubai Light"/>
+                        </w:rPr>
+                        <m:t>B</m:t>
+                      </m:r>
+                      <m:r>
+                        <w:rPr>
+                          <w:rFonts w:ascii="Cambria Math" w:eastAsiaTheme="minorEastAsia" w:hAnsi="Cambria Math" w:cs="Dubai Light"/>
+                        </w:rPr>
+                        <m:t>,D</m:t>
+                      </m:r>
+                    </m:e>
+                  </m:d>
+                </m:sub>
+              </m:sSub>
+              <m:d>
+                <m:dPr>
+                  <m:ctrlPr>
+                    <w:rPr>
+                      <w:rFonts w:ascii="Cambria Math" w:eastAsiaTheme="minorEastAsia" w:hAnsi="Cambria Math" w:cs="Dubai Light"/>
+                      <w:i/>
+                    </w:rPr>
+                  </m:ctrlPr>
+                </m:dPr>
+                <m:e>
+                  <m:r>
+                    <w:rPr>
+                      <w:rFonts w:ascii="Cambria Math" w:eastAsiaTheme="minorEastAsia" w:hAnsi="Cambria Math" w:cs="Dubai Light"/>
+                    </w:rPr>
+                    <m:t>A</m:t>
+                  </m:r>
+                </m:e>
+              </m:d>
+              <m:ctrlPr>
+                <w:rPr>
+                  <w:rFonts w:ascii="Cambria Math" w:eastAsiaTheme="minorEastAsia" w:hAnsi="Cambria Math"/>
+                  <w:i/>
+                </w:rPr>
+              </m:ctrlPr>
+            </m:e>
+          </m:d>
+          <m:r>
+            <w:rPr>
+              <w:rFonts w:ascii="Cambria Math" w:eastAsiaTheme="minorEastAsia" w:hAnsi="Cambria Math"/>
+            </w:rPr>
+            <m:t>∩</m:t>
+          </m:r>
+          <m:d>
+            <m:dPr>
+              <m:ctrlPr>
+                <w:rPr>
+                  <w:rFonts w:ascii="Cambria Math" w:eastAsiaTheme="minorEastAsia" w:hAnsi="Cambria Math"/>
+                  <w:i/>
+                </w:rPr>
+              </m:ctrlPr>
+            </m:dPr>
+            <m:e>
+              <m:sSup>
+                <m:sSupPr>
+                  <m:ctrlPr>
+                    <w:rPr>
+                      <w:rFonts w:ascii="Cambria Math" w:eastAsiaTheme="minorEastAsia" w:hAnsi="Cambria Math" w:cs="Dubai Light"/>
+                      <w:i/>
+                    </w:rPr>
+                  </m:ctrlPr>
+                </m:sSupPr>
+                <m:e>
+                  <m:r>
+                    <m:rPr>
+                      <m:scr m:val="double-struck"/>
+                    </m:rPr>
+                    <w:rPr>
+                      <w:rFonts w:ascii="Cambria Math" w:eastAsiaTheme="minorEastAsia" w:hAnsi="Cambria Math" w:cs="Dubai Light"/>
+                    </w:rPr>
+                    <m:t>R</m:t>
+                  </m:r>
+                </m:e>
+                <m:sup>
+                  <m:r>
+                    <w:rPr>
+                      <w:rFonts w:ascii="Cambria Math" w:eastAsiaTheme="minorEastAsia" w:hAnsi="Cambria Math" w:cs="Dubai Light"/>
+                    </w:rPr>
+                    <m:t>2</m:t>
+                  </m:r>
+                </m:sup>
+              </m:sSup>
+              <m:r>
+                <w:rPr>
+                  <w:rFonts w:ascii="Cambria Math" w:eastAsiaTheme="minorEastAsia" w:hAnsi="Cambria Math" w:cs="Dubai Light"/>
+                </w:rPr>
+                <m:t>∖do</m:t>
+              </m:r>
+              <m:sSub>
+                <m:sSubPr>
+                  <m:ctrlPr>
+                    <w:rPr>
+                      <w:rFonts w:ascii="Cambria Math" w:eastAsiaTheme="minorEastAsia" w:hAnsi="Cambria Math" w:cs="Dubai Light"/>
+                      <w:i/>
+                    </w:rPr>
+                  </m:ctrlPr>
+                </m:sSubPr>
+                <m:e>
+                  <m:r>
+                    <w:rPr>
+                      <w:rFonts w:ascii="Cambria Math" w:eastAsiaTheme="minorEastAsia" w:hAnsi="Cambria Math" w:cs="Dubai Light"/>
+                    </w:rPr>
+                    <m:t>m</m:t>
+                  </m:r>
+                </m:e>
+                <m:sub>
+                  <m:d>
+                    <m:dPr>
+                      <m:begChr m:val="{"/>
+                      <m:endChr m:val="}"/>
+                      <m:ctrlPr>
+                        <w:rPr>
+                          <w:rFonts w:ascii="Cambria Math" w:eastAsiaTheme="minorEastAsia" w:hAnsi="Cambria Math" w:cs="Dubai Light"/>
+                          <w:i/>
+                        </w:rPr>
+                      </m:ctrlPr>
+                    </m:dPr>
+                    <m:e>
+                      <m:r>
+                        <w:rPr>
+                          <w:rFonts w:ascii="Cambria Math" w:eastAsiaTheme="minorEastAsia" w:hAnsi="Cambria Math" w:cs="Dubai Light"/>
+                        </w:rPr>
+                        <m:t>B</m:t>
+                      </m:r>
+                      <m:r>
+                        <w:rPr>
+                          <w:rFonts w:ascii="Cambria Math" w:eastAsiaTheme="minorEastAsia" w:hAnsi="Cambria Math" w:cs="Dubai Light"/>
+                        </w:rPr>
+                        <m:t>,D</m:t>
+                      </m:r>
+                    </m:e>
+                  </m:d>
+                </m:sub>
+              </m:sSub>
+              <m:d>
+                <m:dPr>
+                  <m:ctrlPr>
+                    <w:rPr>
+                      <w:rFonts w:ascii="Cambria Math" w:eastAsiaTheme="minorEastAsia" w:hAnsi="Cambria Math" w:cs="Dubai Light"/>
+                      <w:i/>
+                    </w:rPr>
+                  </m:ctrlPr>
+                </m:dPr>
+                <m:e>
+                  <m:r>
+                    <w:rPr>
+                      <w:rFonts w:ascii="Cambria Math" w:eastAsiaTheme="minorEastAsia" w:hAnsi="Cambria Math" w:cs="Dubai Light"/>
+                    </w:rPr>
+                    <m:t>C</m:t>
+                  </m:r>
+                </m:e>
+              </m:d>
+              <m:ctrlPr>
+                <w:rPr>
+                  <w:rFonts w:ascii="Cambria Math" w:eastAsiaTheme="minorEastAsia" w:hAnsi="Cambria Math" w:cs="Dubai Light"/>
+                  <w:i/>
+                </w:rPr>
+              </m:ctrlPr>
+            </m:e>
+          </m:d>
+          <m:r>
+            <w:rPr>
+              <w:rFonts w:ascii="Cambria Math" w:eastAsiaTheme="minorEastAsia" w:hAnsi="Cambria Math" w:cs="Dubai Light"/>
+            </w:rPr>
+            <m:t>=∅</m:t>
+          </m:r>
+        </m:oMath>
+      </m:oMathPara>
+    </w:p>
+    <w:p>
+      <w:pPr>
+        <w:bidi w:val="0"/>
+        <w:rPr>
+          <w:rFonts w:ascii="Dubai Light" w:eastAsiaTheme="minorEastAsia" w:hAnsi="Dubai Light" w:cs="Dubai Light"/>
+        </w:rPr>
+      </w:pPr>
+      <m:oMathPara>
+        <m:oMath>
+          <m:r>
+            <w:rPr>
+              <w:rFonts w:ascii="Cambria Math" w:eastAsiaTheme="minorEastAsia" w:hAnsi="Cambria Math" w:cs="Dubai Light"/>
+            </w:rPr>
+            <m:t>⟹</m:t>
+          </m:r>
+          <m:sSup>
+            <m:sSupPr>
+              <m:ctrlPr>
+                <w:rPr>
+                  <w:rFonts w:ascii="Cambria Math" w:eastAsiaTheme="minorEastAsia" w:hAnsi="Cambria Math" w:cs="Dubai Light"/>
+                  <w:i/>
+                </w:rPr>
+              </m:ctrlPr>
+            </m:sSupPr>
+            <m:e>
+              <m:r>
+                <m:rPr>
+                  <m:scr m:val="double-struck"/>
+                </m:rPr>
+                <w:rPr>
+                  <w:rFonts w:ascii="Cambria Math" w:eastAsiaTheme="minorEastAsia" w:hAnsi="Cambria Math" w:cs="Dubai Light"/>
+                </w:rPr>
+                <m:t>R</m:t>
+              </m:r>
+            </m:e>
+            <m:sup>
+              <m:r>
+                <w:rPr>
+                  <w:rFonts w:ascii="Cambria Math" w:eastAsiaTheme="minorEastAsia" w:hAnsi="Cambria Math" w:cs="Dubai Light"/>
+                </w:rPr>
+                <m:t>2</m:t>
+              </m:r>
+            </m:sup>
+          </m:sSup>
+          <m:r>
+            <w:rPr>
+              <w:rFonts w:ascii="Cambria Math" w:eastAsiaTheme="minorEastAsia" w:hAnsi="Cambria Math" w:cs="Dubai Light"/>
+            </w:rPr>
+            <m:t>∖do</m:t>
+          </m:r>
+          <m:sSub>
+            <m:sSubPr>
+              <m:ctrlPr>
+                <w:rPr>
+                  <w:rFonts w:ascii="Cambria Math" w:eastAsiaTheme="minorEastAsia" w:hAnsi="Cambria Math" w:cs="Dubai Light"/>
+                  <w:i/>
+                </w:rPr>
+              </m:ctrlPr>
+            </m:sSubPr>
+            <m:e>
+              <m:r>
+                <w:rPr>
+                  <w:rFonts w:ascii="Cambria Math" w:eastAsiaTheme="minorEastAsia" w:hAnsi="Cambria Math" w:cs="Dubai Light"/>
+                </w:rPr>
+                <m:t>m</m:t>
+              </m:r>
+            </m:e>
+            <m:sub>
+              <m:d>
+                <m:dPr>
+                  <m:begChr m:val="{"/>
+                  <m:endChr m:val="}"/>
+                  <m:ctrlPr>
+                    <w:rPr>
+                      <w:rFonts w:ascii="Cambria Math" w:eastAsiaTheme="minorEastAsia" w:hAnsi="Cambria Math" w:cs="Dubai Light"/>
+                      <w:i/>
+                    </w:rPr>
+                  </m:ctrlPr>
+                </m:dPr>
+                <m:e>
+                  <m:r>
+                    <w:rPr>
+                      <w:rFonts w:ascii="Cambria Math" w:eastAsiaTheme="minorEastAsia" w:hAnsi="Cambria Math" w:cs="Dubai Light"/>
+                    </w:rPr>
+                    <m:t>B</m:t>
+                  </m:r>
+                  <m:r>
+                    <w:rPr>
+                      <w:rFonts w:ascii="Cambria Math" w:eastAsiaTheme="minorEastAsia" w:hAnsi="Cambria Math" w:cs="Dubai Light"/>
+                    </w:rPr>
+                    <m:t>,D</m:t>
+                  </m:r>
+                </m:e>
+              </m:d>
+            </m:sub>
+          </m:sSub>
+          <m:d>
+            <m:dPr>
+              <m:ctrlPr>
+                <w:rPr>
+                  <w:rFonts w:ascii="Cambria Math" w:eastAsiaTheme="minorEastAsia" w:hAnsi="Cambria Math" w:cs="Dubai Light"/>
+                  <w:i/>
+                </w:rPr>
+              </m:ctrlPr>
+            </m:dPr>
+            <m:e>
+              <m:r>
+                <w:rPr>
+                  <w:rFonts w:ascii="Cambria Math" w:eastAsiaTheme="minorEastAsia" w:hAnsi="Cambria Math" w:cs="Dubai Light"/>
+                </w:rPr>
+                <m:t>A</m:t>
+              </m:r>
+            </m:e>
+          </m:d>
+          <m:r>
+            <w:rPr>
+              <w:rFonts w:ascii="Cambria Math" w:eastAsiaTheme="minorEastAsia" w:hAnsi="Cambria Math" w:cs="Dubai Light"/>
+            </w:rPr>
+            <m:t>⊆do</m:t>
+          </m:r>
+          <m:sSub>
+            <m:sSubPr>
+              <m:ctrlPr>
+                <w:rPr>
+                  <w:rFonts w:ascii="Cambria Math" w:eastAsiaTheme="minorEastAsia" w:hAnsi="Cambria Math" w:cs="Dubai Light"/>
+                  <w:i/>
+                </w:rPr>
+              </m:ctrlPr>
+            </m:sSubPr>
+            <m:e>
+              <m:r>
+                <w:rPr>
+                  <w:rFonts w:ascii="Cambria Math" w:eastAsiaTheme="minorEastAsia" w:hAnsi="Cambria Math" w:cs="Dubai Light"/>
+                </w:rPr>
+                <m:t>m</m:t>
+              </m:r>
+            </m:e>
+            <m:sub>
+              <m:d>
+                <m:dPr>
+                  <m:begChr m:val="{"/>
+                  <m:endChr m:val="}"/>
+                  <m:ctrlPr>
+                    <w:rPr>
+                      <w:rFonts w:ascii="Cambria Math" w:eastAsiaTheme="minorEastAsia" w:hAnsi="Cambria Math" w:cs="Dubai Light"/>
+                      <w:i/>
+                    </w:rPr>
+                  </m:ctrlPr>
+                </m:dPr>
+                <m:e>
+                  <m:r>
+                    <w:rPr>
+                      <w:rFonts w:ascii="Cambria Math" w:eastAsiaTheme="minorEastAsia" w:hAnsi="Cambria Math" w:cs="Dubai Light"/>
+                    </w:rPr>
+                    <m:t>B</m:t>
+                  </m:r>
+                  <m:r>
+                    <w:rPr>
+                      <w:rFonts w:ascii="Cambria Math" w:eastAsiaTheme="minorEastAsia" w:hAnsi="Cambria Math" w:cs="Dubai Light"/>
+                    </w:rPr>
+                    <m:t>,D</m:t>
+                  </m:r>
+                </m:e>
+              </m:d>
+            </m:sub>
+          </m:sSub>
+          <m:r>
+            <w:rPr>
+              <w:rFonts w:ascii="Cambria Math" w:eastAsiaTheme="minorEastAsia" w:hAnsi="Cambria Math" w:cs="Dubai Light"/>
+            </w:rPr>
+            <m:t>(</m:t>
+          </m:r>
+          <m:r>
+            <w:rPr>
+              <w:rFonts w:ascii="Cambria Math" w:eastAsiaTheme="minorEastAsia" w:hAnsi="Cambria Math" w:cs="Dubai Light"/>
+            </w:rPr>
+            <m:t>C</m:t>
+          </m:r>
+          <m:r>
+            <w:rPr>
+              <w:rFonts w:ascii="Cambria Math" w:eastAsiaTheme="minorEastAsia" w:hAnsi="Cambria Math" w:cs="Dubai Light"/>
+            </w:rPr>
+            <m:t>)</m:t>
+          </m:r>
+        </m:oMath>
+      </m:oMathPara>
+    </w:p>
+    <w:p>
+      <w:pPr>
+        <w:bidi w:val="0"/>
+        <w:rPr>
+          <w:rFonts w:ascii="Dubai Light" w:eastAsiaTheme="minorEastAsia" w:hAnsi="Dubai Light" w:cs="Dubai Light"/>
+        </w:rPr>
+      </w:pPr>
+      <w:r>
+        <w:rPr>
+          <w:rFonts w:ascii="Dubai Light" w:eastAsiaTheme="minorEastAsia" w:hAnsi="Dubai Light" w:cs="Dubai Light"/>
+        </w:rPr>
+        <w:t>And therefore, their union applies:</w:t>
+      </w:r>
+    </w:p>
+    <w:p>
+      <w:pPr>
+        <w:bidi w:val="0"/>
+        <w:rPr>
+          <w:rFonts w:ascii="Dubai Light" w:eastAsiaTheme="minorEastAsia" w:hAnsi="Dubai Light" w:cs="Dubai Light"/>
+        </w:rPr>
+      </w:pPr>
+      <m:oMathPara>
+        <m:oMath>
+          <m:sSup>
+            <m:sSupPr>
+              <m:ctrlPr>
+                <w:rPr>
+                  <w:rFonts w:ascii="Cambria Math" w:eastAsiaTheme="minorEastAsia" w:hAnsi="Cambria Math" w:cs="Dubai Light"/>
+                  <w:i/>
+                </w:rPr>
+              </m:ctrlPr>
+            </m:sSupPr>
+            <m:e>
+              <m:r>
+                <m:rPr>
+                  <m:scr m:val="double-struck"/>
+                </m:rPr>
+                <w:rPr>
+                  <w:rFonts w:ascii="Cambria Math" w:eastAsiaTheme="minorEastAsia" w:hAnsi="Cambria Math" w:cs="Dubai Light"/>
+                </w:rPr>
+                <m:t>R</m:t>
+              </m:r>
+            </m:e>
+            <m:sup>
+              <m:r>
+                <w:rPr>
+                  <w:rFonts w:ascii="Cambria Math" w:eastAsiaTheme="minorEastAsia" w:hAnsi="Cambria Math" w:cs="Dubai Light"/>
+                </w:rPr>
+                <m:t>2</m:t>
+              </m:r>
+            </m:sup>
+          </m:sSup>
+          <m:r>
+            <w:rPr>
+              <w:rFonts w:ascii="Cambria Math" w:eastAsiaTheme="minorEastAsia" w:hAnsi="Cambria Math" w:cs="Dubai Light"/>
+            </w:rPr>
+            <m:t>=</m:t>
+          </m:r>
+          <m:sSup>
+            <m:sSupPr>
+              <m:ctrlPr>
+                <w:rPr>
+                  <w:rFonts w:ascii="Cambria Math" w:eastAsiaTheme="minorEastAsia" w:hAnsi="Cambria Math" w:cs="Dubai Light"/>
+                  <w:i/>
+                </w:rPr>
+              </m:ctrlPr>
+            </m:sSupPr>
+            <m:e>
+              <m:r>
+                <m:rPr>
+                  <m:scr m:val="double-struck"/>
+                </m:rPr>
+                <w:rPr>
+                  <w:rFonts w:ascii="Cambria Math" w:eastAsiaTheme="minorEastAsia" w:hAnsi="Cambria Math" w:cs="Dubai Light"/>
+                </w:rPr>
+                <m:t>R</m:t>
+              </m:r>
+            </m:e>
+            <m:sup>
+              <m:r>
+                <w:rPr>
+                  <w:rFonts w:ascii="Cambria Math" w:eastAsiaTheme="minorEastAsia" w:hAnsi="Cambria Math" w:cs="Dubai Light"/>
+                </w:rPr>
+                <m:t>2</m:t>
+              </m:r>
+            </m:sup>
+          </m:sSup>
+          <m:r>
+            <w:rPr>
+              <w:rFonts w:ascii="Cambria Math" w:eastAsiaTheme="minorEastAsia" w:hAnsi="Cambria Math" w:cs="Dubai Light"/>
+            </w:rPr>
+            <m:t>∖do</m:t>
+          </m:r>
+          <m:sSub>
+            <m:sSubPr>
+              <m:ctrlPr>
+                <w:rPr>
+                  <w:rFonts w:ascii="Cambria Math" w:eastAsiaTheme="minorEastAsia" w:hAnsi="Cambria Math" w:cs="Dubai Light"/>
+                  <w:i/>
+                </w:rPr>
+              </m:ctrlPr>
+            </m:sSubPr>
+            <m:e>
+              <m:r>
+                <w:rPr>
+                  <w:rFonts w:ascii="Cambria Math" w:eastAsiaTheme="minorEastAsia" w:hAnsi="Cambria Math" w:cs="Dubai Light"/>
+                </w:rPr>
+                <m:t>m</m:t>
+              </m:r>
+            </m:e>
+            <m:sub>
+              <m:d>
+                <m:dPr>
+                  <m:begChr m:val="{"/>
+                  <m:endChr m:val="}"/>
+                  <m:ctrlPr>
+                    <w:rPr>
+                      <w:rFonts w:ascii="Cambria Math" w:eastAsiaTheme="minorEastAsia" w:hAnsi="Cambria Math" w:cs="Dubai Light"/>
+                      <w:i/>
+                    </w:rPr>
+                  </m:ctrlPr>
+                </m:dPr>
+                <m:e>
+                  <m:r>
+                    <w:rPr>
+                      <w:rFonts w:ascii="Cambria Math" w:eastAsiaTheme="minorEastAsia" w:hAnsi="Cambria Math" w:cs="Dubai Light"/>
+                    </w:rPr>
+                    <m:t>B</m:t>
+                  </m:r>
+                  <m:r>
+                    <w:rPr>
+                      <w:rFonts w:ascii="Cambria Math" w:eastAsiaTheme="minorEastAsia" w:hAnsi="Cambria Math" w:cs="Dubai Light"/>
+                    </w:rPr>
+                    <m:t>,D</m:t>
+                  </m:r>
+                </m:e>
+              </m:d>
+            </m:sub>
+          </m:sSub>
+          <m:d>
+            <m:dPr>
+              <m:ctrlPr>
+                <w:rPr>
+                  <w:rFonts w:ascii="Cambria Math" w:eastAsiaTheme="minorEastAsia" w:hAnsi="Cambria Math" w:cs="Dubai Light"/>
+                  <w:i/>
+                </w:rPr>
+              </m:ctrlPr>
+            </m:dPr>
+            <m:e>
+              <m:r>
+                <w:rPr>
+                  <w:rFonts w:ascii="Cambria Math" w:eastAsiaTheme="minorEastAsia" w:hAnsi="Cambria Math" w:cs="Dubai Light"/>
+                </w:rPr>
+                <m:t>A</m:t>
+              </m:r>
+            </m:e>
+          </m:d>
+          <m:r>
+            <w:rPr>
+              <w:rFonts w:ascii="Cambria Math" w:eastAsiaTheme="minorEastAsia" w:hAnsi="Cambria Math" w:cs="Dubai Light"/>
+            </w:rPr>
+            <m:t>∪do</m:t>
+          </m:r>
+          <m:sSub>
+            <m:sSubPr>
+              <m:ctrlPr>
+                <w:rPr>
+                  <w:rFonts w:ascii="Cambria Math" w:eastAsiaTheme="minorEastAsia" w:hAnsi="Cambria Math" w:cs="Dubai Light"/>
+                  <w:i/>
+                </w:rPr>
+              </m:ctrlPr>
+            </m:sSubPr>
+            <m:e>
+              <m:r>
+                <w:rPr>
+                  <w:rFonts w:ascii="Cambria Math" w:eastAsiaTheme="minorEastAsia" w:hAnsi="Cambria Math" w:cs="Dubai Light"/>
+                </w:rPr>
+                <m:t>m</m:t>
+              </m:r>
+            </m:e>
+            <m:sub>
+              <m:d>
+                <m:dPr>
+                  <m:begChr m:val="{"/>
+                  <m:endChr m:val="}"/>
+                  <m:ctrlPr>
+                    <w:rPr>
+                      <w:rFonts w:ascii="Cambria Math" w:eastAsiaTheme="minorEastAsia" w:hAnsi="Cambria Math" w:cs="Dubai Light"/>
+                      <w:i/>
+                    </w:rPr>
+                  </m:ctrlPr>
+                </m:dPr>
+                <m:e>
+                  <m:r>
+                    <w:rPr>
+                      <w:rFonts w:ascii="Cambria Math" w:eastAsiaTheme="minorEastAsia" w:hAnsi="Cambria Math" w:cs="Dubai Light"/>
+                    </w:rPr>
+                    <m:t>B</m:t>
+                  </m:r>
+                  <m:r>
+                    <w:rPr>
+                      <w:rFonts w:ascii="Cambria Math" w:eastAsiaTheme="minorEastAsia" w:hAnsi="Cambria Math" w:cs="Dubai Light"/>
+                    </w:rPr>
+                    <m:t>,D</m:t>
+                  </m:r>
+                </m:e>
+              </m:d>
+            </m:sub>
+          </m:sSub>
+          <m:d>
+            <m:dPr>
+              <m:ctrlPr>
+                <w:rPr>
+                  <w:rFonts w:ascii="Cambria Math" w:eastAsiaTheme="minorEastAsia" w:hAnsi="Cambria Math" w:cs="Dubai Light"/>
+                  <w:i/>
+                </w:rPr>
+              </m:ctrlPr>
+            </m:dPr>
+            <m:e>
+              <m:r>
+                <w:rPr>
+                  <w:rFonts w:ascii="Cambria Math" w:eastAsiaTheme="minorEastAsia" w:hAnsi="Cambria Math" w:cs="Dubai Light"/>
+                </w:rPr>
+                <m:t>A</m:t>
+              </m:r>
+            </m:e>
+          </m:d>
+          <m:r>
+            <w:rPr>
+              <w:rFonts w:ascii="Cambria Math" w:eastAsiaTheme="minorEastAsia" w:hAnsi="Cambria Math" w:cs="Dubai Light"/>
+            </w:rPr>
+            <m:t>⊆do</m:t>
+          </m:r>
+          <m:sSub>
+            <m:sSubPr>
+              <m:ctrlPr>
+                <w:rPr>
+                  <w:rFonts w:ascii="Cambria Math" w:eastAsiaTheme="minorEastAsia" w:hAnsi="Cambria Math" w:cs="Dubai Light"/>
+                  <w:i/>
+                </w:rPr>
+              </m:ctrlPr>
+            </m:sSubPr>
+            <m:e>
+              <m:r>
+                <w:rPr>
+                  <w:rFonts w:ascii="Cambria Math" w:eastAsiaTheme="minorEastAsia" w:hAnsi="Cambria Math" w:cs="Dubai Light"/>
+                </w:rPr>
+                <m:t>m</m:t>
+              </m:r>
+            </m:e>
+            <m:sub>
+              <m:d>
+                <m:dPr>
+                  <m:begChr m:val="{"/>
+                  <m:endChr m:val="}"/>
+                  <m:ctrlPr>
+                    <w:rPr>
+                      <w:rFonts w:ascii="Cambria Math" w:eastAsiaTheme="minorEastAsia" w:hAnsi="Cambria Math" w:cs="Dubai Light"/>
+                      <w:i/>
+                    </w:rPr>
+                  </m:ctrlPr>
+                </m:dPr>
+                <m:e>
+                  <m:r>
+                    <w:rPr>
+                      <w:rFonts w:ascii="Cambria Math" w:eastAsiaTheme="minorEastAsia" w:hAnsi="Cambria Math" w:cs="Dubai Light"/>
+                    </w:rPr>
+                    <m:t>B</m:t>
+                  </m:r>
+                  <m:r>
+                    <w:rPr>
+                      <w:rFonts w:ascii="Cambria Math" w:eastAsiaTheme="minorEastAsia" w:hAnsi="Cambria Math" w:cs="Dubai Light"/>
+                    </w:rPr>
+                    <m:t>,D</m:t>
+                  </m:r>
+                </m:e>
+              </m:d>
+            </m:sub>
+          </m:sSub>
+          <m:d>
+            <m:dPr>
+              <m:ctrlPr>
+                <w:rPr>
+                  <w:rFonts w:ascii="Cambria Math" w:eastAsiaTheme="minorEastAsia" w:hAnsi="Cambria Math" w:cs="Dubai Light"/>
+                  <w:i/>
+                </w:rPr>
+              </m:ctrlPr>
+            </m:dPr>
+            <m:e>
+              <m:r>
+                <w:rPr>
+                  <w:rFonts w:ascii="Cambria Math" w:eastAsiaTheme="minorEastAsia" w:hAnsi="Cambria Math" w:cs="Dubai Light"/>
+                </w:rPr>
+                <m:t>C</m:t>
+              </m:r>
+            </m:e>
+          </m:d>
+          <m:r>
+            <w:rPr>
+              <w:rFonts w:ascii="Cambria Math" w:eastAsiaTheme="minorEastAsia" w:hAnsi="Cambria Math" w:cs="Dubai Light"/>
+            </w:rPr>
+            <m:t>∪do</m:t>
+          </m:r>
+          <m:sSub>
+            <m:sSubPr>
+              <m:ctrlPr>
+                <w:rPr>
+                  <w:rFonts w:ascii="Cambria Math" w:eastAsiaTheme="minorEastAsia" w:hAnsi="Cambria Math" w:cs="Dubai Light"/>
+                  <w:i/>
+                </w:rPr>
+              </m:ctrlPr>
+            </m:sSubPr>
+            <m:e>
+              <m:r>
+                <w:rPr>
+                  <w:rFonts w:ascii="Cambria Math" w:eastAsiaTheme="minorEastAsia" w:hAnsi="Cambria Math" w:cs="Dubai Light"/>
+                </w:rPr>
+                <m:t>m</m:t>
+              </m:r>
+            </m:e>
+            <m:sub>
+              <m:d>
+                <m:dPr>
+                  <m:begChr m:val="{"/>
+                  <m:endChr m:val="}"/>
+                  <m:ctrlPr>
+                    <w:rPr>
+                      <w:rFonts w:ascii="Cambria Math" w:eastAsiaTheme="minorEastAsia" w:hAnsi="Cambria Math" w:cs="Dubai Light"/>
+                      <w:i/>
+                    </w:rPr>
+                  </m:ctrlPr>
+                </m:dPr>
+                <m:e>
+                  <m:r>
+                    <w:rPr>
+                      <w:rFonts w:ascii="Cambria Math" w:eastAsiaTheme="minorEastAsia" w:hAnsi="Cambria Math" w:cs="Dubai Light"/>
+                    </w:rPr>
+                    <m:t>B</m:t>
+                  </m:r>
+                  <m:r>
+                    <w:rPr>
+                      <w:rFonts w:ascii="Cambria Math" w:eastAsiaTheme="minorEastAsia" w:hAnsi="Cambria Math" w:cs="Dubai Light"/>
+                    </w:rPr>
+                    <m:t>,D</m:t>
+                  </m:r>
+                </m:e>
+              </m:d>
+            </m:sub>
+          </m:sSub>
+          <m:d>
+            <m:dPr>
+              <m:ctrlPr>
+                <w:rPr>
+                  <w:rFonts w:ascii="Cambria Math" w:eastAsiaTheme="minorEastAsia" w:hAnsi="Cambria Math" w:cs="Dubai Light"/>
+                  <w:i/>
+                </w:rPr>
+              </m:ctrlPr>
+            </m:dPr>
+            <m:e>
+              <m:r>
+                <w:rPr>
+                  <w:rFonts w:ascii="Cambria Math" w:eastAsiaTheme="minorEastAsia" w:hAnsi="Cambria Math" w:cs="Dubai Light"/>
+                </w:rPr>
+                <m:t>A</m:t>
+              </m:r>
+            </m:e>
+          </m:d>
+        </m:oMath>
+      </m:oMathPara>
+    </w:p>
+    <w:p>
+      <w:pPr>
+        <w:bidi w:val="0"/>
+        <w:rPr>
+          <w:rFonts w:ascii="Dubai Light" w:eastAsiaTheme="minorEastAsia" w:hAnsi="Dubai Light" w:cs="Dubai Light"/>
+        </w:rPr>
+      </w:pPr>
+      <m:oMathPara>
+        <m:oMath>
+          <m:r>
+            <w:rPr>
+              <w:rFonts w:ascii="Cambria Math" w:eastAsiaTheme="minorEastAsia" w:hAnsi="Cambria Math" w:cs="Dubai Light"/>
+            </w:rPr>
+            <m:t>∵do</m:t>
+          </m:r>
+          <m:sSub>
+            <m:sSubPr>
+              <m:ctrlPr>
+                <w:rPr>
+                  <w:rFonts w:ascii="Cambria Math" w:eastAsiaTheme="minorEastAsia" w:hAnsi="Cambria Math" w:cs="Dubai Light"/>
+                  <w:i/>
+                </w:rPr>
+              </m:ctrlPr>
+            </m:sSubPr>
+            <m:e>
+              <m:r>
+                <w:rPr>
+                  <w:rFonts w:ascii="Cambria Math" w:eastAsiaTheme="minorEastAsia" w:hAnsi="Cambria Math" w:cs="Dubai Light"/>
+                </w:rPr>
+                <m:t>m</m:t>
+              </m:r>
+            </m:e>
+            <m:sub>
+              <m:d>
+                <m:dPr>
+                  <m:begChr m:val="{"/>
+                  <m:endChr m:val="}"/>
+                  <m:ctrlPr>
+                    <w:rPr>
+                      <w:rFonts w:ascii="Cambria Math" w:eastAsiaTheme="minorEastAsia" w:hAnsi="Cambria Math" w:cs="Dubai Light"/>
+                      <w:i/>
+                    </w:rPr>
+                  </m:ctrlPr>
+                </m:dPr>
+                <m:e>
+                  <m:r>
+                    <w:rPr>
+                      <w:rFonts w:ascii="Cambria Math" w:eastAsiaTheme="minorEastAsia" w:hAnsi="Cambria Math" w:cs="Dubai Light"/>
+                    </w:rPr>
+                    <m:t>B</m:t>
+                  </m:r>
+                  <m:r>
+                    <w:rPr>
+                      <w:rFonts w:ascii="Cambria Math" w:eastAsiaTheme="minorEastAsia" w:hAnsi="Cambria Math" w:cs="Dubai Light"/>
+                    </w:rPr>
+                    <m:t>,D</m:t>
+                  </m:r>
+                </m:e>
+              </m:d>
+            </m:sub>
+          </m:sSub>
+          <m:d>
+            <m:dPr>
+              <m:ctrlPr>
+                <w:rPr>
+                  <w:rFonts w:ascii="Cambria Math" w:eastAsiaTheme="minorEastAsia" w:hAnsi="Cambria Math" w:cs="Dubai Light"/>
+                  <w:i/>
+                </w:rPr>
+              </m:ctrlPr>
+            </m:dPr>
+            <m:e>
+              <m:r>
+                <w:rPr>
+                  <w:rFonts w:ascii="Cambria Math" w:eastAsiaTheme="minorEastAsia" w:hAnsi="Cambria Math" w:cs="Dubai Light"/>
+                </w:rPr>
+                <m:t>C</m:t>
+              </m:r>
+            </m:e>
+          </m:d>
+          <m:r>
+            <w:rPr>
+              <w:rFonts w:ascii="Cambria Math" w:eastAsiaTheme="minorEastAsia" w:hAnsi="Cambria Math" w:cs="Dubai Light"/>
+            </w:rPr>
+            <m:t>∪do</m:t>
+          </m:r>
+          <m:sSub>
+            <m:sSubPr>
+              <m:ctrlPr>
+                <w:rPr>
+                  <w:rFonts w:ascii="Cambria Math" w:eastAsiaTheme="minorEastAsia" w:hAnsi="Cambria Math" w:cs="Dubai Light"/>
+                  <w:i/>
+                </w:rPr>
+              </m:ctrlPr>
+            </m:sSubPr>
+            <m:e>
+              <m:r>
+                <w:rPr>
+                  <w:rFonts w:ascii="Cambria Math" w:eastAsiaTheme="minorEastAsia" w:hAnsi="Cambria Math" w:cs="Dubai Light"/>
+                </w:rPr>
+                <m:t>m</m:t>
+              </m:r>
+            </m:e>
+            <m:sub>
+              <m:d>
+                <m:dPr>
+                  <m:begChr m:val="{"/>
+                  <m:endChr m:val="}"/>
+                  <m:ctrlPr>
+                    <w:rPr>
+                      <w:rFonts w:ascii="Cambria Math" w:eastAsiaTheme="minorEastAsia" w:hAnsi="Cambria Math" w:cs="Dubai Light"/>
+                      <w:i/>
+                    </w:rPr>
+                  </m:ctrlPr>
+                </m:dPr>
+                <m:e>
+                  <m:r>
+                    <w:rPr>
+                      <w:rFonts w:ascii="Cambria Math" w:eastAsiaTheme="minorEastAsia" w:hAnsi="Cambria Math" w:cs="Dubai Light"/>
+                    </w:rPr>
+                    <m:t>B</m:t>
+                  </m:r>
+                  <m:r>
+                    <w:rPr>
+                      <w:rFonts w:ascii="Cambria Math" w:eastAsiaTheme="minorEastAsia" w:hAnsi="Cambria Math" w:cs="Dubai Light"/>
+                    </w:rPr>
+                    <m:t>,D</m:t>
+                  </m:r>
+                </m:e>
+              </m:d>
+            </m:sub>
+          </m:sSub>
+          <m:d>
+            <m:dPr>
+              <m:ctrlPr>
+                <w:rPr>
+                  <w:rFonts w:ascii="Cambria Math" w:eastAsiaTheme="minorEastAsia" w:hAnsi="Cambria Math" w:cs="Dubai Light"/>
+                  <w:i/>
+                </w:rPr>
+              </m:ctrlPr>
+            </m:dPr>
+            <m:e>
+              <m:r>
+                <w:rPr>
+                  <w:rFonts w:ascii="Cambria Math" w:eastAsiaTheme="minorEastAsia" w:hAnsi="Cambria Math" w:cs="Dubai Light"/>
+                </w:rPr>
+                <m:t>A</m:t>
+              </m:r>
+            </m:e>
+          </m:d>
+          <m:r>
+            <w:rPr>
+              <w:rFonts w:ascii="Cambria Math" w:eastAsiaTheme="minorEastAsia" w:hAnsi="Cambria Math" w:cs="Dubai Light"/>
+            </w:rPr>
+            <m:t>⊆</m:t>
+          </m:r>
+          <m:sSup>
+            <m:sSupPr>
+              <m:ctrlPr>
+                <w:rPr>
+                  <w:rFonts w:ascii="Cambria Math" w:eastAsiaTheme="minorEastAsia" w:hAnsi="Cambria Math" w:cs="Dubai Light"/>
+                  <w:i/>
+                </w:rPr>
+              </m:ctrlPr>
+            </m:sSupPr>
+            <m:e>
+              <m:r>
+                <m:rPr>
+                  <m:scr m:val="double-struck"/>
+                </m:rPr>
+                <w:rPr>
+                  <w:rFonts w:ascii="Cambria Math" w:eastAsiaTheme="minorEastAsia" w:hAnsi="Cambria Math" w:cs="Dubai Light"/>
+                </w:rPr>
+                <m:t>R</m:t>
+              </m:r>
+            </m:e>
+            <m:sup>
+              <m:r>
+                <w:rPr>
+                  <w:rFonts w:ascii="Cambria Math" w:eastAsiaTheme="minorEastAsia" w:hAnsi="Cambria Math" w:cs="Dubai Light"/>
+                </w:rPr>
+                <m:t>2</m:t>
+              </m:r>
+            </m:sup>
+          </m:sSup>
+        </m:oMath>
+      </m:oMathPara>
+    </w:p>
+    <w:p>
+      <w:pPr>
+        <w:bidi w:val="0"/>
+        <w:rPr>
+          <w:rFonts w:ascii="Dubai Light" w:eastAsiaTheme="minorEastAsia" w:hAnsi="Dubai Light" w:cs="Dubai Light"/>
+        </w:rPr>
+      </w:pPr>
+      <m:oMathPara>
+        <m:oMath>
+          <m:r>
+            <w:rPr>
+              <w:rFonts w:ascii="Cambria Math" w:eastAsiaTheme="minorEastAsia" w:hAnsi="Cambria Math" w:cs="Dubai Light"/>
+            </w:rPr>
+            <m:t>∴do</m:t>
+          </m:r>
+          <m:sSub>
+            <m:sSubPr>
+              <m:ctrlPr>
+                <w:rPr>
+                  <w:rFonts w:ascii="Cambria Math" w:eastAsiaTheme="minorEastAsia" w:hAnsi="Cambria Math" w:cs="Dubai Light"/>
+                  <w:i/>
+                </w:rPr>
+              </m:ctrlPr>
+            </m:sSubPr>
+            <m:e>
+              <m:r>
+                <w:rPr>
+                  <w:rFonts w:ascii="Cambria Math" w:eastAsiaTheme="minorEastAsia" w:hAnsi="Cambria Math" w:cs="Dubai Light"/>
+                </w:rPr>
+                <m:t>m</m:t>
+              </m:r>
+            </m:e>
+            <m:sub>
+              <m:d>
+                <m:dPr>
+                  <m:begChr m:val="{"/>
+                  <m:endChr m:val="}"/>
+                  <m:ctrlPr>
+                    <w:rPr>
+                      <w:rFonts w:ascii="Cambria Math" w:eastAsiaTheme="minorEastAsia" w:hAnsi="Cambria Math" w:cs="Dubai Light"/>
+                      <w:i/>
+                    </w:rPr>
+                  </m:ctrlPr>
+                </m:dPr>
+                <m:e>
+                  <m:r>
+                    <w:rPr>
+                      <w:rFonts w:ascii="Cambria Math" w:eastAsiaTheme="minorEastAsia" w:hAnsi="Cambria Math" w:cs="Dubai Light"/>
+                    </w:rPr>
+                    <m:t>B</m:t>
+                  </m:r>
+                  <m:r>
+                    <w:rPr>
+                      <w:rFonts w:ascii="Cambria Math" w:eastAsiaTheme="minorEastAsia" w:hAnsi="Cambria Math" w:cs="Dubai Light"/>
+                    </w:rPr>
+                    <m:t>,D</m:t>
+                  </m:r>
+                </m:e>
+              </m:d>
+            </m:sub>
+          </m:sSub>
+          <m:d>
+            <m:dPr>
+              <m:ctrlPr>
+                <w:rPr>
+                  <w:rFonts w:ascii="Cambria Math" w:eastAsiaTheme="minorEastAsia" w:hAnsi="Cambria Math" w:cs="Dubai Light"/>
+                  <w:i/>
+                </w:rPr>
+              </m:ctrlPr>
+            </m:dPr>
+            <m:e>
+              <m:r>
+                <w:rPr>
+                  <w:rFonts w:ascii="Cambria Math" w:eastAsiaTheme="minorEastAsia" w:hAnsi="Cambria Math" w:cs="Dubai Light"/>
+                </w:rPr>
+                <m:t>C</m:t>
+              </m:r>
+            </m:e>
+          </m:d>
+          <m:r>
+            <w:rPr>
+              <w:rFonts w:ascii="Cambria Math" w:eastAsiaTheme="minorEastAsia" w:hAnsi="Cambria Math" w:cs="Dubai Light"/>
+            </w:rPr>
+            <m:t>∪do</m:t>
+          </m:r>
+          <m:sSub>
+            <m:sSubPr>
+              <m:ctrlPr>
+                <w:rPr>
+                  <w:rFonts w:ascii="Cambria Math" w:eastAsiaTheme="minorEastAsia" w:hAnsi="Cambria Math" w:cs="Dubai Light"/>
+                  <w:i/>
+                </w:rPr>
+              </m:ctrlPr>
+            </m:sSubPr>
+            <m:e>
+              <m:r>
+                <w:rPr>
+                  <w:rFonts w:ascii="Cambria Math" w:eastAsiaTheme="minorEastAsia" w:hAnsi="Cambria Math" w:cs="Dubai Light"/>
+                </w:rPr>
+                <m:t>m</m:t>
+              </m:r>
+            </m:e>
+            <m:sub>
+              <m:d>
+                <m:dPr>
+                  <m:begChr m:val="{"/>
+                  <m:endChr m:val="}"/>
+                  <m:ctrlPr>
+                    <w:rPr>
+                      <w:rFonts w:ascii="Cambria Math" w:eastAsiaTheme="minorEastAsia" w:hAnsi="Cambria Math" w:cs="Dubai Light"/>
+                      <w:i/>
+                    </w:rPr>
+                  </m:ctrlPr>
+                </m:dPr>
+                <m:e>
+                  <m:r>
+                    <w:rPr>
+                      <w:rFonts w:ascii="Cambria Math" w:eastAsiaTheme="minorEastAsia" w:hAnsi="Cambria Math" w:cs="Dubai Light"/>
+                    </w:rPr>
+                    <m:t>B</m:t>
+                  </m:r>
+                  <m:r>
+                    <w:rPr>
+                      <w:rFonts w:ascii="Cambria Math" w:eastAsiaTheme="minorEastAsia" w:hAnsi="Cambria Math" w:cs="Dubai Light"/>
+                    </w:rPr>
+                    <m:t>,D</m:t>
+                  </m:r>
+                </m:e>
+              </m:d>
+            </m:sub>
+          </m:sSub>
+          <m:d>
+            <m:dPr>
+              <m:ctrlPr>
+                <w:rPr>
+                  <w:rFonts w:ascii="Cambria Math" w:eastAsiaTheme="minorEastAsia" w:hAnsi="Cambria Math" w:cs="Dubai Light"/>
+                  <w:i/>
+                </w:rPr>
+              </m:ctrlPr>
+            </m:dPr>
+            <m:e>
+              <m:r>
+                <w:rPr>
+                  <w:rFonts w:ascii="Cambria Math" w:eastAsiaTheme="minorEastAsia" w:hAnsi="Cambria Math" w:cs="Dubai Light"/>
+                </w:rPr>
+                <m:t>A</m:t>
+              </m:r>
+            </m:e>
+          </m:d>
+          <m:r>
+            <w:rPr>
+              <w:rFonts w:ascii="Cambria Math" w:eastAsiaTheme="minorEastAsia" w:hAnsi="Cambria Math" w:cs="Dubai Light"/>
+            </w:rPr>
+            <m:t>=</m:t>
+          </m:r>
+          <m:sSup>
+            <m:sSupPr>
+              <m:ctrlPr>
+                <w:rPr>
+                  <w:rFonts w:ascii="Cambria Math" w:eastAsiaTheme="minorEastAsia" w:hAnsi="Cambria Math" w:cs="Dubai Light"/>
+                  <w:i/>
+                </w:rPr>
+              </m:ctrlPr>
+            </m:sSupPr>
+            <m:e>
+              <m:r>
+                <m:rPr>
+                  <m:scr m:val="double-struck"/>
+                </m:rPr>
+                <w:rPr>
+                  <w:rFonts w:ascii="Cambria Math" w:eastAsiaTheme="minorEastAsia" w:hAnsi="Cambria Math" w:cs="Dubai Light"/>
+                </w:rPr>
+                <m:t>R</m:t>
+              </m:r>
+            </m:e>
+            <m:sup>
+              <m:r>
+                <w:rPr>
+                  <w:rFonts w:ascii="Cambria Math" w:eastAsiaTheme="minorEastAsia" w:hAnsi="Cambria Math" w:cs="Dubai Light"/>
+                </w:rPr>
+                <m:t>2</m:t>
+              </m:r>
+            </m:sup>
+          </m:sSup>
+          <m:r>
+            <w:rPr>
+              <w:rFonts w:ascii="Cambria Math" w:eastAsiaTheme="minorEastAsia" w:hAnsi="Cambria Math" w:cs="Dubai Light"/>
+            </w:rPr>
+            <m:t>∎.</m:t>
+          </m:r>
+        </m:oMath>
+      </m:oMathPara>
+    </w:p>
+    <w:p>
+      <w:pPr>
+        <w:bidi w:val="0"/>
+        <w:rPr>
+          <w:rFonts w:ascii="Dubai Light" w:eastAsiaTheme="minorEastAsia" w:hAnsi="Dubai Light" w:cs="Dubai Light"/>
+        </w:rPr>
+      </w:pPr>
+      <w:r>
+        <w:rPr>
+          <w:rFonts w:ascii="Dubai Light" w:eastAsiaTheme="minorEastAsia" w:hAnsi="Dubai Light" w:cs="Dubai Light"/>
+          <w:u w:val="single"/>
+        </w:rPr>
+        <w:t>Note</w:t>
+      </w:r>
+      <w:r>
+        <w:rPr>
+          <w:rFonts w:ascii="Dubai Light" w:eastAsiaTheme="minorEastAsia" w:hAnsi="Dubai Light" w:cs="Dubai Light"/>
+        </w:rPr>
+        <w:t xml:space="preserve"> this proves that assigning + to </w:t>
+      </w:r>
+      <m:oMath>
+        <m:r>
+          <w:rPr>
+            <w:rFonts w:ascii="Cambria Math" w:eastAsiaTheme="minorEastAsia" w:hAnsi="Cambria Math" w:cs="Dubai Light"/>
+          </w:rPr>
+          <m:t>Y</m:t>
+        </m:r>
+        <m:r>
+          <w:rPr>
+            <w:rFonts w:ascii="Cambria Math" w:eastAsiaTheme="minorEastAsia" w:hAnsi="Cambria Math" w:cs="Dubai Light"/>
+          </w:rPr>
+          <m:t>={A,</m:t>
+        </m:r>
+        <m:r>
+          <w:rPr>
+            <w:rFonts w:ascii="Cambria Math" w:eastAsiaTheme="minorEastAsia" w:hAnsi="Cambria Math" w:cs="Dubai Light"/>
+          </w:rPr>
+          <m:t>C</m:t>
+        </m:r>
+        <m:r>
+          <w:rPr>
+            <w:rFonts w:ascii="Cambria Math" w:eastAsiaTheme="minorEastAsia" w:hAnsi="Cambria Math" w:cs="Dubai Light"/>
+          </w:rPr>
+          <m:t>}</m:t>
+        </m:r>
+      </m:oMath>
+      <w:r>
+        <w:rPr>
+          <w:rFonts w:ascii="Dubai Light" w:eastAsiaTheme="minorEastAsia" w:hAnsi="Dubai Light" w:cs="Dubai Light"/>
+        </w:rPr>
+        <w:t xml:space="preserve"> and </w:t>
+      </w:r>
+      <m:oMath>
+        <m:r>
+          <w:rPr>
+            <w:rFonts w:ascii="Cambria Math" w:eastAsiaTheme="minorEastAsia" w:hAnsi="Cambria Math" w:cs="Dubai Light"/>
+          </w:rPr>
+          <m:t>–</m:t>
+        </m:r>
+      </m:oMath>
+      <w:r>
+        <w:rPr>
+          <w:rFonts w:ascii="Dubai Light" w:eastAsiaTheme="minorEastAsia" w:hAnsi="Dubai Light" w:cs="Dubai Light"/>
+        </w:rPr>
+        <w:t xml:space="preserve"> to </w:t>
+      </w:r>
+      <m:oMath>
+        <m:r>
+          <w:rPr>
+            <w:rFonts w:ascii="Cambria Math" w:eastAsiaTheme="minorEastAsia" w:hAnsi="Cambria Math" w:cs="Dubai Light"/>
+          </w:rPr>
+          <m:t>X</m:t>
+        </m:r>
+        <m:r>
+          <w:rPr>
+            <w:rFonts w:ascii="Cambria Math" w:eastAsiaTheme="minorEastAsia" w:hAnsi="Cambria Math" w:cs="Dubai Light"/>
+          </w:rPr>
+          <m:t>={</m:t>
+        </m:r>
+        <m:r>
+          <w:rPr>
+            <w:rFonts w:ascii="Cambria Math" w:eastAsiaTheme="minorEastAsia" w:hAnsi="Cambria Math" w:cs="Dubai Light"/>
+          </w:rPr>
+          <m:t>B</m:t>
+        </m:r>
+        <m:r>
+          <w:rPr>
+            <w:rFonts w:ascii="Cambria Math" w:eastAsiaTheme="minorEastAsia" w:hAnsi="Cambria Math" w:cs="Dubai Light"/>
+          </w:rPr>
+          <m:t>,D}</m:t>
+        </m:r>
+      </m:oMath>
+      <w:r>
+        <w:rPr>
+          <w:rFonts w:ascii="Dubai Light" w:eastAsiaTheme="minorEastAsia" w:hAnsi="Dubai Light" w:cs="Dubai Light"/>
+        </w:rPr>
+        <w:t xml:space="preserve"> will never be satisfied for any center </w:t>
+      </w:r>
+      <m:oMath>
+        <m:r>
+          <w:rPr>
+            <w:rFonts w:ascii="Cambria Math" w:eastAsiaTheme="minorEastAsia" w:hAnsi="Cambria Math" w:cs="Dubai Light"/>
+          </w:rPr>
+          <m:t>O</m:t>
+        </m:r>
+      </m:oMath>
+      <w:r>
+        <w:rPr>
+          <w:rFonts w:ascii="Dubai Light" w:eastAsiaTheme="minorEastAsia" w:hAnsi="Dubai Light" w:cs="Dubai Light"/>
+        </w:rPr>
+        <w:t xml:space="preserve">. </w:t>
+      </w:r>
+    </w:p>
+    <w:p>
+      <w:pPr>
+        <w:bidi w:val="0"/>
+        <w:rPr>
+          <w:rFonts w:ascii="Dubai Light" w:eastAsiaTheme="minorEastAsia" w:hAnsi="Dubai Light" w:cs="Dubai Light"/>
+          <w:b/>
+          <w:bCs/>
+          <w:u w:val="single"/>
+        </w:rPr>
+      </w:pPr>
+    </w:p>
+    <w:p>
+      <w:pPr>
+        <w:bidi w:val="0"/>
+        <w:rPr>
+          <w:rFonts w:ascii="Dubai Light" w:eastAsiaTheme="minorEastAsia" w:hAnsi="Dubai Light" w:cs="Dubai Light"/>
+        </w:rPr>
+      </w:pPr>
+      <w:r>
+        <w:rPr>
+          <w:rFonts w:ascii="Dubai Light" w:eastAsiaTheme="minorEastAsia" w:hAnsi="Dubai Light" w:cs="Dubai Light"/>
+          <w:b/>
+          <w:bCs/>
+          <w:u w:val="single"/>
+        </w:rPr>
+        <w:lastRenderedPageBreak/>
+        <w:t>Lemma.1</w:t>
+      </w:r>
+      <w:r>
+        <w:rPr>
+          <w:rFonts w:ascii="Dubai Light" w:eastAsiaTheme="minorEastAsia" w:hAnsi="Dubai Light" w:cs="Dubai Light"/>
+        </w:rPr>
+        <w:t xml:space="preserve"> let </w:t>
+      </w:r>
+      <m:oMath>
+        <m:d>
+          <m:dPr>
+            <m:begChr m:val="{"/>
+            <m:endChr m:val="}"/>
+            <m:ctrlPr>
+              <w:rPr>
+                <w:rFonts w:ascii="Cambria Math" w:eastAsiaTheme="minorEastAsia" w:hAnsi="Cambria Math" w:cs="Dubai Light"/>
+                <w:i/>
+              </w:rPr>
+            </m:ctrlPr>
+          </m:dPr>
+          <m:e>
+            <m:r>
+              <w:rPr>
+                <w:rFonts w:ascii="Cambria Math" w:eastAsiaTheme="minorEastAsia" w:hAnsi="Cambria Math" w:cs="Dubai Light"/>
+              </w:rPr>
+              <m:t>A</m:t>
+            </m:r>
+            <m:r>
+              <w:rPr>
+                <w:rFonts w:ascii="Cambria Math" w:eastAsiaTheme="minorEastAsia" w:hAnsi="Cambria Math" w:cs="Dubai Light"/>
+              </w:rPr>
+              <m:t>,B,C,D</m:t>
+            </m:r>
+          </m:e>
+        </m:d>
+        <m:r>
+          <w:rPr>
+            <w:rFonts w:ascii="Cambria Math" w:eastAsiaTheme="minorEastAsia" w:hAnsi="Cambria Math" w:cs="Dubai Light"/>
+          </w:rPr>
+          <m:t>⊂</m:t>
+        </m:r>
+        <m:sSup>
+          <m:sSupPr>
+            <m:ctrlPr>
+              <w:rPr>
+                <w:rFonts w:ascii="Cambria Math" w:eastAsiaTheme="minorEastAsia" w:hAnsi="Cambria Math" w:cs="Dubai Light"/>
+                <w:i/>
+              </w:rPr>
+            </m:ctrlPr>
+          </m:sSupPr>
+          <m:e>
+            <m:r>
+              <m:rPr>
+                <m:scr m:val="double-struck"/>
+              </m:rPr>
+              <w:rPr>
+                <w:rFonts w:ascii="Cambria Math" w:eastAsiaTheme="minorEastAsia" w:hAnsi="Cambria Math" w:cs="Dubai Light"/>
+              </w:rPr>
+              <m:t>R</m:t>
+            </m:r>
+          </m:e>
+          <m:sup>
+            <m:r>
+              <w:rPr>
+                <w:rFonts w:ascii="Cambria Math" w:eastAsiaTheme="minorEastAsia" w:hAnsi="Cambria Math" w:cs="Dubai Light"/>
+              </w:rPr>
+              <m:t>2</m:t>
+            </m:r>
+          </m:sup>
+        </m:sSup>
+      </m:oMath>
+      <w:r>
+        <w:rPr>
+          <w:rFonts w:ascii="Dubai Light" w:eastAsiaTheme="minorEastAsia" w:hAnsi="Dubai Light" w:cs="Dubai Light"/>
+        </w:rPr>
+        <w:t xml:space="preserve"> be a convex set of points</w:t>
+      </w:r>
+      <w:r>
+        <w:rPr>
+          <w:rFonts w:ascii="Dubai Light" w:eastAsiaTheme="minorEastAsia" w:hAnsi="Dubai Light"/>
+        </w:rPr>
+        <w:t xml:space="preserve"> </w:t>
+      </w:r>
+      <w:r>
+        <w:rPr>
+          <w:rFonts w:ascii="Dubai Light" w:eastAsiaTheme="minorEastAsia" w:hAnsi="Dubai Light"/>
+        </w:rPr>
+        <w:t>then</w:t>
+      </w:r>
+      <w:r>
+        <w:rPr>
+          <w:rFonts w:ascii="Dubai Light" w:eastAsiaTheme="minorEastAsia" w:hAnsi="Dubai Light"/>
+        </w:rPr>
+        <w:t xml:space="preserve"> two </w:t>
+      </w:r>
+      <w:r>
+        <w:rPr>
+          <w:rFonts w:ascii="Dubai Light" w:eastAsiaTheme="minorEastAsia" w:hAnsi="Dubai Light"/>
+        </w:rPr>
+        <w:t>non-adjacent</w:t>
+      </w:r>
+      <w:r>
+        <w:rPr>
+          <w:rFonts w:ascii="Dubai Light" w:eastAsiaTheme="minorEastAsia" w:hAnsi="Dubai Light"/>
+        </w:rPr>
+        <w:t xml:space="preserve"> points will </w:t>
+      </w:r>
+      <w:r>
+        <w:rPr>
+          <w:rFonts w:ascii="Dubai Light" w:eastAsiaTheme="minorEastAsia" w:hAnsi="Dubai Light"/>
+        </w:rPr>
+        <w:t>have mutually exclusive dominance areas compliments.</w:t>
+      </w:r>
+    </w:p>
+    <w:p>
+      <w:pPr>
+        <w:bidi w:val="0"/>
+        <w:rPr>
+          <w:rFonts w:ascii="Dubai Light" w:eastAsiaTheme="minorEastAsia" w:hAnsi="Dubai Light"/>
+        </w:rPr>
+      </w:pPr>
+      <w:r>
+        <w:rPr>
+          <w:rFonts w:ascii="Dubai Light" w:eastAsiaTheme="minorEastAsia" w:hAnsi="Dubai Light" w:cs="Dubai Light"/>
+        </w:rPr>
+        <w:drawing>
+          <wp:anchor distT="0" distB="0" distL="114300" distR="114300" simplePos="0" relativeHeight="251706368" behindDoc="0" locked="0" layoutInCell="1" allowOverlap="1" wp14:anchorId="0924ECCE" wp14:editId="2F7DC6BF">
+            <wp:simplePos x="0" y="0"/>
+            <wp:positionH relativeFrom="margin">
+              <wp:posOffset>4333240</wp:posOffset>
+            </wp:positionH>
+            <wp:positionV relativeFrom="paragraph">
+              <wp:posOffset>30480</wp:posOffset>
+            </wp:positionV>
+            <wp:extent cx="2044802" cy="1536700"/>
+            <wp:effectExtent l="0" t="0" r="0" b="6350"/>
+            <wp:wrapSquare wrapText="bothSides"/>
+            <wp:docPr id="22" name="Picture 22"/>
+            <wp:cNvGraphicFramePr>
+              <a:graphicFrameLocks xmlns:a="http://schemas.openxmlformats.org/drawingml/2006/main" noChangeAspect="1"/>
+            </wp:cNvGraphicFramePr>
+            <a:graphic xmlns:a="http://schemas.openxmlformats.org/drawingml/2006/main">
+              <a:graphicData uri="http://schemas.openxmlformats.org/drawingml/2006/picture">
+                <pic:pic xmlns:pic="http://schemas.openxmlformats.org/drawingml/2006/picture">
+                  <pic:nvPicPr>
+                    <pic:cNvPr id="1" name=""/>
+                    <pic:cNvPicPr/>
+                  </pic:nvPicPr>
+                  <pic:blipFill rotWithShape="1">
+                    <a:blip r:embed="rId17" cstate="print">
+                      <a:extLst>
+                        <a:ext uri="{28A0092B-C50C-407E-A947-70E740481C1C}">
+                          <a14:useLocalDpi xmlns:a14="http://schemas.microsoft.com/office/drawing/2010/main" val="0"/>
+                        </a:ext>
+                      </a:extLst>
+                    </a:blip>
+                    <a:srcRect l="18696" r="19399"/>
+                    <a:stretch/>
+                  </pic:blipFill>
+                  <pic:spPr bwMode="auto">
+                    <a:xfrm>
+                      <a:off x="0" y="0"/>
+                      <a:ext cx="2044802" cy="1536700"/>
+                    </a:xfrm>
+                    <a:prstGeom prst="rect">
+                      <a:avLst/>
+                    </a:prstGeom>
+                    <a:ln>
+                      <a:noFill/>
+                    </a:ln>
+                    <a:extLst>
+                      <a:ext uri="{53640926-AAD7-44D8-BBD7-CCE9431645EC}">
+                        <a14:shadowObscured xmlns:a14="http://schemas.microsoft.com/office/drawing/2010/main"/>
+                      </a:ext>
+                    </a:extLst>
+                  </pic:spPr>
+                </pic:pic>
+              </a:graphicData>
+            </a:graphic>
+            <wp14:sizeRelH relativeFrom="margin">
+              <wp14:pctWidth>0</wp14:pctWidth>
+            </wp14:sizeRelH>
+            <wp14:sizeRelV relativeFrom="margin">
+              <wp14:pctHeight>0</wp14:pctHeight>
+            </wp14:sizeRelV>
+          </wp:anchor>
+        </w:drawing>
+      </w:r>
+      <w:r>
+        <w:rPr>
+          <w:rFonts w:ascii="Dubai Light" w:eastAsiaTheme="minorEastAsia" w:hAnsi="Dubai Light" w:cs="Dubai Light"/>
+          <w:b/>
+          <w:bCs/>
+          <w:u w:val="single"/>
+        </w:rPr>
+        <w:t>Proof</w:t>
+      </w:r>
+      <w:r>
+        <w:rPr>
+          <w:rFonts w:ascii="Dubai Light" w:eastAsiaTheme="minorEastAsia" w:hAnsi="Dubai Light" w:cs="Dubai Light"/>
+          <w:b/>
+          <w:bCs/>
+          <w:u w:val="single"/>
+        </w:rPr>
+        <w:t>.1</w:t>
+      </w:r>
+      <w:r>
+        <w:rPr>
+          <w:rFonts w:ascii="Dubai Light" w:eastAsiaTheme="minorEastAsia" w:hAnsi="Dubai Light" w:cs="Dubai Light"/>
+        </w:rPr>
+        <w:t xml:space="preserve"> </w:t>
+      </w:r>
+      <w:r>
+        <w:rPr>
+          <w:rFonts w:ascii="Dubai Light" w:eastAsiaTheme="minorEastAsia" w:hAnsi="Dubai Light" w:cs="Dubai Light"/>
+        </w:rPr>
+        <w:t xml:space="preserve">assume by </w:t>
+      </w:r>
+      <w:r>
+        <w:rPr>
+          <w:rFonts w:ascii="Dubai Light" w:eastAsiaTheme="minorEastAsia" w:hAnsi="Dubai Light" w:cs="Dubai Light"/>
+        </w:rPr>
+        <w:t>contradiction all pairs</w:t>
+      </w:r>
+      <w:r>
+        <w:rPr>
+          <w:rFonts w:ascii="Dubai Light" w:eastAsiaTheme="minorEastAsia" w:hAnsi="Dubai Light" w:cs="Dubai Light"/>
+        </w:rPr>
+        <w:t xml:space="preserve"> </w:t>
+      </w:r>
+      <w:r>
+        <w:rPr>
+          <w:rFonts w:ascii="Dubai Light" w:eastAsiaTheme="minorEastAsia" w:hAnsi="Dubai Light" w:cs="Dubai Light"/>
+        </w:rPr>
+        <w:t xml:space="preserve">don't have mutually </w:t>
+      </w:r>
+      <w:r>
+        <w:rPr>
+          <w:rFonts w:ascii="Dubai Light" w:eastAsiaTheme="minorEastAsia" w:hAnsi="Dubai Light"/>
+        </w:rPr>
+        <w:t>exclusive dominance areas compliments</w:t>
+      </w:r>
+      <w:r>
+        <w:rPr>
+          <w:rFonts w:ascii="Dubai Light" w:eastAsiaTheme="minorEastAsia" w:hAnsi="Dubai Light"/>
+        </w:rPr>
+        <w:t>. We know for sure that the shaded areas in the following diagram are not of the dominance area of each point.</w:t>
+      </w:r>
+    </w:p>
+    <w:p>
+      <w:pPr>
+        <w:bidi w:val="0"/>
+        <w:rPr>
+          <w:rFonts w:ascii="Dubai Light" w:eastAsiaTheme="minorEastAsia" w:hAnsi="Dubai Light"/>
+        </w:rPr>
+      </w:pPr>
+      <w:r>
+        <w:rPr>
+          <w:rFonts w:ascii="Dubai Light" w:eastAsiaTheme="minorEastAsia" w:hAnsi="Dubai Light"/>
+        </w:rPr>
+        <w:t>Any extension of the compliment must be in units of bisectors, which means that in order for the compliments to have shared areas, they must include the quadrilateral in the middle, which means that the quadrilateral is not of the dominance areas of any of the points, which is a contradiction.</w:t>
+      </w:r>
+    </w:p>
+    <w:p>
+      <w:pPr>
+        <w:bidi w:val="0"/>
+        <w:rPr>
+          <w:rFonts w:ascii="Dubai Light" w:eastAsiaTheme="minorEastAsia" w:hAnsi="Dubai Light" w:cs="Dubai Light"/>
+        </w:rPr>
+      </w:pPr>
+    </w:p>
+    <w:p>
+      <w:pPr>
+        <w:bidi w:val="0"/>
+        <w:rPr>
+          <w:rFonts w:ascii="Dubai Light" w:eastAsiaTheme="minorEastAsia" w:hAnsi="Dubai Light" w:hint="cs"/>
+          <w:i/>
+          <w:iCs/>
+          <w:rtl/>
+        </w:rPr>
+      </w:pPr>
+      <w:r>
+        <w:rPr>
+          <w:rFonts w:ascii="Dubai Light" w:eastAsiaTheme="minorEastAsia" w:hAnsi="Dubai Light" w:cs="Dubai Light"/>
+        </w:rPr>
+        <w:t xml:space="preserve"> </w:t>
+      </w:r>
+      <w:r>
+        <w:rPr>
+          <w:rFonts w:ascii="Dubai Light" w:eastAsiaTheme="minorEastAsia" w:hAnsi="Dubai Light" w:cs="Dubai Light"/>
+        </w:rPr>
+        <w:t xml:space="preserve">For visual </w:t>
+      </w:r>
+      <w:r>
+        <w:rPr>
+          <w:rFonts w:ascii="Dubai Light" w:eastAsiaTheme="minorEastAsia" w:hAnsi="Dubai Light" w:cs="Dubai Light"/>
+        </w:rPr>
+        <w:t xml:space="preserve">demonstration please visit </w:t>
+      </w:r>
+      <w:hyperlink r:id="rId18" w:history="1">
+        <w:r>
+          <w:rPr>
+            <w:rStyle w:val="Hyperlink"/>
+            <w:rFonts w:ascii="Dubai Light" w:eastAsiaTheme="minorEastAsia" w:hAnsi="Dubai Light" w:cs="Dubai Light"/>
+          </w:rPr>
+          <w:t>https://www.geogebra.org/geometry/dwmdtf5h</w:t>
+        </w:r>
+      </w:hyperlink>
+      <w:r>
+        <w:rPr>
+          <w:rFonts w:ascii="Dubai Light" w:eastAsiaTheme="minorEastAsia" w:hAnsi="Dubai Light" w:cs="Dubai Light"/>
+        </w:rPr>
+        <w:t xml:space="preserve"> </w:t>
+      </w:r>
     </w:p>
     <w:sectPr>
       <w:pgSz w:w="11906" w:h="16838"/>
@@ -9093,6 +9417,56 @@
     </w:sectPr>
   </w:body>
 </w:document>
+</file>
+
+<file path=word/endnotes.xml><?xml version="1.0" encoding="utf-8"?>
+<w:endnotes xmlns:wpc="http://schemas.microsoft.com/office/word/2010/wordprocessingCanvas" xmlns:cx="http://schemas.microsoft.com/office/drawing/2014/chartex" xmlns:cx1="http://schemas.microsoft.com/office/drawing/2015/9/8/chartex" xmlns:cx2="http://schemas.microsoft.com/office/drawing/2015/10/21/chartex" xmlns:cx3="http://schemas.microsoft.com/office/drawing/2016/5/9/chartex" xmlns:cx4="http://schemas.microsoft.com/office/drawing/2016/5/10/chartex" xmlns:cx5="http://schemas.microsoft.com/office/drawing/2016/5/11/chartex" xmlns:cx6="http://schemas.microsoft.com/office/drawing/2016/5/12/chartex" xmlns:cx7="http://schemas.microsoft.com/office/drawing/2016/5/13/chartex" xmlns:cx8="http://schemas.microsoft.com/office/drawing/2016/5/14/chartex" xmlns:mc="http://schemas.openxmlformats.org/markup-compatibility/2006" xmlns:aink="http://schemas.microsoft.com/office/drawing/2016/ink" xmlns:am3d="http://schemas.microsoft.com/office/drawing/2017/model3d" xmlns:o="urn:schemas-microsoft-com:office:office" xmlns:r="http://schemas.openxmlformats.org/officeDocument/2006/relationships" xmlns:m="http://schemas.openxmlformats.org/officeDocument/2006/math" xmlns:v="urn:schemas-microsoft-com:vml" xmlns:wp14="http://schemas.microsoft.com/office/word/2010/wordprocessingDrawing" xmlns:wp="http://schemas.openxmlformats.org/drawingml/2006/wordprocessingDrawing" xmlns:w10="urn:schemas-microsoft-com:office:word" xmlns:w="http://schemas.openxmlformats.org/wordprocessingml/2006/main" xmlns:w14="http://schemas.microsoft.com/office/word/2010/wordml" xmlns:w15="http://schemas.microsoft.com/office/word/2012/wordml" xmlns:w16cid="http://schemas.microsoft.com/office/word/2016/wordml/cid" xmlns:w16se="http://schemas.microsoft.com/office/word/2015/wordml/symex" xmlns:wpg="http://schemas.microsoft.com/office/word/2010/wordprocessingGroup" xmlns:wpi="http://schemas.microsoft.com/office/word/2010/wordprocessingInk" xmlns:wne="http://schemas.microsoft.com/office/word/2006/wordml" xmlns:wps="http://schemas.microsoft.com/office/word/2010/wordprocessingShape" mc:Ignorable="w14 w15 w16se w16cid wp14">
+  <w:endnote w:type="separator" w:id="-1">
+    <w:p>
+      <w:pPr>
+        <w:spacing w:after="0" w:line="240" w:lineRule="auto"/>
+      </w:pPr>
+      <w:r>
+        <w:separator/>
+      </w:r>
+    </w:p>
+  </w:endnote>
+  <w:endnote w:type="continuationSeparator" w:id="0">
+    <w:p>
+      <w:pPr>
+        <w:spacing w:after="0" w:line="240" w:lineRule="auto"/>
+      </w:pPr>
+      <w:r>
+        <w:continuationSeparator/>
+      </w:r>
+    </w:p>
+  </w:endnote>
+</w:endnotes>
+</file>
+
+<file path=word/footnotes.xml><?xml version="1.0" encoding="utf-8"?>
+<w:footnotes xmlns:wpc="http://schemas.microsoft.com/office/word/2010/wordprocessingCanvas" xmlns:cx="http://schemas.microsoft.com/office/drawing/2014/chartex" xmlns:cx1="http://schemas.microsoft.com/office/drawing/2015/9/8/chartex" xmlns:cx2="http://schemas.microsoft.com/office/drawing/2015/10/21/chartex" xmlns:cx3="http://schemas.microsoft.com/office/drawing/2016/5/9/chartex" xmlns:cx4="http://schemas.microsoft.com/office/drawing/2016/5/10/chartex" xmlns:cx5="http://schemas.microsoft.com/office/drawing/2016/5/11/chartex" xmlns:cx6="http://schemas.microsoft.com/office/drawing/2016/5/12/chartex" xmlns:cx7="http://schemas.microsoft.com/office/drawing/2016/5/13/chartex" xmlns:cx8="http://schemas.microsoft.com/office/drawing/2016/5/14/chartex" xmlns:mc="http://schemas.openxmlformats.org/markup-compatibility/2006" xmlns:aink="http://schemas.microsoft.com/office/drawing/2016/ink" xmlns:am3d="http://schemas.microsoft.com/office/drawing/2017/model3d" xmlns:o="urn:schemas-microsoft-com:office:office" xmlns:r="http://schemas.openxmlformats.org/officeDocument/2006/relationships" xmlns:m="http://schemas.openxmlformats.org/officeDocument/2006/math" xmlns:v="urn:schemas-microsoft-com:vml" xmlns:wp14="http://schemas.microsoft.com/office/word/2010/wordprocessingDrawing" xmlns:wp="http://schemas.openxmlformats.org/drawingml/2006/wordprocessingDrawing" xmlns:w10="urn:schemas-microsoft-com:office:word" xmlns:w="http://schemas.openxmlformats.org/wordprocessingml/2006/main" xmlns:w14="http://schemas.microsoft.com/office/word/2010/wordml" xmlns:w15="http://schemas.microsoft.com/office/word/2012/wordml" xmlns:w16cid="http://schemas.microsoft.com/office/word/2016/wordml/cid" xmlns:w16se="http://schemas.microsoft.com/office/word/2015/wordml/symex" xmlns:wpg="http://schemas.microsoft.com/office/word/2010/wordprocessingGroup" xmlns:wpi="http://schemas.microsoft.com/office/word/2010/wordprocessingInk" xmlns:wne="http://schemas.microsoft.com/office/word/2006/wordml" xmlns:wps="http://schemas.microsoft.com/office/word/2010/wordprocessingShape" mc:Ignorable="w14 w15 w16se w16cid wp14">
+  <w:footnote w:type="separator" w:id="-1">
+    <w:p>
+      <w:pPr>
+        <w:spacing w:after="0" w:line="240" w:lineRule="auto"/>
+      </w:pPr>
+      <w:r>
+        <w:separator/>
+      </w:r>
+    </w:p>
+  </w:footnote>
+  <w:footnote w:type="continuationSeparator" w:id="0">
+    <w:p>
+      <w:pPr>
+        <w:spacing w:after="0" w:line="240" w:lineRule="auto"/>
+      </w:pPr>
+      <w:r>
+        <w:continuationSeparator/>
+      </w:r>
+    </w:p>
+  </w:footnote>
+</w:footnotes>
 </file>
 
 <file path=word/numbering.xml><?xml version="1.0" encoding="utf-8"?>
@@ -9187,16 +9561,16 @@
     </w:lvl>
   </w:abstractNum>
   <w:abstractNum w:abstractNumId="1" w15:restartNumberingAfterBreak="0">
-    <w:nsid w:val="4E3F048A"/>
+    <w:nsid w:val="2DC4713C"/>
     <w:multiLevelType w:val="hybridMultilevel"/>
-    <w:tmpl w:val="19D8EBCA"/>
-    <w:lvl w:ilvl="0" w:tplc="04090019">
+    <w:tmpl w:val="0D6C6AE6"/>
+    <w:lvl w:ilvl="0" w:tplc="587CED88">
       <w:start w:val="1"/>
       <w:numFmt w:val="lowerLetter"/>
       <w:lvlText w:val="%1."/>
       <w:lvlJc w:val="left"/>
       <w:pPr>
-        <w:ind w:left="720" w:hanging="360"/>
+        <w:ind w:left="1080" w:hanging="360"/>
       </w:pPr>
       <w:rPr>
         <w:rFonts w:hint="default"/>
@@ -9208,7 +9582,7 @@
       <w:lvlText w:val="%2."/>
       <w:lvlJc w:val="left"/>
       <w:pPr>
-        <w:ind w:left="1440" w:hanging="360"/>
+        <w:ind w:left="1800" w:hanging="360"/>
       </w:pPr>
     </w:lvl>
     <w:lvl w:ilvl="2" w:tplc="0409001B" w:tentative="1">
@@ -9217,7 +9591,7 @@
       <w:lvlText w:val="%3."/>
       <w:lvlJc w:val="right"/>
       <w:pPr>
-        <w:ind w:left="2160" w:hanging="180"/>
+        <w:ind w:left="2520" w:hanging="180"/>
       </w:pPr>
     </w:lvl>
     <w:lvl w:ilvl="3" w:tplc="0409000F" w:tentative="1">
@@ -9226,7 +9600,7 @@
       <w:lvlText w:val="%4."/>
       <w:lvlJc w:val="left"/>
       <w:pPr>
-        <w:ind w:left="2880" w:hanging="360"/>
+        <w:ind w:left="3240" w:hanging="360"/>
       </w:pPr>
     </w:lvl>
     <w:lvl w:ilvl="4" w:tplc="04090019" w:tentative="1">
@@ -9235,7 +9609,7 @@
       <w:lvlText w:val="%5."/>
       <w:lvlJc w:val="left"/>
       <w:pPr>
-        <w:ind w:left="3600" w:hanging="360"/>
+        <w:ind w:left="3960" w:hanging="360"/>
       </w:pPr>
     </w:lvl>
     <w:lvl w:ilvl="5" w:tplc="0409001B" w:tentative="1">
@@ -9244,7 +9618,7 @@
       <w:lvlText w:val="%6."/>
       <w:lvlJc w:val="right"/>
       <w:pPr>
-        <w:ind w:left="4320" w:hanging="180"/>
+        <w:ind w:left="4680" w:hanging="180"/>
       </w:pPr>
     </w:lvl>
     <w:lvl w:ilvl="6" w:tplc="0409000F" w:tentative="1">
@@ -9253,7 +9627,7 @@
       <w:lvlText w:val="%7."/>
       <w:lvlJc w:val="left"/>
       <w:pPr>
-        <w:ind w:left="5040" w:hanging="360"/>
+        <w:ind w:left="5400" w:hanging="360"/>
       </w:pPr>
     </w:lvl>
     <w:lvl w:ilvl="7" w:tplc="04090019" w:tentative="1">
@@ -9262,7 +9636,7 @@
       <w:lvlText w:val="%8."/>
       <w:lvlJc w:val="left"/>
       <w:pPr>
-        <w:ind w:left="5760" w:hanging="360"/>
+        <w:ind w:left="6120" w:hanging="360"/>
       </w:pPr>
     </w:lvl>
     <w:lvl w:ilvl="8" w:tplc="0409001B" w:tentative="1">
@@ -9271,17 +9645,17 @@
       <w:lvlText w:val="%9."/>
       <w:lvlJc w:val="right"/>
       <w:pPr>
-        <w:ind w:left="6480" w:hanging="180"/>
+        <w:ind w:left="6840" w:hanging="180"/>
       </w:pPr>
     </w:lvl>
   </w:abstractNum>
   <w:abstractNum w:abstractNumId="2" w15:restartNumberingAfterBreak="0">
-    <w:nsid w:val="60671290"/>
+    <w:nsid w:val="4E3F048A"/>
     <w:multiLevelType w:val="hybridMultilevel"/>
-    <w:tmpl w:val="74E61D3E"/>
-    <w:lvl w:ilvl="0" w:tplc="0409000F">
+    <w:tmpl w:val="19D8EBCA"/>
+    <w:lvl w:ilvl="0" w:tplc="04090019">
       <w:start w:val="1"/>
-      <w:numFmt w:val="decimal"/>
+      <w:numFmt w:val="lowerLetter"/>
       <w:lvlText w:val="%1."/>
       <w:lvlJc w:val="left"/>
       <w:pPr>
@@ -9364,13 +9738,105 @@
       </w:pPr>
     </w:lvl>
   </w:abstractNum>
+  <w:abstractNum w:abstractNumId="3" w15:restartNumberingAfterBreak="0">
+    <w:nsid w:val="60671290"/>
+    <w:multiLevelType w:val="hybridMultilevel"/>
+    <w:tmpl w:val="74E61D3E"/>
+    <w:lvl w:ilvl="0" w:tplc="0409000F">
+      <w:start w:val="1"/>
+      <w:numFmt w:val="decimal"/>
+      <w:lvlText w:val="%1."/>
+      <w:lvlJc w:val="left"/>
+      <w:pPr>
+        <w:ind w:left="720" w:hanging="360"/>
+      </w:pPr>
+      <w:rPr>
+        <w:rFonts w:hint="default"/>
+      </w:rPr>
+    </w:lvl>
+    <w:lvl w:ilvl="1" w:tplc="04090019" w:tentative="1">
+      <w:start w:val="1"/>
+      <w:numFmt w:val="lowerLetter"/>
+      <w:lvlText w:val="%2."/>
+      <w:lvlJc w:val="left"/>
+      <w:pPr>
+        <w:ind w:left="1440" w:hanging="360"/>
+      </w:pPr>
+    </w:lvl>
+    <w:lvl w:ilvl="2" w:tplc="0409001B" w:tentative="1">
+      <w:start w:val="1"/>
+      <w:numFmt w:val="lowerRoman"/>
+      <w:lvlText w:val="%3."/>
+      <w:lvlJc w:val="right"/>
+      <w:pPr>
+        <w:ind w:left="2160" w:hanging="180"/>
+      </w:pPr>
+    </w:lvl>
+    <w:lvl w:ilvl="3" w:tplc="0409000F" w:tentative="1">
+      <w:start w:val="1"/>
+      <w:numFmt w:val="decimal"/>
+      <w:lvlText w:val="%4."/>
+      <w:lvlJc w:val="left"/>
+      <w:pPr>
+        <w:ind w:left="2880" w:hanging="360"/>
+      </w:pPr>
+    </w:lvl>
+    <w:lvl w:ilvl="4" w:tplc="04090019" w:tentative="1">
+      <w:start w:val="1"/>
+      <w:numFmt w:val="lowerLetter"/>
+      <w:lvlText w:val="%5."/>
+      <w:lvlJc w:val="left"/>
+      <w:pPr>
+        <w:ind w:left="3600" w:hanging="360"/>
+      </w:pPr>
+    </w:lvl>
+    <w:lvl w:ilvl="5" w:tplc="0409001B" w:tentative="1">
+      <w:start w:val="1"/>
+      <w:numFmt w:val="lowerRoman"/>
+      <w:lvlText w:val="%6."/>
+      <w:lvlJc w:val="right"/>
+      <w:pPr>
+        <w:ind w:left="4320" w:hanging="180"/>
+      </w:pPr>
+    </w:lvl>
+    <w:lvl w:ilvl="6" w:tplc="0409000F" w:tentative="1">
+      <w:start w:val="1"/>
+      <w:numFmt w:val="decimal"/>
+      <w:lvlText w:val="%7."/>
+      <w:lvlJc w:val="left"/>
+      <w:pPr>
+        <w:ind w:left="5040" w:hanging="360"/>
+      </w:pPr>
+    </w:lvl>
+    <w:lvl w:ilvl="7" w:tplc="04090019" w:tentative="1">
+      <w:start w:val="1"/>
+      <w:numFmt w:val="lowerLetter"/>
+      <w:lvlText w:val="%8."/>
+      <w:lvlJc w:val="left"/>
+      <w:pPr>
+        <w:ind w:left="5760" w:hanging="360"/>
+      </w:pPr>
+    </w:lvl>
+    <w:lvl w:ilvl="8" w:tplc="0409001B" w:tentative="1">
+      <w:start w:val="1"/>
+      <w:numFmt w:val="lowerRoman"/>
+      <w:lvlText w:val="%9."/>
+      <w:lvlJc w:val="right"/>
+      <w:pPr>
+        <w:ind w:left="6480" w:hanging="180"/>
+      </w:pPr>
+    </w:lvl>
+  </w:abstractNum>
   <w:num w:numId="1">
     <w:abstractNumId w:val="0"/>
   </w:num>
   <w:num w:numId="2">
+    <w:abstractNumId w:val="3"/>
+  </w:num>
+  <w:num w:numId="3">
     <w:abstractNumId w:val="2"/>
   </w:num>
-  <w:num w:numId="3">
+  <w:num w:numId="4">
     <w:abstractNumId w:val="1"/>
   </w:num>
 </w:numbering>
@@ -9774,7 +10240,7 @@
   <w:style w:type="paragraph" w:default="1" w:styleId="Normal">
     <w:name w:val="Normal"/>
     <w:qFormat/>
-    <w:rsid w:val="007D6CEF"/>
+    <w:rsid w:val="00C101F8"/>
   </w:style>
   <w:style w:type="character" w:default="1" w:styleId="DefaultParagraphFont">
     <w:name w:val="Default Paragraph Font"/>
@@ -9913,6 +10379,45 @@
       <w:ind w:left="720"/>
       <w:contextualSpacing/>
     </w:pPr>
+  </w:style>
+  <w:style w:type="paragraph" w:styleId="FootnoteText">
+    <w:name w:val="footnote text"/>
+    <w:basedOn w:val="Normal"/>
+    <w:link w:val="FootnoteTextChar"/>
+    <w:uiPriority w:val="99"/>
+    <w:semiHidden/>
+    <w:unhideWhenUsed/>
+    <w:rsid w:val="00280FDA"/>
+    <w:pPr>
+      <w:spacing w:after="0" w:line="240" w:lineRule="auto"/>
+    </w:pPr>
+    <w:rPr>
+      <w:sz w:val="20"/>
+      <w:szCs w:val="20"/>
+    </w:rPr>
+  </w:style>
+  <w:style w:type="character" w:customStyle="1" w:styleId="FootnoteTextChar">
+    <w:name w:val="Footnote Text Char"/>
+    <w:basedOn w:val="DefaultParagraphFont"/>
+    <w:link w:val="FootnoteText"/>
+    <w:uiPriority w:val="99"/>
+    <w:semiHidden/>
+    <w:rsid w:val="00280FDA"/>
+    <w:rPr>
+      <w:sz w:val="20"/>
+      <w:szCs w:val="20"/>
+    </w:rPr>
+  </w:style>
+  <w:style w:type="character" w:styleId="FootnoteReference">
+    <w:name w:val="footnote reference"/>
+    <w:basedOn w:val="DefaultParagraphFont"/>
+    <w:uiPriority w:val="99"/>
+    <w:semiHidden/>
+    <w:unhideWhenUsed/>
+    <w:rsid w:val="00280FDA"/>
+    <w:rPr>
+      <w:vertAlign w:val="superscript"/>
+    </w:rPr>
   </w:style>
 </w:styles>
 </file>
@@ -10236,4 +10741,16 @@
     </a:ext>
   </a:extLst>
 </a:theme>
+</file>
+
+<file path=customXml/item1.xml><?xml version="1.0" encoding="utf-8"?>
+<b:Sources xmlns:b="http://schemas.openxmlformats.org/officeDocument/2006/bibliography" xmlns="http://schemas.openxmlformats.org/officeDocument/2006/bibliography" SelectedStyle="\APASixthEditionOfficeOnline.xsl" StyleName="APA" Version="6"/>
+</file>
+
+<file path=customXml/itemProps1.xml><?xml version="1.0" encoding="utf-8"?>
+<ds:datastoreItem xmlns:ds="http://schemas.openxmlformats.org/officeDocument/2006/customXml" ds:itemID="{BA3E3C75-F716-46B1-9072-D51776A1FB7E}">
+  <ds:schemaRefs>
+    <ds:schemaRef ds:uri="http://schemas.openxmlformats.org/officeDocument/2006/bibliography"/>
+  </ds:schemaRefs>
+</ds:datastoreItem>
 </file>